--- a/Javascript.docx
+++ b/Javascript.docx
@@ -2100,17 +2100,7 @@
           <w:szCs w:val="20"/>
           <w:lang w:bidi="hi-IN"/>
         </w:rPr>
-        <w:t xml:space="preserve">// </w:t>
-      </w:r>
-      <w:r>
-        <w:rPr>
-          <w:rFonts w:ascii="Consolas" w:hAnsi="Consolas" w:cs="Consolas"/>
-          <w:color w:val="008000"/>
-          <w:sz w:val="20"/>
-          <w:szCs w:val="20"/>
-          <w:lang w:bidi="hi-IN"/>
-        </w:rPr>
-        <w:t>say Hi</w:t>
+        <w:t>// say Hi</w:t>
       </w:r>
     </w:p>
     <w:p>
@@ -2318,27 +2308,7 @@
           <w:szCs w:val="20"/>
           <w:lang w:bidi="hi-IN"/>
         </w:rPr>
-        <w:t>//</w:t>
-      </w:r>
-      <w:r>
-        <w:rPr>
-          <w:rFonts w:ascii="Consolas" w:hAnsi="Consolas" w:cs="Consolas"/>
-          <w:color w:val="008000"/>
-          <w:sz w:val="20"/>
-          <w:szCs w:val="20"/>
-          <w:lang w:bidi="hi-IN"/>
-        </w:rPr>
-        <w:t xml:space="preserve"> </w:t>
-      </w:r>
-      <w:r>
-        <w:rPr>
-          <w:rFonts w:ascii="Consolas" w:hAnsi="Consolas" w:cs="Consolas"/>
-          <w:color w:val="008000"/>
-          <w:sz w:val="20"/>
-          <w:szCs w:val="20"/>
-          <w:lang w:bidi="hi-IN"/>
-        </w:rPr>
-        <w:t>Test Hi</w:t>
+        <w:t>// Test Hi</w:t>
       </w:r>
     </w:p>
     <w:p>
@@ -2891,17 +2861,7 @@
           <w:szCs w:val="20"/>
           <w:lang w:bidi="hi-IN"/>
         </w:rPr>
-        <w:t>hello);</w:t>
-      </w:r>
-      <w:r>
-        <w:rPr>
-          <w:rFonts w:ascii="Consolas" w:hAnsi="Consolas" w:cs="Consolas"/>
-          <w:color w:val="000000"/>
-          <w:sz w:val="20"/>
-          <w:szCs w:val="20"/>
-          <w:lang w:bidi="hi-IN"/>
-        </w:rPr>
-        <w:t xml:space="preserve"> </w:t>
+        <w:t xml:space="preserve">hello); </w:t>
       </w:r>
       <w:r>
         <w:rPr>
@@ -2968,17 +2928,7 @@
           <w:szCs w:val="20"/>
           <w:lang w:bidi="hi-IN"/>
         </w:rPr>
-        <w:t>// Gives error "Cannot access 'greeting' before initialization"</w:t>
-      </w:r>
-      <w:r>
-        <w:rPr>
-          <w:rFonts w:ascii="Consolas" w:hAnsi="Consolas" w:cs="Consolas"/>
-          <w:color w:val="008000"/>
-          <w:sz w:val="20"/>
-          <w:szCs w:val="20"/>
-          <w:lang w:bidi="hi-IN"/>
-        </w:rPr>
-        <w:t xml:space="preserve"> and stop further execution</w:t>
+        <w:t>// Gives error "Cannot access 'greeting' before initialization" and stop further execution</w:t>
       </w:r>
     </w:p>
     <w:p>
@@ -4086,23 +4036,7 @@
           <w:sz w:val="24"/>
           <w:szCs w:val="24"/>
         </w:rPr>
-        <w:t xml:space="preserve"> is somehow different when it comes to objects declared with </w:t>
-      </w:r>
-      <w:r>
-        <w:rPr>
-          <w:rFonts w:ascii="Bookman Old Style" w:hAnsi="Bookman Old Style"/>
-          <w:sz w:val="24"/>
-          <w:szCs w:val="24"/>
-        </w:rPr>
-        <w:t>const</w:t>
-      </w:r>
-      <w:r>
-        <w:rPr>
-          <w:rFonts w:ascii="Bookman Old Style" w:hAnsi="Bookman Old Style"/>
-          <w:sz w:val="24"/>
-          <w:szCs w:val="24"/>
-        </w:rPr>
-        <w:t>. While a </w:t>
+        <w:t xml:space="preserve"> is somehow different when it comes to objects declared with const. While a </w:t>
       </w:r>
       <w:proofErr w:type="spellStart"/>
       <w:r>
@@ -4982,7 +4916,6 @@
         </w:rPr>
         <w:t xml:space="preserve"> and </w:t>
       </w:r>
-      <w:bookmarkStart w:id="0" w:name="_GoBack"/>
       <w:proofErr w:type="spellStart"/>
       <w:r>
         <w:rPr>
@@ -5001,16 +4934,7 @@
           <w:sz w:val="24"/>
           <w:szCs w:val="24"/>
         </w:rPr>
-        <w:t xml:space="preserve"> </w:t>
-      </w:r>
-      <w:bookmarkEnd w:id="0"/>
-      <w:r>
-        <w:rPr>
-          <w:rFonts w:ascii="Bookman Old Style" w:hAnsi="Bookman Old Style"/>
-          <w:sz w:val="24"/>
-          <w:szCs w:val="24"/>
-        </w:rPr>
-        <w:t>variables are not initialized.</w:t>
+        <w:t xml:space="preserve"> variables are not initialized.</w:t>
       </w:r>
     </w:p>
     <w:p>
@@ -5759,6 +5683,18 @@
           <w:szCs w:val="24"/>
         </w:rPr>
       </w:pPr>
+    </w:p>
+    <w:p>
+      <w:pPr>
+        <w:spacing w:after="0"/>
+        <w:rPr>
+          <w:rFonts w:ascii="Bookman Old Style" w:hAnsi="Bookman Old Style"/>
+          <w:b/>
+          <w:bCs/>
+          <w:sz w:val="24"/>
+          <w:szCs w:val="24"/>
+        </w:rPr>
+      </w:pPr>
       <w:proofErr w:type="gramStart"/>
       <w:r>
         <w:rPr>
@@ -6387,6 +6323,18 @@
           <w:szCs w:val="24"/>
         </w:rPr>
       </w:pPr>
+    </w:p>
+    <w:p>
+      <w:pPr>
+        <w:spacing w:after="0"/>
+        <w:rPr>
+          <w:rFonts w:ascii="Bookman Old Style" w:hAnsi="Bookman Old Style"/>
+          <w:b/>
+          <w:bCs/>
+          <w:sz w:val="24"/>
+          <w:szCs w:val="24"/>
+        </w:rPr>
+      </w:pPr>
       <w:proofErr w:type="gramStart"/>
       <w:r>
         <w:rPr>
@@ -7120,6 +7068,7 @@
           <w:szCs w:val="19"/>
           <w:lang w:bidi="hi-IN"/>
         </w:rPr>
+        <w:lastRenderedPageBreak/>
         <w:t xml:space="preserve">        </w:t>
       </w:r>
       <w:proofErr w:type="gramStart"/>
@@ -7283,7 +7232,6 @@
           <w:szCs w:val="19"/>
           <w:lang w:bidi="hi-IN"/>
         </w:rPr>
-        <w:lastRenderedPageBreak/>
         <w:t xml:space="preserve">        </w:t>
       </w:r>
       <w:proofErr w:type="spellStart"/>
@@ -7394,17 +7342,7 @@
           <w:szCs w:val="19"/>
           <w:lang w:bidi="hi-IN"/>
         </w:rPr>
-        <w:t>);</w:t>
-      </w:r>
-      <w:r>
-        <w:rPr>
-          <w:rFonts w:ascii="Consolas" w:hAnsi="Consolas" w:cs="Consolas"/>
-          <w:color w:val="000000"/>
-          <w:sz w:val="19"/>
-          <w:szCs w:val="19"/>
-          <w:lang w:bidi="hi-IN"/>
-        </w:rPr>
-        <w:t xml:space="preserve"> </w:t>
+        <w:t xml:space="preserve">); </w:t>
       </w:r>
     </w:p>
     <w:p>
@@ -7605,13 +7543,73 @@
       <w:pPr>
         <w:spacing w:after="0"/>
         <w:rPr>
-          <w:rFonts w:ascii="Consolas" w:hAnsi="Consolas" w:cs="Consolas"/>
-          <w:color w:val="0000FF"/>
-          <w:sz w:val="19"/>
-          <w:szCs w:val="19"/>
-          <w:lang w:bidi="hi-IN"/>
-        </w:rPr>
-      </w:pPr>
+          <w:rFonts w:ascii="Bookman Old Style" w:hAnsi="Bookman Old Style"/>
+          <w:b/>
+          <w:bCs/>
+          <w:sz w:val="24"/>
+          <w:szCs w:val="24"/>
+        </w:rPr>
+      </w:pPr>
+      <w:r>
+        <w:rPr>
+          <w:rFonts w:ascii="Bookman Old Style" w:hAnsi="Bookman Old Style"/>
+          <w:sz w:val="24"/>
+          <w:szCs w:val="24"/>
+        </w:rPr>
+        <w:t xml:space="preserve">The </w:t>
+      </w:r>
+      <w:proofErr w:type="spellStart"/>
+      <w:proofErr w:type="gramStart"/>
+      <w:r>
+        <w:rPr>
+          <w:rFonts w:ascii="Bookman Old Style" w:hAnsi="Bookman Old Style"/>
+          <w:b/>
+          <w:bCs/>
+          <w:sz w:val="24"/>
+          <w:szCs w:val="24"/>
+        </w:rPr>
+        <w:t>reduceRight</w:t>
+      </w:r>
+      <w:proofErr w:type="spellEnd"/>
+      <w:r>
+        <w:rPr>
+          <w:rFonts w:ascii="Bookman Old Style" w:hAnsi="Bookman Old Style"/>
+          <w:b/>
+          <w:bCs/>
+          <w:sz w:val="24"/>
+          <w:szCs w:val="24"/>
+        </w:rPr>
+        <w:t>(</w:t>
+      </w:r>
+      <w:proofErr w:type="gramEnd"/>
+      <w:r>
+        <w:rPr>
+          <w:rFonts w:ascii="Bookman Old Style" w:hAnsi="Bookman Old Style"/>
+          <w:b/>
+          <w:bCs/>
+          <w:sz w:val="24"/>
+          <w:szCs w:val="24"/>
+        </w:rPr>
+        <w:t>)</w:t>
+      </w:r>
+      <w:r>
+        <w:rPr>
+          <w:rFonts w:ascii="Bookman Old Style" w:hAnsi="Bookman Old Style"/>
+          <w:sz w:val="24"/>
+          <w:szCs w:val="24"/>
+        </w:rPr>
+        <w:t xml:space="preserve"> method executes a provided function for each value of the array </w:t>
+      </w:r>
+      <w:r>
+        <w:rPr>
+          <w:rFonts w:ascii="Bookman Old Style" w:hAnsi="Bookman Old Style"/>
+          <w:b/>
+          <w:bCs/>
+          <w:sz w:val="24"/>
+          <w:szCs w:val="24"/>
+        </w:rPr>
+        <w:t>(from right-to-left).</w:t>
+      </w:r>
     </w:p>
     <w:p>
       <w:pPr>
@@ -7718,6 +7716,8 @@
         <w:spacing w:after="0"/>
         <w:rPr>
           <w:rFonts w:ascii="Bookman Old Style" w:hAnsi="Bookman Old Style"/>
+          <w:b/>
+          <w:bCs/>
           <w:sz w:val="24"/>
           <w:szCs w:val="24"/>
         </w:rPr>
@@ -7746,7 +7746,17 @@
           <w:sz w:val="24"/>
           <w:szCs w:val="24"/>
         </w:rPr>
-        <w:t>) method executes a provided function for each value of the array (from left-to-right).</w:t>
+        <w:t xml:space="preserve">) method executes a provided function for each value of the array </w:t>
+      </w:r>
+      <w:r>
+        <w:rPr>
+          <w:rFonts w:ascii="Bookman Old Style" w:hAnsi="Bookman Old Style"/>
+          <w:b/>
+          <w:bCs/>
+          <w:sz w:val="24"/>
+          <w:szCs w:val="24"/>
+        </w:rPr>
+        <w:t>(from left-to-right).</w:t>
       </w:r>
     </w:p>
     <w:p>
@@ -7964,7 +7974,7 @@
         <w:spacing w:after="0" w:line="240" w:lineRule="auto"/>
         <w:rPr>
           <w:rFonts w:ascii="Consolas" w:hAnsi="Consolas" w:cs="Consolas"/>
-          <w:color w:val="000000"/>
+          <w:color w:val="008000"/>
           <w:sz w:val="20"/>
           <w:szCs w:val="20"/>
           <w:lang w:bidi="hi-IN"/>
@@ -8125,27 +8135,49 @@
         </w:rPr>
         <w:t xml:space="preserve">    </w:t>
       </w:r>
+      <w:proofErr w:type="spellStart"/>
       <w:proofErr w:type="gramStart"/>
       <w:r>
         <w:rPr>
           <w:rFonts w:ascii="Consolas" w:hAnsi="Consolas" w:cs="Consolas"/>
-          <w:color w:val="0000FF"/>
-          <w:sz w:val="20"/>
-          <w:szCs w:val="20"/>
-          <w:lang w:bidi="hi-IN"/>
-        </w:rPr>
-        <w:t>function</w:t>
+          <w:color w:val="000000"/>
+          <w:sz w:val="20"/>
+          <w:szCs w:val="20"/>
+          <w:lang w:bidi="hi-IN"/>
+        </w:rPr>
+        <w:t>document.getElementById</w:t>
+      </w:r>
+      <w:proofErr w:type="spellEnd"/>
+      <w:r>
+        <w:rPr>
+          <w:rFonts w:ascii="Consolas" w:hAnsi="Consolas" w:cs="Consolas"/>
+          <w:color w:val="000000"/>
+          <w:sz w:val="20"/>
+          <w:szCs w:val="20"/>
+          <w:lang w:bidi="hi-IN"/>
+        </w:rPr>
+        <w:t>(</w:t>
       </w:r>
       <w:proofErr w:type="gramEnd"/>
       <w:r>
         <w:rPr>
           <w:rFonts w:ascii="Consolas" w:hAnsi="Consolas" w:cs="Consolas"/>
-          <w:color w:val="000000"/>
-          <w:sz w:val="20"/>
-          <w:szCs w:val="20"/>
-          <w:lang w:bidi="hi-IN"/>
-        </w:rPr>
-        <w:t xml:space="preserve"> </w:t>
+          <w:color w:val="A31515"/>
+          <w:sz w:val="20"/>
+          <w:szCs w:val="20"/>
+          <w:lang w:bidi="hi-IN"/>
+        </w:rPr>
+        <w:t>"demo"</w:t>
+      </w:r>
+      <w:r>
+        <w:rPr>
+          <w:rFonts w:ascii="Consolas" w:hAnsi="Consolas" w:cs="Consolas"/>
+          <w:color w:val="000000"/>
+          <w:sz w:val="20"/>
+          <w:szCs w:val="20"/>
+          <w:lang w:bidi="hi-IN"/>
+        </w:rPr>
+        <w:t>).</w:t>
       </w:r>
       <w:proofErr w:type="spellStart"/>
       <w:r>
@@ -8156,6 +8188,60 @@
           <w:szCs w:val="20"/>
           <w:lang w:bidi="hi-IN"/>
         </w:rPr>
+        <w:t>innerHTML</w:t>
+      </w:r>
+      <w:proofErr w:type="spellEnd"/>
+      <w:r>
+        <w:rPr>
+          <w:rFonts w:ascii="Consolas" w:hAnsi="Consolas" w:cs="Consolas"/>
+          <w:color w:val="000000"/>
+          <w:sz w:val="20"/>
+          <w:szCs w:val="20"/>
+          <w:lang w:bidi="hi-IN"/>
+        </w:rPr>
+        <w:t xml:space="preserve"> = </w:t>
+      </w:r>
+      <w:proofErr w:type="spellStart"/>
+      <w:r>
+        <w:rPr>
+          <w:rFonts w:ascii="Consolas" w:hAnsi="Consolas" w:cs="Consolas"/>
+          <w:color w:val="000000"/>
+          <w:sz w:val="20"/>
+          <w:szCs w:val="20"/>
+          <w:lang w:bidi="hi-IN"/>
+        </w:rPr>
+        <w:t>numbers.</w:t>
+      </w:r>
+      <w:r>
+        <w:rPr>
+          <w:rFonts w:ascii="Consolas" w:hAnsi="Consolas" w:cs="Consolas"/>
+          <w:color w:val="000000"/>
+          <w:sz w:val="20"/>
+          <w:szCs w:val="20"/>
+          <w:lang w:bidi="hi-IN"/>
+        </w:rPr>
+        <w:t>reduceRight</w:t>
+      </w:r>
+      <w:proofErr w:type="spellEnd"/>
+      <w:r>
+        <w:rPr>
+          <w:rFonts w:ascii="Consolas" w:hAnsi="Consolas" w:cs="Consolas"/>
+          <w:color w:val="000000"/>
+          <w:sz w:val="20"/>
+          <w:szCs w:val="20"/>
+          <w:lang w:bidi="hi-IN"/>
+        </w:rPr>
+        <w:t>(</w:t>
+      </w:r>
+      <w:proofErr w:type="spellStart"/>
+      <w:r>
+        <w:rPr>
+          <w:rFonts w:ascii="Consolas" w:hAnsi="Consolas" w:cs="Consolas"/>
+          <w:color w:val="000000"/>
+          <w:sz w:val="20"/>
+          <w:szCs w:val="20"/>
+          <w:lang w:bidi="hi-IN"/>
+        </w:rPr>
         <w:t>myFunc</w:t>
       </w:r>
       <w:proofErr w:type="spellEnd"/>
@@ -8167,29 +8253,37 @@
           <w:szCs w:val="20"/>
           <w:lang w:bidi="hi-IN"/>
         </w:rPr>
-        <w:t xml:space="preserve">(total, </w:t>
-      </w:r>
-      <w:proofErr w:type="spellStart"/>
-      <w:r>
-        <w:rPr>
-          <w:rFonts w:ascii="Consolas" w:hAnsi="Consolas" w:cs="Consolas"/>
-          <w:color w:val="000000"/>
-          <w:sz w:val="20"/>
-          <w:szCs w:val="20"/>
-          <w:lang w:bidi="hi-IN"/>
-        </w:rPr>
-        <w:t>num</w:t>
-      </w:r>
-      <w:proofErr w:type="spellEnd"/>
-      <w:r>
-        <w:rPr>
-          <w:rFonts w:ascii="Consolas" w:hAnsi="Consolas" w:cs="Consolas"/>
-          <w:color w:val="000000"/>
-          <w:sz w:val="20"/>
-          <w:szCs w:val="20"/>
-          <w:lang w:bidi="hi-IN"/>
-        </w:rPr>
-        <w:t>) {</w:t>
+        <w:t xml:space="preserve">); </w:t>
+      </w:r>
+      <w:r>
+        <w:rPr>
+          <w:rFonts w:ascii="Consolas" w:hAnsi="Consolas" w:cs="Consolas"/>
+          <w:color w:val="008000"/>
+          <w:sz w:val="20"/>
+          <w:szCs w:val="20"/>
+          <w:lang w:bidi="hi-IN"/>
+        </w:rPr>
+        <w:t>//</w:t>
+      </w:r>
+      <w:r>
+        <w:rPr>
+          <w:rFonts w:ascii="Consolas" w:hAnsi="Consolas" w:cs="Consolas"/>
+          <w:color w:val="008000"/>
+          <w:sz w:val="20"/>
+          <w:szCs w:val="20"/>
+          <w:lang w:bidi="hi-IN"/>
+        </w:rPr>
+        <w:t>-2</w:t>
+      </w:r>
+      <w:r>
+        <w:rPr>
+          <w:rFonts w:ascii="Consolas" w:hAnsi="Consolas" w:cs="Consolas"/>
+          <w:color w:val="008000"/>
+          <w:sz w:val="20"/>
+          <w:szCs w:val="20"/>
+          <w:lang w:bidi="hi-IN"/>
+        </w:rPr>
+        <w:t>00</w:t>
       </w:r>
     </w:p>
     <w:p>
@@ -8214,7 +8308,7 @@
           <w:szCs w:val="20"/>
           <w:lang w:bidi="hi-IN"/>
         </w:rPr>
-        <w:t xml:space="preserve">        </w:t>
+        <w:t xml:space="preserve">    </w:t>
       </w:r>
       <w:proofErr w:type="gramStart"/>
       <w:r>
@@ -8225,7 +8319,7 @@
           <w:szCs w:val="20"/>
           <w:lang w:bidi="hi-IN"/>
         </w:rPr>
-        <w:t>return</w:t>
+        <w:t>function</w:t>
       </w:r>
       <w:proofErr w:type="gramEnd"/>
       <w:r>
@@ -8236,7 +8330,7 @@
           <w:szCs w:val="20"/>
           <w:lang w:bidi="hi-IN"/>
         </w:rPr>
-        <w:t xml:space="preserve"> total - </w:t>
+        <w:t xml:space="preserve"> </w:t>
       </w:r>
       <w:proofErr w:type="spellStart"/>
       <w:r>
@@ -8247,6 +8341,28 @@
           <w:szCs w:val="20"/>
           <w:lang w:bidi="hi-IN"/>
         </w:rPr>
+        <w:t>myFunc</w:t>
+      </w:r>
+      <w:proofErr w:type="spellEnd"/>
+      <w:r>
+        <w:rPr>
+          <w:rFonts w:ascii="Consolas" w:hAnsi="Consolas" w:cs="Consolas"/>
+          <w:color w:val="000000"/>
+          <w:sz w:val="20"/>
+          <w:szCs w:val="20"/>
+          <w:lang w:bidi="hi-IN"/>
+        </w:rPr>
+        <w:t xml:space="preserve">(total, </w:t>
+      </w:r>
+      <w:proofErr w:type="spellStart"/>
+      <w:r>
+        <w:rPr>
+          <w:rFonts w:ascii="Consolas" w:hAnsi="Consolas" w:cs="Consolas"/>
+          <w:color w:val="000000"/>
+          <w:sz w:val="20"/>
+          <w:szCs w:val="20"/>
+          <w:lang w:bidi="hi-IN"/>
+        </w:rPr>
         <w:t>num</w:t>
       </w:r>
       <w:proofErr w:type="spellEnd"/>
@@ -8258,7 +8374,7 @@
           <w:szCs w:val="20"/>
           <w:lang w:bidi="hi-IN"/>
         </w:rPr>
-        <w:t>;</w:t>
+        <w:t>) {</w:t>
       </w:r>
     </w:p>
     <w:p>
@@ -8283,12 +8399,10 @@
           <w:szCs w:val="20"/>
           <w:lang w:bidi="hi-IN"/>
         </w:rPr>
-        <w:t xml:space="preserve">    }</w:t>
-      </w:r>
-    </w:p>
-    <w:p>
-      <w:pPr>
-        <w:spacing w:after="0"/>
+        <w:t xml:space="preserve">        </w:t>
+      </w:r>
+      <w:proofErr w:type="gramStart"/>
+      <w:r>
         <w:rPr>
           <w:rFonts w:ascii="Consolas" w:hAnsi="Consolas" w:cs="Consolas"/>
           <w:color w:val="0000FF"/>
@@ -8296,70 +8410,40 @@
           <w:szCs w:val="20"/>
           <w:lang w:bidi="hi-IN"/>
         </w:rPr>
-      </w:pPr>
-      <w:r>
-        <w:rPr>
-          <w:rFonts w:ascii="Consolas" w:hAnsi="Consolas" w:cs="Consolas"/>
-          <w:color w:val="0000FF"/>
-          <w:sz w:val="20"/>
-          <w:szCs w:val="20"/>
-          <w:lang w:bidi="hi-IN"/>
-        </w:rPr>
-        <w:t>&lt;/</w:t>
-      </w:r>
-      <w:r>
-        <w:rPr>
-          <w:rFonts w:ascii="Consolas" w:hAnsi="Consolas" w:cs="Consolas"/>
-          <w:color w:val="800000"/>
-          <w:sz w:val="20"/>
-          <w:szCs w:val="20"/>
-          <w:lang w:bidi="hi-IN"/>
-        </w:rPr>
-        <w:t>script</w:t>
-      </w:r>
-      <w:r>
-        <w:rPr>
-          <w:rFonts w:ascii="Consolas" w:hAnsi="Consolas" w:cs="Consolas"/>
-          <w:color w:val="0000FF"/>
-          <w:sz w:val="20"/>
-          <w:szCs w:val="20"/>
-          <w:lang w:bidi="hi-IN"/>
-        </w:rPr>
-        <w:t>&gt;</w:t>
-      </w:r>
-    </w:p>
-    <w:p>
-      <w:pPr>
-        <w:spacing w:after="0"/>
-        <w:rPr>
-          <w:rFonts w:ascii="Bookman Old Style" w:hAnsi="Bookman Old Style"/>
-          <w:b/>
-          <w:bCs/>
-          <w:sz w:val="24"/>
-          <w:szCs w:val="24"/>
-        </w:rPr>
-      </w:pPr>
-      <w:proofErr w:type="gramStart"/>
-      <w:r>
-        <w:rPr>
-          <w:rFonts w:ascii="Bookman Old Style" w:hAnsi="Bookman Old Style"/>
-          <w:b/>
-          <w:bCs/>
-          <w:sz w:val="24"/>
-          <w:szCs w:val="24"/>
-        </w:rPr>
-        <w:t>e.g</w:t>
+        <w:t>return</w:t>
       </w:r>
       <w:proofErr w:type="gramEnd"/>
       <w:r>
         <w:rPr>
-          <w:rFonts w:ascii="Bookman Old Style" w:hAnsi="Bookman Old Style"/>
-          <w:b/>
-          <w:bCs/>
-          <w:sz w:val="24"/>
-          <w:szCs w:val="24"/>
-        </w:rPr>
-        <w:t>. -2</w:t>
+          <w:rFonts w:ascii="Consolas" w:hAnsi="Consolas" w:cs="Consolas"/>
+          <w:color w:val="000000"/>
+          <w:sz w:val="20"/>
+          <w:szCs w:val="20"/>
+          <w:lang w:bidi="hi-IN"/>
+        </w:rPr>
+        <w:t xml:space="preserve"> total - </w:t>
+      </w:r>
+      <w:proofErr w:type="spellStart"/>
+      <w:r>
+        <w:rPr>
+          <w:rFonts w:ascii="Consolas" w:hAnsi="Consolas" w:cs="Consolas"/>
+          <w:color w:val="000000"/>
+          <w:sz w:val="20"/>
+          <w:szCs w:val="20"/>
+          <w:lang w:bidi="hi-IN"/>
+        </w:rPr>
+        <w:t>num</w:t>
+      </w:r>
+      <w:proofErr w:type="spellEnd"/>
+      <w:r>
+        <w:rPr>
+          <w:rFonts w:ascii="Consolas" w:hAnsi="Consolas" w:cs="Consolas"/>
+          <w:color w:val="000000"/>
+          <w:sz w:val="20"/>
+          <w:szCs w:val="20"/>
+          <w:lang w:bidi="hi-IN"/>
+        </w:rPr>
+        <w:t>;</w:t>
       </w:r>
     </w:p>
     <w:p>
@@ -8379,34 +8463,100 @@
       <w:r>
         <w:rPr>
           <w:rFonts w:ascii="Consolas" w:hAnsi="Consolas" w:cs="Consolas"/>
+          <w:color w:val="000000"/>
+          <w:sz w:val="20"/>
+          <w:szCs w:val="20"/>
+          <w:lang w:bidi="hi-IN"/>
+        </w:rPr>
+        <w:t xml:space="preserve">    }</w:t>
+      </w:r>
+    </w:p>
+    <w:p>
+      <w:pPr>
+        <w:spacing w:after="0"/>
+        <w:rPr>
+          <w:rFonts w:ascii="Consolas" w:hAnsi="Consolas" w:cs="Consolas"/>
           <w:color w:val="0000FF"/>
           <w:sz w:val="20"/>
           <w:szCs w:val="20"/>
           <w:lang w:bidi="hi-IN"/>
         </w:rPr>
-        <w:t>&lt;</w:t>
-      </w:r>
+      </w:pPr>
+      <w:r>
+        <w:rPr>
+          <w:rFonts w:ascii="Consolas" w:hAnsi="Consolas" w:cs="Consolas"/>
+          <w:color w:val="0000FF"/>
+          <w:sz w:val="20"/>
+          <w:szCs w:val="20"/>
+          <w:lang w:bidi="hi-IN"/>
+        </w:rPr>
+        <w:t>&lt;/</w:t>
+      </w:r>
+      <w:r>
+        <w:rPr>
+          <w:rFonts w:ascii="Consolas" w:hAnsi="Consolas" w:cs="Consolas"/>
+          <w:color w:val="800000"/>
+          <w:sz w:val="20"/>
+          <w:szCs w:val="20"/>
+          <w:lang w:bidi="hi-IN"/>
+        </w:rPr>
+        <w:t>script</w:t>
+      </w:r>
+      <w:r>
+        <w:rPr>
+          <w:rFonts w:ascii="Consolas" w:hAnsi="Consolas" w:cs="Consolas"/>
+          <w:color w:val="0000FF"/>
+          <w:sz w:val="20"/>
+          <w:szCs w:val="20"/>
+          <w:lang w:bidi="hi-IN"/>
+        </w:rPr>
+        <w:t>&gt;</w:t>
+      </w:r>
+    </w:p>
+    <w:p>
+      <w:pPr>
+        <w:spacing w:after="0"/>
+        <w:rPr>
+          <w:rFonts w:ascii="Bookman Old Style" w:hAnsi="Bookman Old Style"/>
+          <w:b/>
+          <w:bCs/>
+          <w:sz w:val="24"/>
+          <w:szCs w:val="24"/>
+        </w:rPr>
+      </w:pPr>
+    </w:p>
+    <w:p>
+      <w:pPr>
+        <w:spacing w:after="0"/>
+        <w:rPr>
+          <w:rFonts w:ascii="Bookman Old Style" w:hAnsi="Bookman Old Style"/>
+          <w:b/>
+          <w:bCs/>
+          <w:sz w:val="24"/>
+          <w:szCs w:val="24"/>
+        </w:rPr>
+      </w:pPr>
       <w:proofErr w:type="gramStart"/>
       <w:r>
         <w:rPr>
-          <w:rFonts w:ascii="Consolas" w:hAnsi="Consolas" w:cs="Consolas"/>
-          <w:color w:val="800000"/>
-          <w:sz w:val="20"/>
-          <w:szCs w:val="20"/>
-          <w:lang w:bidi="hi-IN"/>
-        </w:rPr>
-        <w:t>body</w:t>
+          <w:rFonts w:ascii="Bookman Old Style" w:hAnsi="Bookman Old Style"/>
+          <w:b/>
+          <w:bCs/>
+          <w:sz w:val="24"/>
+          <w:szCs w:val="24"/>
+        </w:rPr>
+        <w:t>e.g</w:t>
       </w:r>
       <w:proofErr w:type="gramEnd"/>
       <w:r>
         <w:rPr>
-          <w:rFonts w:ascii="Consolas" w:hAnsi="Consolas" w:cs="Consolas"/>
-          <w:color w:val="0000FF"/>
-          <w:sz w:val="20"/>
-          <w:szCs w:val="20"/>
-          <w:lang w:bidi="hi-IN"/>
-        </w:rPr>
-        <w:t>&gt;</w:t>
+          <w:rFonts w:ascii="Bookman Old Style" w:hAnsi="Bookman Old Style"/>
+          <w:b/>
+          <w:bCs/>
+          <w:sz w:val="24"/>
+          <w:szCs w:val="24"/>
+        </w:rPr>
+        <w:t>. -2</w:t>
       </w:r>
     </w:p>
     <w:p>
@@ -8426,16 +8576,6 @@
       <w:r>
         <w:rPr>
           <w:rFonts w:ascii="Consolas" w:hAnsi="Consolas" w:cs="Consolas"/>
-          <w:color w:val="000000"/>
-          <w:sz w:val="20"/>
-          <w:szCs w:val="20"/>
-          <w:lang w:bidi="hi-IN"/>
-        </w:rPr>
-        <w:t xml:space="preserve">    </w:t>
-      </w:r>
-      <w:r>
-        <w:rPr>
-          <w:rFonts w:ascii="Consolas" w:hAnsi="Consolas" w:cs="Consolas"/>
           <w:color w:val="0000FF"/>
           <w:sz w:val="20"/>
           <w:szCs w:val="20"/>
@@ -8443,6 +8583,7 @@
         </w:rPr>
         <w:t>&lt;</w:t>
       </w:r>
+      <w:proofErr w:type="gramStart"/>
       <w:r>
         <w:rPr>
           <w:rFonts w:ascii="Consolas" w:hAnsi="Consolas" w:cs="Consolas"/>
@@ -8451,114 +8592,9 @@
           <w:szCs w:val="20"/>
           <w:lang w:bidi="hi-IN"/>
         </w:rPr>
-        <w:t>button</w:t>
-      </w:r>
-      <w:r>
-        <w:rPr>
-          <w:rFonts w:ascii="Consolas" w:hAnsi="Consolas" w:cs="Consolas"/>
-          <w:color w:val="000000"/>
-          <w:sz w:val="20"/>
-          <w:szCs w:val="20"/>
-          <w:lang w:bidi="hi-IN"/>
-        </w:rPr>
-        <w:t xml:space="preserve"> </w:t>
-      </w:r>
-      <w:proofErr w:type="spellStart"/>
-      <w:r>
-        <w:rPr>
-          <w:rFonts w:ascii="Consolas" w:hAnsi="Consolas" w:cs="Consolas"/>
-          <w:color w:val="FF0000"/>
-          <w:sz w:val="20"/>
-          <w:szCs w:val="20"/>
-          <w:lang w:bidi="hi-IN"/>
-        </w:rPr>
-        <w:t>onclick</w:t>
-      </w:r>
-      <w:proofErr w:type="spellEnd"/>
-      <w:r>
-        <w:rPr>
-          <w:rFonts w:ascii="Consolas" w:hAnsi="Consolas" w:cs="Consolas"/>
-          <w:color w:val="0000FF"/>
-          <w:sz w:val="20"/>
-          <w:szCs w:val="20"/>
-          <w:lang w:bidi="hi-IN"/>
-        </w:rPr>
-        <w:t>="</w:t>
-      </w:r>
-      <w:proofErr w:type="spellStart"/>
-      <w:proofErr w:type="gramStart"/>
-      <w:r>
-        <w:rPr>
-          <w:rFonts w:ascii="Consolas" w:hAnsi="Consolas" w:cs="Consolas"/>
-          <w:color w:val="000000"/>
-          <w:sz w:val="20"/>
-          <w:szCs w:val="20"/>
-          <w:lang w:bidi="hi-IN"/>
-        </w:rPr>
-        <w:t>myFunction</w:t>
-      </w:r>
-      <w:proofErr w:type="spellEnd"/>
-      <w:r>
-        <w:rPr>
-          <w:rFonts w:ascii="Consolas" w:hAnsi="Consolas" w:cs="Consolas"/>
-          <w:color w:val="000000"/>
-          <w:sz w:val="20"/>
-          <w:szCs w:val="20"/>
-          <w:lang w:bidi="hi-IN"/>
-        </w:rPr>
-        <w:t>(</w:t>
+        <w:t>body</w:t>
       </w:r>
       <w:proofErr w:type="gramEnd"/>
-      <w:r>
-        <w:rPr>
-          <w:rFonts w:ascii="Consolas" w:hAnsi="Consolas" w:cs="Consolas"/>
-          <w:color w:val="000000"/>
-          <w:sz w:val="20"/>
-          <w:szCs w:val="20"/>
-          <w:lang w:bidi="hi-IN"/>
-        </w:rPr>
-        <w:t>)</w:t>
-      </w:r>
-      <w:r>
-        <w:rPr>
-          <w:rFonts w:ascii="Consolas" w:hAnsi="Consolas" w:cs="Consolas"/>
-          <w:color w:val="0000FF"/>
-          <w:sz w:val="20"/>
-          <w:szCs w:val="20"/>
-          <w:lang w:bidi="hi-IN"/>
-        </w:rPr>
-        <w:t>"&gt;</w:t>
-      </w:r>
-      <w:r>
-        <w:rPr>
-          <w:rFonts w:ascii="Consolas" w:hAnsi="Consolas" w:cs="Consolas"/>
-          <w:color w:val="000000"/>
-          <w:sz w:val="20"/>
-          <w:szCs w:val="20"/>
-          <w:lang w:bidi="hi-IN"/>
-        </w:rPr>
-        <w:t>Try it</w:t>
-      </w:r>
-      <w:r>
-        <w:rPr>
-          <w:rFonts w:ascii="Consolas" w:hAnsi="Consolas" w:cs="Consolas"/>
-          <w:color w:val="0000FF"/>
-          <w:sz w:val="20"/>
-          <w:szCs w:val="20"/>
-          <w:lang w:bidi="hi-IN"/>
-        </w:rPr>
-        <w:t>&lt;/</w:t>
-      </w:r>
-      <w:r>
-        <w:rPr>
-          <w:rFonts w:ascii="Consolas" w:hAnsi="Consolas" w:cs="Consolas"/>
-          <w:color w:val="800000"/>
-          <w:sz w:val="20"/>
-          <w:szCs w:val="20"/>
-          <w:lang w:bidi="hi-IN"/>
-        </w:rPr>
-        <w:t>button</w:t>
-      </w:r>
       <w:r>
         <w:rPr>
           <w:rFonts w:ascii="Consolas" w:hAnsi="Consolas" w:cs="Consolas"/>
@@ -8612,8 +8648,30 @@
           <w:szCs w:val="20"/>
           <w:lang w:bidi="hi-IN"/>
         </w:rPr>
-        <w:t>p</w:t>
-      </w:r>
+        <w:t>button</w:t>
+      </w:r>
+      <w:r>
+        <w:rPr>
+          <w:rFonts w:ascii="Consolas" w:hAnsi="Consolas" w:cs="Consolas"/>
+          <w:color w:val="000000"/>
+          <w:sz w:val="20"/>
+          <w:szCs w:val="20"/>
+          <w:lang w:bidi="hi-IN"/>
+        </w:rPr>
+        <w:t xml:space="preserve"> </w:t>
+      </w:r>
+      <w:proofErr w:type="spellStart"/>
+      <w:r>
+        <w:rPr>
+          <w:rFonts w:ascii="Consolas" w:hAnsi="Consolas" w:cs="Consolas"/>
+          <w:color w:val="FF0000"/>
+          <w:sz w:val="20"/>
+          <w:szCs w:val="20"/>
+          <w:lang w:bidi="hi-IN"/>
+        </w:rPr>
+        <w:t>onclick</w:t>
+      </w:r>
+      <w:proofErr w:type="spellEnd"/>
       <w:r>
         <w:rPr>
           <w:rFonts w:ascii="Consolas" w:hAnsi="Consolas" w:cs="Consolas"/>
@@ -8622,108 +8680,94 @@
           <w:szCs w:val="20"/>
           <w:lang w:bidi="hi-IN"/>
         </w:rPr>
+        <w:t>="</w:t>
+      </w:r>
+      <w:proofErr w:type="spellStart"/>
+      <w:proofErr w:type="gramStart"/>
+      <w:r>
+        <w:rPr>
+          <w:rFonts w:ascii="Consolas" w:hAnsi="Consolas" w:cs="Consolas"/>
+          <w:color w:val="000000"/>
+          <w:sz w:val="20"/>
+          <w:szCs w:val="20"/>
+          <w:lang w:bidi="hi-IN"/>
+        </w:rPr>
+        <w:t>myFunction</w:t>
+      </w:r>
+      <w:proofErr w:type="spellEnd"/>
+      <w:r>
+        <w:rPr>
+          <w:rFonts w:ascii="Consolas" w:hAnsi="Consolas" w:cs="Consolas"/>
+          <w:color w:val="000000"/>
+          <w:sz w:val="20"/>
+          <w:szCs w:val="20"/>
+          <w:lang w:bidi="hi-IN"/>
+        </w:rPr>
+        <w:t>(</w:t>
+      </w:r>
+      <w:proofErr w:type="gramEnd"/>
+      <w:r>
+        <w:rPr>
+          <w:rFonts w:ascii="Consolas" w:hAnsi="Consolas" w:cs="Consolas"/>
+          <w:color w:val="000000"/>
+          <w:sz w:val="20"/>
+          <w:szCs w:val="20"/>
+          <w:lang w:bidi="hi-IN"/>
+        </w:rPr>
+        <w:t>)</w:t>
+      </w:r>
+      <w:r>
+        <w:rPr>
+          <w:rFonts w:ascii="Consolas" w:hAnsi="Consolas" w:cs="Consolas"/>
+          <w:color w:val="0000FF"/>
+          <w:sz w:val="20"/>
+          <w:szCs w:val="20"/>
+          <w:lang w:bidi="hi-IN"/>
+        </w:rPr>
+        <w:t>"&gt;</w:t>
+      </w:r>
+      <w:r>
+        <w:rPr>
+          <w:rFonts w:ascii="Consolas" w:hAnsi="Consolas" w:cs="Consolas"/>
+          <w:color w:val="000000"/>
+          <w:sz w:val="20"/>
+          <w:szCs w:val="20"/>
+          <w:lang w:bidi="hi-IN"/>
+        </w:rPr>
+        <w:t>Try it</w:t>
+      </w:r>
+      <w:r>
+        <w:rPr>
+          <w:rFonts w:ascii="Consolas" w:hAnsi="Consolas" w:cs="Consolas"/>
+          <w:color w:val="0000FF"/>
+          <w:sz w:val="20"/>
+          <w:szCs w:val="20"/>
+          <w:lang w:bidi="hi-IN"/>
+        </w:rPr>
+        <w:t>&lt;/</w:t>
+      </w:r>
+      <w:r>
+        <w:rPr>
+          <w:rFonts w:ascii="Consolas" w:hAnsi="Consolas" w:cs="Consolas"/>
+          <w:color w:val="800000"/>
+          <w:sz w:val="20"/>
+          <w:szCs w:val="20"/>
+          <w:lang w:bidi="hi-IN"/>
+        </w:rPr>
+        <w:t>button</w:t>
+      </w:r>
+      <w:r>
+        <w:rPr>
+          <w:rFonts w:ascii="Consolas" w:hAnsi="Consolas" w:cs="Consolas"/>
+          <w:color w:val="0000FF"/>
+          <w:sz w:val="20"/>
+          <w:szCs w:val="20"/>
+          <w:lang w:bidi="hi-IN"/>
+        </w:rPr>
         <w:t>&gt;</w:t>
       </w:r>
-      <w:r>
-        <w:rPr>
-          <w:rFonts w:ascii="Consolas" w:hAnsi="Consolas" w:cs="Consolas"/>
-          <w:color w:val="000000"/>
-          <w:sz w:val="20"/>
-          <w:szCs w:val="20"/>
-          <w:lang w:bidi="hi-IN"/>
-        </w:rPr>
-        <w:t xml:space="preserve">Sum of numbers in array: </w:t>
-      </w:r>
-      <w:r>
-        <w:rPr>
-          <w:rFonts w:ascii="Consolas" w:hAnsi="Consolas" w:cs="Consolas"/>
-          <w:color w:val="0000FF"/>
-          <w:sz w:val="20"/>
-          <w:szCs w:val="20"/>
-          <w:lang w:bidi="hi-IN"/>
-        </w:rPr>
-        <w:t>&lt;</w:t>
-      </w:r>
-      <w:r>
-        <w:rPr>
-          <w:rFonts w:ascii="Consolas" w:hAnsi="Consolas" w:cs="Consolas"/>
-          <w:color w:val="800000"/>
-          <w:sz w:val="20"/>
-          <w:szCs w:val="20"/>
-          <w:lang w:bidi="hi-IN"/>
-        </w:rPr>
-        <w:t>span</w:t>
-      </w:r>
-      <w:r>
-        <w:rPr>
-          <w:rFonts w:ascii="Consolas" w:hAnsi="Consolas" w:cs="Consolas"/>
-          <w:color w:val="000000"/>
-          <w:sz w:val="20"/>
-          <w:szCs w:val="20"/>
-          <w:lang w:bidi="hi-IN"/>
-        </w:rPr>
-        <w:t xml:space="preserve"> </w:t>
-      </w:r>
-      <w:r>
-        <w:rPr>
-          <w:rFonts w:ascii="Consolas" w:hAnsi="Consolas" w:cs="Consolas"/>
-          <w:color w:val="FF0000"/>
-          <w:sz w:val="20"/>
-          <w:szCs w:val="20"/>
-          <w:lang w:bidi="hi-IN"/>
-        </w:rPr>
-        <w:t>id</w:t>
-      </w:r>
-      <w:r>
-        <w:rPr>
-          <w:rFonts w:ascii="Consolas" w:hAnsi="Consolas" w:cs="Consolas"/>
-          <w:color w:val="0000FF"/>
-          <w:sz w:val="20"/>
-          <w:szCs w:val="20"/>
-          <w:lang w:bidi="hi-IN"/>
-        </w:rPr>
-        <w:t>="demo"&gt;&lt;/</w:t>
-      </w:r>
-      <w:r>
-        <w:rPr>
-          <w:rFonts w:ascii="Consolas" w:hAnsi="Consolas" w:cs="Consolas"/>
-          <w:color w:val="800000"/>
-          <w:sz w:val="20"/>
-          <w:szCs w:val="20"/>
-          <w:lang w:bidi="hi-IN"/>
-        </w:rPr>
-        <w:t>span</w:t>
-      </w:r>
-      <w:r>
-        <w:rPr>
-          <w:rFonts w:ascii="Consolas" w:hAnsi="Consolas" w:cs="Consolas"/>
-          <w:color w:val="0000FF"/>
-          <w:sz w:val="20"/>
-          <w:szCs w:val="20"/>
-          <w:lang w:bidi="hi-IN"/>
-        </w:rPr>
-        <w:t>&gt;&lt;/</w:t>
-      </w:r>
-      <w:r>
-        <w:rPr>
-          <w:rFonts w:ascii="Consolas" w:hAnsi="Consolas" w:cs="Consolas"/>
-          <w:color w:val="800000"/>
-          <w:sz w:val="20"/>
-          <w:szCs w:val="20"/>
-          <w:lang w:bidi="hi-IN"/>
-        </w:rPr>
-        <w:t>p</w:t>
-      </w:r>
-      <w:r>
-        <w:rPr>
-          <w:rFonts w:ascii="Consolas" w:hAnsi="Consolas" w:cs="Consolas"/>
-          <w:color w:val="0000FF"/>
-          <w:sz w:val="20"/>
-          <w:szCs w:val="20"/>
-          <w:lang w:bidi="hi-IN"/>
-        </w:rPr>
-        <w:t>&gt;</w:t>
-      </w:r>
+      <w:bookmarkStart w:id="0" w:name="_GoBack"/>
+      <w:bookmarkEnd w:id="0"/>
     </w:p>
     <w:p>
       <w:pPr>
@@ -8759,7 +8803,6 @@
         </w:rPr>
         <w:t>&lt;</w:t>
       </w:r>
-      <w:proofErr w:type="gramStart"/>
       <w:r>
         <w:rPr>
           <w:rFonts w:ascii="Consolas" w:hAnsi="Consolas" w:cs="Consolas"/>
@@ -8768,9 +8811,108 @@
           <w:szCs w:val="20"/>
           <w:lang w:bidi="hi-IN"/>
         </w:rPr>
-        <w:t>script</w:t>
-      </w:r>
-      <w:proofErr w:type="gramEnd"/>
+        <w:t>p</w:t>
+      </w:r>
+      <w:r>
+        <w:rPr>
+          <w:rFonts w:ascii="Consolas" w:hAnsi="Consolas" w:cs="Consolas"/>
+          <w:color w:val="0000FF"/>
+          <w:sz w:val="20"/>
+          <w:szCs w:val="20"/>
+          <w:lang w:bidi="hi-IN"/>
+        </w:rPr>
+        <w:t>&gt;</w:t>
+      </w:r>
+      <w:r>
+        <w:rPr>
+          <w:rFonts w:ascii="Consolas" w:hAnsi="Consolas" w:cs="Consolas"/>
+          <w:color w:val="000000"/>
+          <w:sz w:val="20"/>
+          <w:szCs w:val="20"/>
+          <w:lang w:bidi="hi-IN"/>
+        </w:rPr>
+        <w:t xml:space="preserve">Sum of numbers in array: </w:t>
+      </w:r>
+      <w:r>
+        <w:rPr>
+          <w:rFonts w:ascii="Consolas" w:hAnsi="Consolas" w:cs="Consolas"/>
+          <w:color w:val="0000FF"/>
+          <w:sz w:val="20"/>
+          <w:szCs w:val="20"/>
+          <w:lang w:bidi="hi-IN"/>
+        </w:rPr>
+        <w:t>&lt;</w:t>
+      </w:r>
+      <w:r>
+        <w:rPr>
+          <w:rFonts w:ascii="Consolas" w:hAnsi="Consolas" w:cs="Consolas"/>
+          <w:color w:val="800000"/>
+          <w:sz w:val="20"/>
+          <w:szCs w:val="20"/>
+          <w:lang w:bidi="hi-IN"/>
+        </w:rPr>
+        <w:t>span</w:t>
+      </w:r>
+      <w:r>
+        <w:rPr>
+          <w:rFonts w:ascii="Consolas" w:hAnsi="Consolas" w:cs="Consolas"/>
+          <w:color w:val="000000"/>
+          <w:sz w:val="20"/>
+          <w:szCs w:val="20"/>
+          <w:lang w:bidi="hi-IN"/>
+        </w:rPr>
+        <w:t xml:space="preserve"> </w:t>
+      </w:r>
+      <w:r>
+        <w:rPr>
+          <w:rFonts w:ascii="Consolas" w:hAnsi="Consolas" w:cs="Consolas"/>
+          <w:color w:val="FF0000"/>
+          <w:sz w:val="20"/>
+          <w:szCs w:val="20"/>
+          <w:lang w:bidi="hi-IN"/>
+        </w:rPr>
+        <w:t>id</w:t>
+      </w:r>
+      <w:r>
+        <w:rPr>
+          <w:rFonts w:ascii="Consolas" w:hAnsi="Consolas" w:cs="Consolas"/>
+          <w:color w:val="0000FF"/>
+          <w:sz w:val="20"/>
+          <w:szCs w:val="20"/>
+          <w:lang w:bidi="hi-IN"/>
+        </w:rPr>
+        <w:t>="demo"&gt;&lt;/</w:t>
+      </w:r>
+      <w:r>
+        <w:rPr>
+          <w:rFonts w:ascii="Consolas" w:hAnsi="Consolas" w:cs="Consolas"/>
+          <w:color w:val="800000"/>
+          <w:sz w:val="20"/>
+          <w:szCs w:val="20"/>
+          <w:lang w:bidi="hi-IN"/>
+        </w:rPr>
+        <w:t>span</w:t>
+      </w:r>
+      <w:r>
+        <w:rPr>
+          <w:rFonts w:ascii="Consolas" w:hAnsi="Consolas" w:cs="Consolas"/>
+          <w:color w:val="0000FF"/>
+          <w:sz w:val="20"/>
+          <w:szCs w:val="20"/>
+          <w:lang w:bidi="hi-IN"/>
+        </w:rPr>
+        <w:t>&gt;&lt;/</w:t>
+      </w:r>
+      <w:r>
+        <w:rPr>
+          <w:rFonts w:ascii="Consolas" w:hAnsi="Consolas" w:cs="Consolas"/>
+          <w:color w:val="800000"/>
+          <w:sz w:val="20"/>
+          <w:szCs w:val="20"/>
+          <w:lang w:bidi="hi-IN"/>
+        </w:rPr>
+        <w:t>p</w:t>
+      </w:r>
       <w:r>
         <w:rPr>
           <w:rFonts w:ascii="Consolas" w:hAnsi="Consolas" w:cs="Consolas"/>
@@ -8804,31 +8946,39 @@
           <w:szCs w:val="20"/>
           <w:lang w:bidi="hi-IN"/>
         </w:rPr>
-        <w:t xml:space="preserve">        </w:t>
-      </w:r>
-      <w:proofErr w:type="spellStart"/>
+        <w:t xml:space="preserve">    </w:t>
+      </w:r>
+      <w:r>
+        <w:rPr>
+          <w:rFonts w:ascii="Consolas" w:hAnsi="Consolas" w:cs="Consolas"/>
+          <w:color w:val="0000FF"/>
+          <w:sz w:val="20"/>
+          <w:szCs w:val="20"/>
+          <w:lang w:bidi="hi-IN"/>
+        </w:rPr>
+        <w:t>&lt;</w:t>
+      </w:r>
       <w:proofErr w:type="gramStart"/>
       <w:r>
         <w:rPr>
           <w:rFonts w:ascii="Consolas" w:hAnsi="Consolas" w:cs="Consolas"/>
+          <w:color w:val="800000"/>
+          <w:sz w:val="20"/>
+          <w:szCs w:val="20"/>
+          <w:lang w:bidi="hi-IN"/>
+        </w:rPr>
+        <w:t>script</w:t>
+      </w:r>
+      <w:proofErr w:type="gramEnd"/>
+      <w:r>
+        <w:rPr>
+          <w:rFonts w:ascii="Consolas" w:hAnsi="Consolas" w:cs="Consolas"/>
           <w:color w:val="0000FF"/>
           <w:sz w:val="20"/>
           <w:szCs w:val="20"/>
           <w:lang w:bidi="hi-IN"/>
         </w:rPr>
-        <w:t>var</w:t>
-      </w:r>
-      <w:proofErr w:type="spellEnd"/>
-      <w:proofErr w:type="gramEnd"/>
-      <w:r>
-        <w:rPr>
-          <w:rFonts w:ascii="Consolas" w:hAnsi="Consolas" w:cs="Consolas"/>
-          <w:color w:val="000000"/>
-          <w:sz w:val="20"/>
-          <w:szCs w:val="20"/>
-          <w:lang w:bidi="hi-IN"/>
-        </w:rPr>
-        <w:t xml:space="preserve"> numbers = [15.5, 2.3, 1.1, 4.7];</w:t>
+        <w:t>&gt;</w:t>
       </w:r>
     </w:p>
     <w:p>
@@ -8855,6 +9005,7 @@
         </w:rPr>
         <w:t xml:space="preserve">        </w:t>
       </w:r>
+      <w:proofErr w:type="spellStart"/>
       <w:proofErr w:type="gramStart"/>
       <w:r>
         <w:rPr>
@@ -8864,8 +9015,9 @@
           <w:szCs w:val="20"/>
           <w:lang w:bidi="hi-IN"/>
         </w:rPr>
-        <w:t>function</w:t>
-      </w:r>
+        <w:t>var</w:t>
+      </w:r>
+      <w:proofErr w:type="spellEnd"/>
       <w:proofErr w:type="gramEnd"/>
       <w:r>
         <w:rPr>
@@ -8875,49 +9027,7 @@
           <w:szCs w:val="20"/>
           <w:lang w:bidi="hi-IN"/>
         </w:rPr>
-        <w:t xml:space="preserve"> getSum(total, </w:t>
-      </w:r>
-      <w:proofErr w:type="spellStart"/>
-      <w:r>
-        <w:rPr>
-          <w:rFonts w:ascii="Consolas" w:hAnsi="Consolas" w:cs="Consolas"/>
-          <w:color w:val="000000"/>
-          <w:sz w:val="20"/>
-          <w:szCs w:val="20"/>
-          <w:lang w:bidi="hi-IN"/>
-        </w:rPr>
-        <w:t>num</w:t>
-      </w:r>
-      <w:proofErr w:type="spellEnd"/>
-      <w:r>
-        <w:rPr>
-          <w:rFonts w:ascii="Consolas" w:hAnsi="Consolas" w:cs="Consolas"/>
-          <w:color w:val="000000"/>
-          <w:sz w:val="20"/>
-          <w:szCs w:val="20"/>
-          <w:lang w:bidi="hi-IN"/>
-        </w:rPr>
-        <w:t>) {</w:t>
-      </w:r>
-      <w:r>
-        <w:rPr>
-          <w:rFonts w:ascii="Consolas" w:hAnsi="Consolas" w:cs="Consolas"/>
-          <w:color w:val="000000"/>
-          <w:sz w:val="20"/>
-          <w:szCs w:val="20"/>
-          <w:lang w:bidi="hi-IN"/>
-        </w:rPr>
-        <w:t xml:space="preserve"> </w:t>
-      </w:r>
-      <w:r>
-        <w:rPr>
-          <w:rFonts w:ascii="Consolas" w:hAnsi="Consolas" w:cs="Consolas"/>
-          <w:color w:val="008000"/>
-          <w:sz w:val="20"/>
-          <w:szCs w:val="20"/>
-          <w:lang w:bidi="hi-IN"/>
-        </w:rPr>
-        <w:t>//0 ,15.5 in first iteration</w:t>
+        <w:t xml:space="preserve"> numbers = [15.5, 2.3, 1.1, 4.7];</w:t>
       </w:r>
     </w:p>
     <w:p>
@@ -8942,7 +9052,7 @@
           <w:szCs w:val="20"/>
           <w:lang w:bidi="hi-IN"/>
         </w:rPr>
-        <w:t xml:space="preserve">            </w:t>
+        <w:t xml:space="preserve">        </w:t>
       </w:r>
       <w:proofErr w:type="gramStart"/>
       <w:r>
@@ -8953,7 +9063,7 @@
           <w:szCs w:val="20"/>
           <w:lang w:bidi="hi-IN"/>
         </w:rPr>
-        <w:t>return</w:t>
+        <w:t>function</w:t>
       </w:r>
       <w:proofErr w:type="gramEnd"/>
       <w:r>
@@ -8964,7 +9074,7 @@
           <w:szCs w:val="20"/>
           <w:lang w:bidi="hi-IN"/>
         </w:rPr>
-        <w:t xml:space="preserve"> total + </w:t>
+        <w:t xml:space="preserve"> </w:t>
       </w:r>
       <w:proofErr w:type="spellStart"/>
       <w:r>
@@ -8975,7 +9085,7 @@
           <w:szCs w:val="20"/>
           <w:lang w:bidi="hi-IN"/>
         </w:rPr>
-        <w:t>Math.round</w:t>
+        <w:t>getSum</w:t>
       </w:r>
       <w:proofErr w:type="spellEnd"/>
       <w:r>
@@ -8986,7 +9096,7 @@
           <w:szCs w:val="20"/>
           <w:lang w:bidi="hi-IN"/>
         </w:rPr>
-        <w:t>(</w:t>
+        <w:t xml:space="preserve">(total, </w:t>
       </w:r>
       <w:proofErr w:type="spellStart"/>
       <w:r>
@@ -9008,7 +9118,27 @@
           <w:szCs w:val="20"/>
           <w:lang w:bidi="hi-IN"/>
         </w:rPr>
-        <w:t>);</w:t>
+        <w:t>) {</w:t>
+      </w:r>
+      <w:r>
+        <w:rPr>
+          <w:rFonts w:ascii="Consolas" w:hAnsi="Consolas" w:cs="Consolas"/>
+          <w:color w:val="000000"/>
+          <w:sz w:val="20"/>
+          <w:szCs w:val="20"/>
+          <w:lang w:bidi="hi-IN"/>
+        </w:rPr>
+        <w:t xml:space="preserve"> </w:t>
+      </w:r>
+      <w:r>
+        <w:rPr>
+          <w:rFonts w:ascii="Consolas" w:hAnsi="Consolas" w:cs="Consolas"/>
+          <w:color w:val="008000"/>
+          <w:sz w:val="20"/>
+          <w:szCs w:val="20"/>
+          <w:lang w:bidi="hi-IN"/>
+        </w:rPr>
+        <w:t>//0 ,15.5 in first iteration</w:t>
       </w:r>
     </w:p>
     <w:p>
@@ -9033,7 +9163,73 @@
           <w:szCs w:val="20"/>
           <w:lang w:bidi="hi-IN"/>
         </w:rPr>
-        <w:t xml:space="preserve">        }</w:t>
+        <w:t xml:space="preserve">            </w:t>
+      </w:r>
+      <w:proofErr w:type="gramStart"/>
+      <w:r>
+        <w:rPr>
+          <w:rFonts w:ascii="Consolas" w:hAnsi="Consolas" w:cs="Consolas"/>
+          <w:color w:val="0000FF"/>
+          <w:sz w:val="20"/>
+          <w:szCs w:val="20"/>
+          <w:lang w:bidi="hi-IN"/>
+        </w:rPr>
+        <w:t>return</w:t>
+      </w:r>
+      <w:proofErr w:type="gramEnd"/>
+      <w:r>
+        <w:rPr>
+          <w:rFonts w:ascii="Consolas" w:hAnsi="Consolas" w:cs="Consolas"/>
+          <w:color w:val="000000"/>
+          <w:sz w:val="20"/>
+          <w:szCs w:val="20"/>
+          <w:lang w:bidi="hi-IN"/>
+        </w:rPr>
+        <w:t xml:space="preserve"> total + </w:t>
+      </w:r>
+      <w:proofErr w:type="spellStart"/>
+      <w:r>
+        <w:rPr>
+          <w:rFonts w:ascii="Consolas" w:hAnsi="Consolas" w:cs="Consolas"/>
+          <w:color w:val="000000"/>
+          <w:sz w:val="20"/>
+          <w:szCs w:val="20"/>
+          <w:lang w:bidi="hi-IN"/>
+        </w:rPr>
+        <w:t>Math.round</w:t>
+      </w:r>
+      <w:proofErr w:type="spellEnd"/>
+      <w:r>
+        <w:rPr>
+          <w:rFonts w:ascii="Consolas" w:hAnsi="Consolas" w:cs="Consolas"/>
+          <w:color w:val="000000"/>
+          <w:sz w:val="20"/>
+          <w:szCs w:val="20"/>
+          <w:lang w:bidi="hi-IN"/>
+        </w:rPr>
+        <w:t>(</w:t>
+      </w:r>
+      <w:proofErr w:type="spellStart"/>
+      <w:r>
+        <w:rPr>
+          <w:rFonts w:ascii="Consolas" w:hAnsi="Consolas" w:cs="Consolas"/>
+          <w:color w:val="000000"/>
+          <w:sz w:val="20"/>
+          <w:szCs w:val="20"/>
+          <w:lang w:bidi="hi-IN"/>
+        </w:rPr>
+        <w:t>num</w:t>
+      </w:r>
+      <w:proofErr w:type="spellEnd"/>
+      <w:r>
+        <w:rPr>
+          <w:rFonts w:ascii="Consolas" w:hAnsi="Consolas" w:cs="Consolas"/>
+          <w:color w:val="000000"/>
+          <w:sz w:val="20"/>
+          <w:szCs w:val="20"/>
+          <w:lang w:bidi="hi-IN"/>
+        </w:rPr>
+        <w:t>);</w:t>
       </w:r>
     </w:p>
     <w:p>
@@ -9058,51 +9254,7 @@
           <w:szCs w:val="20"/>
           <w:lang w:bidi="hi-IN"/>
         </w:rPr>
-        <w:t xml:space="preserve">        </w:t>
-      </w:r>
-      <w:proofErr w:type="gramStart"/>
-      <w:r>
-        <w:rPr>
-          <w:rFonts w:ascii="Consolas" w:hAnsi="Consolas" w:cs="Consolas"/>
-          <w:color w:val="0000FF"/>
-          <w:sz w:val="20"/>
-          <w:szCs w:val="20"/>
-          <w:lang w:bidi="hi-IN"/>
-        </w:rPr>
-        <w:t>function</w:t>
-      </w:r>
-      <w:proofErr w:type="gramEnd"/>
-      <w:r>
-        <w:rPr>
-          <w:rFonts w:ascii="Consolas" w:hAnsi="Consolas" w:cs="Consolas"/>
-          <w:color w:val="000000"/>
-          <w:sz w:val="20"/>
-          <w:szCs w:val="20"/>
-          <w:lang w:bidi="hi-IN"/>
-        </w:rPr>
-        <w:t xml:space="preserve"> </w:t>
-      </w:r>
-      <w:proofErr w:type="spellStart"/>
-      <w:r>
-        <w:rPr>
-          <w:rFonts w:ascii="Consolas" w:hAnsi="Consolas" w:cs="Consolas"/>
-          <w:color w:val="000000"/>
-          <w:sz w:val="20"/>
-          <w:szCs w:val="20"/>
-          <w:lang w:bidi="hi-IN"/>
-        </w:rPr>
-        <w:t>myFunction</w:t>
-      </w:r>
-      <w:proofErr w:type="spellEnd"/>
-      <w:r>
-        <w:rPr>
-          <w:rFonts w:ascii="Consolas" w:hAnsi="Consolas" w:cs="Consolas"/>
-          <w:color w:val="000000"/>
-          <w:sz w:val="20"/>
-          <w:szCs w:val="20"/>
-          <w:lang w:bidi="hi-IN"/>
-        </w:rPr>
-        <w:t>(item) {</w:t>
+        <w:t xml:space="preserve">        }</w:t>
       </w:r>
     </w:p>
     <w:p>
@@ -9127,19 +9279,40 @@
           <w:szCs w:val="20"/>
           <w:lang w:bidi="hi-IN"/>
         </w:rPr>
-        <w:t xml:space="preserve">            </w:t>
+        <w:t xml:space="preserve">        </w:t>
+      </w:r>
+      <w:proofErr w:type="gramStart"/>
+      <w:r>
+        <w:rPr>
+          <w:rFonts w:ascii="Consolas" w:hAnsi="Consolas" w:cs="Consolas"/>
+          <w:color w:val="0000FF"/>
+          <w:sz w:val="20"/>
+          <w:szCs w:val="20"/>
+          <w:lang w:bidi="hi-IN"/>
+        </w:rPr>
+        <w:t>function</w:t>
+      </w:r>
+      <w:proofErr w:type="gramEnd"/>
+      <w:r>
+        <w:rPr>
+          <w:rFonts w:ascii="Consolas" w:hAnsi="Consolas" w:cs="Consolas"/>
+          <w:color w:val="000000"/>
+          <w:sz w:val="20"/>
+          <w:szCs w:val="20"/>
+          <w:lang w:bidi="hi-IN"/>
+        </w:rPr>
+        <w:t xml:space="preserve"> </w:t>
       </w:r>
       <w:proofErr w:type="spellStart"/>
-      <w:proofErr w:type="gramStart"/>
-      <w:r>
-        <w:rPr>
-          <w:rFonts w:ascii="Consolas" w:hAnsi="Consolas" w:cs="Consolas"/>
-          <w:color w:val="000000"/>
-          <w:sz w:val="20"/>
-          <w:szCs w:val="20"/>
-          <w:lang w:bidi="hi-IN"/>
-        </w:rPr>
-        <w:t>document.getElementById</w:t>
+      <w:r>
+        <w:rPr>
+          <w:rFonts w:ascii="Consolas" w:hAnsi="Consolas" w:cs="Consolas"/>
+          <w:color w:val="000000"/>
+          <w:sz w:val="20"/>
+          <w:szCs w:val="20"/>
+          <w:lang w:bidi="hi-IN"/>
+        </w:rPr>
+        <w:t>myFunction</w:t>
       </w:r>
       <w:proofErr w:type="spellEnd"/>
       <w:r>
@@ -9150,104 +9323,7 @@
           <w:szCs w:val="20"/>
           <w:lang w:bidi="hi-IN"/>
         </w:rPr>
-        <w:t>(</w:t>
-      </w:r>
-      <w:proofErr w:type="gramEnd"/>
-      <w:r>
-        <w:rPr>
-          <w:rFonts w:ascii="Consolas" w:hAnsi="Consolas" w:cs="Consolas"/>
-          <w:color w:val="A31515"/>
-          <w:sz w:val="20"/>
-          <w:szCs w:val="20"/>
-          <w:lang w:bidi="hi-IN"/>
-        </w:rPr>
-        <w:t>"demo"</w:t>
-      </w:r>
-      <w:r>
-        <w:rPr>
-          <w:rFonts w:ascii="Consolas" w:hAnsi="Consolas" w:cs="Consolas"/>
-          <w:color w:val="000000"/>
-          <w:sz w:val="20"/>
-          <w:szCs w:val="20"/>
-          <w:lang w:bidi="hi-IN"/>
-        </w:rPr>
-        <w:t>).</w:t>
-      </w:r>
-      <w:proofErr w:type="spellStart"/>
-      <w:r>
-        <w:rPr>
-          <w:rFonts w:ascii="Consolas" w:hAnsi="Consolas" w:cs="Consolas"/>
-          <w:color w:val="000000"/>
-          <w:sz w:val="20"/>
-          <w:szCs w:val="20"/>
-          <w:lang w:bidi="hi-IN"/>
-        </w:rPr>
-        <w:t>innerHTML</w:t>
-      </w:r>
-      <w:proofErr w:type="spellEnd"/>
-      <w:r>
-        <w:rPr>
-          <w:rFonts w:ascii="Consolas" w:hAnsi="Consolas" w:cs="Consolas"/>
-          <w:color w:val="000000"/>
-          <w:sz w:val="20"/>
-          <w:szCs w:val="20"/>
-          <w:lang w:bidi="hi-IN"/>
-        </w:rPr>
-        <w:t xml:space="preserve"> = </w:t>
-      </w:r>
-      <w:proofErr w:type="spellStart"/>
-      <w:r>
-        <w:rPr>
-          <w:rFonts w:ascii="Consolas" w:hAnsi="Consolas" w:cs="Consolas"/>
-          <w:color w:val="000000"/>
-          <w:sz w:val="20"/>
-          <w:szCs w:val="20"/>
-          <w:lang w:bidi="hi-IN"/>
-        </w:rPr>
-        <w:t>numbers.reduce</w:t>
-      </w:r>
-      <w:proofErr w:type="spellEnd"/>
-      <w:r>
-        <w:rPr>
-          <w:rFonts w:ascii="Consolas" w:hAnsi="Consolas" w:cs="Consolas"/>
-          <w:color w:val="000000"/>
-          <w:sz w:val="20"/>
-          <w:szCs w:val="20"/>
-          <w:lang w:bidi="hi-IN"/>
-        </w:rPr>
-        <w:t>(</w:t>
-      </w:r>
-      <w:proofErr w:type="spellStart"/>
-      <w:r>
-        <w:rPr>
-          <w:rFonts w:ascii="Consolas" w:hAnsi="Consolas" w:cs="Consolas"/>
-          <w:color w:val="000000"/>
-          <w:sz w:val="20"/>
-          <w:szCs w:val="20"/>
-          <w:lang w:bidi="hi-IN"/>
-        </w:rPr>
-        <w:t>getSum</w:t>
-      </w:r>
-      <w:proofErr w:type="spellEnd"/>
-      <w:r>
-        <w:rPr>
-          <w:rFonts w:ascii="Consolas" w:hAnsi="Consolas" w:cs="Consolas"/>
-          <w:color w:val="000000"/>
-          <w:sz w:val="20"/>
-          <w:szCs w:val="20"/>
-          <w:lang w:bidi="hi-IN"/>
-        </w:rPr>
-        <w:t>, 0);</w:t>
-      </w:r>
-      <w:r>
-        <w:rPr>
-          <w:rFonts w:ascii="Consolas" w:hAnsi="Consolas" w:cs="Consolas"/>
-          <w:color w:val="000000"/>
-          <w:sz w:val="20"/>
-          <w:szCs w:val="20"/>
-          <w:lang w:bidi="hi-IN"/>
-        </w:rPr>
-        <w:t xml:space="preserve"> //24</w:t>
+        <w:t>(item) {</w:t>
       </w:r>
     </w:p>
     <w:p>
@@ -9272,7 +9348,127 @@
           <w:szCs w:val="20"/>
           <w:lang w:bidi="hi-IN"/>
         </w:rPr>
-        <w:t xml:space="preserve">        }</w:t>
+        <w:t xml:space="preserve">            </w:t>
+      </w:r>
+      <w:proofErr w:type="spellStart"/>
+      <w:proofErr w:type="gramStart"/>
+      <w:r>
+        <w:rPr>
+          <w:rFonts w:ascii="Consolas" w:hAnsi="Consolas" w:cs="Consolas"/>
+          <w:color w:val="000000"/>
+          <w:sz w:val="20"/>
+          <w:szCs w:val="20"/>
+          <w:lang w:bidi="hi-IN"/>
+        </w:rPr>
+        <w:t>document.getElementById</w:t>
+      </w:r>
+      <w:proofErr w:type="spellEnd"/>
+      <w:r>
+        <w:rPr>
+          <w:rFonts w:ascii="Consolas" w:hAnsi="Consolas" w:cs="Consolas"/>
+          <w:color w:val="000000"/>
+          <w:sz w:val="20"/>
+          <w:szCs w:val="20"/>
+          <w:lang w:bidi="hi-IN"/>
+        </w:rPr>
+        <w:t>(</w:t>
+      </w:r>
+      <w:proofErr w:type="gramEnd"/>
+      <w:r>
+        <w:rPr>
+          <w:rFonts w:ascii="Consolas" w:hAnsi="Consolas" w:cs="Consolas"/>
+          <w:color w:val="A31515"/>
+          <w:sz w:val="20"/>
+          <w:szCs w:val="20"/>
+          <w:lang w:bidi="hi-IN"/>
+        </w:rPr>
+        <w:t>"demo"</w:t>
+      </w:r>
+      <w:r>
+        <w:rPr>
+          <w:rFonts w:ascii="Consolas" w:hAnsi="Consolas" w:cs="Consolas"/>
+          <w:color w:val="000000"/>
+          <w:sz w:val="20"/>
+          <w:szCs w:val="20"/>
+          <w:lang w:bidi="hi-IN"/>
+        </w:rPr>
+        <w:t>).</w:t>
+      </w:r>
+      <w:proofErr w:type="spellStart"/>
+      <w:r>
+        <w:rPr>
+          <w:rFonts w:ascii="Consolas" w:hAnsi="Consolas" w:cs="Consolas"/>
+          <w:color w:val="000000"/>
+          <w:sz w:val="20"/>
+          <w:szCs w:val="20"/>
+          <w:lang w:bidi="hi-IN"/>
+        </w:rPr>
+        <w:t>innerHTML</w:t>
+      </w:r>
+      <w:proofErr w:type="spellEnd"/>
+      <w:r>
+        <w:rPr>
+          <w:rFonts w:ascii="Consolas" w:hAnsi="Consolas" w:cs="Consolas"/>
+          <w:color w:val="000000"/>
+          <w:sz w:val="20"/>
+          <w:szCs w:val="20"/>
+          <w:lang w:bidi="hi-IN"/>
+        </w:rPr>
+        <w:t xml:space="preserve"> = </w:t>
+      </w:r>
+      <w:proofErr w:type="spellStart"/>
+      <w:r>
+        <w:rPr>
+          <w:rFonts w:ascii="Consolas" w:hAnsi="Consolas" w:cs="Consolas"/>
+          <w:color w:val="000000"/>
+          <w:sz w:val="20"/>
+          <w:szCs w:val="20"/>
+          <w:lang w:bidi="hi-IN"/>
+        </w:rPr>
+        <w:t>numbers.reduce</w:t>
+      </w:r>
+      <w:proofErr w:type="spellEnd"/>
+      <w:r>
+        <w:rPr>
+          <w:rFonts w:ascii="Consolas" w:hAnsi="Consolas" w:cs="Consolas"/>
+          <w:color w:val="000000"/>
+          <w:sz w:val="20"/>
+          <w:szCs w:val="20"/>
+          <w:lang w:bidi="hi-IN"/>
+        </w:rPr>
+        <w:t>(</w:t>
+      </w:r>
+      <w:proofErr w:type="spellStart"/>
+      <w:r>
+        <w:rPr>
+          <w:rFonts w:ascii="Consolas" w:hAnsi="Consolas" w:cs="Consolas"/>
+          <w:color w:val="000000"/>
+          <w:sz w:val="20"/>
+          <w:szCs w:val="20"/>
+          <w:lang w:bidi="hi-IN"/>
+        </w:rPr>
+        <w:t>getSum</w:t>
+      </w:r>
+      <w:proofErr w:type="spellEnd"/>
+      <w:r>
+        <w:rPr>
+          <w:rFonts w:ascii="Consolas" w:hAnsi="Consolas" w:cs="Consolas"/>
+          <w:color w:val="000000"/>
+          <w:sz w:val="20"/>
+          <w:szCs w:val="20"/>
+          <w:lang w:bidi="hi-IN"/>
+        </w:rPr>
+        <w:t>, 0);</w:t>
+      </w:r>
+      <w:r>
+        <w:rPr>
+          <w:rFonts w:ascii="Consolas" w:hAnsi="Consolas" w:cs="Consolas"/>
+          <w:color w:val="000000"/>
+          <w:sz w:val="20"/>
+          <w:szCs w:val="20"/>
+          <w:lang w:bidi="hi-IN"/>
+        </w:rPr>
+        <w:t xml:space="preserve"> //24</w:t>
       </w:r>
     </w:p>
     <w:p>
@@ -9297,6 +9493,31 @@
           <w:szCs w:val="20"/>
           <w:lang w:bidi="hi-IN"/>
         </w:rPr>
+        <w:t xml:space="preserve">        }</w:t>
+      </w:r>
+    </w:p>
+    <w:p>
+      <w:pPr>
+        <w:autoSpaceDE w:val="0"/>
+        <w:autoSpaceDN w:val="0"/>
+        <w:adjustRightInd w:val="0"/>
+        <w:spacing w:after="0" w:line="240" w:lineRule="auto"/>
+        <w:rPr>
+          <w:rFonts w:ascii="Consolas" w:hAnsi="Consolas" w:cs="Consolas"/>
+          <w:color w:val="000000"/>
+          <w:sz w:val="20"/>
+          <w:szCs w:val="20"/>
+          <w:lang w:bidi="hi-IN"/>
+        </w:rPr>
+      </w:pPr>
+      <w:r>
+        <w:rPr>
+          <w:rFonts w:ascii="Consolas" w:hAnsi="Consolas" w:cs="Consolas"/>
+          <w:color w:val="000000"/>
+          <w:sz w:val="20"/>
+          <w:szCs w:val="20"/>
+          <w:lang w:bidi="hi-IN"/>
+        </w:rPr>
         <w:t xml:space="preserve">    </w:t>
       </w:r>
       <w:r>
@@ -9434,8 +9655,8 @@
           <w:rStyle w:val="jskeywordcolor"/>
           <w:rFonts w:ascii="Bookman Old Style" w:hAnsi="Bookman Old Style"/>
           <w:color w:val="0000CD"/>
-          <w:sz w:val="24"/>
-          <w:szCs w:val="24"/>
+          <w:sz w:val="20"/>
+          <w:szCs w:val="20"/>
           <w:shd w:val="clear" w:color="auto" w:fill="FFFFFF"/>
         </w:rPr>
         <w:t>var</w:t>
@@ -9446,8 +9667,8 @@
         <w:rPr>
           <w:rFonts w:ascii="Bookman Old Style" w:hAnsi="Bookman Old Style"/>
           <w:color w:val="000000"/>
-          <w:sz w:val="24"/>
-          <w:szCs w:val="24"/>
+          <w:sz w:val="20"/>
+          <w:szCs w:val="20"/>
           <w:shd w:val="clear" w:color="auto" w:fill="FFFFFF"/>
         </w:rPr>
         <w:t> length = </w:t>
@@ -9457,8 +9678,8 @@
           <w:rStyle w:val="jsnumbercolor"/>
           <w:rFonts w:ascii="Bookman Old Style" w:hAnsi="Bookman Old Style"/>
           <w:color w:val="FF0000"/>
-          <w:sz w:val="24"/>
-          <w:szCs w:val="24"/>
+          <w:sz w:val="20"/>
+          <w:szCs w:val="20"/>
           <w:shd w:val="clear" w:color="auto" w:fill="FFFFFF"/>
         </w:rPr>
         <w:t>16</w:t>
@@ -9467,8 +9688,8 @@
         <w:rPr>
           <w:rFonts w:ascii="Bookman Old Style" w:hAnsi="Bookman Old Style"/>
           <w:color w:val="000000"/>
-          <w:sz w:val="24"/>
-          <w:szCs w:val="24"/>
+          <w:sz w:val="20"/>
+          <w:szCs w:val="20"/>
           <w:shd w:val="clear" w:color="auto" w:fill="FFFFFF"/>
         </w:rPr>
         <w:t>;                               </w:t>
@@ -9478,8 +9699,8 @@
           <w:rStyle w:val="commentcolor"/>
           <w:rFonts w:ascii="Bookman Old Style" w:hAnsi="Bookman Old Style"/>
           <w:color w:val="008000"/>
-          <w:sz w:val="24"/>
-          <w:szCs w:val="24"/>
+          <w:sz w:val="20"/>
+          <w:szCs w:val="20"/>
           <w:shd w:val="clear" w:color="auto" w:fill="FFFFFF"/>
         </w:rPr>
         <w:t>// Number</w:t>
@@ -9488,8 +9709,8 @@
         <w:rPr>
           <w:rFonts w:ascii="Bookman Old Style" w:hAnsi="Bookman Old Style"/>
           <w:color w:val="008000"/>
-          <w:sz w:val="24"/>
-          <w:szCs w:val="24"/>
+          <w:sz w:val="20"/>
+          <w:szCs w:val="20"/>
           <w:shd w:val="clear" w:color="auto" w:fill="FFFFFF"/>
         </w:rPr>
         <w:br/>
@@ -9500,8 +9721,8 @@
           <w:rStyle w:val="jskeywordcolor"/>
           <w:rFonts w:ascii="Bookman Old Style" w:hAnsi="Bookman Old Style"/>
           <w:color w:val="0000CD"/>
-          <w:sz w:val="24"/>
-          <w:szCs w:val="24"/>
+          <w:sz w:val="20"/>
+          <w:szCs w:val="20"/>
           <w:shd w:val="clear" w:color="auto" w:fill="FFFFFF"/>
         </w:rPr>
         <w:t>var</w:t>
@@ -9511,8 +9732,8 @@
         <w:rPr>
           <w:rFonts w:ascii="Bookman Old Style" w:hAnsi="Bookman Old Style"/>
           <w:color w:val="000000"/>
-          <w:sz w:val="24"/>
-          <w:szCs w:val="24"/>
+          <w:sz w:val="20"/>
+          <w:szCs w:val="20"/>
           <w:shd w:val="clear" w:color="auto" w:fill="FFFFFF"/>
         </w:rPr>
         <w:t> </w:t>
@@ -9522,8 +9743,8 @@
         <w:rPr>
           <w:rFonts w:ascii="Bookman Old Style" w:hAnsi="Bookman Old Style"/>
           <w:color w:val="000000"/>
-          <w:sz w:val="24"/>
-          <w:szCs w:val="24"/>
+          <w:sz w:val="20"/>
+          <w:szCs w:val="20"/>
           <w:shd w:val="clear" w:color="auto" w:fill="FFFFFF"/>
         </w:rPr>
         <w:t>lastName</w:t>
@@ -9533,8 +9754,8 @@
         <w:rPr>
           <w:rFonts w:ascii="Bookman Old Style" w:hAnsi="Bookman Old Style"/>
           <w:color w:val="000000"/>
-          <w:sz w:val="24"/>
-          <w:szCs w:val="24"/>
+          <w:sz w:val="20"/>
+          <w:szCs w:val="20"/>
           <w:shd w:val="clear" w:color="auto" w:fill="FFFFFF"/>
         </w:rPr>
         <w:t xml:space="preserve"> = </w:t>
@@ -9544,8 +9765,8 @@
           <w:rStyle w:val="jsstringcolor"/>
           <w:rFonts w:ascii="Bookman Old Style" w:hAnsi="Bookman Old Style"/>
           <w:color w:val="A52A2A"/>
-          <w:sz w:val="24"/>
-          <w:szCs w:val="24"/>
+          <w:sz w:val="20"/>
+          <w:szCs w:val="20"/>
           <w:shd w:val="clear" w:color="auto" w:fill="FFFFFF"/>
         </w:rPr>
         <w:t>"Johnson"</w:t>
@@ -9554,8 +9775,8 @@
         <w:rPr>
           <w:rFonts w:ascii="Bookman Old Style" w:hAnsi="Bookman Old Style"/>
           <w:color w:val="000000"/>
-          <w:sz w:val="24"/>
-          <w:szCs w:val="24"/>
+          <w:sz w:val="20"/>
+          <w:szCs w:val="20"/>
           <w:shd w:val="clear" w:color="auto" w:fill="FFFFFF"/>
         </w:rPr>
         <w:t>;                      </w:t>
@@ -9565,8 +9786,8 @@
           <w:rStyle w:val="commentcolor"/>
           <w:rFonts w:ascii="Bookman Old Style" w:hAnsi="Bookman Old Style"/>
           <w:color w:val="008000"/>
-          <w:sz w:val="24"/>
-          <w:szCs w:val="24"/>
+          <w:sz w:val="20"/>
+          <w:szCs w:val="20"/>
           <w:shd w:val="clear" w:color="auto" w:fill="FFFFFF"/>
         </w:rPr>
         <w:t>// String</w:t>
@@ -9575,8 +9796,8 @@
         <w:rPr>
           <w:rFonts w:ascii="Bookman Old Style" w:hAnsi="Bookman Old Style"/>
           <w:color w:val="008000"/>
-          <w:sz w:val="24"/>
-          <w:szCs w:val="24"/>
+          <w:sz w:val="20"/>
+          <w:szCs w:val="20"/>
           <w:shd w:val="clear" w:color="auto" w:fill="FFFFFF"/>
         </w:rPr>
         <w:br/>
@@ -9587,8 +9808,8 @@
           <w:rStyle w:val="jskeywordcolor"/>
           <w:rFonts w:ascii="Bookman Old Style" w:hAnsi="Bookman Old Style"/>
           <w:color w:val="0000CD"/>
-          <w:sz w:val="24"/>
-          <w:szCs w:val="24"/>
+          <w:sz w:val="20"/>
+          <w:szCs w:val="20"/>
           <w:shd w:val="clear" w:color="auto" w:fill="FFFFFF"/>
         </w:rPr>
         <w:t>var</w:t>
@@ -9598,8 +9819,8 @@
         <w:rPr>
           <w:rFonts w:ascii="Bookman Old Style" w:hAnsi="Bookman Old Style"/>
           <w:color w:val="000000"/>
-          <w:sz w:val="24"/>
-          <w:szCs w:val="24"/>
+          <w:sz w:val="20"/>
+          <w:szCs w:val="20"/>
           <w:shd w:val="clear" w:color="auto" w:fill="FFFFFF"/>
         </w:rPr>
         <w:t> x = {</w:t>
@@ -9609,8 +9830,8 @@
         <w:rPr>
           <w:rFonts w:ascii="Bookman Old Style" w:hAnsi="Bookman Old Style"/>
           <w:color w:val="000000"/>
-          <w:sz w:val="24"/>
-          <w:szCs w:val="24"/>
+          <w:sz w:val="20"/>
+          <w:szCs w:val="20"/>
           <w:shd w:val="clear" w:color="auto" w:fill="FFFFFF"/>
         </w:rPr>
         <w:t>firstName</w:t>
@@ -9620,8 +9841,8 @@
         <w:rPr>
           <w:rFonts w:ascii="Bookman Old Style" w:hAnsi="Bookman Old Style"/>
           <w:color w:val="000000"/>
-          <w:sz w:val="24"/>
-          <w:szCs w:val="24"/>
+          <w:sz w:val="20"/>
+          <w:szCs w:val="20"/>
           <w:shd w:val="clear" w:color="auto" w:fill="FFFFFF"/>
         </w:rPr>
         <w:t>:</w:t>
@@ -9631,8 +9852,8 @@
           <w:rStyle w:val="jsstringcolor"/>
           <w:rFonts w:ascii="Bookman Old Style" w:hAnsi="Bookman Old Style"/>
           <w:color w:val="A52A2A"/>
-          <w:sz w:val="24"/>
-          <w:szCs w:val="24"/>
+          <w:sz w:val="20"/>
+          <w:szCs w:val="20"/>
           <w:shd w:val="clear" w:color="auto" w:fill="FFFFFF"/>
         </w:rPr>
         <w:t>"John"</w:t>
@@ -9641,8 +9862,8 @@
         <w:rPr>
           <w:rFonts w:ascii="Bookman Old Style" w:hAnsi="Bookman Old Style"/>
           <w:color w:val="000000"/>
-          <w:sz w:val="24"/>
-          <w:szCs w:val="24"/>
+          <w:sz w:val="20"/>
+          <w:szCs w:val="20"/>
           <w:shd w:val="clear" w:color="auto" w:fill="FFFFFF"/>
         </w:rPr>
         <w:t xml:space="preserve">, </w:t>
@@ -9652,8 +9873,8 @@
         <w:rPr>
           <w:rFonts w:ascii="Bookman Old Style" w:hAnsi="Bookman Old Style"/>
           <w:color w:val="000000"/>
-          <w:sz w:val="24"/>
-          <w:szCs w:val="24"/>
+          <w:sz w:val="20"/>
+          <w:szCs w:val="20"/>
           <w:shd w:val="clear" w:color="auto" w:fill="FFFFFF"/>
         </w:rPr>
         <w:t>lastName</w:t>
@@ -9663,8 +9884,8 @@
         <w:rPr>
           <w:rFonts w:ascii="Bookman Old Style" w:hAnsi="Bookman Old Style"/>
           <w:color w:val="000000"/>
-          <w:sz w:val="24"/>
-          <w:szCs w:val="24"/>
+          <w:sz w:val="20"/>
+          <w:szCs w:val="20"/>
           <w:shd w:val="clear" w:color="auto" w:fill="FFFFFF"/>
         </w:rPr>
         <w:t>:</w:t>
@@ -9674,8 +9895,8 @@
           <w:rStyle w:val="jsstringcolor"/>
           <w:rFonts w:ascii="Bookman Old Style" w:hAnsi="Bookman Old Style"/>
           <w:color w:val="A52A2A"/>
-          <w:sz w:val="24"/>
-          <w:szCs w:val="24"/>
+          <w:sz w:val="20"/>
+          <w:szCs w:val="20"/>
           <w:shd w:val="clear" w:color="auto" w:fill="FFFFFF"/>
         </w:rPr>
         <w:t>"Doe"</w:t>
@@ -9684,8 +9905,8 @@
         <w:rPr>
           <w:rFonts w:ascii="Bookman Old Style" w:hAnsi="Bookman Old Style"/>
           <w:color w:val="000000"/>
-          <w:sz w:val="24"/>
-          <w:szCs w:val="24"/>
+          <w:sz w:val="20"/>
+          <w:szCs w:val="20"/>
           <w:shd w:val="clear" w:color="auto" w:fill="FFFFFF"/>
         </w:rPr>
         <w:t>};    </w:t>
@@ -9695,26 +9916,12 @@
           <w:rStyle w:val="commentcolor"/>
           <w:rFonts w:ascii="Bookman Old Style" w:hAnsi="Bookman Old Style"/>
           <w:color w:val="008000"/>
-          <w:sz w:val="24"/>
-          <w:szCs w:val="24"/>
+          <w:sz w:val="20"/>
+          <w:szCs w:val="20"/>
           <w:shd w:val="clear" w:color="auto" w:fill="FFFFFF"/>
         </w:rPr>
         <w:t>// Object</w:t>
       </w:r>
-    </w:p>
-    <w:p>
-      <w:pPr>
-        <w:spacing w:after="0"/>
-        <w:ind w:left="720"/>
-        <w:rPr>
-          <w:rStyle w:val="commentcolor"/>
-          <w:rFonts w:ascii="Bookman Old Style" w:hAnsi="Bookman Old Style"/>
-          <w:color w:val="008000"/>
-          <w:sz w:val="24"/>
-          <w:szCs w:val="24"/>
-          <w:shd w:val="clear" w:color="auto" w:fill="FFFFFF"/>
-        </w:rPr>
-      </w:pPr>
     </w:p>
     <w:p>
       <w:pPr>
@@ -10150,6 +10357,7 @@
           <w:szCs w:val="24"/>
           <w:lang w:eastAsia="en-IN" w:bidi="hi-IN"/>
         </w:rPr>
+        <w:lastRenderedPageBreak/>
         <w:t>document.getElementById</w:t>
       </w:r>
       <w:proofErr w:type="spellEnd"/>
@@ -10337,7 +10545,6 @@
           <w:szCs w:val="24"/>
           <w:lang w:eastAsia="en-IN" w:bidi="hi-IN"/>
         </w:rPr>
-        <w:lastRenderedPageBreak/>
         <w:t>Complex Data:</w:t>
       </w:r>
     </w:p>
@@ -11124,15 +11331,7 @@
           <w:sz w:val="24"/>
           <w:szCs w:val="24"/>
         </w:rPr>
-        <w:t>A closure is the combination of a function bundled together (enclosed) with references to its surrounding state (the lexical environment). In other words, a closure gives you access to an outer function’s scope from an inner function</w:t>
-      </w:r>
-      <w:r>
-        <w:rPr>
-          <w:rFonts w:ascii="Bookman Old Style" w:hAnsi="Bookman Old Style"/>
-          <w:sz w:val="24"/>
-          <w:szCs w:val="24"/>
-        </w:rPr>
-        <w:t>.</w:t>
+        <w:t>A closure is the combination of a function bundled together (enclosed) with references to its surrounding state (the lexical environment). In other words, a closure gives you access to an outer function’s scope from an inner function.</w:t>
       </w:r>
     </w:p>
     <w:p>
@@ -12219,6 +12418,7 @@
           <w:sz w:val="24"/>
           <w:szCs w:val="24"/>
         </w:rPr>
+        <w:lastRenderedPageBreak/>
         <w:t>This is called a JavaScript closure. It makes it possible for a function to have "private" variables.</w:t>
       </w:r>
     </w:p>
@@ -12243,6 +12443,637 @@
           <w:szCs w:val="24"/>
         </w:rPr>
         <w:t>The counter is protected by the scope of the anonymous function, and can only be changed using the add function.</w:t>
+      </w:r>
+    </w:p>
+    <w:p>
+      <w:pPr>
+        <w:spacing w:after="0"/>
+        <w:rPr>
+          <w:rFonts w:ascii="Bookman Old Style" w:hAnsi="Bookman Old Style"/>
+          <w:sz w:val="24"/>
+          <w:szCs w:val="24"/>
+        </w:rPr>
+      </w:pPr>
+    </w:p>
+    <w:p>
+      <w:pPr>
+        <w:spacing w:after="0"/>
+        <w:ind w:left="360"/>
+        <w:rPr>
+          <w:rFonts w:ascii="Bookman Old Style" w:hAnsi="Bookman Old Style"/>
+          <w:b/>
+          <w:bCs/>
+          <w:sz w:val="24"/>
+          <w:szCs w:val="24"/>
+        </w:rPr>
+      </w:pPr>
+      <w:proofErr w:type="gramStart"/>
+      <w:r>
+        <w:rPr>
+          <w:rFonts w:ascii="Bookman Old Style" w:hAnsi="Bookman Old Style"/>
+          <w:b/>
+          <w:bCs/>
+          <w:sz w:val="24"/>
+          <w:szCs w:val="24"/>
+        </w:rPr>
+        <w:t>j</w:t>
+      </w:r>
+      <w:r>
+        <w:rPr>
+          <w:rFonts w:ascii="Bookman Old Style" w:hAnsi="Bookman Old Style"/>
+          <w:b/>
+          <w:bCs/>
+          <w:sz w:val="24"/>
+          <w:szCs w:val="24"/>
+        </w:rPr>
+        <w:t>oin</w:t>
+      </w:r>
+      <w:r>
+        <w:rPr>
+          <w:rFonts w:ascii="Bookman Old Style" w:hAnsi="Bookman Old Style"/>
+          <w:b/>
+          <w:bCs/>
+          <w:sz w:val="24"/>
+          <w:szCs w:val="24"/>
+        </w:rPr>
+        <w:t>(</w:t>
+      </w:r>
+      <w:proofErr w:type="gramEnd"/>
+      <w:r>
+        <w:rPr>
+          <w:rFonts w:ascii="Bookman Old Style" w:hAnsi="Bookman Old Style"/>
+          <w:b/>
+          <w:bCs/>
+          <w:sz w:val="24"/>
+          <w:szCs w:val="24"/>
+        </w:rPr>
+        <w:t xml:space="preserve">) : </w:t>
+      </w:r>
+      <w:r>
+        <w:rPr>
+          <w:rFonts w:ascii="Bookman Old Style" w:hAnsi="Bookman Old Style"/>
+          <w:sz w:val="24"/>
+          <w:szCs w:val="24"/>
+        </w:rPr>
+        <w:t>By default join with ‘,’</w:t>
+      </w:r>
+    </w:p>
+    <w:p>
+      <w:pPr>
+        <w:autoSpaceDE w:val="0"/>
+        <w:autoSpaceDN w:val="0"/>
+        <w:adjustRightInd w:val="0"/>
+        <w:spacing w:after="0" w:line="240" w:lineRule="auto"/>
+        <w:ind w:left="360"/>
+        <w:rPr>
+          <w:rFonts w:ascii="Consolas" w:hAnsi="Consolas" w:cs="Consolas"/>
+          <w:color w:val="000000"/>
+          <w:sz w:val="20"/>
+          <w:szCs w:val="20"/>
+          <w:lang w:bidi="hi-IN"/>
+        </w:rPr>
+      </w:pPr>
+      <w:r>
+        <w:rPr>
+          <w:rFonts w:ascii="Consolas" w:hAnsi="Consolas" w:cs="Consolas"/>
+          <w:color w:val="0000FF"/>
+          <w:sz w:val="20"/>
+          <w:szCs w:val="20"/>
+          <w:lang w:bidi="hi-IN"/>
+        </w:rPr>
+        <w:t>&lt;</w:t>
+      </w:r>
+      <w:proofErr w:type="gramStart"/>
+      <w:r>
+        <w:rPr>
+          <w:rFonts w:ascii="Consolas" w:hAnsi="Consolas" w:cs="Consolas"/>
+          <w:color w:val="800000"/>
+          <w:sz w:val="20"/>
+          <w:szCs w:val="20"/>
+          <w:lang w:bidi="hi-IN"/>
+        </w:rPr>
+        <w:t>script</w:t>
+      </w:r>
+      <w:proofErr w:type="gramEnd"/>
+      <w:r>
+        <w:rPr>
+          <w:rFonts w:ascii="Consolas" w:hAnsi="Consolas" w:cs="Consolas"/>
+          <w:color w:val="0000FF"/>
+          <w:sz w:val="20"/>
+          <w:szCs w:val="20"/>
+          <w:lang w:bidi="hi-IN"/>
+        </w:rPr>
+        <w:t>&gt;</w:t>
+      </w:r>
+    </w:p>
+    <w:p>
+      <w:pPr>
+        <w:autoSpaceDE w:val="0"/>
+        <w:autoSpaceDN w:val="0"/>
+        <w:adjustRightInd w:val="0"/>
+        <w:spacing w:after="0" w:line="240" w:lineRule="auto"/>
+        <w:ind w:left="360"/>
+        <w:rPr>
+          <w:rFonts w:ascii="Consolas" w:hAnsi="Consolas" w:cs="Consolas"/>
+          <w:color w:val="000000"/>
+          <w:sz w:val="20"/>
+          <w:szCs w:val="20"/>
+          <w:lang w:bidi="hi-IN"/>
+        </w:rPr>
+      </w:pPr>
+      <w:r>
+        <w:rPr>
+          <w:rFonts w:ascii="Consolas" w:hAnsi="Consolas" w:cs="Consolas"/>
+          <w:color w:val="000000"/>
+          <w:sz w:val="20"/>
+          <w:szCs w:val="20"/>
+          <w:lang w:bidi="hi-IN"/>
+        </w:rPr>
+        <w:t xml:space="preserve">    </w:t>
+      </w:r>
+      <w:proofErr w:type="gramStart"/>
+      <w:r>
+        <w:rPr>
+          <w:rFonts w:ascii="Consolas" w:hAnsi="Consolas" w:cs="Consolas"/>
+          <w:color w:val="0000FF"/>
+          <w:sz w:val="20"/>
+          <w:szCs w:val="20"/>
+          <w:lang w:bidi="hi-IN"/>
+        </w:rPr>
+        <w:t>function</w:t>
+      </w:r>
+      <w:proofErr w:type="gramEnd"/>
+      <w:r>
+        <w:rPr>
+          <w:rFonts w:ascii="Consolas" w:hAnsi="Consolas" w:cs="Consolas"/>
+          <w:color w:val="000000"/>
+          <w:sz w:val="20"/>
+          <w:szCs w:val="20"/>
+          <w:lang w:bidi="hi-IN"/>
+        </w:rPr>
+        <w:t xml:space="preserve"> </w:t>
+      </w:r>
+      <w:proofErr w:type="spellStart"/>
+      <w:r>
+        <w:rPr>
+          <w:rFonts w:ascii="Consolas" w:hAnsi="Consolas" w:cs="Consolas"/>
+          <w:color w:val="000000"/>
+          <w:sz w:val="20"/>
+          <w:szCs w:val="20"/>
+          <w:lang w:bidi="hi-IN"/>
+        </w:rPr>
+        <w:t>myFunction</w:t>
+      </w:r>
+      <w:proofErr w:type="spellEnd"/>
+      <w:r>
+        <w:rPr>
+          <w:rFonts w:ascii="Consolas" w:hAnsi="Consolas" w:cs="Consolas"/>
+          <w:color w:val="000000"/>
+          <w:sz w:val="20"/>
+          <w:szCs w:val="20"/>
+          <w:lang w:bidi="hi-IN"/>
+        </w:rPr>
+        <w:t>() {</w:t>
+      </w:r>
+    </w:p>
+    <w:p>
+      <w:pPr>
+        <w:autoSpaceDE w:val="0"/>
+        <w:autoSpaceDN w:val="0"/>
+        <w:adjustRightInd w:val="0"/>
+        <w:spacing w:after="0" w:line="240" w:lineRule="auto"/>
+        <w:ind w:left="360"/>
+        <w:rPr>
+          <w:rFonts w:ascii="Consolas" w:hAnsi="Consolas" w:cs="Consolas"/>
+          <w:color w:val="000000"/>
+          <w:sz w:val="20"/>
+          <w:szCs w:val="20"/>
+          <w:lang w:bidi="hi-IN"/>
+        </w:rPr>
+      </w:pPr>
+      <w:r>
+        <w:rPr>
+          <w:rFonts w:ascii="Consolas" w:hAnsi="Consolas" w:cs="Consolas"/>
+          <w:color w:val="000000"/>
+          <w:sz w:val="20"/>
+          <w:szCs w:val="20"/>
+          <w:lang w:bidi="hi-IN"/>
+        </w:rPr>
+        <w:t xml:space="preserve">        </w:t>
+      </w:r>
+      <w:proofErr w:type="spellStart"/>
+      <w:proofErr w:type="gramStart"/>
+      <w:r>
+        <w:rPr>
+          <w:rFonts w:ascii="Consolas" w:hAnsi="Consolas" w:cs="Consolas"/>
+          <w:color w:val="0000FF"/>
+          <w:sz w:val="20"/>
+          <w:szCs w:val="20"/>
+          <w:lang w:bidi="hi-IN"/>
+        </w:rPr>
+        <w:t>var</w:t>
+      </w:r>
+      <w:proofErr w:type="spellEnd"/>
+      <w:proofErr w:type="gramEnd"/>
+      <w:r>
+        <w:rPr>
+          <w:rFonts w:ascii="Consolas" w:hAnsi="Consolas" w:cs="Consolas"/>
+          <w:color w:val="000000"/>
+          <w:sz w:val="20"/>
+          <w:szCs w:val="20"/>
+          <w:lang w:bidi="hi-IN"/>
+        </w:rPr>
+        <w:t xml:space="preserve"> fruits = [</w:t>
+      </w:r>
+      <w:r>
+        <w:rPr>
+          <w:rFonts w:ascii="Consolas" w:hAnsi="Consolas" w:cs="Consolas"/>
+          <w:color w:val="A31515"/>
+          <w:sz w:val="20"/>
+          <w:szCs w:val="20"/>
+          <w:lang w:bidi="hi-IN"/>
+        </w:rPr>
+        <w:t>"Banana"</w:t>
+      </w:r>
+      <w:r>
+        <w:rPr>
+          <w:rFonts w:ascii="Consolas" w:hAnsi="Consolas" w:cs="Consolas"/>
+          <w:color w:val="000000"/>
+          <w:sz w:val="20"/>
+          <w:szCs w:val="20"/>
+          <w:lang w:bidi="hi-IN"/>
+        </w:rPr>
+        <w:t xml:space="preserve">, </w:t>
+      </w:r>
+      <w:r>
+        <w:rPr>
+          <w:rFonts w:ascii="Consolas" w:hAnsi="Consolas" w:cs="Consolas"/>
+          <w:color w:val="A31515"/>
+          <w:sz w:val="20"/>
+          <w:szCs w:val="20"/>
+          <w:lang w:bidi="hi-IN"/>
+        </w:rPr>
+        <w:t>"Orange"</w:t>
+      </w:r>
+      <w:r>
+        <w:rPr>
+          <w:rFonts w:ascii="Consolas" w:hAnsi="Consolas" w:cs="Consolas"/>
+          <w:color w:val="000000"/>
+          <w:sz w:val="20"/>
+          <w:szCs w:val="20"/>
+          <w:lang w:bidi="hi-IN"/>
+        </w:rPr>
+        <w:t xml:space="preserve">, </w:t>
+      </w:r>
+      <w:r>
+        <w:rPr>
+          <w:rFonts w:ascii="Consolas" w:hAnsi="Consolas" w:cs="Consolas"/>
+          <w:color w:val="A31515"/>
+          <w:sz w:val="20"/>
+          <w:szCs w:val="20"/>
+          <w:lang w:bidi="hi-IN"/>
+        </w:rPr>
+        <w:t>"Apple"</w:t>
+      </w:r>
+      <w:r>
+        <w:rPr>
+          <w:rFonts w:ascii="Consolas" w:hAnsi="Consolas" w:cs="Consolas"/>
+          <w:color w:val="000000"/>
+          <w:sz w:val="20"/>
+          <w:szCs w:val="20"/>
+          <w:lang w:bidi="hi-IN"/>
+        </w:rPr>
+        <w:t xml:space="preserve">, </w:t>
+      </w:r>
+      <w:r>
+        <w:rPr>
+          <w:rFonts w:ascii="Consolas" w:hAnsi="Consolas" w:cs="Consolas"/>
+          <w:color w:val="A31515"/>
+          <w:sz w:val="20"/>
+          <w:szCs w:val="20"/>
+          <w:lang w:bidi="hi-IN"/>
+        </w:rPr>
+        <w:t>"Mango"</w:t>
+      </w:r>
+      <w:r>
+        <w:rPr>
+          <w:rFonts w:ascii="Consolas" w:hAnsi="Consolas" w:cs="Consolas"/>
+          <w:color w:val="000000"/>
+          <w:sz w:val="20"/>
+          <w:szCs w:val="20"/>
+          <w:lang w:bidi="hi-IN"/>
+        </w:rPr>
+        <w:t>];</w:t>
+      </w:r>
+    </w:p>
+    <w:p>
+      <w:pPr>
+        <w:autoSpaceDE w:val="0"/>
+        <w:autoSpaceDN w:val="0"/>
+        <w:adjustRightInd w:val="0"/>
+        <w:spacing w:after="0" w:line="240" w:lineRule="auto"/>
+        <w:ind w:left="360"/>
+        <w:rPr>
+          <w:rFonts w:ascii="Consolas" w:hAnsi="Consolas" w:cs="Consolas"/>
+          <w:color w:val="000000"/>
+          <w:sz w:val="20"/>
+          <w:szCs w:val="20"/>
+          <w:lang w:bidi="hi-IN"/>
+        </w:rPr>
+      </w:pPr>
+      <w:r>
+        <w:rPr>
+          <w:rFonts w:ascii="Consolas" w:hAnsi="Consolas" w:cs="Consolas"/>
+          <w:color w:val="000000"/>
+          <w:sz w:val="20"/>
+          <w:szCs w:val="20"/>
+          <w:lang w:bidi="hi-IN"/>
+        </w:rPr>
+        <w:t xml:space="preserve">        </w:t>
+      </w:r>
+      <w:proofErr w:type="spellStart"/>
+      <w:proofErr w:type="gramStart"/>
+      <w:r>
+        <w:rPr>
+          <w:rFonts w:ascii="Consolas" w:hAnsi="Consolas" w:cs="Consolas"/>
+          <w:color w:val="0000FF"/>
+          <w:sz w:val="20"/>
+          <w:szCs w:val="20"/>
+          <w:lang w:bidi="hi-IN"/>
+        </w:rPr>
+        <w:t>var</w:t>
+      </w:r>
+      <w:proofErr w:type="spellEnd"/>
+      <w:proofErr w:type="gramEnd"/>
+      <w:r>
+        <w:rPr>
+          <w:rFonts w:ascii="Consolas" w:hAnsi="Consolas" w:cs="Consolas"/>
+          <w:color w:val="000000"/>
+          <w:sz w:val="20"/>
+          <w:szCs w:val="20"/>
+          <w:lang w:bidi="hi-IN"/>
+        </w:rPr>
+        <w:t xml:space="preserve"> x = </w:t>
+      </w:r>
+      <w:proofErr w:type="spellStart"/>
+      <w:r>
+        <w:rPr>
+          <w:rFonts w:ascii="Consolas" w:hAnsi="Consolas" w:cs="Consolas"/>
+          <w:color w:val="000000"/>
+          <w:sz w:val="20"/>
+          <w:szCs w:val="20"/>
+          <w:lang w:bidi="hi-IN"/>
+        </w:rPr>
+        <w:t>document.getElementById</w:t>
+      </w:r>
+      <w:proofErr w:type="spellEnd"/>
+      <w:r>
+        <w:rPr>
+          <w:rFonts w:ascii="Consolas" w:hAnsi="Consolas" w:cs="Consolas"/>
+          <w:color w:val="000000"/>
+          <w:sz w:val="20"/>
+          <w:szCs w:val="20"/>
+          <w:lang w:bidi="hi-IN"/>
+        </w:rPr>
+        <w:t>(</w:t>
+      </w:r>
+      <w:r>
+        <w:rPr>
+          <w:rFonts w:ascii="Consolas" w:hAnsi="Consolas" w:cs="Consolas"/>
+          <w:color w:val="A31515"/>
+          <w:sz w:val="20"/>
+          <w:szCs w:val="20"/>
+          <w:lang w:bidi="hi-IN"/>
+        </w:rPr>
+        <w:t>"demo"</w:t>
+      </w:r>
+      <w:r>
+        <w:rPr>
+          <w:rFonts w:ascii="Consolas" w:hAnsi="Consolas" w:cs="Consolas"/>
+          <w:color w:val="000000"/>
+          <w:sz w:val="20"/>
+          <w:szCs w:val="20"/>
+          <w:lang w:bidi="hi-IN"/>
+        </w:rPr>
+        <w:t>);</w:t>
+      </w:r>
+    </w:p>
+    <w:p>
+      <w:pPr>
+        <w:autoSpaceDE w:val="0"/>
+        <w:autoSpaceDN w:val="0"/>
+        <w:adjustRightInd w:val="0"/>
+        <w:spacing w:after="0" w:line="240" w:lineRule="auto"/>
+        <w:ind w:left="360"/>
+        <w:rPr>
+          <w:rFonts w:ascii="Consolas" w:hAnsi="Consolas" w:cs="Consolas"/>
+          <w:color w:val="000000"/>
+          <w:sz w:val="20"/>
+          <w:szCs w:val="20"/>
+          <w:lang w:bidi="hi-IN"/>
+        </w:rPr>
+      </w:pPr>
+      <w:r>
+        <w:rPr>
+          <w:rFonts w:ascii="Consolas" w:hAnsi="Consolas" w:cs="Consolas"/>
+          <w:color w:val="000000"/>
+          <w:sz w:val="20"/>
+          <w:szCs w:val="20"/>
+          <w:lang w:bidi="hi-IN"/>
+        </w:rPr>
+        <w:t xml:space="preserve">        </w:t>
+      </w:r>
+      <w:proofErr w:type="spellStart"/>
+      <w:r>
+        <w:rPr>
+          <w:rFonts w:ascii="Consolas" w:hAnsi="Consolas" w:cs="Consolas"/>
+          <w:color w:val="000000"/>
+          <w:sz w:val="20"/>
+          <w:szCs w:val="20"/>
+          <w:lang w:bidi="hi-IN"/>
+        </w:rPr>
+        <w:t>x.innerHTML</w:t>
+      </w:r>
+      <w:proofErr w:type="spellEnd"/>
+      <w:r>
+        <w:rPr>
+          <w:rFonts w:ascii="Consolas" w:hAnsi="Consolas" w:cs="Consolas"/>
+          <w:color w:val="000000"/>
+          <w:sz w:val="20"/>
+          <w:szCs w:val="20"/>
+          <w:lang w:bidi="hi-IN"/>
+        </w:rPr>
+        <w:t xml:space="preserve"> = </w:t>
+      </w:r>
+      <w:proofErr w:type="spellStart"/>
+      <w:proofErr w:type="gramStart"/>
+      <w:r>
+        <w:rPr>
+          <w:rFonts w:ascii="Consolas" w:hAnsi="Consolas" w:cs="Consolas"/>
+          <w:color w:val="000000"/>
+          <w:sz w:val="20"/>
+          <w:szCs w:val="20"/>
+          <w:lang w:bidi="hi-IN"/>
+        </w:rPr>
+        <w:t>fruits.join</w:t>
+      </w:r>
+      <w:proofErr w:type="spellEnd"/>
+      <w:r>
+        <w:rPr>
+          <w:rFonts w:ascii="Consolas" w:hAnsi="Consolas" w:cs="Consolas"/>
+          <w:color w:val="000000"/>
+          <w:sz w:val="20"/>
+          <w:szCs w:val="20"/>
+          <w:lang w:bidi="hi-IN"/>
+        </w:rPr>
+        <w:t>(</w:t>
+      </w:r>
+      <w:proofErr w:type="gramEnd"/>
+      <w:r>
+        <w:rPr>
+          <w:rFonts w:ascii="Consolas" w:hAnsi="Consolas" w:cs="Consolas"/>
+          <w:color w:val="000000"/>
+          <w:sz w:val="20"/>
+          <w:szCs w:val="20"/>
+          <w:lang w:bidi="hi-IN"/>
+        </w:rPr>
+        <w:t xml:space="preserve">); </w:t>
+      </w:r>
+      <w:r>
+        <w:rPr>
+          <w:rFonts w:ascii="Consolas" w:hAnsi="Consolas" w:cs="Consolas"/>
+          <w:color w:val="008000"/>
+          <w:sz w:val="20"/>
+          <w:szCs w:val="20"/>
+          <w:lang w:bidi="hi-IN"/>
+        </w:rPr>
+        <w:t>//</w:t>
+      </w:r>
+      <w:proofErr w:type="spellStart"/>
+      <w:r>
+        <w:rPr>
+          <w:rFonts w:ascii="Consolas" w:hAnsi="Consolas" w:cs="Consolas"/>
+          <w:color w:val="008000"/>
+          <w:sz w:val="20"/>
+          <w:szCs w:val="20"/>
+          <w:lang w:bidi="hi-IN"/>
+        </w:rPr>
+        <w:t>fruits.join</w:t>
+      </w:r>
+      <w:proofErr w:type="spellEnd"/>
+      <w:r>
+        <w:rPr>
+          <w:rFonts w:ascii="Consolas" w:hAnsi="Consolas" w:cs="Consolas"/>
+          <w:color w:val="008000"/>
+          <w:sz w:val="20"/>
+          <w:szCs w:val="20"/>
+          <w:lang w:bidi="hi-IN"/>
+        </w:rPr>
+        <w:t xml:space="preserve">(',') </w:t>
+      </w:r>
+      <w:r>
+        <w:rPr>
+          <w:rFonts w:ascii="Consolas" w:hAnsi="Consolas" w:cs="Consolas"/>
+          <w:b/>
+          <w:bCs/>
+          <w:color w:val="008000"/>
+          <w:sz w:val="20"/>
+          <w:szCs w:val="20"/>
+          <w:lang w:bidi="hi-IN"/>
+        </w:rPr>
+        <w:t>output:</w:t>
+      </w:r>
+      <w:r>
+        <w:rPr>
+          <w:rFonts w:ascii="Consolas" w:hAnsi="Consolas" w:cs="Consolas"/>
+          <w:color w:val="008000"/>
+          <w:sz w:val="20"/>
+          <w:szCs w:val="20"/>
+          <w:lang w:bidi="hi-IN"/>
+        </w:rPr>
+        <w:t xml:space="preserve"> </w:t>
+      </w:r>
+      <w:proofErr w:type="spellStart"/>
+      <w:r>
+        <w:rPr>
+          <w:rFonts w:ascii="Consolas" w:hAnsi="Consolas" w:cs="Consolas"/>
+          <w:color w:val="008000"/>
+          <w:sz w:val="20"/>
+          <w:szCs w:val="20"/>
+          <w:lang w:bidi="hi-IN"/>
+        </w:rPr>
+        <w:t>Banana,Orange,Apple,Mango</w:t>
+      </w:r>
+      <w:proofErr w:type="spellEnd"/>
+    </w:p>
+    <w:p>
+      <w:pPr>
+        <w:autoSpaceDE w:val="0"/>
+        <w:autoSpaceDN w:val="0"/>
+        <w:adjustRightInd w:val="0"/>
+        <w:spacing w:after="0" w:line="240" w:lineRule="auto"/>
+        <w:ind w:left="360"/>
+        <w:rPr>
+          <w:rFonts w:ascii="Consolas" w:hAnsi="Consolas" w:cs="Consolas"/>
+          <w:color w:val="000000"/>
+          <w:sz w:val="20"/>
+          <w:szCs w:val="20"/>
+          <w:lang w:bidi="hi-IN"/>
+        </w:rPr>
+      </w:pPr>
+      <w:r>
+        <w:rPr>
+          <w:rFonts w:ascii="Consolas" w:hAnsi="Consolas" w:cs="Consolas"/>
+          <w:color w:val="000000"/>
+          <w:sz w:val="20"/>
+          <w:szCs w:val="20"/>
+          <w:lang w:bidi="hi-IN"/>
+        </w:rPr>
+        <w:t xml:space="preserve">    }</w:t>
+      </w:r>
+    </w:p>
+    <w:p>
+      <w:pPr>
+        <w:autoSpaceDE w:val="0"/>
+        <w:autoSpaceDN w:val="0"/>
+        <w:adjustRightInd w:val="0"/>
+        <w:spacing w:after="0" w:line="240" w:lineRule="auto"/>
+        <w:ind w:left="360"/>
+        <w:rPr>
+          <w:rFonts w:ascii="Bookman Old Style" w:hAnsi="Bookman Old Style"/>
+          <w:sz w:val="20"/>
+          <w:szCs w:val="20"/>
+        </w:rPr>
+      </w:pPr>
+      <w:r>
+        <w:rPr>
+          <w:rFonts w:ascii="Consolas" w:hAnsi="Consolas" w:cs="Consolas"/>
+          <w:color w:val="0000FF"/>
+          <w:sz w:val="20"/>
+          <w:szCs w:val="20"/>
+          <w:lang w:bidi="hi-IN"/>
+        </w:rPr>
+        <w:t>&lt;/</w:t>
+      </w:r>
+      <w:r>
+        <w:rPr>
+          <w:rFonts w:ascii="Consolas" w:hAnsi="Consolas" w:cs="Consolas"/>
+          <w:color w:val="800000"/>
+          <w:sz w:val="20"/>
+          <w:szCs w:val="20"/>
+          <w:lang w:bidi="hi-IN"/>
+        </w:rPr>
+        <w:t>script</w:t>
+      </w:r>
+      <w:r>
+        <w:rPr>
+          <w:rFonts w:ascii="Consolas" w:hAnsi="Consolas" w:cs="Consolas"/>
+          <w:color w:val="0000FF"/>
+          <w:sz w:val="20"/>
+          <w:szCs w:val="20"/>
+          <w:lang w:bidi="hi-IN"/>
+        </w:rPr>
+        <w:t>&gt;</w:t>
       </w:r>
     </w:p>
     <w:sectPr>

--- a/Javascript.docx
+++ b/Javascript.docx
@@ -299,7 +299,6 @@
           <w:lang w:eastAsia="en-IN" w:bidi="hi-IN"/>
         </w:rPr>
       </w:pPr>
-      <w:proofErr w:type="spellStart"/>
       <w:proofErr w:type="gramStart"/>
       <w:r>
         <w:rPr>
@@ -311,7 +310,6 @@
         </w:rPr>
         <w:t>var</w:t>
       </w:r>
-      <w:proofErr w:type="spellEnd"/>
       <w:proofErr w:type="gramEnd"/>
       <w:r>
         <w:rPr>
@@ -8766,8 +8764,6 @@
         </w:rPr>
         <w:t>&gt;</w:t>
       </w:r>
-      <w:bookmarkStart w:id="0" w:name="_GoBack"/>
-      <w:bookmarkEnd w:id="0"/>
     </w:p>
     <w:p>
       <w:pPr>
@@ -10309,6 +10305,40 @@
           <w:szCs w:val="24"/>
           <w:lang w:eastAsia="en-IN" w:bidi="hi-IN"/>
         </w:rPr>
+        <w:t>&lt;p id="demo2</w:t>
+      </w:r>
+      <w:r>
+        <w:rPr>
+          <w:rFonts w:ascii="Bookman Old Style" w:eastAsia="Times New Roman" w:hAnsi="Bookman Old Style" w:cs="Times New Roman"/>
+          <w:color w:val="000000"/>
+          <w:sz w:val="24"/>
+          <w:szCs w:val="24"/>
+          <w:lang w:eastAsia="en-IN" w:bidi="hi-IN"/>
+        </w:rPr>
+        <w:t>"&gt;&lt;/p&gt;</w:t>
+      </w:r>
+    </w:p>
+    <w:p>
+      <w:pPr>
+        <w:shd w:val="clear" w:color="auto" w:fill="FFFFFF"/>
+        <w:spacing w:after="0" w:line="240" w:lineRule="auto"/>
+        <w:rPr>
+          <w:rFonts w:ascii="Bookman Old Style" w:eastAsia="Times New Roman" w:hAnsi="Bookman Old Style" w:cs="Times New Roman"/>
+          <w:color w:val="000000"/>
+          <w:sz w:val="24"/>
+          <w:szCs w:val="24"/>
+          <w:lang w:eastAsia="en-IN" w:bidi="hi-IN"/>
+        </w:rPr>
+      </w:pPr>
+      <w:r>
+        <w:rPr>
+          <w:rFonts w:ascii="Bookman Old Style" w:eastAsia="Times New Roman" w:hAnsi="Bookman Old Style" w:cs="Times New Roman"/>
+          <w:color w:val="000000"/>
+          <w:sz w:val="24"/>
+          <w:szCs w:val="24"/>
+          <w:lang w:eastAsia="en-IN" w:bidi="hi-IN"/>
+        </w:rPr>
+        <w:lastRenderedPageBreak/>
         <w:t>&lt;</w:t>
       </w:r>
       <w:proofErr w:type="gramStart"/>
@@ -10357,7 +10387,6 @@
           <w:szCs w:val="24"/>
           <w:lang w:eastAsia="en-IN" w:bidi="hi-IN"/>
         </w:rPr>
-        <w:lastRenderedPageBreak/>
         <w:t>document.getElementById</w:t>
       </w:r>
       <w:proofErr w:type="spellEnd"/>
@@ -10474,6 +10503,126 @@
         </w:rPr>
         <w:t xml:space="preserve"> = (null === undefined); //false</w:t>
       </w:r>
+    </w:p>
+    <w:p>
+      <w:pPr>
+        <w:shd w:val="clear" w:color="auto" w:fill="FFFFFF"/>
+        <w:spacing w:after="0" w:line="240" w:lineRule="auto"/>
+        <w:ind w:firstLine="720"/>
+        <w:rPr>
+          <w:rFonts w:ascii="Bookman Old Style" w:eastAsia="Times New Roman" w:hAnsi="Bookman Old Style" w:cs="Times New Roman"/>
+          <w:b/>
+          <w:bCs/>
+          <w:color w:val="000000"/>
+          <w:sz w:val="24"/>
+          <w:szCs w:val="24"/>
+          <w:lang w:eastAsia="en-IN" w:bidi="hi-IN"/>
+        </w:rPr>
+      </w:pPr>
+      <w:proofErr w:type="spellStart"/>
+      <w:proofErr w:type="gramStart"/>
+      <w:r>
+        <w:rPr>
+          <w:rFonts w:ascii="Bookman Old Style" w:eastAsia="Times New Roman" w:hAnsi="Bookman Old Style" w:cs="Times New Roman"/>
+          <w:b/>
+          <w:bCs/>
+          <w:color w:val="000000"/>
+          <w:sz w:val="24"/>
+          <w:szCs w:val="24"/>
+          <w:lang w:eastAsia="en-IN" w:bidi="hi-IN"/>
+        </w:rPr>
+        <w:t>document.getElementById</w:t>
+      </w:r>
+      <w:proofErr w:type="spellEnd"/>
+      <w:r>
+        <w:rPr>
+          <w:rFonts w:ascii="Bookman Old Style" w:eastAsia="Times New Roman" w:hAnsi="Bookman Old Style" w:cs="Times New Roman"/>
+          <w:b/>
+          <w:bCs/>
+          <w:color w:val="000000"/>
+          <w:sz w:val="24"/>
+          <w:szCs w:val="24"/>
+          <w:lang w:eastAsia="en-IN" w:bidi="hi-IN"/>
+        </w:rPr>
+        <w:t>(</w:t>
+      </w:r>
+      <w:proofErr w:type="gramEnd"/>
+      <w:r>
+        <w:rPr>
+          <w:rFonts w:ascii="Bookman Old Style" w:eastAsia="Times New Roman" w:hAnsi="Bookman Old Style" w:cs="Times New Roman"/>
+          <w:b/>
+          <w:bCs/>
+          <w:color w:val="000000"/>
+          <w:sz w:val="24"/>
+          <w:szCs w:val="24"/>
+          <w:lang w:eastAsia="en-IN" w:bidi="hi-IN"/>
+        </w:rPr>
+        <w:t>"demo2").</w:t>
+      </w:r>
+      <w:proofErr w:type="spellStart"/>
+      <w:r>
+        <w:rPr>
+          <w:rFonts w:ascii="Bookman Old Style" w:eastAsia="Times New Roman" w:hAnsi="Bookman Old Style" w:cs="Times New Roman"/>
+          <w:b/>
+          <w:bCs/>
+          <w:color w:val="000000"/>
+          <w:sz w:val="24"/>
+          <w:szCs w:val="24"/>
+          <w:lang w:eastAsia="en-IN" w:bidi="hi-IN"/>
+        </w:rPr>
+        <w:t>innerHTML</w:t>
+      </w:r>
+      <w:proofErr w:type="spellEnd"/>
+      <w:r>
+        <w:rPr>
+          <w:rFonts w:ascii="Bookman Old Style" w:eastAsia="Times New Roman" w:hAnsi="Bookman Old Style" w:cs="Times New Roman"/>
+          <w:b/>
+          <w:bCs/>
+          <w:color w:val="000000"/>
+          <w:sz w:val="24"/>
+          <w:szCs w:val="24"/>
+          <w:lang w:eastAsia="en-IN" w:bidi="hi-IN"/>
+        </w:rPr>
+        <w:t xml:space="preserve"> = 4 + '5'</w:t>
+      </w:r>
+      <w:r>
+        <w:rPr>
+          <w:rFonts w:ascii="Bookman Old Style" w:eastAsia="Times New Roman" w:hAnsi="Bookman Old Style" w:cs="Times New Roman"/>
+          <w:b/>
+          <w:bCs/>
+          <w:color w:val="000000"/>
+          <w:sz w:val="24"/>
+          <w:szCs w:val="24"/>
+          <w:lang w:eastAsia="en-IN" w:bidi="hi-IN"/>
+        </w:rPr>
+        <w:t>//</w:t>
+      </w:r>
+      <w:r>
+        <w:rPr>
+          <w:rFonts w:ascii="Bookman Old Style" w:eastAsia="Times New Roman" w:hAnsi="Bookman Old Style" w:cs="Times New Roman"/>
+          <w:b/>
+          <w:bCs/>
+          <w:color w:val="000000"/>
+          <w:sz w:val="24"/>
+          <w:szCs w:val="24"/>
+          <w:lang w:eastAsia="en-IN" w:bidi="hi-IN"/>
+        </w:rPr>
+        <w:t xml:space="preserve"> 45</w:t>
+      </w:r>
+    </w:p>
+    <w:p>
+      <w:pPr>
+        <w:shd w:val="clear" w:color="auto" w:fill="FFFFFF"/>
+        <w:spacing w:after="0" w:line="240" w:lineRule="auto"/>
+        <w:ind w:firstLine="720"/>
+        <w:rPr>
+          <w:rFonts w:ascii="Bookman Old Style" w:eastAsia="Times New Roman" w:hAnsi="Bookman Old Style" w:cs="Times New Roman"/>
+          <w:color w:val="000000"/>
+          <w:sz w:val="24"/>
+          <w:szCs w:val="24"/>
+          <w:lang w:eastAsia="en-IN" w:bidi="hi-IN"/>
+        </w:rPr>
+      </w:pPr>
     </w:p>
     <w:p>
       <w:pPr>
@@ -12395,6 +12544,7 @@
           <w:sz w:val="24"/>
           <w:szCs w:val="24"/>
         </w:rPr>
+        <w:lastRenderedPageBreak/>
         <w:t>This way add becomes a function. The "wonderful" part is that it can access the counter in the parent scope.</w:t>
       </w:r>
     </w:p>
@@ -12418,7 +12568,6 @@
           <w:sz w:val="24"/>
           <w:szCs w:val="24"/>
         </w:rPr>
-        <w:lastRenderedPageBreak/>
         <w:t>This is called a JavaScript closure. It makes it possible for a function to have "private" variables.</w:t>
       </w:r>
     </w:p>
@@ -13040,19 +13189,21 @@
         <w:spacing w:after="0" w:line="240" w:lineRule="auto"/>
         <w:ind w:left="360"/>
         <w:rPr>
-          <w:rFonts w:ascii="Bookman Old Style" w:hAnsi="Bookman Old Style"/>
-          <w:sz w:val="20"/>
-          <w:szCs w:val="20"/>
-        </w:rPr>
-      </w:pPr>
-      <w:r>
-        <w:rPr>
           <w:rFonts w:ascii="Consolas" w:hAnsi="Consolas" w:cs="Consolas"/>
           <w:color w:val="0000FF"/>
           <w:sz w:val="20"/>
           <w:szCs w:val="20"/>
           <w:lang w:bidi="hi-IN"/>
         </w:rPr>
+      </w:pPr>
+      <w:r>
+        <w:rPr>
+          <w:rFonts w:ascii="Consolas" w:hAnsi="Consolas" w:cs="Consolas"/>
+          <w:color w:val="0000FF"/>
+          <w:sz w:val="20"/>
+          <w:szCs w:val="20"/>
+          <w:lang w:bidi="hi-IN"/>
+        </w:rPr>
         <w:t>&lt;/</w:t>
       </w:r>
       <w:r>
@@ -13074,6 +13225,6205 @@
           <w:lang w:bidi="hi-IN"/>
         </w:rPr>
         <w:t>&gt;</w:t>
+      </w:r>
+    </w:p>
+    <w:p>
+      <w:pPr>
+        <w:autoSpaceDE w:val="0"/>
+        <w:autoSpaceDN w:val="0"/>
+        <w:adjustRightInd w:val="0"/>
+        <w:spacing w:after="0" w:line="240" w:lineRule="auto"/>
+        <w:ind w:left="360"/>
+        <w:rPr>
+          <w:rFonts w:ascii="Consolas" w:hAnsi="Consolas" w:cs="Consolas"/>
+          <w:color w:val="0000FF"/>
+          <w:sz w:val="20"/>
+          <w:szCs w:val="20"/>
+          <w:lang w:bidi="hi-IN"/>
+        </w:rPr>
+      </w:pPr>
+    </w:p>
+    <w:p>
+      <w:pPr>
+        <w:spacing w:after="0"/>
+        <w:ind w:left="360"/>
+        <w:rPr>
+          <w:rFonts w:ascii="Bookman Old Style" w:hAnsi="Bookman Old Style"/>
+          <w:b/>
+          <w:bCs/>
+          <w:sz w:val="24"/>
+          <w:szCs w:val="24"/>
+        </w:rPr>
+      </w:pPr>
+      <w:r>
+        <w:rPr>
+          <w:rFonts w:ascii="Bookman Old Style" w:hAnsi="Bookman Old Style"/>
+          <w:b/>
+          <w:bCs/>
+          <w:sz w:val="24"/>
+          <w:szCs w:val="24"/>
+        </w:rPr>
+        <w:t xml:space="preserve">Inheritance in </w:t>
+      </w:r>
+      <w:proofErr w:type="spellStart"/>
+      <w:r>
+        <w:rPr>
+          <w:rFonts w:ascii="Bookman Old Style" w:hAnsi="Bookman Old Style"/>
+          <w:b/>
+          <w:bCs/>
+          <w:sz w:val="24"/>
+          <w:szCs w:val="24"/>
+        </w:rPr>
+        <w:t>Javascript</w:t>
+      </w:r>
+      <w:proofErr w:type="spellEnd"/>
+    </w:p>
+    <w:p>
+      <w:pPr>
+        <w:autoSpaceDE w:val="0"/>
+        <w:autoSpaceDN w:val="0"/>
+        <w:adjustRightInd w:val="0"/>
+        <w:spacing w:after="0" w:line="240" w:lineRule="auto"/>
+        <w:ind w:left="360"/>
+        <w:rPr>
+          <w:rFonts w:ascii="Consolas" w:hAnsi="Consolas" w:cs="Consolas"/>
+          <w:color w:val="000000"/>
+          <w:sz w:val="20"/>
+          <w:szCs w:val="20"/>
+          <w:lang w:bidi="hi-IN"/>
+        </w:rPr>
+      </w:pPr>
+      <w:r>
+        <w:rPr>
+          <w:rFonts w:ascii="Consolas" w:hAnsi="Consolas" w:cs="Consolas"/>
+          <w:color w:val="0000FF"/>
+          <w:sz w:val="20"/>
+          <w:szCs w:val="20"/>
+          <w:lang w:bidi="hi-IN"/>
+        </w:rPr>
+        <w:t>&lt;</w:t>
+      </w:r>
+      <w:proofErr w:type="gramStart"/>
+      <w:r>
+        <w:rPr>
+          <w:rFonts w:ascii="Consolas" w:hAnsi="Consolas" w:cs="Consolas"/>
+          <w:color w:val="800000"/>
+          <w:sz w:val="20"/>
+          <w:szCs w:val="20"/>
+          <w:lang w:bidi="hi-IN"/>
+        </w:rPr>
+        <w:t>body</w:t>
+      </w:r>
+      <w:proofErr w:type="gramEnd"/>
+      <w:r>
+        <w:rPr>
+          <w:rFonts w:ascii="Consolas" w:hAnsi="Consolas" w:cs="Consolas"/>
+          <w:color w:val="0000FF"/>
+          <w:sz w:val="20"/>
+          <w:szCs w:val="20"/>
+          <w:lang w:bidi="hi-IN"/>
+        </w:rPr>
+        <w:t>&gt;</w:t>
+      </w:r>
+    </w:p>
+    <w:p>
+      <w:pPr>
+        <w:autoSpaceDE w:val="0"/>
+        <w:autoSpaceDN w:val="0"/>
+        <w:adjustRightInd w:val="0"/>
+        <w:spacing w:after="0" w:line="240" w:lineRule="auto"/>
+        <w:ind w:left="360"/>
+        <w:rPr>
+          <w:rFonts w:ascii="Consolas" w:hAnsi="Consolas" w:cs="Consolas"/>
+          <w:color w:val="000000"/>
+          <w:sz w:val="20"/>
+          <w:szCs w:val="20"/>
+          <w:lang w:bidi="hi-IN"/>
+        </w:rPr>
+      </w:pPr>
+      <w:r>
+        <w:rPr>
+          <w:rFonts w:ascii="Consolas" w:hAnsi="Consolas" w:cs="Consolas"/>
+          <w:color w:val="000000"/>
+          <w:sz w:val="20"/>
+          <w:szCs w:val="20"/>
+          <w:lang w:bidi="hi-IN"/>
+        </w:rPr>
+        <w:t xml:space="preserve">    </w:t>
+      </w:r>
+      <w:r>
+        <w:rPr>
+          <w:rFonts w:ascii="Consolas" w:hAnsi="Consolas" w:cs="Consolas"/>
+          <w:color w:val="0000FF"/>
+          <w:sz w:val="20"/>
+          <w:szCs w:val="20"/>
+          <w:lang w:bidi="hi-IN"/>
+        </w:rPr>
+        <w:t>&lt;</w:t>
+      </w:r>
+      <w:r>
+        <w:rPr>
+          <w:rFonts w:ascii="Consolas" w:hAnsi="Consolas" w:cs="Consolas"/>
+          <w:color w:val="800000"/>
+          <w:sz w:val="20"/>
+          <w:szCs w:val="20"/>
+          <w:lang w:bidi="hi-IN"/>
+        </w:rPr>
+        <w:t>p</w:t>
+      </w:r>
+      <w:r>
+        <w:rPr>
+          <w:rFonts w:ascii="Consolas" w:hAnsi="Consolas" w:cs="Consolas"/>
+          <w:color w:val="000000"/>
+          <w:sz w:val="20"/>
+          <w:szCs w:val="20"/>
+          <w:lang w:bidi="hi-IN"/>
+        </w:rPr>
+        <w:t xml:space="preserve"> </w:t>
+      </w:r>
+      <w:r>
+        <w:rPr>
+          <w:rFonts w:ascii="Consolas" w:hAnsi="Consolas" w:cs="Consolas"/>
+          <w:color w:val="FF0000"/>
+          <w:sz w:val="20"/>
+          <w:szCs w:val="20"/>
+          <w:lang w:bidi="hi-IN"/>
+        </w:rPr>
+        <w:t>id</w:t>
+      </w:r>
+      <w:r>
+        <w:rPr>
+          <w:rFonts w:ascii="Consolas" w:hAnsi="Consolas" w:cs="Consolas"/>
+          <w:color w:val="0000FF"/>
+          <w:sz w:val="20"/>
+          <w:szCs w:val="20"/>
+          <w:lang w:bidi="hi-IN"/>
+        </w:rPr>
+        <w:t>="demo"&gt;&lt;/</w:t>
+      </w:r>
+      <w:r>
+        <w:rPr>
+          <w:rFonts w:ascii="Consolas" w:hAnsi="Consolas" w:cs="Consolas"/>
+          <w:color w:val="800000"/>
+          <w:sz w:val="20"/>
+          <w:szCs w:val="20"/>
+          <w:lang w:bidi="hi-IN"/>
+        </w:rPr>
+        <w:t>p</w:t>
+      </w:r>
+      <w:r>
+        <w:rPr>
+          <w:rFonts w:ascii="Consolas" w:hAnsi="Consolas" w:cs="Consolas"/>
+          <w:color w:val="0000FF"/>
+          <w:sz w:val="20"/>
+          <w:szCs w:val="20"/>
+          <w:lang w:bidi="hi-IN"/>
+        </w:rPr>
+        <w:t>&gt;</w:t>
+      </w:r>
+    </w:p>
+    <w:p>
+      <w:pPr>
+        <w:autoSpaceDE w:val="0"/>
+        <w:autoSpaceDN w:val="0"/>
+        <w:adjustRightInd w:val="0"/>
+        <w:spacing w:after="0" w:line="240" w:lineRule="auto"/>
+        <w:ind w:left="360"/>
+        <w:rPr>
+          <w:rFonts w:ascii="Consolas" w:hAnsi="Consolas" w:cs="Consolas"/>
+          <w:color w:val="000000"/>
+          <w:sz w:val="20"/>
+          <w:szCs w:val="20"/>
+          <w:lang w:bidi="hi-IN"/>
+        </w:rPr>
+      </w:pPr>
+      <w:r>
+        <w:rPr>
+          <w:rFonts w:ascii="Consolas" w:hAnsi="Consolas" w:cs="Consolas"/>
+          <w:color w:val="000000"/>
+          <w:sz w:val="20"/>
+          <w:szCs w:val="20"/>
+          <w:lang w:bidi="hi-IN"/>
+        </w:rPr>
+        <w:t xml:space="preserve">    </w:t>
+      </w:r>
+      <w:r>
+        <w:rPr>
+          <w:rFonts w:ascii="Consolas" w:hAnsi="Consolas" w:cs="Consolas"/>
+          <w:color w:val="0000FF"/>
+          <w:sz w:val="20"/>
+          <w:szCs w:val="20"/>
+          <w:lang w:bidi="hi-IN"/>
+        </w:rPr>
+        <w:t>&lt;</w:t>
+      </w:r>
+      <w:proofErr w:type="gramStart"/>
+      <w:r>
+        <w:rPr>
+          <w:rFonts w:ascii="Consolas" w:hAnsi="Consolas" w:cs="Consolas"/>
+          <w:color w:val="800000"/>
+          <w:sz w:val="20"/>
+          <w:szCs w:val="20"/>
+          <w:lang w:bidi="hi-IN"/>
+        </w:rPr>
+        <w:t>script</w:t>
+      </w:r>
+      <w:proofErr w:type="gramEnd"/>
+      <w:r>
+        <w:rPr>
+          <w:rFonts w:ascii="Consolas" w:hAnsi="Consolas" w:cs="Consolas"/>
+          <w:color w:val="0000FF"/>
+          <w:sz w:val="20"/>
+          <w:szCs w:val="20"/>
+          <w:lang w:bidi="hi-IN"/>
+        </w:rPr>
+        <w:t>&gt;</w:t>
+      </w:r>
+    </w:p>
+    <w:p>
+      <w:pPr>
+        <w:autoSpaceDE w:val="0"/>
+        <w:autoSpaceDN w:val="0"/>
+        <w:adjustRightInd w:val="0"/>
+        <w:spacing w:after="0" w:line="240" w:lineRule="auto"/>
+        <w:ind w:left="360"/>
+        <w:rPr>
+          <w:rFonts w:ascii="Consolas" w:hAnsi="Consolas" w:cs="Consolas"/>
+          <w:color w:val="000000"/>
+          <w:sz w:val="20"/>
+          <w:szCs w:val="20"/>
+          <w:lang w:bidi="hi-IN"/>
+        </w:rPr>
+      </w:pPr>
+      <w:r>
+        <w:rPr>
+          <w:rFonts w:ascii="Consolas" w:hAnsi="Consolas" w:cs="Consolas"/>
+          <w:color w:val="000000"/>
+          <w:sz w:val="20"/>
+          <w:szCs w:val="20"/>
+          <w:lang w:bidi="hi-IN"/>
+        </w:rPr>
+        <w:t xml:space="preserve">        </w:t>
+      </w:r>
+      <w:proofErr w:type="gramStart"/>
+      <w:r>
+        <w:rPr>
+          <w:rFonts w:ascii="Consolas" w:hAnsi="Consolas" w:cs="Consolas"/>
+          <w:color w:val="0000FF"/>
+          <w:sz w:val="20"/>
+          <w:szCs w:val="20"/>
+          <w:lang w:bidi="hi-IN"/>
+        </w:rPr>
+        <w:t>class</w:t>
+      </w:r>
+      <w:proofErr w:type="gramEnd"/>
+      <w:r>
+        <w:rPr>
+          <w:rFonts w:ascii="Consolas" w:hAnsi="Consolas" w:cs="Consolas"/>
+          <w:color w:val="000000"/>
+          <w:sz w:val="20"/>
+          <w:szCs w:val="20"/>
+          <w:lang w:bidi="hi-IN"/>
+        </w:rPr>
+        <w:t xml:space="preserve"> </w:t>
+      </w:r>
+      <w:proofErr w:type="spellStart"/>
+      <w:r>
+        <w:rPr>
+          <w:rFonts w:ascii="Consolas" w:hAnsi="Consolas" w:cs="Consolas"/>
+          <w:color w:val="2B91AF"/>
+          <w:sz w:val="20"/>
+          <w:szCs w:val="20"/>
+          <w:lang w:bidi="hi-IN"/>
+        </w:rPr>
+        <w:t>BaseCar</w:t>
+      </w:r>
+      <w:proofErr w:type="spellEnd"/>
+      <w:r>
+        <w:rPr>
+          <w:rFonts w:ascii="Consolas" w:hAnsi="Consolas" w:cs="Consolas"/>
+          <w:color w:val="000000"/>
+          <w:sz w:val="20"/>
+          <w:szCs w:val="20"/>
+          <w:lang w:bidi="hi-IN"/>
+        </w:rPr>
+        <w:t xml:space="preserve"> {</w:t>
+      </w:r>
+    </w:p>
+    <w:p>
+      <w:pPr>
+        <w:autoSpaceDE w:val="0"/>
+        <w:autoSpaceDN w:val="0"/>
+        <w:adjustRightInd w:val="0"/>
+        <w:spacing w:after="0" w:line="240" w:lineRule="auto"/>
+        <w:ind w:left="360"/>
+        <w:rPr>
+          <w:rFonts w:ascii="Consolas" w:hAnsi="Consolas" w:cs="Consolas"/>
+          <w:color w:val="000000"/>
+          <w:sz w:val="20"/>
+          <w:szCs w:val="20"/>
+          <w:lang w:bidi="hi-IN"/>
+        </w:rPr>
+      </w:pPr>
+      <w:r>
+        <w:rPr>
+          <w:rFonts w:ascii="Consolas" w:hAnsi="Consolas" w:cs="Consolas"/>
+          <w:color w:val="000000"/>
+          <w:sz w:val="20"/>
+          <w:szCs w:val="20"/>
+          <w:lang w:bidi="hi-IN"/>
+        </w:rPr>
+        <w:t xml:space="preserve">            </w:t>
+      </w:r>
+      <w:proofErr w:type="gramStart"/>
+      <w:r>
+        <w:rPr>
+          <w:rFonts w:ascii="Consolas" w:hAnsi="Consolas" w:cs="Consolas"/>
+          <w:color w:val="000000"/>
+          <w:sz w:val="20"/>
+          <w:szCs w:val="20"/>
+          <w:lang w:bidi="hi-IN"/>
+        </w:rPr>
+        <w:t>display(</w:t>
+      </w:r>
+      <w:proofErr w:type="gramEnd"/>
+      <w:r>
+        <w:rPr>
+          <w:rFonts w:ascii="Consolas" w:hAnsi="Consolas" w:cs="Consolas"/>
+          <w:color w:val="000000"/>
+          <w:sz w:val="20"/>
+          <w:szCs w:val="20"/>
+          <w:lang w:bidi="hi-IN"/>
+        </w:rPr>
+        <w:t>) {</w:t>
+      </w:r>
+    </w:p>
+    <w:p>
+      <w:pPr>
+        <w:autoSpaceDE w:val="0"/>
+        <w:autoSpaceDN w:val="0"/>
+        <w:adjustRightInd w:val="0"/>
+        <w:spacing w:after="0" w:line="240" w:lineRule="auto"/>
+        <w:ind w:left="360"/>
+        <w:rPr>
+          <w:rFonts w:ascii="Consolas" w:hAnsi="Consolas" w:cs="Consolas"/>
+          <w:color w:val="000000"/>
+          <w:sz w:val="20"/>
+          <w:szCs w:val="20"/>
+          <w:lang w:bidi="hi-IN"/>
+        </w:rPr>
+      </w:pPr>
+      <w:r>
+        <w:rPr>
+          <w:rFonts w:ascii="Consolas" w:hAnsi="Consolas" w:cs="Consolas"/>
+          <w:color w:val="000000"/>
+          <w:sz w:val="20"/>
+          <w:szCs w:val="20"/>
+          <w:lang w:bidi="hi-IN"/>
+        </w:rPr>
+        <w:t xml:space="preserve">                </w:t>
+      </w:r>
+      <w:proofErr w:type="gramStart"/>
+      <w:r>
+        <w:rPr>
+          <w:rFonts w:ascii="Consolas" w:hAnsi="Consolas" w:cs="Consolas"/>
+          <w:color w:val="0000FF"/>
+          <w:sz w:val="20"/>
+          <w:szCs w:val="20"/>
+          <w:lang w:bidi="hi-IN"/>
+        </w:rPr>
+        <w:t>return</w:t>
+      </w:r>
+      <w:proofErr w:type="gramEnd"/>
+      <w:r>
+        <w:rPr>
+          <w:rFonts w:ascii="Consolas" w:hAnsi="Consolas" w:cs="Consolas"/>
+          <w:color w:val="000000"/>
+          <w:sz w:val="20"/>
+          <w:szCs w:val="20"/>
+          <w:lang w:bidi="hi-IN"/>
+        </w:rPr>
+        <w:t xml:space="preserve"> </w:t>
+      </w:r>
+      <w:r>
+        <w:rPr>
+          <w:rFonts w:ascii="Consolas" w:hAnsi="Consolas" w:cs="Consolas"/>
+          <w:color w:val="A31515"/>
+          <w:sz w:val="20"/>
+          <w:szCs w:val="20"/>
+          <w:lang w:bidi="hi-IN"/>
+        </w:rPr>
+        <w:t>'Base Car Class'</w:t>
+      </w:r>
+      <w:r>
+        <w:rPr>
+          <w:rFonts w:ascii="Consolas" w:hAnsi="Consolas" w:cs="Consolas"/>
+          <w:color w:val="000000"/>
+          <w:sz w:val="20"/>
+          <w:szCs w:val="20"/>
+          <w:lang w:bidi="hi-IN"/>
+        </w:rPr>
+        <w:t>;</w:t>
+      </w:r>
+    </w:p>
+    <w:p>
+      <w:pPr>
+        <w:autoSpaceDE w:val="0"/>
+        <w:autoSpaceDN w:val="0"/>
+        <w:adjustRightInd w:val="0"/>
+        <w:spacing w:after="0" w:line="240" w:lineRule="auto"/>
+        <w:ind w:left="360"/>
+        <w:rPr>
+          <w:rFonts w:ascii="Consolas" w:hAnsi="Consolas" w:cs="Consolas"/>
+          <w:color w:val="000000"/>
+          <w:sz w:val="20"/>
+          <w:szCs w:val="20"/>
+          <w:lang w:bidi="hi-IN"/>
+        </w:rPr>
+      </w:pPr>
+      <w:r>
+        <w:rPr>
+          <w:rFonts w:ascii="Consolas" w:hAnsi="Consolas" w:cs="Consolas"/>
+          <w:color w:val="000000"/>
+          <w:sz w:val="20"/>
+          <w:szCs w:val="20"/>
+          <w:lang w:bidi="hi-IN"/>
+        </w:rPr>
+        <w:t xml:space="preserve">            }</w:t>
+      </w:r>
+    </w:p>
+    <w:p>
+      <w:pPr>
+        <w:autoSpaceDE w:val="0"/>
+        <w:autoSpaceDN w:val="0"/>
+        <w:adjustRightInd w:val="0"/>
+        <w:spacing w:after="0" w:line="240" w:lineRule="auto"/>
+        <w:ind w:left="360"/>
+        <w:rPr>
+          <w:rFonts w:ascii="Consolas" w:hAnsi="Consolas" w:cs="Consolas"/>
+          <w:color w:val="000000"/>
+          <w:sz w:val="20"/>
+          <w:szCs w:val="20"/>
+          <w:lang w:bidi="hi-IN"/>
+        </w:rPr>
+      </w:pPr>
+      <w:r>
+        <w:rPr>
+          <w:rFonts w:ascii="Consolas" w:hAnsi="Consolas" w:cs="Consolas"/>
+          <w:color w:val="000000"/>
+          <w:sz w:val="20"/>
+          <w:szCs w:val="20"/>
+          <w:lang w:bidi="hi-IN"/>
+        </w:rPr>
+        <w:t xml:space="preserve">        }</w:t>
+      </w:r>
+    </w:p>
+    <w:p>
+      <w:pPr>
+        <w:autoSpaceDE w:val="0"/>
+        <w:autoSpaceDN w:val="0"/>
+        <w:adjustRightInd w:val="0"/>
+        <w:spacing w:after="0" w:line="240" w:lineRule="auto"/>
+        <w:ind w:left="360"/>
+        <w:rPr>
+          <w:rFonts w:ascii="Consolas" w:hAnsi="Consolas" w:cs="Consolas"/>
+          <w:color w:val="000000"/>
+          <w:sz w:val="20"/>
+          <w:szCs w:val="20"/>
+          <w:lang w:bidi="hi-IN"/>
+        </w:rPr>
+      </w:pPr>
+      <w:r>
+        <w:rPr>
+          <w:rFonts w:ascii="Consolas" w:hAnsi="Consolas" w:cs="Consolas"/>
+          <w:color w:val="000000"/>
+          <w:sz w:val="20"/>
+          <w:szCs w:val="20"/>
+          <w:lang w:bidi="hi-IN"/>
+        </w:rPr>
+        <w:t xml:space="preserve">        </w:t>
+      </w:r>
+      <w:proofErr w:type="gramStart"/>
+      <w:r>
+        <w:rPr>
+          <w:rFonts w:ascii="Consolas" w:hAnsi="Consolas" w:cs="Consolas"/>
+          <w:color w:val="0000FF"/>
+          <w:sz w:val="20"/>
+          <w:szCs w:val="20"/>
+          <w:lang w:bidi="hi-IN"/>
+        </w:rPr>
+        <w:t>class</w:t>
+      </w:r>
+      <w:proofErr w:type="gramEnd"/>
+      <w:r>
+        <w:rPr>
+          <w:rFonts w:ascii="Consolas" w:hAnsi="Consolas" w:cs="Consolas"/>
+          <w:color w:val="000000"/>
+          <w:sz w:val="20"/>
+          <w:szCs w:val="20"/>
+          <w:lang w:bidi="hi-IN"/>
+        </w:rPr>
+        <w:t xml:space="preserve"> </w:t>
+      </w:r>
+      <w:r>
+        <w:rPr>
+          <w:rFonts w:ascii="Consolas" w:hAnsi="Consolas" w:cs="Consolas"/>
+          <w:color w:val="2B91AF"/>
+          <w:sz w:val="20"/>
+          <w:szCs w:val="20"/>
+          <w:lang w:bidi="hi-IN"/>
+        </w:rPr>
+        <w:t>Car</w:t>
+      </w:r>
+      <w:r>
+        <w:rPr>
+          <w:rFonts w:ascii="Consolas" w:hAnsi="Consolas" w:cs="Consolas"/>
+          <w:color w:val="000000"/>
+          <w:sz w:val="20"/>
+          <w:szCs w:val="20"/>
+          <w:lang w:bidi="hi-IN"/>
+        </w:rPr>
+        <w:t xml:space="preserve"> </w:t>
+      </w:r>
+      <w:r>
+        <w:rPr>
+          <w:rFonts w:ascii="Consolas" w:hAnsi="Consolas" w:cs="Consolas"/>
+          <w:color w:val="0000FF"/>
+          <w:sz w:val="20"/>
+          <w:szCs w:val="20"/>
+          <w:lang w:bidi="hi-IN"/>
+        </w:rPr>
+        <w:t>extends</w:t>
+      </w:r>
+      <w:r>
+        <w:rPr>
+          <w:rFonts w:ascii="Consolas" w:hAnsi="Consolas" w:cs="Consolas"/>
+          <w:color w:val="000000"/>
+          <w:sz w:val="20"/>
+          <w:szCs w:val="20"/>
+          <w:lang w:bidi="hi-IN"/>
+        </w:rPr>
+        <w:t xml:space="preserve"> </w:t>
+      </w:r>
+      <w:proofErr w:type="spellStart"/>
+      <w:r>
+        <w:rPr>
+          <w:rFonts w:ascii="Consolas" w:hAnsi="Consolas" w:cs="Consolas"/>
+          <w:color w:val="000000"/>
+          <w:sz w:val="20"/>
+          <w:szCs w:val="20"/>
+          <w:lang w:bidi="hi-IN"/>
+        </w:rPr>
+        <w:t>BaseCar</w:t>
+      </w:r>
+      <w:proofErr w:type="spellEnd"/>
+      <w:r>
+        <w:rPr>
+          <w:rFonts w:ascii="Consolas" w:hAnsi="Consolas" w:cs="Consolas"/>
+          <w:color w:val="000000"/>
+          <w:sz w:val="20"/>
+          <w:szCs w:val="20"/>
+          <w:lang w:bidi="hi-IN"/>
+        </w:rPr>
+        <w:t xml:space="preserve"> {</w:t>
+      </w:r>
+    </w:p>
+    <w:p>
+      <w:pPr>
+        <w:autoSpaceDE w:val="0"/>
+        <w:autoSpaceDN w:val="0"/>
+        <w:adjustRightInd w:val="0"/>
+        <w:spacing w:after="0" w:line="240" w:lineRule="auto"/>
+        <w:ind w:left="360"/>
+        <w:rPr>
+          <w:rFonts w:ascii="Consolas" w:hAnsi="Consolas" w:cs="Consolas"/>
+          <w:color w:val="000000"/>
+          <w:sz w:val="20"/>
+          <w:szCs w:val="20"/>
+          <w:lang w:bidi="hi-IN"/>
+        </w:rPr>
+      </w:pPr>
+      <w:r>
+        <w:rPr>
+          <w:rFonts w:ascii="Consolas" w:hAnsi="Consolas" w:cs="Consolas"/>
+          <w:color w:val="000000"/>
+          <w:sz w:val="20"/>
+          <w:szCs w:val="20"/>
+          <w:lang w:bidi="hi-IN"/>
+        </w:rPr>
+        <w:t xml:space="preserve">            </w:t>
+      </w:r>
+      <w:proofErr w:type="gramStart"/>
+      <w:r>
+        <w:rPr>
+          <w:rFonts w:ascii="Consolas" w:hAnsi="Consolas" w:cs="Consolas"/>
+          <w:color w:val="0000FF"/>
+          <w:sz w:val="20"/>
+          <w:szCs w:val="20"/>
+          <w:lang w:bidi="hi-IN"/>
+        </w:rPr>
+        <w:t>constructor</w:t>
+      </w:r>
+      <w:r>
+        <w:rPr>
+          <w:rFonts w:ascii="Consolas" w:hAnsi="Consolas" w:cs="Consolas"/>
+          <w:color w:val="000000"/>
+          <w:sz w:val="20"/>
+          <w:szCs w:val="20"/>
+          <w:lang w:bidi="hi-IN"/>
+        </w:rPr>
+        <w:t>(</w:t>
+      </w:r>
+      <w:proofErr w:type="gramEnd"/>
+      <w:r>
+        <w:rPr>
+          <w:rFonts w:ascii="Consolas" w:hAnsi="Consolas" w:cs="Consolas"/>
+          <w:color w:val="000000"/>
+          <w:sz w:val="20"/>
+          <w:szCs w:val="20"/>
+          <w:lang w:bidi="hi-IN"/>
+        </w:rPr>
+        <w:t>brand) {</w:t>
+      </w:r>
+    </w:p>
+    <w:p>
+      <w:pPr>
+        <w:autoSpaceDE w:val="0"/>
+        <w:autoSpaceDN w:val="0"/>
+        <w:adjustRightInd w:val="0"/>
+        <w:spacing w:after="0" w:line="240" w:lineRule="auto"/>
+        <w:ind w:left="360"/>
+        <w:rPr>
+          <w:rFonts w:ascii="Consolas" w:hAnsi="Consolas" w:cs="Consolas"/>
+          <w:color w:val="000000"/>
+          <w:sz w:val="20"/>
+          <w:szCs w:val="20"/>
+          <w:lang w:bidi="hi-IN"/>
+        </w:rPr>
+      </w:pPr>
+      <w:r>
+        <w:rPr>
+          <w:rFonts w:ascii="Consolas" w:hAnsi="Consolas" w:cs="Consolas"/>
+          <w:color w:val="000000"/>
+          <w:sz w:val="20"/>
+          <w:szCs w:val="20"/>
+          <w:lang w:bidi="hi-IN"/>
+        </w:rPr>
+        <w:t xml:space="preserve">                </w:t>
+      </w:r>
+      <w:proofErr w:type="gramStart"/>
+      <w:r>
+        <w:rPr>
+          <w:rFonts w:ascii="Consolas" w:hAnsi="Consolas" w:cs="Consolas"/>
+          <w:color w:val="0000FF"/>
+          <w:sz w:val="20"/>
+          <w:szCs w:val="20"/>
+          <w:lang w:bidi="hi-IN"/>
+        </w:rPr>
+        <w:t>super</w:t>
+      </w:r>
+      <w:r>
+        <w:rPr>
+          <w:rFonts w:ascii="Consolas" w:hAnsi="Consolas" w:cs="Consolas"/>
+          <w:color w:val="000000"/>
+          <w:sz w:val="20"/>
+          <w:szCs w:val="20"/>
+          <w:lang w:bidi="hi-IN"/>
+        </w:rPr>
+        <w:t>(</w:t>
+      </w:r>
+      <w:proofErr w:type="gramEnd"/>
+      <w:r>
+        <w:rPr>
+          <w:rFonts w:ascii="Consolas" w:hAnsi="Consolas" w:cs="Consolas"/>
+          <w:color w:val="000000"/>
+          <w:sz w:val="20"/>
+          <w:szCs w:val="20"/>
+          <w:lang w:bidi="hi-IN"/>
+        </w:rPr>
+        <w:t>);</w:t>
+      </w:r>
+    </w:p>
+    <w:p>
+      <w:pPr>
+        <w:autoSpaceDE w:val="0"/>
+        <w:autoSpaceDN w:val="0"/>
+        <w:adjustRightInd w:val="0"/>
+        <w:spacing w:after="0" w:line="240" w:lineRule="auto"/>
+        <w:ind w:left="360"/>
+        <w:rPr>
+          <w:rFonts w:ascii="Consolas" w:hAnsi="Consolas" w:cs="Consolas"/>
+          <w:color w:val="000000"/>
+          <w:sz w:val="20"/>
+          <w:szCs w:val="20"/>
+          <w:lang w:bidi="hi-IN"/>
+        </w:rPr>
+      </w:pPr>
+      <w:r>
+        <w:rPr>
+          <w:rFonts w:ascii="Consolas" w:hAnsi="Consolas" w:cs="Consolas"/>
+          <w:color w:val="000000"/>
+          <w:sz w:val="20"/>
+          <w:szCs w:val="20"/>
+          <w:lang w:bidi="hi-IN"/>
+        </w:rPr>
+        <w:t xml:space="preserve">                </w:t>
+      </w:r>
+      <w:proofErr w:type="spellStart"/>
+      <w:r>
+        <w:rPr>
+          <w:rFonts w:ascii="Consolas" w:hAnsi="Consolas" w:cs="Consolas"/>
+          <w:color w:val="0000FF"/>
+          <w:sz w:val="20"/>
+          <w:szCs w:val="20"/>
+          <w:lang w:bidi="hi-IN"/>
+        </w:rPr>
+        <w:t>this</w:t>
+      </w:r>
+      <w:r>
+        <w:rPr>
+          <w:rFonts w:ascii="Consolas" w:hAnsi="Consolas" w:cs="Consolas"/>
+          <w:color w:val="000000"/>
+          <w:sz w:val="20"/>
+          <w:szCs w:val="20"/>
+          <w:lang w:bidi="hi-IN"/>
+        </w:rPr>
+        <w:t>.carname</w:t>
+      </w:r>
+      <w:proofErr w:type="spellEnd"/>
+      <w:r>
+        <w:rPr>
+          <w:rFonts w:ascii="Consolas" w:hAnsi="Consolas" w:cs="Consolas"/>
+          <w:color w:val="000000"/>
+          <w:sz w:val="20"/>
+          <w:szCs w:val="20"/>
+          <w:lang w:bidi="hi-IN"/>
+        </w:rPr>
+        <w:t xml:space="preserve"> = brand;</w:t>
+      </w:r>
+    </w:p>
+    <w:p>
+      <w:pPr>
+        <w:autoSpaceDE w:val="0"/>
+        <w:autoSpaceDN w:val="0"/>
+        <w:adjustRightInd w:val="0"/>
+        <w:spacing w:after="0" w:line="240" w:lineRule="auto"/>
+        <w:ind w:left="360"/>
+        <w:rPr>
+          <w:rFonts w:ascii="Consolas" w:hAnsi="Consolas" w:cs="Consolas"/>
+          <w:color w:val="000000"/>
+          <w:sz w:val="20"/>
+          <w:szCs w:val="20"/>
+          <w:lang w:bidi="hi-IN"/>
+        </w:rPr>
+      </w:pPr>
+      <w:r>
+        <w:rPr>
+          <w:rFonts w:ascii="Consolas" w:hAnsi="Consolas" w:cs="Consolas"/>
+          <w:color w:val="000000"/>
+          <w:sz w:val="20"/>
+          <w:szCs w:val="20"/>
+          <w:lang w:bidi="hi-IN"/>
+        </w:rPr>
+        <w:t xml:space="preserve">            }</w:t>
+      </w:r>
+    </w:p>
+    <w:p>
+      <w:pPr>
+        <w:autoSpaceDE w:val="0"/>
+        <w:autoSpaceDN w:val="0"/>
+        <w:adjustRightInd w:val="0"/>
+        <w:spacing w:after="0" w:line="240" w:lineRule="auto"/>
+        <w:ind w:left="360"/>
+        <w:rPr>
+          <w:rFonts w:ascii="Consolas" w:hAnsi="Consolas" w:cs="Consolas"/>
+          <w:color w:val="000000"/>
+          <w:sz w:val="20"/>
+          <w:szCs w:val="20"/>
+          <w:lang w:bidi="hi-IN"/>
+        </w:rPr>
+      </w:pPr>
+      <w:r>
+        <w:rPr>
+          <w:rFonts w:ascii="Consolas" w:hAnsi="Consolas" w:cs="Consolas"/>
+          <w:color w:val="000000"/>
+          <w:sz w:val="20"/>
+          <w:szCs w:val="20"/>
+          <w:lang w:bidi="hi-IN"/>
+        </w:rPr>
+        <w:t xml:space="preserve">            </w:t>
+      </w:r>
+      <w:proofErr w:type="gramStart"/>
+      <w:r>
+        <w:rPr>
+          <w:rFonts w:ascii="Consolas" w:hAnsi="Consolas" w:cs="Consolas"/>
+          <w:color w:val="000000"/>
+          <w:sz w:val="20"/>
+          <w:szCs w:val="20"/>
+          <w:lang w:bidi="hi-IN"/>
+        </w:rPr>
+        <w:t>present(</w:t>
+      </w:r>
+      <w:proofErr w:type="gramEnd"/>
+      <w:r>
+        <w:rPr>
+          <w:rFonts w:ascii="Consolas" w:hAnsi="Consolas" w:cs="Consolas"/>
+          <w:color w:val="000000"/>
+          <w:sz w:val="20"/>
+          <w:szCs w:val="20"/>
+          <w:lang w:bidi="hi-IN"/>
+        </w:rPr>
+        <w:t>) {</w:t>
+      </w:r>
+    </w:p>
+    <w:p>
+      <w:pPr>
+        <w:autoSpaceDE w:val="0"/>
+        <w:autoSpaceDN w:val="0"/>
+        <w:adjustRightInd w:val="0"/>
+        <w:spacing w:after="0" w:line="240" w:lineRule="auto"/>
+        <w:ind w:left="360"/>
+        <w:rPr>
+          <w:rFonts w:ascii="Consolas" w:hAnsi="Consolas" w:cs="Consolas"/>
+          <w:color w:val="000000"/>
+          <w:sz w:val="20"/>
+          <w:szCs w:val="20"/>
+          <w:lang w:bidi="hi-IN"/>
+        </w:rPr>
+      </w:pPr>
+      <w:r>
+        <w:rPr>
+          <w:rFonts w:ascii="Consolas" w:hAnsi="Consolas" w:cs="Consolas"/>
+          <w:color w:val="000000"/>
+          <w:sz w:val="20"/>
+          <w:szCs w:val="20"/>
+          <w:lang w:bidi="hi-IN"/>
+        </w:rPr>
+        <w:t xml:space="preserve">                </w:t>
+      </w:r>
+      <w:proofErr w:type="gramStart"/>
+      <w:r>
+        <w:rPr>
+          <w:rFonts w:ascii="Consolas" w:hAnsi="Consolas" w:cs="Consolas"/>
+          <w:color w:val="0000FF"/>
+          <w:sz w:val="20"/>
+          <w:szCs w:val="20"/>
+          <w:lang w:bidi="hi-IN"/>
+        </w:rPr>
+        <w:t>return</w:t>
+      </w:r>
+      <w:proofErr w:type="gramEnd"/>
+      <w:r>
+        <w:rPr>
+          <w:rFonts w:ascii="Consolas" w:hAnsi="Consolas" w:cs="Consolas"/>
+          <w:color w:val="000000"/>
+          <w:sz w:val="20"/>
+          <w:szCs w:val="20"/>
+          <w:lang w:bidi="hi-IN"/>
+        </w:rPr>
+        <w:t xml:space="preserve"> </w:t>
+      </w:r>
+      <w:r>
+        <w:rPr>
+          <w:rFonts w:ascii="Consolas" w:hAnsi="Consolas" w:cs="Consolas"/>
+          <w:color w:val="A31515"/>
+          <w:sz w:val="20"/>
+          <w:szCs w:val="20"/>
+          <w:lang w:bidi="hi-IN"/>
+        </w:rPr>
+        <w:t>'I have a '</w:t>
+      </w:r>
+      <w:r>
+        <w:rPr>
+          <w:rFonts w:ascii="Consolas" w:hAnsi="Consolas" w:cs="Consolas"/>
+          <w:color w:val="000000"/>
+          <w:sz w:val="20"/>
+          <w:szCs w:val="20"/>
+          <w:lang w:bidi="hi-IN"/>
+        </w:rPr>
+        <w:t xml:space="preserve"> + </w:t>
+      </w:r>
+      <w:proofErr w:type="spellStart"/>
+      <w:r>
+        <w:rPr>
+          <w:rFonts w:ascii="Consolas" w:hAnsi="Consolas" w:cs="Consolas"/>
+          <w:color w:val="0000FF"/>
+          <w:sz w:val="20"/>
+          <w:szCs w:val="20"/>
+          <w:lang w:bidi="hi-IN"/>
+        </w:rPr>
+        <w:t>this</w:t>
+      </w:r>
+      <w:r>
+        <w:rPr>
+          <w:rFonts w:ascii="Consolas" w:hAnsi="Consolas" w:cs="Consolas"/>
+          <w:color w:val="000000"/>
+          <w:sz w:val="20"/>
+          <w:szCs w:val="20"/>
+          <w:lang w:bidi="hi-IN"/>
+        </w:rPr>
+        <w:t>.carname</w:t>
+      </w:r>
+      <w:proofErr w:type="spellEnd"/>
+      <w:r>
+        <w:rPr>
+          <w:rFonts w:ascii="Consolas" w:hAnsi="Consolas" w:cs="Consolas"/>
+          <w:color w:val="000000"/>
+          <w:sz w:val="20"/>
+          <w:szCs w:val="20"/>
+          <w:lang w:bidi="hi-IN"/>
+        </w:rPr>
+        <w:t>;</w:t>
+      </w:r>
+    </w:p>
+    <w:p>
+      <w:pPr>
+        <w:autoSpaceDE w:val="0"/>
+        <w:autoSpaceDN w:val="0"/>
+        <w:adjustRightInd w:val="0"/>
+        <w:spacing w:after="0" w:line="240" w:lineRule="auto"/>
+        <w:ind w:left="360"/>
+        <w:rPr>
+          <w:rFonts w:ascii="Consolas" w:hAnsi="Consolas" w:cs="Consolas"/>
+          <w:color w:val="000000"/>
+          <w:sz w:val="20"/>
+          <w:szCs w:val="20"/>
+          <w:lang w:bidi="hi-IN"/>
+        </w:rPr>
+      </w:pPr>
+      <w:r>
+        <w:rPr>
+          <w:rFonts w:ascii="Consolas" w:hAnsi="Consolas" w:cs="Consolas"/>
+          <w:color w:val="000000"/>
+          <w:sz w:val="20"/>
+          <w:szCs w:val="20"/>
+          <w:lang w:bidi="hi-IN"/>
+        </w:rPr>
+        <w:t xml:space="preserve">            }</w:t>
+      </w:r>
+    </w:p>
+    <w:p>
+      <w:pPr>
+        <w:autoSpaceDE w:val="0"/>
+        <w:autoSpaceDN w:val="0"/>
+        <w:adjustRightInd w:val="0"/>
+        <w:spacing w:after="0" w:line="240" w:lineRule="auto"/>
+        <w:ind w:left="360"/>
+        <w:rPr>
+          <w:rFonts w:ascii="Consolas" w:hAnsi="Consolas" w:cs="Consolas"/>
+          <w:color w:val="000000"/>
+          <w:sz w:val="20"/>
+          <w:szCs w:val="20"/>
+          <w:lang w:bidi="hi-IN"/>
+        </w:rPr>
+      </w:pPr>
+      <w:r>
+        <w:rPr>
+          <w:rFonts w:ascii="Consolas" w:hAnsi="Consolas" w:cs="Consolas"/>
+          <w:color w:val="000000"/>
+          <w:sz w:val="20"/>
+          <w:szCs w:val="20"/>
+          <w:lang w:bidi="hi-IN"/>
+        </w:rPr>
+        <w:t xml:space="preserve">        }</w:t>
+      </w:r>
+    </w:p>
+    <w:p>
+      <w:pPr>
+        <w:autoSpaceDE w:val="0"/>
+        <w:autoSpaceDN w:val="0"/>
+        <w:adjustRightInd w:val="0"/>
+        <w:spacing w:after="0" w:line="240" w:lineRule="auto"/>
+        <w:ind w:left="360"/>
+        <w:rPr>
+          <w:rFonts w:ascii="Consolas" w:hAnsi="Consolas" w:cs="Consolas"/>
+          <w:color w:val="000000"/>
+          <w:sz w:val="20"/>
+          <w:szCs w:val="20"/>
+          <w:lang w:bidi="hi-IN"/>
+        </w:rPr>
+      </w:pPr>
+    </w:p>
+    <w:p>
+      <w:pPr>
+        <w:autoSpaceDE w:val="0"/>
+        <w:autoSpaceDN w:val="0"/>
+        <w:adjustRightInd w:val="0"/>
+        <w:spacing w:after="0" w:line="240" w:lineRule="auto"/>
+        <w:ind w:left="360"/>
+        <w:rPr>
+          <w:rFonts w:ascii="Consolas" w:hAnsi="Consolas" w:cs="Consolas"/>
+          <w:color w:val="000000"/>
+          <w:sz w:val="20"/>
+          <w:szCs w:val="20"/>
+          <w:lang w:bidi="hi-IN"/>
+        </w:rPr>
+      </w:pPr>
+      <w:r>
+        <w:rPr>
+          <w:rFonts w:ascii="Consolas" w:hAnsi="Consolas" w:cs="Consolas"/>
+          <w:color w:val="000000"/>
+          <w:sz w:val="20"/>
+          <w:szCs w:val="20"/>
+          <w:lang w:bidi="hi-IN"/>
+        </w:rPr>
+        <w:t xml:space="preserve">        </w:t>
+      </w:r>
+      <w:proofErr w:type="gramStart"/>
+      <w:r>
+        <w:rPr>
+          <w:rFonts w:ascii="Consolas" w:hAnsi="Consolas" w:cs="Consolas"/>
+          <w:color w:val="0000FF"/>
+          <w:sz w:val="20"/>
+          <w:szCs w:val="20"/>
+          <w:lang w:bidi="hi-IN"/>
+        </w:rPr>
+        <w:t>class</w:t>
+      </w:r>
+      <w:proofErr w:type="gramEnd"/>
+      <w:r>
+        <w:rPr>
+          <w:rFonts w:ascii="Consolas" w:hAnsi="Consolas" w:cs="Consolas"/>
+          <w:color w:val="000000"/>
+          <w:sz w:val="20"/>
+          <w:szCs w:val="20"/>
+          <w:lang w:bidi="hi-IN"/>
+        </w:rPr>
+        <w:t xml:space="preserve"> </w:t>
+      </w:r>
+      <w:r>
+        <w:rPr>
+          <w:rFonts w:ascii="Consolas" w:hAnsi="Consolas" w:cs="Consolas"/>
+          <w:color w:val="2B91AF"/>
+          <w:sz w:val="20"/>
+          <w:szCs w:val="20"/>
+          <w:lang w:bidi="hi-IN"/>
+        </w:rPr>
+        <w:t>Model</w:t>
+      </w:r>
+      <w:r>
+        <w:rPr>
+          <w:rFonts w:ascii="Consolas" w:hAnsi="Consolas" w:cs="Consolas"/>
+          <w:color w:val="000000"/>
+          <w:sz w:val="20"/>
+          <w:szCs w:val="20"/>
+          <w:lang w:bidi="hi-IN"/>
+        </w:rPr>
+        <w:t xml:space="preserve"> </w:t>
+      </w:r>
+      <w:r>
+        <w:rPr>
+          <w:rFonts w:ascii="Consolas" w:hAnsi="Consolas" w:cs="Consolas"/>
+          <w:color w:val="0000FF"/>
+          <w:sz w:val="20"/>
+          <w:szCs w:val="20"/>
+          <w:lang w:bidi="hi-IN"/>
+        </w:rPr>
+        <w:t>extends</w:t>
+      </w:r>
+      <w:r>
+        <w:rPr>
+          <w:rFonts w:ascii="Consolas" w:hAnsi="Consolas" w:cs="Consolas"/>
+          <w:color w:val="000000"/>
+          <w:sz w:val="20"/>
+          <w:szCs w:val="20"/>
+          <w:lang w:bidi="hi-IN"/>
+        </w:rPr>
+        <w:t xml:space="preserve"> Car {</w:t>
+      </w:r>
+    </w:p>
+    <w:p>
+      <w:pPr>
+        <w:autoSpaceDE w:val="0"/>
+        <w:autoSpaceDN w:val="0"/>
+        <w:adjustRightInd w:val="0"/>
+        <w:spacing w:after="0" w:line="240" w:lineRule="auto"/>
+        <w:ind w:left="360"/>
+        <w:rPr>
+          <w:rFonts w:ascii="Consolas" w:hAnsi="Consolas" w:cs="Consolas"/>
+          <w:color w:val="000000"/>
+          <w:sz w:val="20"/>
+          <w:szCs w:val="20"/>
+          <w:lang w:bidi="hi-IN"/>
+        </w:rPr>
+      </w:pPr>
+      <w:r>
+        <w:rPr>
+          <w:rFonts w:ascii="Consolas" w:hAnsi="Consolas" w:cs="Consolas"/>
+          <w:color w:val="000000"/>
+          <w:sz w:val="20"/>
+          <w:szCs w:val="20"/>
+          <w:lang w:bidi="hi-IN"/>
+        </w:rPr>
+        <w:t xml:space="preserve">            </w:t>
+      </w:r>
+      <w:proofErr w:type="gramStart"/>
+      <w:r>
+        <w:rPr>
+          <w:rFonts w:ascii="Consolas" w:hAnsi="Consolas" w:cs="Consolas"/>
+          <w:color w:val="0000FF"/>
+          <w:sz w:val="20"/>
+          <w:szCs w:val="20"/>
+          <w:lang w:bidi="hi-IN"/>
+        </w:rPr>
+        <w:t>constructor</w:t>
+      </w:r>
+      <w:r>
+        <w:rPr>
+          <w:rFonts w:ascii="Consolas" w:hAnsi="Consolas" w:cs="Consolas"/>
+          <w:color w:val="000000"/>
+          <w:sz w:val="20"/>
+          <w:szCs w:val="20"/>
+          <w:lang w:bidi="hi-IN"/>
+        </w:rPr>
+        <w:t>(</w:t>
+      </w:r>
+      <w:proofErr w:type="gramEnd"/>
+      <w:r>
+        <w:rPr>
+          <w:rFonts w:ascii="Consolas" w:hAnsi="Consolas" w:cs="Consolas"/>
+          <w:color w:val="000000"/>
+          <w:sz w:val="20"/>
+          <w:szCs w:val="20"/>
+          <w:lang w:bidi="hi-IN"/>
+        </w:rPr>
+        <w:t>brand, mod) {</w:t>
+      </w:r>
+    </w:p>
+    <w:p>
+      <w:pPr>
+        <w:autoSpaceDE w:val="0"/>
+        <w:autoSpaceDN w:val="0"/>
+        <w:adjustRightInd w:val="0"/>
+        <w:spacing w:after="0" w:line="240" w:lineRule="auto"/>
+        <w:ind w:left="360"/>
+        <w:rPr>
+          <w:rFonts w:ascii="Consolas" w:hAnsi="Consolas" w:cs="Consolas"/>
+          <w:color w:val="000000"/>
+          <w:sz w:val="20"/>
+          <w:szCs w:val="20"/>
+          <w:lang w:bidi="hi-IN"/>
+        </w:rPr>
+      </w:pPr>
+      <w:r>
+        <w:rPr>
+          <w:rFonts w:ascii="Consolas" w:hAnsi="Consolas" w:cs="Consolas"/>
+          <w:color w:val="000000"/>
+          <w:sz w:val="20"/>
+          <w:szCs w:val="20"/>
+          <w:lang w:bidi="hi-IN"/>
+        </w:rPr>
+        <w:t xml:space="preserve">                </w:t>
+      </w:r>
+      <w:proofErr w:type="gramStart"/>
+      <w:r>
+        <w:rPr>
+          <w:rFonts w:ascii="Consolas" w:hAnsi="Consolas" w:cs="Consolas"/>
+          <w:color w:val="0000FF"/>
+          <w:sz w:val="20"/>
+          <w:szCs w:val="20"/>
+          <w:lang w:bidi="hi-IN"/>
+        </w:rPr>
+        <w:t>super</w:t>
+      </w:r>
+      <w:r>
+        <w:rPr>
+          <w:rFonts w:ascii="Consolas" w:hAnsi="Consolas" w:cs="Consolas"/>
+          <w:color w:val="000000"/>
+          <w:sz w:val="20"/>
+          <w:szCs w:val="20"/>
+          <w:lang w:bidi="hi-IN"/>
+        </w:rPr>
+        <w:t>(</w:t>
+      </w:r>
+      <w:proofErr w:type="gramEnd"/>
+      <w:r>
+        <w:rPr>
+          <w:rFonts w:ascii="Consolas" w:hAnsi="Consolas" w:cs="Consolas"/>
+          <w:color w:val="000000"/>
+          <w:sz w:val="20"/>
+          <w:szCs w:val="20"/>
+          <w:lang w:bidi="hi-IN"/>
+        </w:rPr>
+        <w:t>brand);</w:t>
+      </w:r>
+    </w:p>
+    <w:p>
+      <w:pPr>
+        <w:autoSpaceDE w:val="0"/>
+        <w:autoSpaceDN w:val="0"/>
+        <w:adjustRightInd w:val="0"/>
+        <w:spacing w:after="0" w:line="240" w:lineRule="auto"/>
+        <w:ind w:left="360"/>
+        <w:rPr>
+          <w:rFonts w:ascii="Consolas" w:hAnsi="Consolas" w:cs="Consolas"/>
+          <w:color w:val="000000"/>
+          <w:sz w:val="20"/>
+          <w:szCs w:val="20"/>
+          <w:lang w:bidi="hi-IN"/>
+        </w:rPr>
+      </w:pPr>
+      <w:r>
+        <w:rPr>
+          <w:rFonts w:ascii="Consolas" w:hAnsi="Consolas" w:cs="Consolas"/>
+          <w:color w:val="000000"/>
+          <w:sz w:val="20"/>
+          <w:szCs w:val="20"/>
+          <w:lang w:bidi="hi-IN"/>
+        </w:rPr>
+        <w:t xml:space="preserve">                </w:t>
+      </w:r>
+      <w:proofErr w:type="spellStart"/>
+      <w:r>
+        <w:rPr>
+          <w:rFonts w:ascii="Consolas" w:hAnsi="Consolas" w:cs="Consolas"/>
+          <w:color w:val="0000FF"/>
+          <w:sz w:val="20"/>
+          <w:szCs w:val="20"/>
+          <w:lang w:bidi="hi-IN"/>
+        </w:rPr>
+        <w:t>this</w:t>
+      </w:r>
+      <w:r>
+        <w:rPr>
+          <w:rFonts w:ascii="Consolas" w:hAnsi="Consolas" w:cs="Consolas"/>
+          <w:color w:val="000000"/>
+          <w:sz w:val="20"/>
+          <w:szCs w:val="20"/>
+          <w:lang w:bidi="hi-IN"/>
+        </w:rPr>
+        <w:t>.model</w:t>
+      </w:r>
+      <w:proofErr w:type="spellEnd"/>
+      <w:r>
+        <w:rPr>
+          <w:rFonts w:ascii="Consolas" w:hAnsi="Consolas" w:cs="Consolas"/>
+          <w:color w:val="000000"/>
+          <w:sz w:val="20"/>
+          <w:szCs w:val="20"/>
+          <w:lang w:bidi="hi-IN"/>
+        </w:rPr>
+        <w:t xml:space="preserve"> = mod;</w:t>
+      </w:r>
+    </w:p>
+    <w:p>
+      <w:pPr>
+        <w:autoSpaceDE w:val="0"/>
+        <w:autoSpaceDN w:val="0"/>
+        <w:adjustRightInd w:val="0"/>
+        <w:spacing w:after="0" w:line="240" w:lineRule="auto"/>
+        <w:ind w:left="360"/>
+        <w:rPr>
+          <w:rFonts w:ascii="Consolas" w:hAnsi="Consolas" w:cs="Consolas"/>
+          <w:color w:val="000000"/>
+          <w:sz w:val="20"/>
+          <w:szCs w:val="20"/>
+          <w:lang w:bidi="hi-IN"/>
+        </w:rPr>
+      </w:pPr>
+      <w:r>
+        <w:rPr>
+          <w:rFonts w:ascii="Consolas" w:hAnsi="Consolas" w:cs="Consolas"/>
+          <w:color w:val="000000"/>
+          <w:sz w:val="20"/>
+          <w:szCs w:val="20"/>
+          <w:lang w:bidi="hi-IN"/>
+        </w:rPr>
+        <w:t xml:space="preserve">            }</w:t>
+      </w:r>
+    </w:p>
+    <w:p>
+      <w:pPr>
+        <w:autoSpaceDE w:val="0"/>
+        <w:autoSpaceDN w:val="0"/>
+        <w:adjustRightInd w:val="0"/>
+        <w:spacing w:after="0" w:line="240" w:lineRule="auto"/>
+        <w:ind w:left="360"/>
+        <w:rPr>
+          <w:rFonts w:ascii="Consolas" w:hAnsi="Consolas" w:cs="Consolas"/>
+          <w:color w:val="000000"/>
+          <w:sz w:val="20"/>
+          <w:szCs w:val="20"/>
+          <w:lang w:bidi="hi-IN"/>
+        </w:rPr>
+      </w:pPr>
+      <w:r>
+        <w:rPr>
+          <w:rFonts w:ascii="Consolas" w:hAnsi="Consolas" w:cs="Consolas"/>
+          <w:color w:val="000000"/>
+          <w:sz w:val="20"/>
+          <w:szCs w:val="20"/>
+          <w:lang w:bidi="hi-IN"/>
+        </w:rPr>
+        <w:t xml:space="preserve">            </w:t>
+      </w:r>
+      <w:proofErr w:type="gramStart"/>
+      <w:r>
+        <w:rPr>
+          <w:rFonts w:ascii="Consolas" w:hAnsi="Consolas" w:cs="Consolas"/>
+          <w:color w:val="000000"/>
+          <w:sz w:val="20"/>
+          <w:szCs w:val="20"/>
+          <w:lang w:bidi="hi-IN"/>
+        </w:rPr>
+        <w:t>show(</w:t>
+      </w:r>
+      <w:proofErr w:type="gramEnd"/>
+      <w:r>
+        <w:rPr>
+          <w:rFonts w:ascii="Consolas" w:hAnsi="Consolas" w:cs="Consolas"/>
+          <w:color w:val="000000"/>
+          <w:sz w:val="20"/>
+          <w:szCs w:val="20"/>
+          <w:lang w:bidi="hi-IN"/>
+        </w:rPr>
+        <w:t>) {</w:t>
+      </w:r>
+    </w:p>
+    <w:p>
+      <w:pPr>
+        <w:autoSpaceDE w:val="0"/>
+        <w:autoSpaceDN w:val="0"/>
+        <w:adjustRightInd w:val="0"/>
+        <w:spacing w:after="0" w:line="240" w:lineRule="auto"/>
+        <w:ind w:left="360"/>
+        <w:rPr>
+          <w:rFonts w:ascii="Consolas" w:hAnsi="Consolas" w:cs="Consolas"/>
+          <w:color w:val="000000"/>
+          <w:sz w:val="20"/>
+          <w:szCs w:val="20"/>
+          <w:lang w:bidi="hi-IN"/>
+        </w:rPr>
+      </w:pPr>
+      <w:r>
+        <w:rPr>
+          <w:rFonts w:ascii="Consolas" w:hAnsi="Consolas" w:cs="Consolas"/>
+          <w:color w:val="000000"/>
+          <w:sz w:val="20"/>
+          <w:szCs w:val="20"/>
+          <w:lang w:bidi="hi-IN"/>
+        </w:rPr>
+        <w:t xml:space="preserve">                </w:t>
+      </w:r>
+      <w:proofErr w:type="gramStart"/>
+      <w:r>
+        <w:rPr>
+          <w:rFonts w:ascii="Consolas" w:hAnsi="Consolas" w:cs="Consolas"/>
+          <w:color w:val="0000FF"/>
+          <w:sz w:val="20"/>
+          <w:szCs w:val="20"/>
+          <w:lang w:bidi="hi-IN"/>
+        </w:rPr>
+        <w:t>return</w:t>
+      </w:r>
+      <w:proofErr w:type="gramEnd"/>
+      <w:r>
+        <w:rPr>
+          <w:rFonts w:ascii="Consolas" w:hAnsi="Consolas" w:cs="Consolas"/>
+          <w:color w:val="000000"/>
+          <w:sz w:val="20"/>
+          <w:szCs w:val="20"/>
+          <w:lang w:bidi="hi-IN"/>
+        </w:rPr>
+        <w:t xml:space="preserve"> </w:t>
+      </w:r>
+      <w:proofErr w:type="spellStart"/>
+      <w:r>
+        <w:rPr>
+          <w:rFonts w:ascii="Consolas" w:hAnsi="Consolas" w:cs="Consolas"/>
+          <w:color w:val="0000FF"/>
+          <w:sz w:val="20"/>
+          <w:szCs w:val="20"/>
+          <w:lang w:bidi="hi-IN"/>
+        </w:rPr>
+        <w:t>this</w:t>
+      </w:r>
+      <w:r>
+        <w:rPr>
+          <w:rFonts w:ascii="Consolas" w:hAnsi="Consolas" w:cs="Consolas"/>
+          <w:color w:val="000000"/>
+          <w:sz w:val="20"/>
+          <w:szCs w:val="20"/>
+          <w:lang w:bidi="hi-IN"/>
+        </w:rPr>
+        <w:t>.display</w:t>
+      </w:r>
+      <w:proofErr w:type="spellEnd"/>
+      <w:r>
+        <w:rPr>
+          <w:rFonts w:ascii="Consolas" w:hAnsi="Consolas" w:cs="Consolas"/>
+          <w:color w:val="000000"/>
+          <w:sz w:val="20"/>
+          <w:szCs w:val="20"/>
+          <w:lang w:bidi="hi-IN"/>
+        </w:rPr>
+        <w:t xml:space="preserve">() </w:t>
+      </w:r>
+      <w:r>
+        <w:rPr>
+          <w:rFonts w:ascii="Consolas" w:hAnsi="Consolas" w:cs="Consolas"/>
+          <w:color w:val="000000"/>
+          <w:sz w:val="20"/>
+          <w:szCs w:val="20"/>
+          <w:lang w:bidi="hi-IN"/>
+        </w:rPr>
+        <w:t xml:space="preserve">+ </w:t>
+      </w:r>
+      <w:r>
+        <w:rPr>
+          <w:rFonts w:ascii="Consolas" w:hAnsi="Consolas" w:cs="Consolas"/>
+          <w:color w:val="A31515"/>
+          <w:sz w:val="20"/>
+          <w:szCs w:val="20"/>
+          <w:lang w:bidi="hi-IN"/>
+        </w:rPr>
+        <w:t>' '</w:t>
+      </w:r>
+      <w:r>
+        <w:rPr>
+          <w:rFonts w:ascii="Consolas" w:hAnsi="Consolas" w:cs="Consolas"/>
+          <w:color w:val="000000"/>
+          <w:sz w:val="20"/>
+          <w:szCs w:val="20"/>
+          <w:lang w:bidi="hi-IN"/>
+        </w:rPr>
+        <w:t xml:space="preserve"> </w:t>
+      </w:r>
+      <w:r>
+        <w:rPr>
+          <w:rFonts w:ascii="Consolas" w:hAnsi="Consolas" w:cs="Consolas"/>
+          <w:color w:val="000000"/>
+          <w:sz w:val="20"/>
+          <w:szCs w:val="20"/>
+          <w:lang w:bidi="hi-IN"/>
+        </w:rPr>
+        <w:t xml:space="preserve">+ </w:t>
+      </w:r>
+      <w:proofErr w:type="spellStart"/>
+      <w:r>
+        <w:rPr>
+          <w:rFonts w:ascii="Consolas" w:hAnsi="Consolas" w:cs="Consolas"/>
+          <w:color w:val="0000FF"/>
+          <w:sz w:val="20"/>
+          <w:szCs w:val="20"/>
+          <w:lang w:bidi="hi-IN"/>
+        </w:rPr>
+        <w:t>this</w:t>
+      </w:r>
+      <w:r>
+        <w:rPr>
+          <w:rFonts w:ascii="Consolas" w:hAnsi="Consolas" w:cs="Consolas"/>
+          <w:color w:val="000000"/>
+          <w:sz w:val="20"/>
+          <w:szCs w:val="20"/>
+          <w:lang w:bidi="hi-IN"/>
+        </w:rPr>
+        <w:t>.present</w:t>
+      </w:r>
+      <w:proofErr w:type="spellEnd"/>
+      <w:r>
+        <w:rPr>
+          <w:rFonts w:ascii="Consolas" w:hAnsi="Consolas" w:cs="Consolas"/>
+          <w:color w:val="000000"/>
+          <w:sz w:val="20"/>
+          <w:szCs w:val="20"/>
+          <w:lang w:bidi="hi-IN"/>
+        </w:rPr>
+        <w:t xml:space="preserve">() + </w:t>
+      </w:r>
+      <w:r>
+        <w:rPr>
+          <w:rFonts w:ascii="Consolas" w:hAnsi="Consolas" w:cs="Consolas"/>
+          <w:color w:val="A31515"/>
+          <w:sz w:val="20"/>
+          <w:szCs w:val="20"/>
+          <w:lang w:bidi="hi-IN"/>
+        </w:rPr>
+        <w:t>', it is a '</w:t>
+      </w:r>
+      <w:r>
+        <w:rPr>
+          <w:rFonts w:ascii="Consolas" w:hAnsi="Consolas" w:cs="Consolas"/>
+          <w:color w:val="000000"/>
+          <w:sz w:val="20"/>
+          <w:szCs w:val="20"/>
+          <w:lang w:bidi="hi-IN"/>
+        </w:rPr>
+        <w:t xml:space="preserve"> + </w:t>
+      </w:r>
+      <w:proofErr w:type="spellStart"/>
+      <w:r>
+        <w:rPr>
+          <w:rFonts w:ascii="Consolas" w:hAnsi="Consolas" w:cs="Consolas"/>
+          <w:color w:val="0000FF"/>
+          <w:sz w:val="20"/>
+          <w:szCs w:val="20"/>
+          <w:lang w:bidi="hi-IN"/>
+        </w:rPr>
+        <w:t>this</w:t>
+      </w:r>
+      <w:r>
+        <w:rPr>
+          <w:rFonts w:ascii="Consolas" w:hAnsi="Consolas" w:cs="Consolas"/>
+          <w:color w:val="000000"/>
+          <w:sz w:val="20"/>
+          <w:szCs w:val="20"/>
+          <w:lang w:bidi="hi-IN"/>
+        </w:rPr>
+        <w:t>.model</w:t>
+      </w:r>
+      <w:proofErr w:type="spellEnd"/>
+      <w:r>
+        <w:rPr>
+          <w:rFonts w:ascii="Consolas" w:hAnsi="Consolas" w:cs="Consolas"/>
+          <w:color w:val="000000"/>
+          <w:sz w:val="20"/>
+          <w:szCs w:val="20"/>
+          <w:lang w:bidi="hi-IN"/>
+        </w:rPr>
+        <w:t>;</w:t>
+      </w:r>
+    </w:p>
+    <w:p>
+      <w:pPr>
+        <w:autoSpaceDE w:val="0"/>
+        <w:autoSpaceDN w:val="0"/>
+        <w:adjustRightInd w:val="0"/>
+        <w:spacing w:after="0" w:line="240" w:lineRule="auto"/>
+        <w:ind w:left="360"/>
+        <w:rPr>
+          <w:rFonts w:ascii="Consolas" w:hAnsi="Consolas" w:cs="Consolas"/>
+          <w:color w:val="000000"/>
+          <w:sz w:val="20"/>
+          <w:szCs w:val="20"/>
+          <w:lang w:bidi="hi-IN"/>
+        </w:rPr>
+      </w:pPr>
+      <w:r>
+        <w:rPr>
+          <w:rFonts w:ascii="Consolas" w:hAnsi="Consolas" w:cs="Consolas"/>
+          <w:color w:val="000000"/>
+          <w:sz w:val="20"/>
+          <w:szCs w:val="20"/>
+          <w:lang w:bidi="hi-IN"/>
+        </w:rPr>
+        <w:t xml:space="preserve">            }</w:t>
+      </w:r>
+    </w:p>
+    <w:p>
+      <w:pPr>
+        <w:autoSpaceDE w:val="0"/>
+        <w:autoSpaceDN w:val="0"/>
+        <w:adjustRightInd w:val="0"/>
+        <w:spacing w:after="0" w:line="240" w:lineRule="auto"/>
+        <w:ind w:left="360"/>
+        <w:rPr>
+          <w:rFonts w:ascii="Consolas" w:hAnsi="Consolas" w:cs="Consolas"/>
+          <w:color w:val="000000"/>
+          <w:sz w:val="20"/>
+          <w:szCs w:val="20"/>
+          <w:lang w:bidi="hi-IN"/>
+        </w:rPr>
+      </w:pPr>
+      <w:r>
+        <w:rPr>
+          <w:rFonts w:ascii="Consolas" w:hAnsi="Consolas" w:cs="Consolas"/>
+          <w:color w:val="000000"/>
+          <w:sz w:val="20"/>
+          <w:szCs w:val="20"/>
+          <w:lang w:bidi="hi-IN"/>
+        </w:rPr>
+        <w:t xml:space="preserve">        }</w:t>
+      </w:r>
+    </w:p>
+    <w:p>
+      <w:pPr>
+        <w:autoSpaceDE w:val="0"/>
+        <w:autoSpaceDN w:val="0"/>
+        <w:adjustRightInd w:val="0"/>
+        <w:spacing w:after="0" w:line="240" w:lineRule="auto"/>
+        <w:ind w:left="360"/>
+        <w:rPr>
+          <w:rFonts w:ascii="Consolas" w:hAnsi="Consolas" w:cs="Consolas"/>
+          <w:color w:val="000000"/>
+          <w:sz w:val="20"/>
+          <w:szCs w:val="20"/>
+          <w:lang w:bidi="hi-IN"/>
+        </w:rPr>
+      </w:pPr>
+    </w:p>
+    <w:p>
+      <w:pPr>
+        <w:autoSpaceDE w:val="0"/>
+        <w:autoSpaceDN w:val="0"/>
+        <w:adjustRightInd w:val="0"/>
+        <w:spacing w:after="0" w:line="240" w:lineRule="auto"/>
+        <w:ind w:left="360"/>
+        <w:rPr>
+          <w:rFonts w:ascii="Consolas" w:hAnsi="Consolas" w:cs="Consolas"/>
+          <w:color w:val="000000"/>
+          <w:sz w:val="20"/>
+          <w:szCs w:val="20"/>
+          <w:lang w:bidi="hi-IN"/>
+        </w:rPr>
+      </w:pPr>
+      <w:r>
+        <w:rPr>
+          <w:rFonts w:ascii="Consolas" w:hAnsi="Consolas" w:cs="Consolas"/>
+          <w:color w:val="000000"/>
+          <w:sz w:val="20"/>
+          <w:szCs w:val="20"/>
+          <w:lang w:bidi="hi-IN"/>
+        </w:rPr>
+        <w:t xml:space="preserve">        </w:t>
+      </w:r>
+      <w:proofErr w:type="gramStart"/>
+      <w:r>
+        <w:rPr>
+          <w:rFonts w:ascii="Consolas" w:hAnsi="Consolas" w:cs="Consolas"/>
+          <w:color w:val="0000FF"/>
+          <w:sz w:val="20"/>
+          <w:szCs w:val="20"/>
+          <w:lang w:bidi="hi-IN"/>
+        </w:rPr>
+        <w:t>let</w:t>
+      </w:r>
+      <w:proofErr w:type="gramEnd"/>
+      <w:r>
+        <w:rPr>
+          <w:rFonts w:ascii="Consolas" w:hAnsi="Consolas" w:cs="Consolas"/>
+          <w:color w:val="000000"/>
+          <w:sz w:val="20"/>
+          <w:szCs w:val="20"/>
+          <w:lang w:bidi="hi-IN"/>
+        </w:rPr>
+        <w:t xml:space="preserve"> </w:t>
+      </w:r>
+      <w:proofErr w:type="spellStart"/>
+      <w:r>
+        <w:rPr>
+          <w:rFonts w:ascii="Consolas" w:hAnsi="Consolas" w:cs="Consolas"/>
+          <w:color w:val="000000"/>
+          <w:sz w:val="20"/>
+          <w:szCs w:val="20"/>
+          <w:lang w:bidi="hi-IN"/>
+        </w:rPr>
+        <w:t>myCar</w:t>
+      </w:r>
+      <w:proofErr w:type="spellEnd"/>
+      <w:r>
+        <w:rPr>
+          <w:rFonts w:ascii="Consolas" w:hAnsi="Consolas" w:cs="Consolas"/>
+          <w:color w:val="000000"/>
+          <w:sz w:val="20"/>
+          <w:szCs w:val="20"/>
+          <w:lang w:bidi="hi-IN"/>
+        </w:rPr>
+        <w:t xml:space="preserve"> = </w:t>
+      </w:r>
+      <w:r>
+        <w:rPr>
+          <w:rFonts w:ascii="Consolas" w:hAnsi="Consolas" w:cs="Consolas"/>
+          <w:color w:val="0000FF"/>
+          <w:sz w:val="20"/>
+          <w:szCs w:val="20"/>
+          <w:lang w:bidi="hi-IN"/>
+        </w:rPr>
+        <w:t>new</w:t>
+      </w:r>
+      <w:r>
+        <w:rPr>
+          <w:rFonts w:ascii="Consolas" w:hAnsi="Consolas" w:cs="Consolas"/>
+          <w:color w:val="000000"/>
+          <w:sz w:val="20"/>
+          <w:szCs w:val="20"/>
+          <w:lang w:bidi="hi-IN"/>
+        </w:rPr>
+        <w:t xml:space="preserve"> Model(</w:t>
+      </w:r>
+      <w:r>
+        <w:rPr>
+          <w:rFonts w:ascii="Consolas" w:hAnsi="Consolas" w:cs="Consolas"/>
+          <w:color w:val="A31515"/>
+          <w:sz w:val="20"/>
+          <w:szCs w:val="20"/>
+          <w:lang w:bidi="hi-IN"/>
+        </w:rPr>
+        <w:t>"Ford"</w:t>
+      </w:r>
+      <w:r>
+        <w:rPr>
+          <w:rFonts w:ascii="Consolas" w:hAnsi="Consolas" w:cs="Consolas"/>
+          <w:color w:val="000000"/>
+          <w:sz w:val="20"/>
+          <w:szCs w:val="20"/>
+          <w:lang w:bidi="hi-IN"/>
+        </w:rPr>
+        <w:t xml:space="preserve">, </w:t>
+      </w:r>
+      <w:r>
+        <w:rPr>
+          <w:rFonts w:ascii="Consolas" w:hAnsi="Consolas" w:cs="Consolas"/>
+          <w:color w:val="A31515"/>
+          <w:sz w:val="20"/>
+          <w:szCs w:val="20"/>
+          <w:lang w:bidi="hi-IN"/>
+        </w:rPr>
+        <w:t>"Mustang"</w:t>
+      </w:r>
+      <w:r>
+        <w:rPr>
+          <w:rFonts w:ascii="Consolas" w:hAnsi="Consolas" w:cs="Consolas"/>
+          <w:color w:val="000000"/>
+          <w:sz w:val="20"/>
+          <w:szCs w:val="20"/>
+          <w:lang w:bidi="hi-IN"/>
+        </w:rPr>
+        <w:t>);</w:t>
+      </w:r>
+    </w:p>
+    <w:p>
+      <w:pPr>
+        <w:autoSpaceDE w:val="0"/>
+        <w:autoSpaceDN w:val="0"/>
+        <w:adjustRightInd w:val="0"/>
+        <w:spacing w:after="0" w:line="240" w:lineRule="auto"/>
+        <w:ind w:left="360"/>
+        <w:rPr>
+          <w:rFonts w:ascii="Consolas" w:hAnsi="Consolas" w:cs="Consolas"/>
+          <w:color w:val="000000"/>
+          <w:sz w:val="20"/>
+          <w:szCs w:val="20"/>
+          <w:lang w:bidi="hi-IN"/>
+        </w:rPr>
+      </w:pPr>
+      <w:r>
+        <w:rPr>
+          <w:rFonts w:ascii="Consolas" w:hAnsi="Consolas" w:cs="Consolas"/>
+          <w:color w:val="000000"/>
+          <w:sz w:val="20"/>
+          <w:szCs w:val="20"/>
+          <w:lang w:bidi="hi-IN"/>
+        </w:rPr>
+        <w:t xml:space="preserve">        </w:t>
+      </w:r>
+      <w:proofErr w:type="spellStart"/>
+      <w:proofErr w:type="gramStart"/>
+      <w:r>
+        <w:rPr>
+          <w:rFonts w:ascii="Consolas" w:hAnsi="Consolas" w:cs="Consolas"/>
+          <w:color w:val="000000"/>
+          <w:sz w:val="20"/>
+          <w:szCs w:val="20"/>
+          <w:lang w:bidi="hi-IN"/>
+        </w:rPr>
+        <w:t>document.getElementById</w:t>
+      </w:r>
+      <w:proofErr w:type="spellEnd"/>
+      <w:r>
+        <w:rPr>
+          <w:rFonts w:ascii="Consolas" w:hAnsi="Consolas" w:cs="Consolas"/>
+          <w:color w:val="000000"/>
+          <w:sz w:val="20"/>
+          <w:szCs w:val="20"/>
+          <w:lang w:bidi="hi-IN"/>
+        </w:rPr>
+        <w:t>(</w:t>
+      </w:r>
+      <w:proofErr w:type="gramEnd"/>
+      <w:r>
+        <w:rPr>
+          <w:rFonts w:ascii="Consolas" w:hAnsi="Consolas" w:cs="Consolas"/>
+          <w:color w:val="A31515"/>
+          <w:sz w:val="20"/>
+          <w:szCs w:val="20"/>
+          <w:lang w:bidi="hi-IN"/>
+        </w:rPr>
+        <w:t>"demo"</w:t>
+      </w:r>
+      <w:r>
+        <w:rPr>
+          <w:rFonts w:ascii="Consolas" w:hAnsi="Consolas" w:cs="Consolas"/>
+          <w:color w:val="000000"/>
+          <w:sz w:val="20"/>
+          <w:szCs w:val="20"/>
+          <w:lang w:bidi="hi-IN"/>
+        </w:rPr>
+        <w:t>).</w:t>
+      </w:r>
+      <w:proofErr w:type="spellStart"/>
+      <w:r>
+        <w:rPr>
+          <w:rFonts w:ascii="Consolas" w:hAnsi="Consolas" w:cs="Consolas"/>
+          <w:color w:val="000000"/>
+          <w:sz w:val="20"/>
+          <w:szCs w:val="20"/>
+          <w:lang w:bidi="hi-IN"/>
+        </w:rPr>
+        <w:t>innerHTML</w:t>
+      </w:r>
+      <w:proofErr w:type="spellEnd"/>
+      <w:r>
+        <w:rPr>
+          <w:rFonts w:ascii="Consolas" w:hAnsi="Consolas" w:cs="Consolas"/>
+          <w:color w:val="000000"/>
+          <w:sz w:val="20"/>
+          <w:szCs w:val="20"/>
+          <w:lang w:bidi="hi-IN"/>
+        </w:rPr>
+        <w:t xml:space="preserve"> = </w:t>
+      </w:r>
+      <w:proofErr w:type="spellStart"/>
+      <w:r>
+        <w:rPr>
+          <w:rFonts w:ascii="Consolas" w:hAnsi="Consolas" w:cs="Consolas"/>
+          <w:color w:val="000000"/>
+          <w:sz w:val="20"/>
+          <w:szCs w:val="20"/>
+          <w:lang w:bidi="hi-IN"/>
+        </w:rPr>
+        <w:t>myCar.show</w:t>
+      </w:r>
+      <w:proofErr w:type="spellEnd"/>
+      <w:r>
+        <w:rPr>
+          <w:rFonts w:ascii="Consolas" w:hAnsi="Consolas" w:cs="Consolas"/>
+          <w:color w:val="000000"/>
+          <w:sz w:val="20"/>
+          <w:szCs w:val="20"/>
+          <w:lang w:bidi="hi-IN"/>
+        </w:rPr>
+        <w:t>();</w:t>
+      </w:r>
+    </w:p>
+    <w:p>
+      <w:pPr>
+        <w:autoSpaceDE w:val="0"/>
+        <w:autoSpaceDN w:val="0"/>
+        <w:adjustRightInd w:val="0"/>
+        <w:spacing w:after="0" w:line="240" w:lineRule="auto"/>
+        <w:ind w:left="360"/>
+        <w:rPr>
+          <w:rFonts w:ascii="Consolas" w:hAnsi="Consolas" w:cs="Consolas"/>
+          <w:color w:val="000000"/>
+          <w:sz w:val="20"/>
+          <w:szCs w:val="20"/>
+          <w:lang w:bidi="hi-IN"/>
+        </w:rPr>
+      </w:pPr>
+      <w:r>
+        <w:rPr>
+          <w:rFonts w:ascii="Consolas" w:hAnsi="Consolas" w:cs="Consolas"/>
+          <w:color w:val="000000"/>
+          <w:sz w:val="20"/>
+          <w:szCs w:val="20"/>
+          <w:lang w:bidi="hi-IN"/>
+        </w:rPr>
+        <w:t xml:space="preserve">    </w:t>
+      </w:r>
+      <w:r>
+        <w:rPr>
+          <w:rFonts w:ascii="Consolas" w:hAnsi="Consolas" w:cs="Consolas"/>
+          <w:color w:val="0000FF"/>
+          <w:sz w:val="20"/>
+          <w:szCs w:val="20"/>
+          <w:lang w:bidi="hi-IN"/>
+        </w:rPr>
+        <w:t>&lt;/</w:t>
+      </w:r>
+      <w:r>
+        <w:rPr>
+          <w:rFonts w:ascii="Consolas" w:hAnsi="Consolas" w:cs="Consolas"/>
+          <w:color w:val="800000"/>
+          <w:sz w:val="20"/>
+          <w:szCs w:val="20"/>
+          <w:lang w:bidi="hi-IN"/>
+        </w:rPr>
+        <w:t>script</w:t>
+      </w:r>
+      <w:r>
+        <w:rPr>
+          <w:rFonts w:ascii="Consolas" w:hAnsi="Consolas" w:cs="Consolas"/>
+          <w:color w:val="0000FF"/>
+          <w:sz w:val="20"/>
+          <w:szCs w:val="20"/>
+          <w:lang w:bidi="hi-IN"/>
+        </w:rPr>
+        <w:t>&gt;</w:t>
+      </w:r>
+    </w:p>
+    <w:p>
+      <w:pPr>
+        <w:autoSpaceDE w:val="0"/>
+        <w:autoSpaceDN w:val="0"/>
+        <w:adjustRightInd w:val="0"/>
+        <w:spacing w:after="0" w:line="240" w:lineRule="auto"/>
+        <w:ind w:left="720"/>
+        <w:rPr>
+          <w:rFonts w:ascii="Consolas" w:hAnsi="Consolas" w:cs="Consolas"/>
+          <w:color w:val="0000FF"/>
+          <w:sz w:val="20"/>
+          <w:szCs w:val="20"/>
+          <w:lang w:bidi="hi-IN"/>
+        </w:rPr>
+      </w:pPr>
+      <w:r>
+        <w:rPr>
+          <w:rFonts w:ascii="Consolas" w:hAnsi="Consolas" w:cs="Consolas"/>
+          <w:color w:val="0000FF"/>
+          <w:sz w:val="20"/>
+          <w:szCs w:val="20"/>
+          <w:lang w:bidi="hi-IN"/>
+        </w:rPr>
+        <w:t>&lt;/</w:t>
+      </w:r>
+      <w:r>
+        <w:rPr>
+          <w:rFonts w:ascii="Consolas" w:hAnsi="Consolas" w:cs="Consolas"/>
+          <w:color w:val="800000"/>
+          <w:sz w:val="20"/>
+          <w:szCs w:val="20"/>
+          <w:lang w:bidi="hi-IN"/>
+        </w:rPr>
+        <w:t>body</w:t>
+      </w:r>
+      <w:r>
+        <w:rPr>
+          <w:rFonts w:ascii="Consolas" w:hAnsi="Consolas" w:cs="Consolas"/>
+          <w:color w:val="0000FF"/>
+          <w:sz w:val="20"/>
+          <w:szCs w:val="20"/>
+          <w:lang w:bidi="hi-IN"/>
+        </w:rPr>
+        <w:t>&gt;</w:t>
+      </w:r>
+    </w:p>
+    <w:p>
+      <w:pPr>
+        <w:autoSpaceDE w:val="0"/>
+        <w:autoSpaceDN w:val="0"/>
+        <w:adjustRightInd w:val="0"/>
+        <w:spacing w:after="0" w:line="240" w:lineRule="auto"/>
+        <w:ind w:left="720"/>
+        <w:rPr>
+          <w:rFonts w:ascii="Consolas" w:hAnsi="Consolas" w:cs="Consolas"/>
+          <w:color w:val="0000FF"/>
+          <w:sz w:val="20"/>
+          <w:szCs w:val="20"/>
+          <w:lang w:bidi="hi-IN"/>
+        </w:rPr>
+      </w:pPr>
+    </w:p>
+    <w:p>
+      <w:pPr>
+        <w:autoSpaceDE w:val="0"/>
+        <w:autoSpaceDN w:val="0"/>
+        <w:adjustRightInd w:val="0"/>
+        <w:spacing w:after="0" w:line="240" w:lineRule="auto"/>
+        <w:ind w:firstLine="360"/>
+        <w:rPr>
+          <w:rFonts w:ascii="Bookman Old Style" w:hAnsi="Bookman Old Style"/>
+          <w:b/>
+          <w:bCs/>
+          <w:color w:val="000000"/>
+          <w:sz w:val="23"/>
+          <w:szCs w:val="23"/>
+          <w:shd w:val="clear" w:color="auto" w:fill="FFFFFF"/>
+        </w:rPr>
+      </w:pPr>
+      <w:r>
+        <w:rPr>
+          <w:rFonts w:ascii="Bookman Old Style" w:hAnsi="Bookman Old Style"/>
+          <w:b/>
+          <w:bCs/>
+          <w:color w:val="000000"/>
+          <w:sz w:val="23"/>
+          <w:szCs w:val="23"/>
+          <w:shd w:val="clear" w:color="auto" w:fill="FFFFFF"/>
+        </w:rPr>
+        <w:t xml:space="preserve">The JavaScript </w:t>
+      </w:r>
+      <w:proofErr w:type="gramStart"/>
+      <w:r>
+        <w:rPr>
+          <w:rFonts w:ascii="Bookman Old Style" w:hAnsi="Bookman Old Style"/>
+          <w:b/>
+          <w:bCs/>
+          <w:color w:val="000000"/>
+          <w:sz w:val="23"/>
+          <w:szCs w:val="23"/>
+          <w:shd w:val="clear" w:color="auto" w:fill="FFFFFF"/>
+        </w:rPr>
+        <w:t>call(</w:t>
+      </w:r>
+      <w:proofErr w:type="gramEnd"/>
+      <w:r>
+        <w:rPr>
+          <w:rFonts w:ascii="Bookman Old Style" w:hAnsi="Bookman Old Style"/>
+          <w:b/>
+          <w:bCs/>
+          <w:color w:val="000000"/>
+          <w:sz w:val="23"/>
+          <w:szCs w:val="23"/>
+          <w:shd w:val="clear" w:color="auto" w:fill="FFFFFF"/>
+        </w:rPr>
+        <w:t>) Method</w:t>
+      </w:r>
+    </w:p>
+    <w:p>
+      <w:pPr>
+        <w:pStyle w:val="ListParagraph"/>
+        <w:numPr>
+          <w:ilvl w:val="0"/>
+          <w:numId w:val="12"/>
+        </w:numPr>
+        <w:autoSpaceDE w:val="0"/>
+        <w:autoSpaceDN w:val="0"/>
+        <w:adjustRightInd w:val="0"/>
+        <w:spacing w:after="0" w:line="240" w:lineRule="auto"/>
+        <w:rPr>
+          <w:rFonts w:ascii="Bookman Old Style" w:hAnsi="Bookman Old Style"/>
+          <w:sz w:val="24"/>
+          <w:szCs w:val="24"/>
+        </w:rPr>
+      </w:pPr>
+      <w:r>
+        <w:rPr>
+          <w:rFonts w:ascii="Bookman Old Style" w:hAnsi="Bookman Old Style"/>
+          <w:sz w:val="24"/>
+          <w:szCs w:val="24"/>
+        </w:rPr>
+        <w:t xml:space="preserve">The </w:t>
+      </w:r>
+      <w:proofErr w:type="gramStart"/>
+      <w:r>
+        <w:rPr>
+          <w:rFonts w:ascii="Bookman Old Style" w:hAnsi="Bookman Old Style"/>
+          <w:sz w:val="24"/>
+          <w:szCs w:val="24"/>
+        </w:rPr>
+        <w:t>call(</w:t>
+      </w:r>
+      <w:proofErr w:type="gramEnd"/>
+      <w:r>
+        <w:rPr>
+          <w:rFonts w:ascii="Bookman Old Style" w:hAnsi="Bookman Old Style"/>
+          <w:sz w:val="24"/>
+          <w:szCs w:val="24"/>
+        </w:rPr>
+        <w:t>) method is a predefined JavaScript method.</w:t>
+      </w:r>
+    </w:p>
+    <w:p>
+      <w:pPr>
+        <w:pStyle w:val="ListParagraph"/>
+        <w:numPr>
+          <w:ilvl w:val="0"/>
+          <w:numId w:val="12"/>
+        </w:numPr>
+        <w:autoSpaceDE w:val="0"/>
+        <w:autoSpaceDN w:val="0"/>
+        <w:adjustRightInd w:val="0"/>
+        <w:spacing w:after="0" w:line="240" w:lineRule="auto"/>
+        <w:rPr>
+          <w:rFonts w:ascii="Bookman Old Style" w:hAnsi="Bookman Old Style"/>
+          <w:sz w:val="24"/>
+          <w:szCs w:val="24"/>
+        </w:rPr>
+      </w:pPr>
+      <w:r>
+        <w:rPr>
+          <w:rFonts w:ascii="Bookman Old Style" w:hAnsi="Bookman Old Style"/>
+          <w:sz w:val="24"/>
+          <w:szCs w:val="24"/>
+        </w:rPr>
+        <w:t>It can be used to invoke (call) a method with an owner object as an argument (parameter).</w:t>
+      </w:r>
+    </w:p>
+    <w:p>
+      <w:pPr>
+        <w:pStyle w:val="ListParagraph"/>
+        <w:numPr>
+          <w:ilvl w:val="0"/>
+          <w:numId w:val="12"/>
+        </w:numPr>
+        <w:autoSpaceDE w:val="0"/>
+        <w:autoSpaceDN w:val="0"/>
+        <w:adjustRightInd w:val="0"/>
+        <w:spacing w:after="0" w:line="240" w:lineRule="auto"/>
+        <w:rPr>
+          <w:rFonts w:ascii="Bookman Old Style" w:hAnsi="Bookman Old Style"/>
+          <w:sz w:val="24"/>
+          <w:szCs w:val="24"/>
+        </w:rPr>
+      </w:pPr>
+      <w:r>
+        <w:rPr>
+          <w:rFonts w:ascii="Bookman Old Style" w:hAnsi="Bookman Old Style"/>
+          <w:sz w:val="24"/>
+          <w:szCs w:val="24"/>
+        </w:rPr>
+        <w:t xml:space="preserve">With </w:t>
+      </w:r>
+      <w:proofErr w:type="gramStart"/>
+      <w:r>
+        <w:rPr>
+          <w:rFonts w:ascii="Bookman Old Style" w:hAnsi="Bookman Old Style"/>
+          <w:sz w:val="24"/>
+          <w:szCs w:val="24"/>
+        </w:rPr>
+        <w:t>call(</w:t>
+      </w:r>
+      <w:proofErr w:type="gramEnd"/>
+      <w:r>
+        <w:rPr>
+          <w:rFonts w:ascii="Bookman Old Style" w:hAnsi="Bookman Old Style"/>
+          <w:sz w:val="24"/>
+          <w:szCs w:val="24"/>
+        </w:rPr>
+        <w:t>), an object can use a method belonging to another object.</w:t>
+      </w:r>
+    </w:p>
+    <w:p>
+      <w:pPr>
+        <w:autoSpaceDE w:val="0"/>
+        <w:autoSpaceDN w:val="0"/>
+        <w:adjustRightInd w:val="0"/>
+        <w:spacing w:after="0" w:line="240" w:lineRule="auto"/>
+        <w:ind w:left="1080"/>
+        <w:rPr>
+          <w:rFonts w:ascii="Bookman Old Style" w:hAnsi="Bookman Old Style"/>
+          <w:sz w:val="24"/>
+          <w:szCs w:val="24"/>
+        </w:rPr>
+      </w:pPr>
+    </w:p>
+    <w:p>
+      <w:pPr>
+        <w:autoSpaceDE w:val="0"/>
+        <w:autoSpaceDN w:val="0"/>
+        <w:adjustRightInd w:val="0"/>
+        <w:spacing w:after="0" w:line="240" w:lineRule="auto"/>
+        <w:ind w:left="1080"/>
+        <w:rPr>
+          <w:rFonts w:ascii="Consolas" w:hAnsi="Consolas" w:cs="Consolas"/>
+          <w:color w:val="000000"/>
+          <w:sz w:val="20"/>
+          <w:szCs w:val="20"/>
+          <w:lang w:bidi="hi-IN"/>
+        </w:rPr>
+      </w:pPr>
+      <w:r>
+        <w:rPr>
+          <w:rFonts w:ascii="Consolas" w:hAnsi="Consolas" w:cs="Consolas"/>
+          <w:color w:val="0000FF"/>
+          <w:sz w:val="20"/>
+          <w:szCs w:val="20"/>
+          <w:lang w:bidi="hi-IN"/>
+        </w:rPr>
+        <w:t>&lt;</w:t>
+      </w:r>
+      <w:proofErr w:type="gramStart"/>
+      <w:r>
+        <w:rPr>
+          <w:rFonts w:ascii="Consolas" w:hAnsi="Consolas" w:cs="Consolas"/>
+          <w:color w:val="800000"/>
+          <w:sz w:val="20"/>
+          <w:szCs w:val="20"/>
+          <w:lang w:bidi="hi-IN"/>
+        </w:rPr>
+        <w:t>body</w:t>
+      </w:r>
+      <w:proofErr w:type="gramEnd"/>
+      <w:r>
+        <w:rPr>
+          <w:rFonts w:ascii="Consolas" w:hAnsi="Consolas" w:cs="Consolas"/>
+          <w:color w:val="0000FF"/>
+          <w:sz w:val="20"/>
+          <w:szCs w:val="20"/>
+          <w:lang w:bidi="hi-IN"/>
+        </w:rPr>
+        <w:t>&gt;</w:t>
+      </w:r>
+    </w:p>
+    <w:p>
+      <w:pPr>
+        <w:autoSpaceDE w:val="0"/>
+        <w:autoSpaceDN w:val="0"/>
+        <w:adjustRightInd w:val="0"/>
+        <w:spacing w:after="0" w:line="240" w:lineRule="auto"/>
+        <w:ind w:left="1080"/>
+        <w:rPr>
+          <w:rFonts w:ascii="Consolas" w:hAnsi="Consolas" w:cs="Consolas"/>
+          <w:color w:val="000000"/>
+          <w:sz w:val="20"/>
+          <w:szCs w:val="20"/>
+          <w:lang w:bidi="hi-IN"/>
+        </w:rPr>
+      </w:pPr>
+      <w:r>
+        <w:rPr>
+          <w:rFonts w:ascii="Consolas" w:hAnsi="Consolas" w:cs="Consolas"/>
+          <w:color w:val="000000"/>
+          <w:sz w:val="20"/>
+          <w:szCs w:val="20"/>
+          <w:lang w:bidi="hi-IN"/>
+        </w:rPr>
+        <w:t xml:space="preserve">    </w:t>
+      </w:r>
+      <w:r>
+        <w:rPr>
+          <w:rFonts w:ascii="Consolas" w:hAnsi="Consolas" w:cs="Consolas"/>
+          <w:color w:val="0000FF"/>
+          <w:sz w:val="20"/>
+          <w:szCs w:val="20"/>
+          <w:lang w:bidi="hi-IN"/>
+        </w:rPr>
+        <w:t>&lt;</w:t>
+      </w:r>
+      <w:r>
+        <w:rPr>
+          <w:rFonts w:ascii="Consolas" w:hAnsi="Consolas" w:cs="Consolas"/>
+          <w:color w:val="800000"/>
+          <w:sz w:val="20"/>
+          <w:szCs w:val="20"/>
+          <w:lang w:bidi="hi-IN"/>
+        </w:rPr>
+        <w:t>p</w:t>
+      </w:r>
+      <w:r>
+        <w:rPr>
+          <w:rFonts w:ascii="Consolas" w:hAnsi="Consolas" w:cs="Consolas"/>
+          <w:color w:val="000000"/>
+          <w:sz w:val="20"/>
+          <w:szCs w:val="20"/>
+          <w:lang w:bidi="hi-IN"/>
+        </w:rPr>
+        <w:t xml:space="preserve"> </w:t>
+      </w:r>
+      <w:r>
+        <w:rPr>
+          <w:rFonts w:ascii="Consolas" w:hAnsi="Consolas" w:cs="Consolas"/>
+          <w:color w:val="FF0000"/>
+          <w:sz w:val="20"/>
+          <w:szCs w:val="20"/>
+          <w:lang w:bidi="hi-IN"/>
+        </w:rPr>
+        <w:t>id</w:t>
+      </w:r>
+      <w:r>
+        <w:rPr>
+          <w:rFonts w:ascii="Consolas" w:hAnsi="Consolas" w:cs="Consolas"/>
+          <w:color w:val="0000FF"/>
+          <w:sz w:val="20"/>
+          <w:szCs w:val="20"/>
+          <w:lang w:bidi="hi-IN"/>
+        </w:rPr>
+        <w:t>="demo"&gt;&lt;/</w:t>
+      </w:r>
+      <w:r>
+        <w:rPr>
+          <w:rFonts w:ascii="Consolas" w:hAnsi="Consolas" w:cs="Consolas"/>
+          <w:color w:val="800000"/>
+          <w:sz w:val="20"/>
+          <w:szCs w:val="20"/>
+          <w:lang w:bidi="hi-IN"/>
+        </w:rPr>
+        <w:t>p</w:t>
+      </w:r>
+      <w:r>
+        <w:rPr>
+          <w:rFonts w:ascii="Consolas" w:hAnsi="Consolas" w:cs="Consolas"/>
+          <w:color w:val="0000FF"/>
+          <w:sz w:val="20"/>
+          <w:szCs w:val="20"/>
+          <w:lang w:bidi="hi-IN"/>
+        </w:rPr>
+        <w:t>&gt;</w:t>
+      </w:r>
+    </w:p>
+    <w:p>
+      <w:pPr>
+        <w:autoSpaceDE w:val="0"/>
+        <w:autoSpaceDN w:val="0"/>
+        <w:adjustRightInd w:val="0"/>
+        <w:spacing w:after="0" w:line="240" w:lineRule="auto"/>
+        <w:ind w:left="1080"/>
+        <w:rPr>
+          <w:rFonts w:ascii="Consolas" w:hAnsi="Consolas" w:cs="Consolas"/>
+          <w:color w:val="000000"/>
+          <w:sz w:val="20"/>
+          <w:szCs w:val="20"/>
+          <w:lang w:bidi="hi-IN"/>
+        </w:rPr>
+      </w:pPr>
+      <w:r>
+        <w:rPr>
+          <w:rFonts w:ascii="Consolas" w:hAnsi="Consolas" w:cs="Consolas"/>
+          <w:color w:val="000000"/>
+          <w:sz w:val="20"/>
+          <w:szCs w:val="20"/>
+          <w:lang w:bidi="hi-IN"/>
+        </w:rPr>
+        <w:t xml:space="preserve">    </w:t>
+      </w:r>
+      <w:r>
+        <w:rPr>
+          <w:rFonts w:ascii="Consolas" w:hAnsi="Consolas" w:cs="Consolas"/>
+          <w:color w:val="0000FF"/>
+          <w:sz w:val="20"/>
+          <w:szCs w:val="20"/>
+          <w:lang w:bidi="hi-IN"/>
+        </w:rPr>
+        <w:t>&lt;</w:t>
+      </w:r>
+      <w:proofErr w:type="gramStart"/>
+      <w:r>
+        <w:rPr>
+          <w:rFonts w:ascii="Consolas" w:hAnsi="Consolas" w:cs="Consolas"/>
+          <w:color w:val="800000"/>
+          <w:sz w:val="20"/>
+          <w:szCs w:val="20"/>
+          <w:lang w:bidi="hi-IN"/>
+        </w:rPr>
+        <w:t>script</w:t>
+      </w:r>
+      <w:proofErr w:type="gramEnd"/>
+      <w:r>
+        <w:rPr>
+          <w:rFonts w:ascii="Consolas" w:hAnsi="Consolas" w:cs="Consolas"/>
+          <w:color w:val="0000FF"/>
+          <w:sz w:val="20"/>
+          <w:szCs w:val="20"/>
+          <w:lang w:bidi="hi-IN"/>
+        </w:rPr>
+        <w:t>&gt;</w:t>
+      </w:r>
+    </w:p>
+    <w:p>
+      <w:pPr>
+        <w:autoSpaceDE w:val="0"/>
+        <w:autoSpaceDN w:val="0"/>
+        <w:adjustRightInd w:val="0"/>
+        <w:spacing w:after="0" w:line="240" w:lineRule="auto"/>
+        <w:ind w:left="1080"/>
+        <w:rPr>
+          <w:rFonts w:ascii="Consolas" w:hAnsi="Consolas" w:cs="Consolas"/>
+          <w:color w:val="000000"/>
+          <w:sz w:val="20"/>
+          <w:szCs w:val="20"/>
+          <w:lang w:bidi="hi-IN"/>
+        </w:rPr>
+      </w:pPr>
+      <w:r>
+        <w:rPr>
+          <w:rFonts w:ascii="Consolas" w:hAnsi="Consolas" w:cs="Consolas"/>
+          <w:color w:val="000000"/>
+          <w:sz w:val="20"/>
+          <w:szCs w:val="20"/>
+          <w:lang w:bidi="hi-IN"/>
+        </w:rPr>
+        <w:t xml:space="preserve">        </w:t>
+      </w:r>
+      <w:proofErr w:type="spellStart"/>
+      <w:proofErr w:type="gramStart"/>
+      <w:r>
+        <w:rPr>
+          <w:rFonts w:ascii="Consolas" w:hAnsi="Consolas" w:cs="Consolas"/>
+          <w:color w:val="0000FF"/>
+          <w:sz w:val="20"/>
+          <w:szCs w:val="20"/>
+          <w:lang w:bidi="hi-IN"/>
+        </w:rPr>
+        <w:t>var</w:t>
+      </w:r>
+      <w:proofErr w:type="spellEnd"/>
+      <w:proofErr w:type="gramEnd"/>
+      <w:r>
+        <w:rPr>
+          <w:rFonts w:ascii="Consolas" w:hAnsi="Consolas" w:cs="Consolas"/>
+          <w:color w:val="000000"/>
+          <w:sz w:val="20"/>
+          <w:szCs w:val="20"/>
+          <w:lang w:bidi="hi-IN"/>
+        </w:rPr>
+        <w:t xml:space="preserve"> person = {</w:t>
+      </w:r>
+    </w:p>
+    <w:p>
+      <w:pPr>
+        <w:autoSpaceDE w:val="0"/>
+        <w:autoSpaceDN w:val="0"/>
+        <w:adjustRightInd w:val="0"/>
+        <w:spacing w:after="0" w:line="240" w:lineRule="auto"/>
+        <w:ind w:left="1080"/>
+        <w:rPr>
+          <w:rFonts w:ascii="Consolas" w:hAnsi="Consolas" w:cs="Consolas"/>
+          <w:color w:val="000000"/>
+          <w:sz w:val="20"/>
+          <w:szCs w:val="20"/>
+          <w:lang w:bidi="hi-IN"/>
+        </w:rPr>
+      </w:pPr>
+      <w:r>
+        <w:rPr>
+          <w:rFonts w:ascii="Consolas" w:hAnsi="Consolas" w:cs="Consolas"/>
+          <w:color w:val="000000"/>
+          <w:sz w:val="20"/>
+          <w:szCs w:val="20"/>
+          <w:lang w:bidi="hi-IN"/>
+        </w:rPr>
+        <w:t xml:space="preserve">            </w:t>
+      </w:r>
+      <w:proofErr w:type="spellStart"/>
+      <w:proofErr w:type="gramStart"/>
+      <w:r>
+        <w:rPr>
+          <w:rFonts w:ascii="Consolas" w:hAnsi="Consolas" w:cs="Consolas"/>
+          <w:color w:val="000000"/>
+          <w:sz w:val="20"/>
+          <w:szCs w:val="20"/>
+          <w:lang w:bidi="hi-IN"/>
+        </w:rPr>
+        <w:t>fullName</w:t>
+      </w:r>
+      <w:proofErr w:type="spellEnd"/>
+      <w:proofErr w:type="gramEnd"/>
+      <w:r>
+        <w:rPr>
+          <w:rFonts w:ascii="Consolas" w:hAnsi="Consolas" w:cs="Consolas"/>
+          <w:color w:val="000000"/>
+          <w:sz w:val="20"/>
+          <w:szCs w:val="20"/>
+          <w:lang w:bidi="hi-IN"/>
+        </w:rPr>
+        <w:t xml:space="preserve">: </w:t>
+      </w:r>
+      <w:r>
+        <w:rPr>
+          <w:rFonts w:ascii="Consolas" w:hAnsi="Consolas" w:cs="Consolas"/>
+          <w:color w:val="0000FF"/>
+          <w:sz w:val="20"/>
+          <w:szCs w:val="20"/>
+          <w:lang w:bidi="hi-IN"/>
+        </w:rPr>
+        <w:t>function</w:t>
+      </w:r>
+      <w:r>
+        <w:rPr>
+          <w:rFonts w:ascii="Consolas" w:hAnsi="Consolas" w:cs="Consolas"/>
+          <w:color w:val="000000"/>
+          <w:sz w:val="20"/>
+          <w:szCs w:val="20"/>
+          <w:lang w:bidi="hi-IN"/>
+        </w:rPr>
+        <w:t xml:space="preserve"> () {</w:t>
+      </w:r>
+    </w:p>
+    <w:p>
+      <w:pPr>
+        <w:autoSpaceDE w:val="0"/>
+        <w:autoSpaceDN w:val="0"/>
+        <w:adjustRightInd w:val="0"/>
+        <w:spacing w:after="0" w:line="240" w:lineRule="auto"/>
+        <w:ind w:left="1080"/>
+        <w:rPr>
+          <w:rFonts w:ascii="Consolas" w:hAnsi="Consolas" w:cs="Consolas"/>
+          <w:color w:val="000000"/>
+          <w:sz w:val="20"/>
+          <w:szCs w:val="20"/>
+          <w:lang w:bidi="hi-IN"/>
+        </w:rPr>
+      </w:pPr>
+      <w:r>
+        <w:rPr>
+          <w:rFonts w:ascii="Consolas" w:hAnsi="Consolas" w:cs="Consolas"/>
+          <w:color w:val="000000"/>
+          <w:sz w:val="20"/>
+          <w:szCs w:val="20"/>
+          <w:lang w:bidi="hi-IN"/>
+        </w:rPr>
+        <w:t xml:space="preserve">                </w:t>
+      </w:r>
+      <w:proofErr w:type="gramStart"/>
+      <w:r>
+        <w:rPr>
+          <w:rFonts w:ascii="Consolas" w:hAnsi="Consolas" w:cs="Consolas"/>
+          <w:color w:val="0000FF"/>
+          <w:sz w:val="20"/>
+          <w:szCs w:val="20"/>
+          <w:lang w:bidi="hi-IN"/>
+        </w:rPr>
+        <w:t>return</w:t>
+      </w:r>
+      <w:proofErr w:type="gramEnd"/>
+      <w:r>
+        <w:rPr>
+          <w:rFonts w:ascii="Consolas" w:hAnsi="Consolas" w:cs="Consolas"/>
+          <w:color w:val="000000"/>
+          <w:sz w:val="20"/>
+          <w:szCs w:val="20"/>
+          <w:lang w:bidi="hi-IN"/>
+        </w:rPr>
+        <w:t xml:space="preserve"> </w:t>
+      </w:r>
+      <w:proofErr w:type="spellStart"/>
+      <w:r>
+        <w:rPr>
+          <w:rFonts w:ascii="Consolas" w:hAnsi="Consolas" w:cs="Consolas"/>
+          <w:color w:val="0000FF"/>
+          <w:sz w:val="20"/>
+          <w:szCs w:val="20"/>
+          <w:lang w:bidi="hi-IN"/>
+        </w:rPr>
+        <w:t>this</w:t>
+      </w:r>
+      <w:r>
+        <w:rPr>
+          <w:rFonts w:ascii="Consolas" w:hAnsi="Consolas" w:cs="Consolas"/>
+          <w:color w:val="000000"/>
+          <w:sz w:val="20"/>
+          <w:szCs w:val="20"/>
+          <w:lang w:bidi="hi-IN"/>
+        </w:rPr>
+        <w:t>.firstName</w:t>
+      </w:r>
+      <w:proofErr w:type="spellEnd"/>
+      <w:r>
+        <w:rPr>
+          <w:rFonts w:ascii="Consolas" w:hAnsi="Consolas" w:cs="Consolas"/>
+          <w:color w:val="000000"/>
+          <w:sz w:val="20"/>
+          <w:szCs w:val="20"/>
+          <w:lang w:bidi="hi-IN"/>
+        </w:rPr>
+        <w:t xml:space="preserve"> + </w:t>
+      </w:r>
+      <w:r>
+        <w:rPr>
+          <w:rFonts w:ascii="Consolas" w:hAnsi="Consolas" w:cs="Consolas"/>
+          <w:color w:val="A31515"/>
+          <w:sz w:val="20"/>
+          <w:szCs w:val="20"/>
+          <w:lang w:bidi="hi-IN"/>
+        </w:rPr>
+        <w:t>" "</w:t>
+      </w:r>
+      <w:r>
+        <w:rPr>
+          <w:rFonts w:ascii="Consolas" w:hAnsi="Consolas" w:cs="Consolas"/>
+          <w:color w:val="000000"/>
+          <w:sz w:val="20"/>
+          <w:szCs w:val="20"/>
+          <w:lang w:bidi="hi-IN"/>
+        </w:rPr>
+        <w:t xml:space="preserve"> + </w:t>
+      </w:r>
+      <w:proofErr w:type="spellStart"/>
+      <w:r>
+        <w:rPr>
+          <w:rFonts w:ascii="Consolas" w:hAnsi="Consolas" w:cs="Consolas"/>
+          <w:color w:val="0000FF"/>
+          <w:sz w:val="20"/>
+          <w:szCs w:val="20"/>
+          <w:lang w:bidi="hi-IN"/>
+        </w:rPr>
+        <w:t>this</w:t>
+      </w:r>
+      <w:r>
+        <w:rPr>
+          <w:rFonts w:ascii="Consolas" w:hAnsi="Consolas" w:cs="Consolas"/>
+          <w:color w:val="000000"/>
+          <w:sz w:val="20"/>
+          <w:szCs w:val="20"/>
+          <w:lang w:bidi="hi-IN"/>
+        </w:rPr>
+        <w:t>.lastName</w:t>
+      </w:r>
+      <w:proofErr w:type="spellEnd"/>
+      <w:r>
+        <w:rPr>
+          <w:rFonts w:ascii="Consolas" w:hAnsi="Consolas" w:cs="Consolas"/>
+          <w:color w:val="000000"/>
+          <w:sz w:val="20"/>
+          <w:szCs w:val="20"/>
+          <w:lang w:bidi="hi-IN"/>
+        </w:rPr>
+        <w:t>;</w:t>
+      </w:r>
+    </w:p>
+    <w:p>
+      <w:pPr>
+        <w:autoSpaceDE w:val="0"/>
+        <w:autoSpaceDN w:val="0"/>
+        <w:adjustRightInd w:val="0"/>
+        <w:spacing w:after="0" w:line="240" w:lineRule="auto"/>
+        <w:ind w:left="1080"/>
+        <w:rPr>
+          <w:rFonts w:ascii="Consolas" w:hAnsi="Consolas" w:cs="Consolas"/>
+          <w:color w:val="000000"/>
+          <w:sz w:val="20"/>
+          <w:szCs w:val="20"/>
+          <w:lang w:bidi="hi-IN"/>
+        </w:rPr>
+      </w:pPr>
+      <w:r>
+        <w:rPr>
+          <w:rFonts w:ascii="Consolas" w:hAnsi="Consolas" w:cs="Consolas"/>
+          <w:color w:val="000000"/>
+          <w:sz w:val="20"/>
+          <w:szCs w:val="20"/>
+          <w:lang w:bidi="hi-IN"/>
+        </w:rPr>
+        <w:lastRenderedPageBreak/>
+        <w:t xml:space="preserve">            }</w:t>
+      </w:r>
+    </w:p>
+    <w:p>
+      <w:pPr>
+        <w:autoSpaceDE w:val="0"/>
+        <w:autoSpaceDN w:val="0"/>
+        <w:adjustRightInd w:val="0"/>
+        <w:spacing w:after="0" w:line="240" w:lineRule="auto"/>
+        <w:ind w:left="1080"/>
+        <w:rPr>
+          <w:rFonts w:ascii="Consolas" w:hAnsi="Consolas" w:cs="Consolas"/>
+          <w:color w:val="000000"/>
+          <w:sz w:val="20"/>
+          <w:szCs w:val="20"/>
+          <w:lang w:bidi="hi-IN"/>
+        </w:rPr>
+      </w:pPr>
+      <w:r>
+        <w:rPr>
+          <w:rFonts w:ascii="Consolas" w:hAnsi="Consolas" w:cs="Consolas"/>
+          <w:color w:val="000000"/>
+          <w:sz w:val="20"/>
+          <w:szCs w:val="20"/>
+          <w:lang w:bidi="hi-IN"/>
+        </w:rPr>
+        <w:t xml:space="preserve">        }</w:t>
+      </w:r>
+    </w:p>
+    <w:p>
+      <w:pPr>
+        <w:autoSpaceDE w:val="0"/>
+        <w:autoSpaceDN w:val="0"/>
+        <w:adjustRightInd w:val="0"/>
+        <w:spacing w:after="0" w:line="240" w:lineRule="auto"/>
+        <w:ind w:left="1080"/>
+        <w:rPr>
+          <w:rFonts w:ascii="Consolas" w:hAnsi="Consolas" w:cs="Consolas"/>
+          <w:color w:val="000000"/>
+          <w:sz w:val="20"/>
+          <w:szCs w:val="20"/>
+          <w:lang w:bidi="hi-IN"/>
+        </w:rPr>
+      </w:pPr>
+      <w:r>
+        <w:rPr>
+          <w:rFonts w:ascii="Consolas" w:hAnsi="Consolas" w:cs="Consolas"/>
+          <w:color w:val="000000"/>
+          <w:sz w:val="20"/>
+          <w:szCs w:val="20"/>
+          <w:lang w:bidi="hi-IN"/>
+        </w:rPr>
+        <w:t xml:space="preserve">        </w:t>
+      </w:r>
+      <w:proofErr w:type="spellStart"/>
+      <w:proofErr w:type="gramStart"/>
+      <w:r>
+        <w:rPr>
+          <w:rFonts w:ascii="Consolas" w:hAnsi="Consolas" w:cs="Consolas"/>
+          <w:color w:val="0000FF"/>
+          <w:sz w:val="20"/>
+          <w:szCs w:val="20"/>
+          <w:lang w:bidi="hi-IN"/>
+        </w:rPr>
+        <w:t>var</w:t>
+      </w:r>
+      <w:proofErr w:type="spellEnd"/>
+      <w:proofErr w:type="gramEnd"/>
+      <w:r>
+        <w:rPr>
+          <w:rFonts w:ascii="Consolas" w:hAnsi="Consolas" w:cs="Consolas"/>
+          <w:color w:val="000000"/>
+          <w:sz w:val="20"/>
+          <w:szCs w:val="20"/>
+          <w:lang w:bidi="hi-IN"/>
+        </w:rPr>
+        <w:t xml:space="preserve"> person1 = {</w:t>
+      </w:r>
+    </w:p>
+    <w:p>
+      <w:pPr>
+        <w:autoSpaceDE w:val="0"/>
+        <w:autoSpaceDN w:val="0"/>
+        <w:adjustRightInd w:val="0"/>
+        <w:spacing w:after="0" w:line="240" w:lineRule="auto"/>
+        <w:ind w:left="1080"/>
+        <w:rPr>
+          <w:rFonts w:ascii="Consolas" w:hAnsi="Consolas" w:cs="Consolas"/>
+          <w:color w:val="000000"/>
+          <w:sz w:val="20"/>
+          <w:szCs w:val="20"/>
+          <w:lang w:bidi="hi-IN"/>
+        </w:rPr>
+      </w:pPr>
+      <w:r>
+        <w:rPr>
+          <w:rFonts w:ascii="Consolas" w:hAnsi="Consolas" w:cs="Consolas"/>
+          <w:color w:val="000000"/>
+          <w:sz w:val="20"/>
+          <w:szCs w:val="20"/>
+          <w:lang w:bidi="hi-IN"/>
+        </w:rPr>
+        <w:t xml:space="preserve">            </w:t>
+      </w:r>
+      <w:proofErr w:type="spellStart"/>
+      <w:proofErr w:type="gramStart"/>
+      <w:r>
+        <w:rPr>
+          <w:rFonts w:ascii="Consolas" w:hAnsi="Consolas" w:cs="Consolas"/>
+          <w:color w:val="000000"/>
+          <w:sz w:val="20"/>
+          <w:szCs w:val="20"/>
+          <w:lang w:bidi="hi-IN"/>
+        </w:rPr>
+        <w:t>firstName</w:t>
+      </w:r>
+      <w:proofErr w:type="spellEnd"/>
+      <w:proofErr w:type="gramEnd"/>
+      <w:r>
+        <w:rPr>
+          <w:rFonts w:ascii="Consolas" w:hAnsi="Consolas" w:cs="Consolas"/>
+          <w:color w:val="000000"/>
+          <w:sz w:val="20"/>
+          <w:szCs w:val="20"/>
+          <w:lang w:bidi="hi-IN"/>
+        </w:rPr>
+        <w:t xml:space="preserve">: </w:t>
+      </w:r>
+      <w:r>
+        <w:rPr>
+          <w:rFonts w:ascii="Consolas" w:hAnsi="Consolas" w:cs="Consolas"/>
+          <w:color w:val="A31515"/>
+          <w:sz w:val="20"/>
+          <w:szCs w:val="20"/>
+          <w:lang w:bidi="hi-IN"/>
+        </w:rPr>
+        <w:t>"John"</w:t>
+      </w:r>
+      <w:r>
+        <w:rPr>
+          <w:rFonts w:ascii="Consolas" w:hAnsi="Consolas" w:cs="Consolas"/>
+          <w:color w:val="000000"/>
+          <w:sz w:val="20"/>
+          <w:szCs w:val="20"/>
+          <w:lang w:bidi="hi-IN"/>
+        </w:rPr>
+        <w:t>,</w:t>
+      </w:r>
+    </w:p>
+    <w:p>
+      <w:pPr>
+        <w:autoSpaceDE w:val="0"/>
+        <w:autoSpaceDN w:val="0"/>
+        <w:adjustRightInd w:val="0"/>
+        <w:spacing w:after="0" w:line="240" w:lineRule="auto"/>
+        <w:ind w:left="1080"/>
+        <w:rPr>
+          <w:rFonts w:ascii="Consolas" w:hAnsi="Consolas" w:cs="Consolas"/>
+          <w:color w:val="000000"/>
+          <w:sz w:val="20"/>
+          <w:szCs w:val="20"/>
+          <w:lang w:bidi="hi-IN"/>
+        </w:rPr>
+      </w:pPr>
+      <w:r>
+        <w:rPr>
+          <w:rFonts w:ascii="Consolas" w:hAnsi="Consolas" w:cs="Consolas"/>
+          <w:color w:val="000000"/>
+          <w:sz w:val="20"/>
+          <w:szCs w:val="20"/>
+          <w:lang w:bidi="hi-IN"/>
+        </w:rPr>
+        <w:t xml:space="preserve">            </w:t>
+      </w:r>
+      <w:proofErr w:type="spellStart"/>
+      <w:proofErr w:type="gramStart"/>
+      <w:r>
+        <w:rPr>
+          <w:rFonts w:ascii="Consolas" w:hAnsi="Consolas" w:cs="Consolas"/>
+          <w:color w:val="000000"/>
+          <w:sz w:val="20"/>
+          <w:szCs w:val="20"/>
+          <w:lang w:bidi="hi-IN"/>
+        </w:rPr>
+        <w:t>lastName</w:t>
+      </w:r>
+      <w:proofErr w:type="spellEnd"/>
+      <w:proofErr w:type="gramEnd"/>
+      <w:r>
+        <w:rPr>
+          <w:rFonts w:ascii="Consolas" w:hAnsi="Consolas" w:cs="Consolas"/>
+          <w:color w:val="000000"/>
+          <w:sz w:val="20"/>
+          <w:szCs w:val="20"/>
+          <w:lang w:bidi="hi-IN"/>
+        </w:rPr>
+        <w:t xml:space="preserve">: </w:t>
+      </w:r>
+      <w:r>
+        <w:rPr>
+          <w:rFonts w:ascii="Consolas" w:hAnsi="Consolas" w:cs="Consolas"/>
+          <w:color w:val="A31515"/>
+          <w:sz w:val="20"/>
+          <w:szCs w:val="20"/>
+          <w:lang w:bidi="hi-IN"/>
+        </w:rPr>
+        <w:t>"Doe"</w:t>
+      </w:r>
+    </w:p>
+    <w:p>
+      <w:pPr>
+        <w:autoSpaceDE w:val="0"/>
+        <w:autoSpaceDN w:val="0"/>
+        <w:adjustRightInd w:val="0"/>
+        <w:spacing w:after="0" w:line="240" w:lineRule="auto"/>
+        <w:ind w:left="1080"/>
+        <w:rPr>
+          <w:rFonts w:ascii="Consolas" w:hAnsi="Consolas" w:cs="Consolas"/>
+          <w:color w:val="000000"/>
+          <w:sz w:val="20"/>
+          <w:szCs w:val="20"/>
+          <w:lang w:bidi="hi-IN"/>
+        </w:rPr>
+      </w:pPr>
+      <w:r>
+        <w:rPr>
+          <w:rFonts w:ascii="Consolas" w:hAnsi="Consolas" w:cs="Consolas"/>
+          <w:color w:val="000000"/>
+          <w:sz w:val="20"/>
+          <w:szCs w:val="20"/>
+          <w:lang w:bidi="hi-IN"/>
+        </w:rPr>
+        <w:t xml:space="preserve">        }</w:t>
+      </w:r>
+    </w:p>
+    <w:p>
+      <w:pPr>
+        <w:autoSpaceDE w:val="0"/>
+        <w:autoSpaceDN w:val="0"/>
+        <w:adjustRightInd w:val="0"/>
+        <w:spacing w:after="0" w:line="240" w:lineRule="auto"/>
+        <w:ind w:left="1080"/>
+        <w:rPr>
+          <w:rFonts w:ascii="Consolas" w:hAnsi="Consolas" w:cs="Consolas"/>
+          <w:color w:val="000000"/>
+          <w:sz w:val="20"/>
+          <w:szCs w:val="20"/>
+          <w:lang w:bidi="hi-IN"/>
+        </w:rPr>
+      </w:pPr>
+      <w:r>
+        <w:rPr>
+          <w:rFonts w:ascii="Consolas" w:hAnsi="Consolas" w:cs="Consolas"/>
+          <w:color w:val="000000"/>
+          <w:sz w:val="20"/>
+          <w:szCs w:val="20"/>
+          <w:lang w:bidi="hi-IN"/>
+        </w:rPr>
+        <w:t xml:space="preserve">        </w:t>
+      </w:r>
+      <w:proofErr w:type="spellStart"/>
+      <w:proofErr w:type="gramStart"/>
+      <w:r>
+        <w:rPr>
+          <w:rFonts w:ascii="Consolas" w:hAnsi="Consolas" w:cs="Consolas"/>
+          <w:color w:val="0000FF"/>
+          <w:sz w:val="20"/>
+          <w:szCs w:val="20"/>
+          <w:lang w:bidi="hi-IN"/>
+        </w:rPr>
+        <w:t>var</w:t>
+      </w:r>
+      <w:proofErr w:type="spellEnd"/>
+      <w:proofErr w:type="gramEnd"/>
+      <w:r>
+        <w:rPr>
+          <w:rFonts w:ascii="Consolas" w:hAnsi="Consolas" w:cs="Consolas"/>
+          <w:color w:val="000000"/>
+          <w:sz w:val="20"/>
+          <w:szCs w:val="20"/>
+          <w:lang w:bidi="hi-IN"/>
+        </w:rPr>
+        <w:t xml:space="preserve"> person2 = {</w:t>
+      </w:r>
+    </w:p>
+    <w:p>
+      <w:pPr>
+        <w:autoSpaceDE w:val="0"/>
+        <w:autoSpaceDN w:val="0"/>
+        <w:adjustRightInd w:val="0"/>
+        <w:spacing w:after="0" w:line="240" w:lineRule="auto"/>
+        <w:ind w:left="1080"/>
+        <w:rPr>
+          <w:rFonts w:ascii="Consolas" w:hAnsi="Consolas" w:cs="Consolas"/>
+          <w:color w:val="000000"/>
+          <w:sz w:val="20"/>
+          <w:szCs w:val="20"/>
+          <w:lang w:bidi="hi-IN"/>
+        </w:rPr>
+      </w:pPr>
+      <w:r>
+        <w:rPr>
+          <w:rFonts w:ascii="Consolas" w:hAnsi="Consolas" w:cs="Consolas"/>
+          <w:color w:val="000000"/>
+          <w:sz w:val="20"/>
+          <w:szCs w:val="20"/>
+          <w:lang w:bidi="hi-IN"/>
+        </w:rPr>
+        <w:t xml:space="preserve">            </w:t>
+      </w:r>
+      <w:proofErr w:type="spellStart"/>
+      <w:proofErr w:type="gramStart"/>
+      <w:r>
+        <w:rPr>
+          <w:rFonts w:ascii="Consolas" w:hAnsi="Consolas" w:cs="Consolas"/>
+          <w:color w:val="000000"/>
+          <w:sz w:val="20"/>
+          <w:szCs w:val="20"/>
+          <w:lang w:bidi="hi-IN"/>
+        </w:rPr>
+        <w:t>firstName</w:t>
+      </w:r>
+      <w:proofErr w:type="spellEnd"/>
+      <w:proofErr w:type="gramEnd"/>
+      <w:r>
+        <w:rPr>
+          <w:rFonts w:ascii="Consolas" w:hAnsi="Consolas" w:cs="Consolas"/>
+          <w:color w:val="000000"/>
+          <w:sz w:val="20"/>
+          <w:szCs w:val="20"/>
+          <w:lang w:bidi="hi-IN"/>
+        </w:rPr>
+        <w:t xml:space="preserve">: </w:t>
+      </w:r>
+      <w:r>
+        <w:rPr>
+          <w:rFonts w:ascii="Consolas" w:hAnsi="Consolas" w:cs="Consolas"/>
+          <w:color w:val="A31515"/>
+          <w:sz w:val="20"/>
+          <w:szCs w:val="20"/>
+          <w:lang w:bidi="hi-IN"/>
+        </w:rPr>
+        <w:t>"Mary"</w:t>
+      </w:r>
+      <w:r>
+        <w:rPr>
+          <w:rFonts w:ascii="Consolas" w:hAnsi="Consolas" w:cs="Consolas"/>
+          <w:color w:val="000000"/>
+          <w:sz w:val="20"/>
+          <w:szCs w:val="20"/>
+          <w:lang w:bidi="hi-IN"/>
+        </w:rPr>
+        <w:t>,</w:t>
+      </w:r>
+    </w:p>
+    <w:p>
+      <w:pPr>
+        <w:autoSpaceDE w:val="0"/>
+        <w:autoSpaceDN w:val="0"/>
+        <w:adjustRightInd w:val="0"/>
+        <w:spacing w:after="0" w:line="240" w:lineRule="auto"/>
+        <w:ind w:left="1080"/>
+        <w:rPr>
+          <w:rFonts w:ascii="Consolas" w:hAnsi="Consolas" w:cs="Consolas"/>
+          <w:color w:val="000000"/>
+          <w:sz w:val="20"/>
+          <w:szCs w:val="20"/>
+          <w:lang w:bidi="hi-IN"/>
+        </w:rPr>
+      </w:pPr>
+      <w:r>
+        <w:rPr>
+          <w:rFonts w:ascii="Consolas" w:hAnsi="Consolas" w:cs="Consolas"/>
+          <w:color w:val="000000"/>
+          <w:sz w:val="20"/>
+          <w:szCs w:val="20"/>
+          <w:lang w:bidi="hi-IN"/>
+        </w:rPr>
+        <w:t xml:space="preserve">            </w:t>
+      </w:r>
+      <w:proofErr w:type="spellStart"/>
+      <w:proofErr w:type="gramStart"/>
+      <w:r>
+        <w:rPr>
+          <w:rFonts w:ascii="Consolas" w:hAnsi="Consolas" w:cs="Consolas"/>
+          <w:color w:val="000000"/>
+          <w:sz w:val="20"/>
+          <w:szCs w:val="20"/>
+          <w:lang w:bidi="hi-IN"/>
+        </w:rPr>
+        <w:t>lastName</w:t>
+      </w:r>
+      <w:proofErr w:type="spellEnd"/>
+      <w:proofErr w:type="gramEnd"/>
+      <w:r>
+        <w:rPr>
+          <w:rFonts w:ascii="Consolas" w:hAnsi="Consolas" w:cs="Consolas"/>
+          <w:color w:val="000000"/>
+          <w:sz w:val="20"/>
+          <w:szCs w:val="20"/>
+          <w:lang w:bidi="hi-IN"/>
+        </w:rPr>
+        <w:t xml:space="preserve">: </w:t>
+      </w:r>
+      <w:r>
+        <w:rPr>
+          <w:rFonts w:ascii="Consolas" w:hAnsi="Consolas" w:cs="Consolas"/>
+          <w:color w:val="A31515"/>
+          <w:sz w:val="20"/>
+          <w:szCs w:val="20"/>
+          <w:lang w:bidi="hi-IN"/>
+        </w:rPr>
+        <w:t>"Doe"</w:t>
+      </w:r>
+    </w:p>
+    <w:p>
+      <w:pPr>
+        <w:autoSpaceDE w:val="0"/>
+        <w:autoSpaceDN w:val="0"/>
+        <w:adjustRightInd w:val="0"/>
+        <w:spacing w:after="0" w:line="240" w:lineRule="auto"/>
+        <w:ind w:left="1080"/>
+        <w:rPr>
+          <w:rFonts w:ascii="Consolas" w:hAnsi="Consolas" w:cs="Consolas"/>
+          <w:color w:val="000000"/>
+          <w:sz w:val="20"/>
+          <w:szCs w:val="20"/>
+          <w:lang w:bidi="hi-IN"/>
+        </w:rPr>
+      </w:pPr>
+      <w:r>
+        <w:rPr>
+          <w:rFonts w:ascii="Consolas" w:hAnsi="Consolas" w:cs="Consolas"/>
+          <w:color w:val="000000"/>
+          <w:sz w:val="20"/>
+          <w:szCs w:val="20"/>
+          <w:lang w:bidi="hi-IN"/>
+        </w:rPr>
+        <w:t xml:space="preserve">        }</w:t>
+      </w:r>
+    </w:p>
+    <w:p>
+      <w:pPr>
+        <w:autoSpaceDE w:val="0"/>
+        <w:autoSpaceDN w:val="0"/>
+        <w:adjustRightInd w:val="0"/>
+        <w:spacing w:after="0" w:line="240" w:lineRule="auto"/>
+        <w:ind w:left="1080"/>
+        <w:rPr>
+          <w:rFonts w:ascii="Consolas" w:hAnsi="Consolas" w:cs="Consolas"/>
+          <w:color w:val="000000"/>
+          <w:sz w:val="20"/>
+          <w:szCs w:val="20"/>
+          <w:lang w:bidi="hi-IN"/>
+        </w:rPr>
+      </w:pPr>
+      <w:r>
+        <w:rPr>
+          <w:rFonts w:ascii="Consolas" w:hAnsi="Consolas" w:cs="Consolas"/>
+          <w:color w:val="000000"/>
+          <w:sz w:val="20"/>
+          <w:szCs w:val="20"/>
+          <w:lang w:bidi="hi-IN"/>
+        </w:rPr>
+        <w:t xml:space="preserve">        </w:t>
+      </w:r>
+      <w:proofErr w:type="spellStart"/>
+      <w:proofErr w:type="gramStart"/>
+      <w:r>
+        <w:rPr>
+          <w:rFonts w:ascii="Consolas" w:hAnsi="Consolas" w:cs="Consolas"/>
+          <w:color w:val="0000FF"/>
+          <w:sz w:val="20"/>
+          <w:szCs w:val="20"/>
+          <w:lang w:bidi="hi-IN"/>
+        </w:rPr>
+        <w:t>var</w:t>
+      </w:r>
+      <w:proofErr w:type="spellEnd"/>
+      <w:proofErr w:type="gramEnd"/>
+      <w:r>
+        <w:rPr>
+          <w:rFonts w:ascii="Consolas" w:hAnsi="Consolas" w:cs="Consolas"/>
+          <w:color w:val="000000"/>
+          <w:sz w:val="20"/>
+          <w:szCs w:val="20"/>
+          <w:lang w:bidi="hi-IN"/>
+        </w:rPr>
+        <w:t xml:space="preserve"> x = </w:t>
+      </w:r>
+      <w:proofErr w:type="spellStart"/>
+      <w:r>
+        <w:rPr>
+          <w:rFonts w:ascii="Consolas" w:hAnsi="Consolas" w:cs="Consolas"/>
+          <w:color w:val="000000"/>
+          <w:sz w:val="20"/>
+          <w:szCs w:val="20"/>
+          <w:lang w:bidi="hi-IN"/>
+        </w:rPr>
+        <w:t>person.fullName.call</w:t>
+      </w:r>
+      <w:proofErr w:type="spellEnd"/>
+      <w:r>
+        <w:rPr>
+          <w:rFonts w:ascii="Consolas" w:hAnsi="Consolas" w:cs="Consolas"/>
+          <w:color w:val="000000"/>
+          <w:sz w:val="20"/>
+          <w:szCs w:val="20"/>
+          <w:lang w:bidi="hi-IN"/>
+        </w:rPr>
+        <w:t>(person1);</w:t>
+      </w:r>
+    </w:p>
+    <w:p>
+      <w:pPr>
+        <w:autoSpaceDE w:val="0"/>
+        <w:autoSpaceDN w:val="0"/>
+        <w:adjustRightInd w:val="0"/>
+        <w:spacing w:after="0" w:line="240" w:lineRule="auto"/>
+        <w:ind w:left="1080"/>
+        <w:rPr>
+          <w:rFonts w:ascii="Consolas" w:hAnsi="Consolas" w:cs="Consolas"/>
+          <w:color w:val="000000"/>
+          <w:sz w:val="20"/>
+          <w:szCs w:val="20"/>
+          <w:lang w:bidi="hi-IN"/>
+        </w:rPr>
+      </w:pPr>
+      <w:r>
+        <w:rPr>
+          <w:rFonts w:ascii="Consolas" w:hAnsi="Consolas" w:cs="Consolas"/>
+          <w:color w:val="000000"/>
+          <w:sz w:val="20"/>
+          <w:szCs w:val="20"/>
+          <w:lang w:bidi="hi-IN"/>
+        </w:rPr>
+        <w:t xml:space="preserve">        </w:t>
+      </w:r>
+      <w:proofErr w:type="spellStart"/>
+      <w:proofErr w:type="gramStart"/>
+      <w:r>
+        <w:rPr>
+          <w:rFonts w:ascii="Consolas" w:hAnsi="Consolas" w:cs="Consolas"/>
+          <w:color w:val="000000"/>
+          <w:sz w:val="20"/>
+          <w:szCs w:val="20"/>
+          <w:lang w:bidi="hi-IN"/>
+        </w:rPr>
+        <w:t>document.getElementById</w:t>
+      </w:r>
+      <w:proofErr w:type="spellEnd"/>
+      <w:r>
+        <w:rPr>
+          <w:rFonts w:ascii="Consolas" w:hAnsi="Consolas" w:cs="Consolas"/>
+          <w:color w:val="000000"/>
+          <w:sz w:val="20"/>
+          <w:szCs w:val="20"/>
+          <w:lang w:bidi="hi-IN"/>
+        </w:rPr>
+        <w:t>(</w:t>
+      </w:r>
+      <w:proofErr w:type="gramEnd"/>
+      <w:r>
+        <w:rPr>
+          <w:rFonts w:ascii="Consolas" w:hAnsi="Consolas" w:cs="Consolas"/>
+          <w:color w:val="A31515"/>
+          <w:sz w:val="20"/>
+          <w:szCs w:val="20"/>
+          <w:lang w:bidi="hi-IN"/>
+        </w:rPr>
+        <w:t>"demo"</w:t>
+      </w:r>
+      <w:r>
+        <w:rPr>
+          <w:rFonts w:ascii="Consolas" w:hAnsi="Consolas" w:cs="Consolas"/>
+          <w:color w:val="000000"/>
+          <w:sz w:val="20"/>
+          <w:szCs w:val="20"/>
+          <w:lang w:bidi="hi-IN"/>
+        </w:rPr>
+        <w:t>).</w:t>
+      </w:r>
+      <w:proofErr w:type="spellStart"/>
+      <w:r>
+        <w:rPr>
+          <w:rFonts w:ascii="Consolas" w:hAnsi="Consolas" w:cs="Consolas"/>
+          <w:color w:val="000000"/>
+          <w:sz w:val="20"/>
+          <w:szCs w:val="20"/>
+          <w:lang w:bidi="hi-IN"/>
+        </w:rPr>
+        <w:t>innerHTML</w:t>
+      </w:r>
+      <w:proofErr w:type="spellEnd"/>
+      <w:r>
+        <w:rPr>
+          <w:rFonts w:ascii="Consolas" w:hAnsi="Consolas" w:cs="Consolas"/>
+          <w:color w:val="000000"/>
+          <w:sz w:val="20"/>
+          <w:szCs w:val="20"/>
+          <w:lang w:bidi="hi-IN"/>
+        </w:rPr>
+        <w:t xml:space="preserve"> = x;</w:t>
+      </w:r>
+    </w:p>
+    <w:p>
+      <w:pPr>
+        <w:autoSpaceDE w:val="0"/>
+        <w:autoSpaceDN w:val="0"/>
+        <w:adjustRightInd w:val="0"/>
+        <w:spacing w:after="0" w:line="240" w:lineRule="auto"/>
+        <w:ind w:left="1080"/>
+        <w:rPr>
+          <w:rFonts w:ascii="Consolas" w:hAnsi="Consolas" w:cs="Consolas"/>
+          <w:color w:val="000000"/>
+          <w:sz w:val="20"/>
+          <w:szCs w:val="20"/>
+          <w:lang w:bidi="hi-IN"/>
+        </w:rPr>
+      </w:pPr>
+      <w:r>
+        <w:rPr>
+          <w:rFonts w:ascii="Consolas" w:hAnsi="Consolas" w:cs="Consolas"/>
+          <w:color w:val="000000"/>
+          <w:sz w:val="20"/>
+          <w:szCs w:val="20"/>
+          <w:lang w:bidi="hi-IN"/>
+        </w:rPr>
+        <w:t xml:space="preserve">    </w:t>
+      </w:r>
+      <w:r>
+        <w:rPr>
+          <w:rFonts w:ascii="Consolas" w:hAnsi="Consolas" w:cs="Consolas"/>
+          <w:color w:val="0000FF"/>
+          <w:sz w:val="20"/>
+          <w:szCs w:val="20"/>
+          <w:lang w:bidi="hi-IN"/>
+        </w:rPr>
+        <w:t>&lt;/</w:t>
+      </w:r>
+      <w:r>
+        <w:rPr>
+          <w:rFonts w:ascii="Consolas" w:hAnsi="Consolas" w:cs="Consolas"/>
+          <w:color w:val="800000"/>
+          <w:sz w:val="20"/>
+          <w:szCs w:val="20"/>
+          <w:lang w:bidi="hi-IN"/>
+        </w:rPr>
+        <w:t>script</w:t>
+      </w:r>
+      <w:r>
+        <w:rPr>
+          <w:rFonts w:ascii="Consolas" w:hAnsi="Consolas" w:cs="Consolas"/>
+          <w:color w:val="0000FF"/>
+          <w:sz w:val="20"/>
+          <w:szCs w:val="20"/>
+          <w:lang w:bidi="hi-IN"/>
+        </w:rPr>
+        <w:t>&gt;</w:t>
+      </w:r>
+    </w:p>
+    <w:p>
+      <w:pPr>
+        <w:autoSpaceDE w:val="0"/>
+        <w:autoSpaceDN w:val="0"/>
+        <w:adjustRightInd w:val="0"/>
+        <w:spacing w:after="0" w:line="240" w:lineRule="auto"/>
+        <w:ind w:left="360" w:firstLine="720"/>
+        <w:rPr>
+          <w:rFonts w:ascii="Consolas" w:hAnsi="Consolas" w:cs="Consolas"/>
+          <w:color w:val="0000FF"/>
+          <w:sz w:val="20"/>
+          <w:szCs w:val="20"/>
+          <w:lang w:val="en-US" w:bidi="hi-IN"/>
+        </w:rPr>
+      </w:pPr>
+      <w:r>
+        <w:rPr>
+          <w:rFonts w:ascii="Consolas" w:hAnsi="Consolas" w:cs="Consolas"/>
+          <w:color w:val="0000FF"/>
+          <w:sz w:val="20"/>
+          <w:szCs w:val="20"/>
+          <w:lang w:bidi="hi-IN"/>
+        </w:rPr>
+        <w:t>&lt;/</w:t>
+      </w:r>
+      <w:r>
+        <w:rPr>
+          <w:rFonts w:ascii="Consolas" w:hAnsi="Consolas" w:cs="Consolas"/>
+          <w:color w:val="800000"/>
+          <w:sz w:val="20"/>
+          <w:szCs w:val="20"/>
+          <w:lang w:bidi="hi-IN"/>
+        </w:rPr>
+        <w:t>body</w:t>
+      </w:r>
+      <w:r>
+        <w:rPr>
+          <w:rFonts w:ascii="Consolas" w:hAnsi="Consolas" w:cs="Consolas"/>
+          <w:color w:val="0000FF"/>
+          <w:sz w:val="20"/>
+          <w:szCs w:val="20"/>
+          <w:lang w:bidi="hi-IN"/>
+        </w:rPr>
+        <w:t>&gt;</w:t>
+      </w:r>
+    </w:p>
+    <w:p>
+      <w:pPr>
+        <w:autoSpaceDE w:val="0"/>
+        <w:autoSpaceDN w:val="0"/>
+        <w:adjustRightInd w:val="0"/>
+        <w:spacing w:after="0" w:line="240" w:lineRule="auto"/>
+        <w:rPr>
+          <w:rFonts w:ascii="Consolas" w:hAnsi="Consolas" w:cs="Consolas"/>
+          <w:color w:val="0000FF"/>
+          <w:sz w:val="20"/>
+          <w:szCs w:val="20"/>
+          <w:lang w:bidi="hi-IN"/>
+        </w:rPr>
+      </w:pPr>
+    </w:p>
+    <w:p>
+      <w:pPr>
+        <w:autoSpaceDE w:val="0"/>
+        <w:autoSpaceDN w:val="0"/>
+        <w:adjustRightInd w:val="0"/>
+        <w:spacing w:after="0" w:line="240" w:lineRule="auto"/>
+        <w:ind w:firstLine="360"/>
+        <w:rPr>
+          <w:rFonts w:ascii="Bookman Old Style" w:hAnsi="Bookman Old Style"/>
+          <w:b/>
+          <w:bCs/>
+          <w:color w:val="000000"/>
+          <w:sz w:val="23"/>
+          <w:szCs w:val="23"/>
+          <w:shd w:val="clear" w:color="auto" w:fill="FFFFFF"/>
+        </w:rPr>
+      </w:pPr>
+      <w:r>
+        <w:rPr>
+          <w:rFonts w:ascii="Bookman Old Style" w:hAnsi="Bookman Old Style"/>
+          <w:b/>
+          <w:bCs/>
+          <w:color w:val="000000"/>
+          <w:sz w:val="23"/>
+          <w:szCs w:val="23"/>
+          <w:shd w:val="clear" w:color="auto" w:fill="FFFFFF"/>
+        </w:rPr>
+        <w:t xml:space="preserve">The JavaScript </w:t>
+      </w:r>
+      <w:proofErr w:type="gramStart"/>
+      <w:r>
+        <w:rPr>
+          <w:rFonts w:ascii="Bookman Old Style" w:hAnsi="Bookman Old Style"/>
+          <w:b/>
+          <w:bCs/>
+          <w:color w:val="000000"/>
+          <w:sz w:val="23"/>
+          <w:szCs w:val="23"/>
+          <w:shd w:val="clear" w:color="auto" w:fill="FFFFFF"/>
+        </w:rPr>
+        <w:t>apply(</w:t>
+      </w:r>
+      <w:proofErr w:type="gramEnd"/>
+      <w:r>
+        <w:rPr>
+          <w:rFonts w:ascii="Bookman Old Style" w:hAnsi="Bookman Old Style"/>
+          <w:b/>
+          <w:bCs/>
+          <w:color w:val="000000"/>
+          <w:sz w:val="23"/>
+          <w:szCs w:val="23"/>
+          <w:shd w:val="clear" w:color="auto" w:fill="FFFFFF"/>
+        </w:rPr>
+        <w:t>) Method</w:t>
+      </w:r>
+    </w:p>
+    <w:p>
+      <w:pPr>
+        <w:autoSpaceDE w:val="0"/>
+        <w:autoSpaceDN w:val="0"/>
+        <w:adjustRightInd w:val="0"/>
+        <w:spacing w:after="0" w:line="240" w:lineRule="auto"/>
+        <w:ind w:left="720"/>
+        <w:rPr>
+          <w:rFonts w:ascii="Bookman Old Style" w:hAnsi="Bookman Old Style"/>
+          <w:sz w:val="24"/>
+          <w:szCs w:val="24"/>
+        </w:rPr>
+      </w:pPr>
+      <w:r>
+        <w:rPr>
+          <w:rFonts w:ascii="Bookman Old Style" w:hAnsi="Bookman Old Style"/>
+          <w:sz w:val="24"/>
+          <w:szCs w:val="24"/>
+        </w:rPr>
+        <w:t>With the </w:t>
+      </w:r>
+      <w:proofErr w:type="gramStart"/>
+      <w:r>
+        <w:rPr>
+          <w:rFonts w:ascii="Bookman Old Style" w:hAnsi="Bookman Old Style"/>
+        </w:rPr>
+        <w:t>apply(</w:t>
+      </w:r>
+      <w:proofErr w:type="gramEnd"/>
+      <w:r>
+        <w:rPr>
+          <w:rFonts w:ascii="Bookman Old Style" w:hAnsi="Bookman Old Style"/>
+        </w:rPr>
+        <w:t>)</w:t>
+      </w:r>
+      <w:r>
+        <w:rPr>
+          <w:rFonts w:ascii="Bookman Old Style" w:hAnsi="Bookman Old Style"/>
+          <w:sz w:val="24"/>
+          <w:szCs w:val="24"/>
+        </w:rPr>
+        <w:t> method, you can write a method that can be used on different objects.</w:t>
+      </w:r>
+    </w:p>
+    <w:p>
+      <w:pPr>
+        <w:autoSpaceDE w:val="0"/>
+        <w:autoSpaceDN w:val="0"/>
+        <w:adjustRightInd w:val="0"/>
+        <w:spacing w:after="0" w:line="240" w:lineRule="auto"/>
+        <w:ind w:left="720"/>
+        <w:rPr>
+          <w:rFonts w:ascii="Consolas" w:hAnsi="Consolas" w:cs="Consolas"/>
+          <w:color w:val="000000"/>
+          <w:sz w:val="20"/>
+          <w:szCs w:val="20"/>
+          <w:lang w:bidi="hi-IN"/>
+        </w:rPr>
+      </w:pPr>
+      <w:r>
+        <w:rPr>
+          <w:rFonts w:ascii="Consolas" w:hAnsi="Consolas" w:cs="Consolas"/>
+          <w:color w:val="0000FF"/>
+          <w:sz w:val="20"/>
+          <w:szCs w:val="20"/>
+          <w:lang w:bidi="hi-IN"/>
+        </w:rPr>
+        <w:t>&lt;</w:t>
+      </w:r>
+      <w:proofErr w:type="gramStart"/>
+      <w:r>
+        <w:rPr>
+          <w:rFonts w:ascii="Consolas" w:hAnsi="Consolas" w:cs="Consolas"/>
+          <w:color w:val="800000"/>
+          <w:sz w:val="20"/>
+          <w:szCs w:val="20"/>
+          <w:lang w:bidi="hi-IN"/>
+        </w:rPr>
+        <w:t>body</w:t>
+      </w:r>
+      <w:proofErr w:type="gramEnd"/>
+      <w:r>
+        <w:rPr>
+          <w:rFonts w:ascii="Consolas" w:hAnsi="Consolas" w:cs="Consolas"/>
+          <w:color w:val="0000FF"/>
+          <w:sz w:val="20"/>
+          <w:szCs w:val="20"/>
+          <w:lang w:bidi="hi-IN"/>
+        </w:rPr>
+        <w:t>&gt;</w:t>
+      </w:r>
+    </w:p>
+    <w:p>
+      <w:pPr>
+        <w:autoSpaceDE w:val="0"/>
+        <w:autoSpaceDN w:val="0"/>
+        <w:adjustRightInd w:val="0"/>
+        <w:spacing w:after="0" w:line="240" w:lineRule="auto"/>
+        <w:ind w:left="720"/>
+        <w:rPr>
+          <w:rFonts w:ascii="Consolas" w:hAnsi="Consolas" w:cs="Consolas"/>
+          <w:color w:val="000000"/>
+          <w:sz w:val="20"/>
+          <w:szCs w:val="20"/>
+          <w:lang w:bidi="hi-IN"/>
+        </w:rPr>
+      </w:pPr>
+      <w:r>
+        <w:rPr>
+          <w:rFonts w:ascii="Consolas" w:hAnsi="Consolas" w:cs="Consolas"/>
+          <w:color w:val="000000"/>
+          <w:sz w:val="20"/>
+          <w:szCs w:val="20"/>
+          <w:lang w:bidi="hi-IN"/>
+        </w:rPr>
+        <w:t xml:space="preserve">    </w:t>
+      </w:r>
+      <w:r>
+        <w:rPr>
+          <w:rFonts w:ascii="Consolas" w:hAnsi="Consolas" w:cs="Consolas"/>
+          <w:color w:val="0000FF"/>
+          <w:sz w:val="20"/>
+          <w:szCs w:val="20"/>
+          <w:lang w:bidi="hi-IN"/>
+        </w:rPr>
+        <w:t>&lt;</w:t>
+      </w:r>
+      <w:r>
+        <w:rPr>
+          <w:rFonts w:ascii="Consolas" w:hAnsi="Consolas" w:cs="Consolas"/>
+          <w:color w:val="800000"/>
+          <w:sz w:val="20"/>
+          <w:szCs w:val="20"/>
+          <w:lang w:bidi="hi-IN"/>
+        </w:rPr>
+        <w:t>p</w:t>
+      </w:r>
+      <w:r>
+        <w:rPr>
+          <w:rFonts w:ascii="Consolas" w:hAnsi="Consolas" w:cs="Consolas"/>
+          <w:color w:val="000000"/>
+          <w:sz w:val="20"/>
+          <w:szCs w:val="20"/>
+          <w:lang w:bidi="hi-IN"/>
+        </w:rPr>
+        <w:t xml:space="preserve"> </w:t>
+      </w:r>
+      <w:r>
+        <w:rPr>
+          <w:rFonts w:ascii="Consolas" w:hAnsi="Consolas" w:cs="Consolas"/>
+          <w:color w:val="FF0000"/>
+          <w:sz w:val="20"/>
+          <w:szCs w:val="20"/>
+          <w:lang w:bidi="hi-IN"/>
+        </w:rPr>
+        <w:t>id</w:t>
+      </w:r>
+      <w:r>
+        <w:rPr>
+          <w:rFonts w:ascii="Consolas" w:hAnsi="Consolas" w:cs="Consolas"/>
+          <w:color w:val="0000FF"/>
+          <w:sz w:val="20"/>
+          <w:szCs w:val="20"/>
+          <w:lang w:bidi="hi-IN"/>
+        </w:rPr>
+        <w:t>="demo"&gt;&lt;/</w:t>
+      </w:r>
+      <w:r>
+        <w:rPr>
+          <w:rFonts w:ascii="Consolas" w:hAnsi="Consolas" w:cs="Consolas"/>
+          <w:color w:val="800000"/>
+          <w:sz w:val="20"/>
+          <w:szCs w:val="20"/>
+          <w:lang w:bidi="hi-IN"/>
+        </w:rPr>
+        <w:t>p</w:t>
+      </w:r>
+      <w:r>
+        <w:rPr>
+          <w:rFonts w:ascii="Consolas" w:hAnsi="Consolas" w:cs="Consolas"/>
+          <w:color w:val="0000FF"/>
+          <w:sz w:val="20"/>
+          <w:szCs w:val="20"/>
+          <w:lang w:bidi="hi-IN"/>
+        </w:rPr>
+        <w:t>&gt;</w:t>
+      </w:r>
+    </w:p>
+    <w:p>
+      <w:pPr>
+        <w:autoSpaceDE w:val="0"/>
+        <w:autoSpaceDN w:val="0"/>
+        <w:adjustRightInd w:val="0"/>
+        <w:spacing w:after="0" w:line="240" w:lineRule="auto"/>
+        <w:ind w:left="720"/>
+        <w:rPr>
+          <w:rFonts w:ascii="Consolas" w:hAnsi="Consolas" w:cs="Consolas"/>
+          <w:color w:val="000000"/>
+          <w:sz w:val="20"/>
+          <w:szCs w:val="20"/>
+          <w:lang w:bidi="hi-IN"/>
+        </w:rPr>
+      </w:pPr>
+      <w:r>
+        <w:rPr>
+          <w:rFonts w:ascii="Consolas" w:hAnsi="Consolas" w:cs="Consolas"/>
+          <w:color w:val="000000"/>
+          <w:sz w:val="20"/>
+          <w:szCs w:val="20"/>
+          <w:lang w:bidi="hi-IN"/>
+        </w:rPr>
+        <w:t xml:space="preserve">    </w:t>
+      </w:r>
+      <w:r>
+        <w:rPr>
+          <w:rFonts w:ascii="Consolas" w:hAnsi="Consolas" w:cs="Consolas"/>
+          <w:color w:val="0000FF"/>
+          <w:sz w:val="20"/>
+          <w:szCs w:val="20"/>
+          <w:lang w:bidi="hi-IN"/>
+        </w:rPr>
+        <w:t>&lt;</w:t>
+      </w:r>
+      <w:proofErr w:type="gramStart"/>
+      <w:r>
+        <w:rPr>
+          <w:rFonts w:ascii="Consolas" w:hAnsi="Consolas" w:cs="Consolas"/>
+          <w:color w:val="800000"/>
+          <w:sz w:val="20"/>
+          <w:szCs w:val="20"/>
+          <w:lang w:bidi="hi-IN"/>
+        </w:rPr>
+        <w:t>script</w:t>
+      </w:r>
+      <w:proofErr w:type="gramEnd"/>
+      <w:r>
+        <w:rPr>
+          <w:rFonts w:ascii="Consolas" w:hAnsi="Consolas" w:cs="Consolas"/>
+          <w:color w:val="0000FF"/>
+          <w:sz w:val="20"/>
+          <w:szCs w:val="20"/>
+          <w:lang w:bidi="hi-IN"/>
+        </w:rPr>
+        <w:t>&gt;</w:t>
+      </w:r>
+    </w:p>
+    <w:p>
+      <w:pPr>
+        <w:autoSpaceDE w:val="0"/>
+        <w:autoSpaceDN w:val="0"/>
+        <w:adjustRightInd w:val="0"/>
+        <w:spacing w:after="0" w:line="240" w:lineRule="auto"/>
+        <w:ind w:left="720"/>
+        <w:rPr>
+          <w:rFonts w:ascii="Consolas" w:hAnsi="Consolas" w:cs="Consolas"/>
+          <w:color w:val="000000"/>
+          <w:sz w:val="20"/>
+          <w:szCs w:val="20"/>
+          <w:lang w:bidi="hi-IN"/>
+        </w:rPr>
+      </w:pPr>
+      <w:r>
+        <w:rPr>
+          <w:rFonts w:ascii="Consolas" w:hAnsi="Consolas" w:cs="Consolas"/>
+          <w:color w:val="000000"/>
+          <w:sz w:val="20"/>
+          <w:szCs w:val="20"/>
+          <w:lang w:bidi="hi-IN"/>
+        </w:rPr>
+        <w:t xml:space="preserve">        </w:t>
+      </w:r>
+      <w:proofErr w:type="spellStart"/>
+      <w:proofErr w:type="gramStart"/>
+      <w:r>
+        <w:rPr>
+          <w:rFonts w:ascii="Consolas" w:hAnsi="Consolas" w:cs="Consolas"/>
+          <w:color w:val="0000FF"/>
+          <w:sz w:val="20"/>
+          <w:szCs w:val="20"/>
+          <w:lang w:bidi="hi-IN"/>
+        </w:rPr>
+        <w:t>var</w:t>
+      </w:r>
+      <w:proofErr w:type="spellEnd"/>
+      <w:proofErr w:type="gramEnd"/>
+      <w:r>
+        <w:rPr>
+          <w:rFonts w:ascii="Consolas" w:hAnsi="Consolas" w:cs="Consolas"/>
+          <w:color w:val="000000"/>
+          <w:sz w:val="20"/>
+          <w:szCs w:val="20"/>
+          <w:lang w:bidi="hi-IN"/>
+        </w:rPr>
+        <w:t xml:space="preserve"> person = {</w:t>
+      </w:r>
+    </w:p>
+    <w:p>
+      <w:pPr>
+        <w:autoSpaceDE w:val="0"/>
+        <w:autoSpaceDN w:val="0"/>
+        <w:adjustRightInd w:val="0"/>
+        <w:spacing w:after="0" w:line="240" w:lineRule="auto"/>
+        <w:ind w:left="720"/>
+        <w:rPr>
+          <w:rFonts w:ascii="Consolas" w:hAnsi="Consolas" w:cs="Consolas"/>
+          <w:color w:val="000000"/>
+          <w:sz w:val="20"/>
+          <w:szCs w:val="20"/>
+          <w:lang w:bidi="hi-IN"/>
+        </w:rPr>
+      </w:pPr>
+      <w:r>
+        <w:rPr>
+          <w:rFonts w:ascii="Consolas" w:hAnsi="Consolas" w:cs="Consolas"/>
+          <w:color w:val="000000"/>
+          <w:sz w:val="20"/>
+          <w:szCs w:val="20"/>
+          <w:lang w:bidi="hi-IN"/>
+        </w:rPr>
+        <w:t xml:space="preserve">            </w:t>
+      </w:r>
+      <w:proofErr w:type="spellStart"/>
+      <w:proofErr w:type="gramStart"/>
+      <w:r>
+        <w:rPr>
+          <w:rFonts w:ascii="Consolas" w:hAnsi="Consolas" w:cs="Consolas"/>
+          <w:color w:val="000000"/>
+          <w:sz w:val="20"/>
+          <w:szCs w:val="20"/>
+          <w:lang w:bidi="hi-IN"/>
+        </w:rPr>
+        <w:t>fullName</w:t>
+      </w:r>
+      <w:proofErr w:type="spellEnd"/>
+      <w:proofErr w:type="gramEnd"/>
+      <w:r>
+        <w:rPr>
+          <w:rFonts w:ascii="Consolas" w:hAnsi="Consolas" w:cs="Consolas"/>
+          <w:color w:val="000000"/>
+          <w:sz w:val="20"/>
+          <w:szCs w:val="20"/>
+          <w:lang w:bidi="hi-IN"/>
+        </w:rPr>
+        <w:t xml:space="preserve">: </w:t>
+      </w:r>
+      <w:r>
+        <w:rPr>
+          <w:rFonts w:ascii="Consolas" w:hAnsi="Consolas" w:cs="Consolas"/>
+          <w:color w:val="0000FF"/>
+          <w:sz w:val="20"/>
+          <w:szCs w:val="20"/>
+          <w:lang w:bidi="hi-IN"/>
+        </w:rPr>
+        <w:t>function</w:t>
+      </w:r>
+      <w:r>
+        <w:rPr>
+          <w:rFonts w:ascii="Consolas" w:hAnsi="Consolas" w:cs="Consolas"/>
+          <w:color w:val="000000"/>
+          <w:sz w:val="20"/>
+          <w:szCs w:val="20"/>
+          <w:lang w:bidi="hi-IN"/>
+        </w:rPr>
+        <w:t xml:space="preserve"> () {</w:t>
+      </w:r>
+    </w:p>
+    <w:p>
+      <w:pPr>
+        <w:autoSpaceDE w:val="0"/>
+        <w:autoSpaceDN w:val="0"/>
+        <w:adjustRightInd w:val="0"/>
+        <w:spacing w:after="0" w:line="240" w:lineRule="auto"/>
+        <w:ind w:left="720"/>
+        <w:rPr>
+          <w:rFonts w:ascii="Consolas" w:hAnsi="Consolas" w:cs="Consolas"/>
+          <w:color w:val="000000"/>
+          <w:sz w:val="20"/>
+          <w:szCs w:val="20"/>
+          <w:lang w:bidi="hi-IN"/>
+        </w:rPr>
+      </w:pPr>
+      <w:r>
+        <w:rPr>
+          <w:rFonts w:ascii="Consolas" w:hAnsi="Consolas" w:cs="Consolas"/>
+          <w:color w:val="000000"/>
+          <w:sz w:val="20"/>
+          <w:szCs w:val="20"/>
+          <w:lang w:bidi="hi-IN"/>
+        </w:rPr>
+        <w:t xml:space="preserve">                </w:t>
+      </w:r>
+      <w:proofErr w:type="gramStart"/>
+      <w:r>
+        <w:rPr>
+          <w:rFonts w:ascii="Consolas" w:hAnsi="Consolas" w:cs="Consolas"/>
+          <w:color w:val="0000FF"/>
+          <w:sz w:val="20"/>
+          <w:szCs w:val="20"/>
+          <w:lang w:bidi="hi-IN"/>
+        </w:rPr>
+        <w:t>return</w:t>
+      </w:r>
+      <w:proofErr w:type="gramEnd"/>
+      <w:r>
+        <w:rPr>
+          <w:rFonts w:ascii="Consolas" w:hAnsi="Consolas" w:cs="Consolas"/>
+          <w:color w:val="000000"/>
+          <w:sz w:val="20"/>
+          <w:szCs w:val="20"/>
+          <w:lang w:bidi="hi-IN"/>
+        </w:rPr>
+        <w:t xml:space="preserve"> </w:t>
+      </w:r>
+      <w:proofErr w:type="spellStart"/>
+      <w:r>
+        <w:rPr>
+          <w:rFonts w:ascii="Consolas" w:hAnsi="Consolas" w:cs="Consolas"/>
+          <w:color w:val="0000FF"/>
+          <w:sz w:val="20"/>
+          <w:szCs w:val="20"/>
+          <w:lang w:bidi="hi-IN"/>
+        </w:rPr>
+        <w:t>this</w:t>
+      </w:r>
+      <w:r>
+        <w:rPr>
+          <w:rFonts w:ascii="Consolas" w:hAnsi="Consolas" w:cs="Consolas"/>
+          <w:color w:val="000000"/>
+          <w:sz w:val="20"/>
+          <w:szCs w:val="20"/>
+          <w:lang w:bidi="hi-IN"/>
+        </w:rPr>
+        <w:t>.firstName</w:t>
+      </w:r>
+      <w:proofErr w:type="spellEnd"/>
+      <w:r>
+        <w:rPr>
+          <w:rFonts w:ascii="Consolas" w:hAnsi="Consolas" w:cs="Consolas"/>
+          <w:color w:val="000000"/>
+          <w:sz w:val="20"/>
+          <w:szCs w:val="20"/>
+          <w:lang w:bidi="hi-IN"/>
+        </w:rPr>
+        <w:t xml:space="preserve"> + </w:t>
+      </w:r>
+      <w:r>
+        <w:rPr>
+          <w:rFonts w:ascii="Consolas" w:hAnsi="Consolas" w:cs="Consolas"/>
+          <w:color w:val="A31515"/>
+          <w:sz w:val="20"/>
+          <w:szCs w:val="20"/>
+          <w:lang w:bidi="hi-IN"/>
+        </w:rPr>
+        <w:t>" "</w:t>
+      </w:r>
+      <w:r>
+        <w:rPr>
+          <w:rFonts w:ascii="Consolas" w:hAnsi="Consolas" w:cs="Consolas"/>
+          <w:color w:val="000000"/>
+          <w:sz w:val="20"/>
+          <w:szCs w:val="20"/>
+          <w:lang w:bidi="hi-IN"/>
+        </w:rPr>
+        <w:t xml:space="preserve"> + </w:t>
+      </w:r>
+      <w:proofErr w:type="spellStart"/>
+      <w:r>
+        <w:rPr>
+          <w:rFonts w:ascii="Consolas" w:hAnsi="Consolas" w:cs="Consolas"/>
+          <w:color w:val="0000FF"/>
+          <w:sz w:val="20"/>
+          <w:szCs w:val="20"/>
+          <w:lang w:bidi="hi-IN"/>
+        </w:rPr>
+        <w:t>this</w:t>
+      </w:r>
+      <w:r>
+        <w:rPr>
+          <w:rFonts w:ascii="Consolas" w:hAnsi="Consolas" w:cs="Consolas"/>
+          <w:color w:val="000000"/>
+          <w:sz w:val="20"/>
+          <w:szCs w:val="20"/>
+          <w:lang w:bidi="hi-IN"/>
+        </w:rPr>
+        <w:t>.lastName</w:t>
+      </w:r>
+      <w:proofErr w:type="spellEnd"/>
+      <w:r>
+        <w:rPr>
+          <w:rFonts w:ascii="Consolas" w:hAnsi="Consolas" w:cs="Consolas"/>
+          <w:color w:val="000000"/>
+          <w:sz w:val="20"/>
+          <w:szCs w:val="20"/>
+          <w:lang w:bidi="hi-IN"/>
+        </w:rPr>
+        <w:t>;</w:t>
+      </w:r>
+    </w:p>
+    <w:p>
+      <w:pPr>
+        <w:autoSpaceDE w:val="0"/>
+        <w:autoSpaceDN w:val="0"/>
+        <w:adjustRightInd w:val="0"/>
+        <w:spacing w:after="0" w:line="240" w:lineRule="auto"/>
+        <w:ind w:left="720"/>
+        <w:rPr>
+          <w:rFonts w:ascii="Consolas" w:hAnsi="Consolas" w:cs="Consolas"/>
+          <w:color w:val="000000"/>
+          <w:sz w:val="20"/>
+          <w:szCs w:val="20"/>
+          <w:lang w:bidi="hi-IN"/>
+        </w:rPr>
+      </w:pPr>
+      <w:r>
+        <w:rPr>
+          <w:rFonts w:ascii="Consolas" w:hAnsi="Consolas" w:cs="Consolas"/>
+          <w:color w:val="000000"/>
+          <w:sz w:val="20"/>
+          <w:szCs w:val="20"/>
+          <w:lang w:bidi="hi-IN"/>
+        </w:rPr>
+        <w:t xml:space="preserve">            }</w:t>
+      </w:r>
+    </w:p>
+    <w:p>
+      <w:pPr>
+        <w:autoSpaceDE w:val="0"/>
+        <w:autoSpaceDN w:val="0"/>
+        <w:adjustRightInd w:val="0"/>
+        <w:spacing w:after="0" w:line="240" w:lineRule="auto"/>
+        <w:ind w:left="720"/>
+        <w:rPr>
+          <w:rFonts w:ascii="Consolas" w:hAnsi="Consolas" w:cs="Consolas"/>
+          <w:color w:val="000000"/>
+          <w:sz w:val="20"/>
+          <w:szCs w:val="20"/>
+          <w:lang w:bidi="hi-IN"/>
+        </w:rPr>
+      </w:pPr>
+      <w:r>
+        <w:rPr>
+          <w:rFonts w:ascii="Consolas" w:hAnsi="Consolas" w:cs="Consolas"/>
+          <w:color w:val="000000"/>
+          <w:sz w:val="20"/>
+          <w:szCs w:val="20"/>
+          <w:lang w:bidi="hi-IN"/>
+        </w:rPr>
+        <w:t xml:space="preserve">        }</w:t>
+      </w:r>
+    </w:p>
+    <w:p>
+      <w:pPr>
+        <w:autoSpaceDE w:val="0"/>
+        <w:autoSpaceDN w:val="0"/>
+        <w:adjustRightInd w:val="0"/>
+        <w:spacing w:after="0" w:line="240" w:lineRule="auto"/>
+        <w:ind w:left="720"/>
+        <w:rPr>
+          <w:rFonts w:ascii="Consolas" w:hAnsi="Consolas" w:cs="Consolas"/>
+          <w:color w:val="000000"/>
+          <w:sz w:val="20"/>
+          <w:szCs w:val="20"/>
+          <w:lang w:bidi="hi-IN"/>
+        </w:rPr>
+      </w:pPr>
+      <w:r>
+        <w:rPr>
+          <w:rFonts w:ascii="Consolas" w:hAnsi="Consolas" w:cs="Consolas"/>
+          <w:color w:val="000000"/>
+          <w:sz w:val="20"/>
+          <w:szCs w:val="20"/>
+          <w:lang w:bidi="hi-IN"/>
+        </w:rPr>
+        <w:t xml:space="preserve">        </w:t>
+      </w:r>
+      <w:proofErr w:type="spellStart"/>
+      <w:proofErr w:type="gramStart"/>
+      <w:r>
+        <w:rPr>
+          <w:rFonts w:ascii="Consolas" w:hAnsi="Consolas" w:cs="Consolas"/>
+          <w:color w:val="0000FF"/>
+          <w:sz w:val="20"/>
+          <w:szCs w:val="20"/>
+          <w:lang w:bidi="hi-IN"/>
+        </w:rPr>
+        <w:t>var</w:t>
+      </w:r>
+      <w:proofErr w:type="spellEnd"/>
+      <w:proofErr w:type="gramEnd"/>
+      <w:r>
+        <w:rPr>
+          <w:rFonts w:ascii="Consolas" w:hAnsi="Consolas" w:cs="Consolas"/>
+          <w:color w:val="000000"/>
+          <w:sz w:val="20"/>
+          <w:szCs w:val="20"/>
+          <w:lang w:bidi="hi-IN"/>
+        </w:rPr>
+        <w:t xml:space="preserve"> person1 = {</w:t>
+      </w:r>
+    </w:p>
+    <w:p>
+      <w:pPr>
+        <w:autoSpaceDE w:val="0"/>
+        <w:autoSpaceDN w:val="0"/>
+        <w:adjustRightInd w:val="0"/>
+        <w:spacing w:after="0" w:line="240" w:lineRule="auto"/>
+        <w:ind w:left="720"/>
+        <w:rPr>
+          <w:rFonts w:ascii="Consolas" w:hAnsi="Consolas" w:cs="Consolas"/>
+          <w:color w:val="000000"/>
+          <w:sz w:val="20"/>
+          <w:szCs w:val="20"/>
+          <w:lang w:bidi="hi-IN"/>
+        </w:rPr>
+      </w:pPr>
+      <w:r>
+        <w:rPr>
+          <w:rFonts w:ascii="Consolas" w:hAnsi="Consolas" w:cs="Consolas"/>
+          <w:color w:val="000000"/>
+          <w:sz w:val="20"/>
+          <w:szCs w:val="20"/>
+          <w:lang w:bidi="hi-IN"/>
+        </w:rPr>
+        <w:t xml:space="preserve">            </w:t>
+      </w:r>
+      <w:proofErr w:type="spellStart"/>
+      <w:proofErr w:type="gramStart"/>
+      <w:r>
+        <w:rPr>
+          <w:rFonts w:ascii="Consolas" w:hAnsi="Consolas" w:cs="Consolas"/>
+          <w:color w:val="000000"/>
+          <w:sz w:val="20"/>
+          <w:szCs w:val="20"/>
+          <w:lang w:bidi="hi-IN"/>
+        </w:rPr>
+        <w:t>firstName</w:t>
+      </w:r>
+      <w:proofErr w:type="spellEnd"/>
+      <w:proofErr w:type="gramEnd"/>
+      <w:r>
+        <w:rPr>
+          <w:rFonts w:ascii="Consolas" w:hAnsi="Consolas" w:cs="Consolas"/>
+          <w:color w:val="000000"/>
+          <w:sz w:val="20"/>
+          <w:szCs w:val="20"/>
+          <w:lang w:bidi="hi-IN"/>
+        </w:rPr>
+        <w:t xml:space="preserve">: </w:t>
+      </w:r>
+      <w:r>
+        <w:rPr>
+          <w:rFonts w:ascii="Consolas" w:hAnsi="Consolas" w:cs="Consolas"/>
+          <w:color w:val="A31515"/>
+          <w:sz w:val="20"/>
+          <w:szCs w:val="20"/>
+          <w:lang w:bidi="hi-IN"/>
+        </w:rPr>
+        <w:t>"John"</w:t>
+      </w:r>
+      <w:r>
+        <w:rPr>
+          <w:rFonts w:ascii="Consolas" w:hAnsi="Consolas" w:cs="Consolas"/>
+          <w:color w:val="000000"/>
+          <w:sz w:val="20"/>
+          <w:szCs w:val="20"/>
+          <w:lang w:bidi="hi-IN"/>
+        </w:rPr>
+        <w:t>,</w:t>
+      </w:r>
+    </w:p>
+    <w:p>
+      <w:pPr>
+        <w:autoSpaceDE w:val="0"/>
+        <w:autoSpaceDN w:val="0"/>
+        <w:adjustRightInd w:val="0"/>
+        <w:spacing w:after="0" w:line="240" w:lineRule="auto"/>
+        <w:ind w:left="720"/>
+        <w:rPr>
+          <w:rFonts w:ascii="Consolas" w:hAnsi="Consolas" w:cs="Consolas"/>
+          <w:color w:val="000000"/>
+          <w:sz w:val="20"/>
+          <w:szCs w:val="20"/>
+          <w:lang w:bidi="hi-IN"/>
+        </w:rPr>
+      </w:pPr>
+      <w:r>
+        <w:rPr>
+          <w:rFonts w:ascii="Consolas" w:hAnsi="Consolas" w:cs="Consolas"/>
+          <w:color w:val="000000"/>
+          <w:sz w:val="20"/>
+          <w:szCs w:val="20"/>
+          <w:lang w:bidi="hi-IN"/>
+        </w:rPr>
+        <w:t xml:space="preserve">            </w:t>
+      </w:r>
+      <w:proofErr w:type="spellStart"/>
+      <w:proofErr w:type="gramStart"/>
+      <w:r>
+        <w:rPr>
+          <w:rFonts w:ascii="Consolas" w:hAnsi="Consolas" w:cs="Consolas"/>
+          <w:color w:val="000000"/>
+          <w:sz w:val="20"/>
+          <w:szCs w:val="20"/>
+          <w:lang w:bidi="hi-IN"/>
+        </w:rPr>
+        <w:t>lastName</w:t>
+      </w:r>
+      <w:proofErr w:type="spellEnd"/>
+      <w:proofErr w:type="gramEnd"/>
+      <w:r>
+        <w:rPr>
+          <w:rFonts w:ascii="Consolas" w:hAnsi="Consolas" w:cs="Consolas"/>
+          <w:color w:val="000000"/>
+          <w:sz w:val="20"/>
+          <w:szCs w:val="20"/>
+          <w:lang w:bidi="hi-IN"/>
+        </w:rPr>
+        <w:t xml:space="preserve">: </w:t>
+      </w:r>
+      <w:r>
+        <w:rPr>
+          <w:rFonts w:ascii="Consolas" w:hAnsi="Consolas" w:cs="Consolas"/>
+          <w:color w:val="A31515"/>
+          <w:sz w:val="20"/>
+          <w:szCs w:val="20"/>
+          <w:lang w:bidi="hi-IN"/>
+        </w:rPr>
+        <w:t>"Doe"</w:t>
+      </w:r>
+    </w:p>
+    <w:p>
+      <w:pPr>
+        <w:autoSpaceDE w:val="0"/>
+        <w:autoSpaceDN w:val="0"/>
+        <w:adjustRightInd w:val="0"/>
+        <w:spacing w:after="0" w:line="240" w:lineRule="auto"/>
+        <w:ind w:left="720"/>
+        <w:rPr>
+          <w:rFonts w:ascii="Consolas" w:hAnsi="Consolas" w:cs="Consolas"/>
+          <w:color w:val="000000"/>
+          <w:sz w:val="20"/>
+          <w:szCs w:val="20"/>
+          <w:lang w:bidi="hi-IN"/>
+        </w:rPr>
+      </w:pPr>
+      <w:r>
+        <w:rPr>
+          <w:rFonts w:ascii="Consolas" w:hAnsi="Consolas" w:cs="Consolas"/>
+          <w:color w:val="000000"/>
+          <w:sz w:val="20"/>
+          <w:szCs w:val="20"/>
+          <w:lang w:bidi="hi-IN"/>
+        </w:rPr>
+        <w:t xml:space="preserve">        }</w:t>
+      </w:r>
+    </w:p>
+    <w:p>
+      <w:pPr>
+        <w:autoSpaceDE w:val="0"/>
+        <w:autoSpaceDN w:val="0"/>
+        <w:adjustRightInd w:val="0"/>
+        <w:spacing w:after="0" w:line="240" w:lineRule="auto"/>
+        <w:ind w:left="720"/>
+        <w:rPr>
+          <w:rFonts w:ascii="Consolas" w:hAnsi="Consolas" w:cs="Consolas"/>
+          <w:color w:val="000000"/>
+          <w:sz w:val="20"/>
+          <w:szCs w:val="20"/>
+          <w:lang w:bidi="hi-IN"/>
+        </w:rPr>
+      </w:pPr>
+      <w:r>
+        <w:rPr>
+          <w:rFonts w:ascii="Consolas" w:hAnsi="Consolas" w:cs="Consolas"/>
+          <w:color w:val="000000"/>
+          <w:sz w:val="20"/>
+          <w:szCs w:val="20"/>
+          <w:lang w:bidi="hi-IN"/>
+        </w:rPr>
+        <w:t xml:space="preserve">        </w:t>
+      </w:r>
+      <w:proofErr w:type="spellStart"/>
+      <w:proofErr w:type="gramStart"/>
+      <w:r>
+        <w:rPr>
+          <w:rFonts w:ascii="Consolas" w:hAnsi="Consolas" w:cs="Consolas"/>
+          <w:color w:val="0000FF"/>
+          <w:sz w:val="20"/>
+          <w:szCs w:val="20"/>
+          <w:lang w:bidi="hi-IN"/>
+        </w:rPr>
+        <w:t>var</w:t>
+      </w:r>
+      <w:proofErr w:type="spellEnd"/>
+      <w:proofErr w:type="gramEnd"/>
+      <w:r>
+        <w:rPr>
+          <w:rFonts w:ascii="Consolas" w:hAnsi="Consolas" w:cs="Consolas"/>
+          <w:color w:val="000000"/>
+          <w:sz w:val="20"/>
+          <w:szCs w:val="20"/>
+          <w:lang w:bidi="hi-IN"/>
+        </w:rPr>
+        <w:t xml:space="preserve"> x = </w:t>
+      </w:r>
+      <w:proofErr w:type="spellStart"/>
+      <w:r>
+        <w:rPr>
+          <w:rFonts w:ascii="Consolas" w:hAnsi="Consolas" w:cs="Consolas"/>
+          <w:color w:val="000000"/>
+          <w:sz w:val="20"/>
+          <w:szCs w:val="20"/>
+          <w:lang w:bidi="hi-IN"/>
+        </w:rPr>
+        <w:t>person.fullName.apply</w:t>
+      </w:r>
+      <w:proofErr w:type="spellEnd"/>
+      <w:r>
+        <w:rPr>
+          <w:rFonts w:ascii="Consolas" w:hAnsi="Consolas" w:cs="Consolas"/>
+          <w:color w:val="000000"/>
+          <w:sz w:val="20"/>
+          <w:szCs w:val="20"/>
+          <w:lang w:bidi="hi-IN"/>
+        </w:rPr>
+        <w:t>(person1);</w:t>
+      </w:r>
+    </w:p>
+    <w:p>
+      <w:pPr>
+        <w:autoSpaceDE w:val="0"/>
+        <w:autoSpaceDN w:val="0"/>
+        <w:adjustRightInd w:val="0"/>
+        <w:spacing w:after="0" w:line="240" w:lineRule="auto"/>
+        <w:ind w:left="720"/>
+        <w:rPr>
+          <w:rFonts w:ascii="Consolas" w:hAnsi="Consolas" w:cs="Consolas"/>
+          <w:color w:val="000000"/>
+          <w:sz w:val="20"/>
+          <w:szCs w:val="20"/>
+          <w:lang w:bidi="hi-IN"/>
+        </w:rPr>
+      </w:pPr>
+      <w:r>
+        <w:rPr>
+          <w:rFonts w:ascii="Consolas" w:hAnsi="Consolas" w:cs="Consolas"/>
+          <w:color w:val="000000"/>
+          <w:sz w:val="20"/>
+          <w:szCs w:val="20"/>
+          <w:lang w:bidi="hi-IN"/>
+        </w:rPr>
+        <w:t xml:space="preserve">        </w:t>
+      </w:r>
+      <w:proofErr w:type="spellStart"/>
+      <w:proofErr w:type="gramStart"/>
+      <w:r>
+        <w:rPr>
+          <w:rFonts w:ascii="Consolas" w:hAnsi="Consolas" w:cs="Consolas"/>
+          <w:color w:val="000000"/>
+          <w:sz w:val="20"/>
+          <w:szCs w:val="20"/>
+          <w:lang w:bidi="hi-IN"/>
+        </w:rPr>
+        <w:t>document.getElementById</w:t>
+      </w:r>
+      <w:proofErr w:type="spellEnd"/>
+      <w:r>
+        <w:rPr>
+          <w:rFonts w:ascii="Consolas" w:hAnsi="Consolas" w:cs="Consolas"/>
+          <w:color w:val="000000"/>
+          <w:sz w:val="20"/>
+          <w:szCs w:val="20"/>
+          <w:lang w:bidi="hi-IN"/>
+        </w:rPr>
+        <w:t>(</w:t>
+      </w:r>
+      <w:proofErr w:type="gramEnd"/>
+      <w:r>
+        <w:rPr>
+          <w:rFonts w:ascii="Consolas" w:hAnsi="Consolas" w:cs="Consolas"/>
+          <w:color w:val="A31515"/>
+          <w:sz w:val="20"/>
+          <w:szCs w:val="20"/>
+          <w:lang w:bidi="hi-IN"/>
+        </w:rPr>
+        <w:t>"demo"</w:t>
+      </w:r>
+      <w:r>
+        <w:rPr>
+          <w:rFonts w:ascii="Consolas" w:hAnsi="Consolas" w:cs="Consolas"/>
+          <w:color w:val="000000"/>
+          <w:sz w:val="20"/>
+          <w:szCs w:val="20"/>
+          <w:lang w:bidi="hi-IN"/>
+        </w:rPr>
+        <w:t>).</w:t>
+      </w:r>
+      <w:proofErr w:type="spellStart"/>
+      <w:r>
+        <w:rPr>
+          <w:rFonts w:ascii="Consolas" w:hAnsi="Consolas" w:cs="Consolas"/>
+          <w:color w:val="000000"/>
+          <w:sz w:val="20"/>
+          <w:szCs w:val="20"/>
+          <w:lang w:bidi="hi-IN"/>
+        </w:rPr>
+        <w:t>innerHTML</w:t>
+      </w:r>
+      <w:proofErr w:type="spellEnd"/>
+      <w:r>
+        <w:rPr>
+          <w:rFonts w:ascii="Consolas" w:hAnsi="Consolas" w:cs="Consolas"/>
+          <w:color w:val="000000"/>
+          <w:sz w:val="20"/>
+          <w:szCs w:val="20"/>
+          <w:lang w:bidi="hi-IN"/>
+        </w:rPr>
+        <w:t xml:space="preserve"> = x;</w:t>
+      </w:r>
+    </w:p>
+    <w:p>
+      <w:pPr>
+        <w:autoSpaceDE w:val="0"/>
+        <w:autoSpaceDN w:val="0"/>
+        <w:adjustRightInd w:val="0"/>
+        <w:spacing w:after="0" w:line="240" w:lineRule="auto"/>
+        <w:ind w:left="720"/>
+        <w:rPr>
+          <w:rFonts w:ascii="Consolas" w:hAnsi="Consolas" w:cs="Consolas"/>
+          <w:color w:val="000000"/>
+          <w:sz w:val="20"/>
+          <w:szCs w:val="20"/>
+          <w:lang w:bidi="hi-IN"/>
+        </w:rPr>
+      </w:pPr>
+      <w:r>
+        <w:rPr>
+          <w:rFonts w:ascii="Consolas" w:hAnsi="Consolas" w:cs="Consolas"/>
+          <w:color w:val="000000"/>
+          <w:sz w:val="20"/>
+          <w:szCs w:val="20"/>
+          <w:lang w:bidi="hi-IN"/>
+        </w:rPr>
+        <w:t xml:space="preserve">    </w:t>
+      </w:r>
+      <w:r>
+        <w:rPr>
+          <w:rFonts w:ascii="Consolas" w:hAnsi="Consolas" w:cs="Consolas"/>
+          <w:color w:val="0000FF"/>
+          <w:sz w:val="20"/>
+          <w:szCs w:val="20"/>
+          <w:lang w:bidi="hi-IN"/>
+        </w:rPr>
+        <w:t>&lt;/</w:t>
+      </w:r>
+      <w:r>
+        <w:rPr>
+          <w:rFonts w:ascii="Consolas" w:hAnsi="Consolas" w:cs="Consolas"/>
+          <w:color w:val="800000"/>
+          <w:sz w:val="20"/>
+          <w:szCs w:val="20"/>
+          <w:lang w:bidi="hi-IN"/>
+        </w:rPr>
+        <w:t>script</w:t>
+      </w:r>
+      <w:r>
+        <w:rPr>
+          <w:rFonts w:ascii="Consolas" w:hAnsi="Consolas" w:cs="Consolas"/>
+          <w:color w:val="0000FF"/>
+          <w:sz w:val="20"/>
+          <w:szCs w:val="20"/>
+          <w:lang w:bidi="hi-IN"/>
+        </w:rPr>
+        <w:t>&gt;</w:t>
+      </w:r>
+    </w:p>
+    <w:p>
+      <w:pPr>
+        <w:autoSpaceDE w:val="0"/>
+        <w:autoSpaceDN w:val="0"/>
+        <w:adjustRightInd w:val="0"/>
+        <w:spacing w:after="0" w:line="240" w:lineRule="auto"/>
+        <w:ind w:left="720"/>
+        <w:rPr>
+          <w:rFonts w:ascii="Consolas" w:hAnsi="Consolas" w:cs="Consolas"/>
+          <w:color w:val="0000FF"/>
+          <w:sz w:val="20"/>
+          <w:szCs w:val="20"/>
+          <w:lang w:bidi="hi-IN"/>
+        </w:rPr>
+      </w:pPr>
+      <w:r>
+        <w:rPr>
+          <w:rFonts w:ascii="Consolas" w:hAnsi="Consolas" w:cs="Consolas"/>
+          <w:color w:val="0000FF"/>
+          <w:sz w:val="20"/>
+          <w:szCs w:val="20"/>
+          <w:lang w:bidi="hi-IN"/>
+        </w:rPr>
+        <w:t>&lt;/</w:t>
+      </w:r>
+      <w:r>
+        <w:rPr>
+          <w:rFonts w:ascii="Consolas" w:hAnsi="Consolas" w:cs="Consolas"/>
+          <w:color w:val="800000"/>
+          <w:sz w:val="20"/>
+          <w:szCs w:val="20"/>
+          <w:lang w:bidi="hi-IN"/>
+        </w:rPr>
+        <w:t>body</w:t>
+      </w:r>
+      <w:r>
+        <w:rPr>
+          <w:rFonts w:ascii="Consolas" w:hAnsi="Consolas" w:cs="Consolas"/>
+          <w:color w:val="0000FF"/>
+          <w:sz w:val="20"/>
+          <w:szCs w:val="20"/>
+          <w:lang w:bidi="hi-IN"/>
+        </w:rPr>
+        <w:t>&gt;</w:t>
+      </w:r>
+    </w:p>
+    <w:p>
+      <w:pPr>
+        <w:autoSpaceDE w:val="0"/>
+        <w:autoSpaceDN w:val="0"/>
+        <w:adjustRightInd w:val="0"/>
+        <w:spacing w:after="0" w:line="240" w:lineRule="auto"/>
+        <w:ind w:left="720"/>
+        <w:rPr>
+          <w:rFonts w:ascii="Consolas" w:hAnsi="Consolas" w:cs="Consolas"/>
+          <w:color w:val="0000FF"/>
+          <w:sz w:val="20"/>
+          <w:szCs w:val="20"/>
+          <w:lang w:bidi="hi-IN"/>
+        </w:rPr>
+      </w:pPr>
+    </w:p>
+    <w:p>
+      <w:pPr>
+        <w:autoSpaceDE w:val="0"/>
+        <w:autoSpaceDN w:val="0"/>
+        <w:adjustRightInd w:val="0"/>
+        <w:spacing w:after="0" w:line="240" w:lineRule="auto"/>
+        <w:ind w:left="720"/>
+        <w:rPr>
+          <w:rFonts w:ascii="Bookman Old Style" w:hAnsi="Bookman Old Style"/>
+          <w:sz w:val="24"/>
+          <w:szCs w:val="24"/>
+        </w:rPr>
+      </w:pPr>
+      <w:r>
+        <w:rPr>
+          <w:rFonts w:ascii="Bookman Old Style" w:hAnsi="Bookman Old Style"/>
+          <w:sz w:val="24"/>
+          <w:szCs w:val="24"/>
+        </w:rPr>
+        <w:t xml:space="preserve">The </w:t>
+      </w:r>
+      <w:proofErr w:type="gramStart"/>
+      <w:r>
+        <w:rPr>
+          <w:rFonts w:ascii="Bookman Old Style" w:hAnsi="Bookman Old Style"/>
+          <w:sz w:val="24"/>
+          <w:szCs w:val="24"/>
+        </w:rPr>
+        <w:t>call(</w:t>
+      </w:r>
+      <w:proofErr w:type="gramEnd"/>
+      <w:r>
+        <w:rPr>
+          <w:rFonts w:ascii="Bookman Old Style" w:hAnsi="Bookman Old Style"/>
+          <w:sz w:val="24"/>
+          <w:szCs w:val="24"/>
+        </w:rPr>
+        <w:t>) method takes arguments separately.</w:t>
+      </w:r>
+    </w:p>
+    <w:p>
+      <w:pPr>
+        <w:autoSpaceDE w:val="0"/>
+        <w:autoSpaceDN w:val="0"/>
+        <w:adjustRightInd w:val="0"/>
+        <w:spacing w:after="0" w:line="240" w:lineRule="auto"/>
+        <w:ind w:left="720"/>
+        <w:rPr>
+          <w:rFonts w:ascii="Bookman Old Style" w:hAnsi="Bookman Old Style"/>
+          <w:sz w:val="24"/>
+          <w:szCs w:val="24"/>
+        </w:rPr>
+      </w:pPr>
+      <w:r>
+        <w:rPr>
+          <w:rFonts w:ascii="Bookman Old Style" w:hAnsi="Bookman Old Style"/>
+          <w:sz w:val="24"/>
+          <w:szCs w:val="24"/>
+        </w:rPr>
+        <w:t xml:space="preserve">The </w:t>
+      </w:r>
+      <w:proofErr w:type="gramStart"/>
+      <w:r>
+        <w:rPr>
+          <w:rFonts w:ascii="Bookman Old Style" w:hAnsi="Bookman Old Style"/>
+          <w:sz w:val="24"/>
+          <w:szCs w:val="24"/>
+        </w:rPr>
+        <w:t>apply(</w:t>
+      </w:r>
+      <w:proofErr w:type="gramEnd"/>
+      <w:r>
+        <w:rPr>
+          <w:rFonts w:ascii="Bookman Old Style" w:hAnsi="Bookman Old Style"/>
+          <w:sz w:val="24"/>
+          <w:szCs w:val="24"/>
+        </w:rPr>
+        <w:t>) method takes arguments as an array.</w:t>
+      </w:r>
+    </w:p>
+    <w:p>
+      <w:pPr>
+        <w:autoSpaceDE w:val="0"/>
+        <w:autoSpaceDN w:val="0"/>
+        <w:adjustRightInd w:val="0"/>
+        <w:spacing w:after="0" w:line="240" w:lineRule="auto"/>
+        <w:ind w:firstLine="720"/>
+        <w:rPr>
+          <w:rFonts w:ascii="Consolas" w:hAnsi="Consolas" w:cs="Consolas"/>
+          <w:color w:val="000000"/>
+          <w:sz w:val="19"/>
+          <w:szCs w:val="19"/>
+          <w:lang w:bidi="hi-IN"/>
+        </w:rPr>
+      </w:pPr>
+      <w:proofErr w:type="spellStart"/>
+      <w:proofErr w:type="gramStart"/>
+      <w:r>
+        <w:rPr>
+          <w:rFonts w:ascii="Consolas" w:hAnsi="Consolas" w:cs="Consolas"/>
+          <w:color w:val="0000FF"/>
+          <w:sz w:val="19"/>
+          <w:szCs w:val="19"/>
+          <w:lang w:bidi="hi-IN"/>
+        </w:rPr>
+        <w:t>var</w:t>
+      </w:r>
+      <w:proofErr w:type="spellEnd"/>
+      <w:proofErr w:type="gramEnd"/>
+      <w:r>
+        <w:rPr>
+          <w:rFonts w:ascii="Consolas" w:hAnsi="Consolas" w:cs="Consolas"/>
+          <w:color w:val="000000"/>
+          <w:sz w:val="19"/>
+          <w:szCs w:val="19"/>
+          <w:lang w:bidi="hi-IN"/>
+        </w:rPr>
+        <w:t xml:space="preserve"> person = {</w:t>
+      </w:r>
+    </w:p>
+    <w:p>
+      <w:pPr>
+        <w:autoSpaceDE w:val="0"/>
+        <w:autoSpaceDN w:val="0"/>
+        <w:adjustRightInd w:val="0"/>
+        <w:spacing w:after="0" w:line="240" w:lineRule="auto"/>
+        <w:rPr>
+          <w:rFonts w:ascii="Consolas" w:hAnsi="Consolas" w:cs="Consolas"/>
+          <w:color w:val="000000"/>
+          <w:sz w:val="19"/>
+          <w:szCs w:val="19"/>
+          <w:lang w:bidi="hi-IN"/>
+        </w:rPr>
+      </w:pPr>
+      <w:r>
+        <w:rPr>
+          <w:rFonts w:ascii="Consolas" w:hAnsi="Consolas" w:cs="Consolas"/>
+          <w:color w:val="000000"/>
+          <w:sz w:val="19"/>
+          <w:szCs w:val="19"/>
+          <w:lang w:bidi="hi-IN"/>
+        </w:rPr>
+        <w:t xml:space="preserve">        </w:t>
+      </w:r>
+      <w:r>
+        <w:rPr>
+          <w:rFonts w:ascii="Consolas" w:hAnsi="Consolas" w:cs="Consolas"/>
+          <w:color w:val="000000"/>
+          <w:sz w:val="19"/>
+          <w:szCs w:val="19"/>
+          <w:lang w:bidi="hi-IN"/>
+        </w:rPr>
+        <w:tab/>
+      </w:r>
+      <w:proofErr w:type="spellStart"/>
+      <w:proofErr w:type="gramStart"/>
+      <w:r>
+        <w:rPr>
+          <w:rFonts w:ascii="Consolas" w:hAnsi="Consolas" w:cs="Consolas"/>
+          <w:color w:val="000000"/>
+          <w:sz w:val="19"/>
+          <w:szCs w:val="19"/>
+          <w:lang w:bidi="hi-IN"/>
+        </w:rPr>
+        <w:t>fullName</w:t>
+      </w:r>
+      <w:proofErr w:type="spellEnd"/>
+      <w:proofErr w:type="gramEnd"/>
+      <w:r>
+        <w:rPr>
+          <w:rFonts w:ascii="Consolas" w:hAnsi="Consolas" w:cs="Consolas"/>
+          <w:color w:val="000000"/>
+          <w:sz w:val="19"/>
+          <w:szCs w:val="19"/>
+          <w:lang w:bidi="hi-IN"/>
+        </w:rPr>
+        <w:t xml:space="preserve">: </w:t>
+      </w:r>
+      <w:r>
+        <w:rPr>
+          <w:rFonts w:ascii="Consolas" w:hAnsi="Consolas" w:cs="Consolas"/>
+          <w:color w:val="0000FF"/>
+          <w:sz w:val="19"/>
+          <w:szCs w:val="19"/>
+          <w:lang w:bidi="hi-IN"/>
+        </w:rPr>
+        <w:t>function</w:t>
+      </w:r>
+      <w:r>
+        <w:rPr>
+          <w:rFonts w:ascii="Consolas" w:hAnsi="Consolas" w:cs="Consolas"/>
+          <w:color w:val="000000"/>
+          <w:sz w:val="19"/>
+          <w:szCs w:val="19"/>
+          <w:lang w:bidi="hi-IN"/>
+        </w:rPr>
+        <w:t xml:space="preserve"> (city, country) {</w:t>
+      </w:r>
+    </w:p>
+    <w:p>
+      <w:pPr>
+        <w:autoSpaceDE w:val="0"/>
+        <w:autoSpaceDN w:val="0"/>
+        <w:adjustRightInd w:val="0"/>
+        <w:spacing w:after="0" w:line="240" w:lineRule="auto"/>
+        <w:rPr>
+          <w:rFonts w:ascii="Consolas" w:hAnsi="Consolas" w:cs="Consolas"/>
+          <w:color w:val="000000"/>
+          <w:sz w:val="19"/>
+          <w:szCs w:val="19"/>
+          <w:lang w:bidi="hi-IN"/>
+        </w:rPr>
+      </w:pPr>
+      <w:r>
+        <w:rPr>
+          <w:rFonts w:ascii="Consolas" w:hAnsi="Consolas" w:cs="Consolas"/>
+          <w:color w:val="000000"/>
+          <w:sz w:val="19"/>
+          <w:szCs w:val="19"/>
+          <w:lang w:bidi="hi-IN"/>
+        </w:rPr>
+        <w:t xml:space="preserve">            </w:t>
+      </w:r>
+      <w:r>
+        <w:rPr>
+          <w:rFonts w:ascii="Consolas" w:hAnsi="Consolas" w:cs="Consolas"/>
+          <w:color w:val="000000"/>
+          <w:sz w:val="19"/>
+          <w:szCs w:val="19"/>
+          <w:lang w:bidi="hi-IN"/>
+        </w:rPr>
+        <w:tab/>
+      </w:r>
+      <w:r>
+        <w:rPr>
+          <w:rFonts w:ascii="Consolas" w:hAnsi="Consolas" w:cs="Consolas"/>
+          <w:color w:val="000000"/>
+          <w:sz w:val="19"/>
+          <w:szCs w:val="19"/>
+          <w:lang w:bidi="hi-IN"/>
+        </w:rPr>
+        <w:tab/>
+      </w:r>
+      <w:r>
+        <w:rPr>
+          <w:rFonts w:ascii="Consolas" w:hAnsi="Consolas" w:cs="Consolas"/>
+          <w:color w:val="0000FF"/>
+          <w:sz w:val="19"/>
+          <w:szCs w:val="19"/>
+          <w:lang w:bidi="hi-IN"/>
+        </w:rPr>
+        <w:t>return</w:t>
+      </w:r>
+      <w:r>
+        <w:rPr>
+          <w:rFonts w:ascii="Consolas" w:hAnsi="Consolas" w:cs="Consolas"/>
+          <w:color w:val="000000"/>
+          <w:sz w:val="19"/>
+          <w:szCs w:val="19"/>
+          <w:lang w:bidi="hi-IN"/>
+        </w:rPr>
+        <w:t xml:space="preserve"> </w:t>
+      </w:r>
+      <w:proofErr w:type="spellStart"/>
+      <w:r>
+        <w:rPr>
+          <w:rFonts w:ascii="Consolas" w:hAnsi="Consolas" w:cs="Consolas"/>
+          <w:color w:val="0000FF"/>
+          <w:sz w:val="19"/>
+          <w:szCs w:val="19"/>
+          <w:lang w:bidi="hi-IN"/>
+        </w:rPr>
+        <w:t>this</w:t>
+      </w:r>
+      <w:r>
+        <w:rPr>
+          <w:rFonts w:ascii="Consolas" w:hAnsi="Consolas" w:cs="Consolas"/>
+          <w:color w:val="000000"/>
+          <w:sz w:val="19"/>
+          <w:szCs w:val="19"/>
+          <w:lang w:bidi="hi-IN"/>
+        </w:rPr>
+        <w:t>.firstName</w:t>
+      </w:r>
+      <w:proofErr w:type="spellEnd"/>
+      <w:r>
+        <w:rPr>
+          <w:rFonts w:ascii="Consolas" w:hAnsi="Consolas" w:cs="Consolas"/>
+          <w:color w:val="000000"/>
+          <w:sz w:val="19"/>
+          <w:szCs w:val="19"/>
+          <w:lang w:bidi="hi-IN"/>
+        </w:rPr>
+        <w:t xml:space="preserve"> + </w:t>
+      </w:r>
+      <w:r>
+        <w:rPr>
+          <w:rFonts w:ascii="Consolas" w:hAnsi="Consolas" w:cs="Consolas"/>
+          <w:color w:val="A31515"/>
+          <w:sz w:val="19"/>
+          <w:szCs w:val="19"/>
+          <w:lang w:bidi="hi-IN"/>
+        </w:rPr>
+        <w:t>" "</w:t>
+      </w:r>
+      <w:r>
+        <w:rPr>
+          <w:rFonts w:ascii="Consolas" w:hAnsi="Consolas" w:cs="Consolas"/>
+          <w:color w:val="000000"/>
+          <w:sz w:val="19"/>
+          <w:szCs w:val="19"/>
+          <w:lang w:bidi="hi-IN"/>
+        </w:rPr>
+        <w:t xml:space="preserve"> + </w:t>
+      </w:r>
+      <w:proofErr w:type="spellStart"/>
+      <w:r>
+        <w:rPr>
+          <w:rFonts w:ascii="Consolas" w:hAnsi="Consolas" w:cs="Consolas"/>
+          <w:color w:val="0000FF"/>
+          <w:sz w:val="19"/>
+          <w:szCs w:val="19"/>
+          <w:lang w:bidi="hi-IN"/>
+        </w:rPr>
+        <w:t>this</w:t>
+      </w:r>
+      <w:r>
+        <w:rPr>
+          <w:rFonts w:ascii="Consolas" w:hAnsi="Consolas" w:cs="Consolas"/>
+          <w:color w:val="000000"/>
+          <w:sz w:val="19"/>
+          <w:szCs w:val="19"/>
+          <w:lang w:bidi="hi-IN"/>
+        </w:rPr>
+        <w:t>.lastName</w:t>
+      </w:r>
+      <w:proofErr w:type="spellEnd"/>
+      <w:r>
+        <w:rPr>
+          <w:rFonts w:ascii="Consolas" w:hAnsi="Consolas" w:cs="Consolas"/>
+          <w:color w:val="000000"/>
+          <w:sz w:val="19"/>
+          <w:szCs w:val="19"/>
+          <w:lang w:bidi="hi-IN"/>
+        </w:rPr>
+        <w:t xml:space="preserve"> + </w:t>
+      </w:r>
+      <w:r>
+        <w:rPr>
+          <w:rFonts w:ascii="Consolas" w:hAnsi="Consolas" w:cs="Consolas"/>
+          <w:color w:val="A31515"/>
+          <w:sz w:val="19"/>
+          <w:szCs w:val="19"/>
+          <w:lang w:bidi="hi-IN"/>
+        </w:rPr>
+        <w:t>","</w:t>
+      </w:r>
+      <w:r>
+        <w:rPr>
+          <w:rFonts w:ascii="Consolas" w:hAnsi="Consolas" w:cs="Consolas"/>
+          <w:color w:val="000000"/>
+          <w:sz w:val="19"/>
+          <w:szCs w:val="19"/>
+          <w:lang w:bidi="hi-IN"/>
+        </w:rPr>
+        <w:t xml:space="preserve"> + city + </w:t>
+      </w:r>
+      <w:r>
+        <w:rPr>
+          <w:rFonts w:ascii="Consolas" w:hAnsi="Consolas" w:cs="Consolas"/>
+          <w:color w:val="A31515"/>
+          <w:sz w:val="19"/>
+          <w:szCs w:val="19"/>
+          <w:lang w:bidi="hi-IN"/>
+        </w:rPr>
+        <w:t>","</w:t>
+      </w:r>
+      <w:r>
+        <w:rPr>
+          <w:rFonts w:ascii="Consolas" w:hAnsi="Consolas" w:cs="Consolas"/>
+          <w:color w:val="000000"/>
+          <w:sz w:val="19"/>
+          <w:szCs w:val="19"/>
+          <w:lang w:bidi="hi-IN"/>
+        </w:rPr>
+        <w:t xml:space="preserve"> + country;</w:t>
+      </w:r>
+    </w:p>
+    <w:p>
+      <w:pPr>
+        <w:autoSpaceDE w:val="0"/>
+        <w:autoSpaceDN w:val="0"/>
+        <w:adjustRightInd w:val="0"/>
+        <w:spacing w:after="0" w:line="240" w:lineRule="auto"/>
+        <w:rPr>
+          <w:rFonts w:ascii="Consolas" w:hAnsi="Consolas" w:cs="Consolas"/>
+          <w:color w:val="000000"/>
+          <w:sz w:val="19"/>
+          <w:szCs w:val="19"/>
+          <w:lang w:bidi="hi-IN"/>
+        </w:rPr>
+      </w:pPr>
+      <w:r>
+        <w:rPr>
+          <w:rFonts w:ascii="Consolas" w:hAnsi="Consolas" w:cs="Consolas"/>
+          <w:color w:val="000000"/>
+          <w:sz w:val="19"/>
+          <w:szCs w:val="19"/>
+          <w:lang w:bidi="hi-IN"/>
+        </w:rPr>
+        <w:t xml:space="preserve">       </w:t>
+      </w:r>
+      <w:r>
+        <w:rPr>
+          <w:rFonts w:ascii="Consolas" w:hAnsi="Consolas" w:cs="Consolas"/>
+          <w:color w:val="000000"/>
+          <w:sz w:val="19"/>
+          <w:szCs w:val="19"/>
+          <w:lang w:bidi="hi-IN"/>
+        </w:rPr>
+        <w:tab/>
+      </w:r>
+      <w:r>
+        <w:rPr>
+          <w:rFonts w:ascii="Consolas" w:hAnsi="Consolas" w:cs="Consolas"/>
+          <w:color w:val="000000"/>
+          <w:sz w:val="19"/>
+          <w:szCs w:val="19"/>
+          <w:lang w:bidi="hi-IN"/>
+        </w:rPr>
+        <w:t>}</w:t>
+      </w:r>
+    </w:p>
+    <w:p>
+      <w:pPr>
+        <w:autoSpaceDE w:val="0"/>
+        <w:autoSpaceDN w:val="0"/>
+        <w:adjustRightInd w:val="0"/>
+        <w:spacing w:after="0" w:line="240" w:lineRule="auto"/>
+        <w:rPr>
+          <w:rFonts w:ascii="Consolas" w:hAnsi="Consolas" w:cs="Consolas"/>
+          <w:color w:val="000000"/>
+          <w:sz w:val="19"/>
+          <w:szCs w:val="19"/>
+          <w:lang w:bidi="hi-IN"/>
+        </w:rPr>
+      </w:pPr>
+      <w:r>
+        <w:rPr>
+          <w:rFonts w:ascii="Consolas" w:hAnsi="Consolas" w:cs="Consolas"/>
+          <w:color w:val="000000"/>
+          <w:sz w:val="19"/>
+          <w:szCs w:val="19"/>
+          <w:lang w:bidi="hi-IN"/>
+        </w:rPr>
+        <w:t xml:space="preserve">    </w:t>
+      </w:r>
+      <w:r>
+        <w:rPr>
+          <w:rFonts w:ascii="Consolas" w:hAnsi="Consolas" w:cs="Consolas"/>
+          <w:color w:val="000000"/>
+          <w:sz w:val="19"/>
+          <w:szCs w:val="19"/>
+          <w:lang w:bidi="hi-IN"/>
+        </w:rPr>
+        <w:tab/>
+      </w:r>
+      <w:r>
+        <w:rPr>
+          <w:rFonts w:ascii="Consolas" w:hAnsi="Consolas" w:cs="Consolas"/>
+          <w:color w:val="000000"/>
+          <w:sz w:val="19"/>
+          <w:szCs w:val="19"/>
+          <w:lang w:bidi="hi-IN"/>
+        </w:rPr>
+        <w:t>}</w:t>
+      </w:r>
+    </w:p>
+    <w:p>
+      <w:pPr>
+        <w:autoSpaceDE w:val="0"/>
+        <w:autoSpaceDN w:val="0"/>
+        <w:adjustRightInd w:val="0"/>
+        <w:spacing w:after="0" w:line="240" w:lineRule="auto"/>
+        <w:rPr>
+          <w:rFonts w:ascii="Consolas" w:hAnsi="Consolas" w:cs="Consolas"/>
+          <w:color w:val="000000"/>
+          <w:sz w:val="19"/>
+          <w:szCs w:val="19"/>
+          <w:lang w:bidi="hi-IN"/>
+        </w:rPr>
+      </w:pPr>
+      <w:r>
+        <w:rPr>
+          <w:rFonts w:ascii="Consolas" w:hAnsi="Consolas" w:cs="Consolas"/>
+          <w:color w:val="000000"/>
+          <w:sz w:val="19"/>
+          <w:szCs w:val="19"/>
+          <w:lang w:bidi="hi-IN"/>
+        </w:rPr>
+        <w:t xml:space="preserve">    </w:t>
+      </w:r>
+      <w:r>
+        <w:rPr>
+          <w:rFonts w:ascii="Consolas" w:hAnsi="Consolas" w:cs="Consolas"/>
+          <w:color w:val="000000"/>
+          <w:sz w:val="19"/>
+          <w:szCs w:val="19"/>
+          <w:lang w:bidi="hi-IN"/>
+        </w:rPr>
+        <w:tab/>
+      </w:r>
+      <w:proofErr w:type="spellStart"/>
+      <w:proofErr w:type="gramStart"/>
+      <w:r>
+        <w:rPr>
+          <w:rFonts w:ascii="Consolas" w:hAnsi="Consolas" w:cs="Consolas"/>
+          <w:color w:val="0000FF"/>
+          <w:sz w:val="19"/>
+          <w:szCs w:val="19"/>
+          <w:lang w:bidi="hi-IN"/>
+        </w:rPr>
+        <w:t>var</w:t>
+      </w:r>
+      <w:proofErr w:type="spellEnd"/>
+      <w:proofErr w:type="gramEnd"/>
+      <w:r>
+        <w:rPr>
+          <w:rFonts w:ascii="Consolas" w:hAnsi="Consolas" w:cs="Consolas"/>
+          <w:color w:val="000000"/>
+          <w:sz w:val="19"/>
+          <w:szCs w:val="19"/>
+          <w:lang w:bidi="hi-IN"/>
+        </w:rPr>
+        <w:t xml:space="preserve"> person1 = {</w:t>
+      </w:r>
+    </w:p>
+    <w:p>
+      <w:pPr>
+        <w:autoSpaceDE w:val="0"/>
+        <w:autoSpaceDN w:val="0"/>
+        <w:adjustRightInd w:val="0"/>
+        <w:spacing w:after="0" w:line="240" w:lineRule="auto"/>
+        <w:rPr>
+          <w:rFonts w:ascii="Consolas" w:hAnsi="Consolas" w:cs="Consolas"/>
+          <w:color w:val="000000"/>
+          <w:sz w:val="19"/>
+          <w:szCs w:val="19"/>
+          <w:lang w:bidi="hi-IN"/>
+        </w:rPr>
+      </w:pPr>
+      <w:r>
+        <w:rPr>
+          <w:rFonts w:ascii="Consolas" w:hAnsi="Consolas" w:cs="Consolas"/>
+          <w:color w:val="000000"/>
+          <w:sz w:val="19"/>
+          <w:szCs w:val="19"/>
+          <w:lang w:bidi="hi-IN"/>
+        </w:rPr>
+        <w:t xml:space="preserve">        </w:t>
+      </w:r>
+      <w:r>
+        <w:rPr>
+          <w:rFonts w:ascii="Consolas" w:hAnsi="Consolas" w:cs="Consolas"/>
+          <w:color w:val="000000"/>
+          <w:sz w:val="19"/>
+          <w:szCs w:val="19"/>
+          <w:lang w:bidi="hi-IN"/>
+        </w:rPr>
+        <w:tab/>
+      </w:r>
+      <w:proofErr w:type="spellStart"/>
+      <w:proofErr w:type="gramStart"/>
+      <w:r>
+        <w:rPr>
+          <w:rFonts w:ascii="Consolas" w:hAnsi="Consolas" w:cs="Consolas"/>
+          <w:color w:val="000000"/>
+          <w:sz w:val="19"/>
+          <w:szCs w:val="19"/>
+          <w:lang w:bidi="hi-IN"/>
+        </w:rPr>
+        <w:t>firstName</w:t>
+      </w:r>
+      <w:proofErr w:type="spellEnd"/>
+      <w:proofErr w:type="gramEnd"/>
+      <w:r>
+        <w:rPr>
+          <w:rFonts w:ascii="Consolas" w:hAnsi="Consolas" w:cs="Consolas"/>
+          <w:color w:val="000000"/>
+          <w:sz w:val="19"/>
+          <w:szCs w:val="19"/>
+          <w:lang w:bidi="hi-IN"/>
+        </w:rPr>
+        <w:t xml:space="preserve">: </w:t>
+      </w:r>
+      <w:r>
+        <w:rPr>
+          <w:rFonts w:ascii="Consolas" w:hAnsi="Consolas" w:cs="Consolas"/>
+          <w:color w:val="A31515"/>
+          <w:sz w:val="19"/>
+          <w:szCs w:val="19"/>
+          <w:lang w:bidi="hi-IN"/>
+        </w:rPr>
+        <w:t>"John"</w:t>
+      </w:r>
+      <w:r>
+        <w:rPr>
+          <w:rFonts w:ascii="Consolas" w:hAnsi="Consolas" w:cs="Consolas"/>
+          <w:color w:val="000000"/>
+          <w:sz w:val="19"/>
+          <w:szCs w:val="19"/>
+          <w:lang w:bidi="hi-IN"/>
+        </w:rPr>
+        <w:t>,</w:t>
+      </w:r>
+    </w:p>
+    <w:p>
+      <w:pPr>
+        <w:autoSpaceDE w:val="0"/>
+        <w:autoSpaceDN w:val="0"/>
+        <w:adjustRightInd w:val="0"/>
+        <w:spacing w:after="0" w:line="240" w:lineRule="auto"/>
+        <w:rPr>
+          <w:rFonts w:ascii="Consolas" w:hAnsi="Consolas" w:cs="Consolas"/>
+          <w:color w:val="000000"/>
+          <w:sz w:val="19"/>
+          <w:szCs w:val="19"/>
+          <w:lang w:bidi="hi-IN"/>
+        </w:rPr>
+      </w:pPr>
+      <w:r>
+        <w:rPr>
+          <w:rFonts w:ascii="Consolas" w:hAnsi="Consolas" w:cs="Consolas"/>
+          <w:color w:val="000000"/>
+          <w:sz w:val="19"/>
+          <w:szCs w:val="19"/>
+          <w:lang w:bidi="hi-IN"/>
+        </w:rPr>
+        <w:t xml:space="preserve">        </w:t>
+      </w:r>
+      <w:r>
+        <w:rPr>
+          <w:rFonts w:ascii="Consolas" w:hAnsi="Consolas" w:cs="Consolas"/>
+          <w:color w:val="000000"/>
+          <w:sz w:val="19"/>
+          <w:szCs w:val="19"/>
+          <w:lang w:bidi="hi-IN"/>
+        </w:rPr>
+        <w:tab/>
+      </w:r>
+      <w:proofErr w:type="spellStart"/>
+      <w:proofErr w:type="gramStart"/>
+      <w:r>
+        <w:rPr>
+          <w:rFonts w:ascii="Consolas" w:hAnsi="Consolas" w:cs="Consolas"/>
+          <w:color w:val="000000"/>
+          <w:sz w:val="19"/>
+          <w:szCs w:val="19"/>
+          <w:lang w:bidi="hi-IN"/>
+        </w:rPr>
+        <w:t>lastName</w:t>
+      </w:r>
+      <w:proofErr w:type="spellEnd"/>
+      <w:proofErr w:type="gramEnd"/>
+      <w:r>
+        <w:rPr>
+          <w:rFonts w:ascii="Consolas" w:hAnsi="Consolas" w:cs="Consolas"/>
+          <w:color w:val="000000"/>
+          <w:sz w:val="19"/>
+          <w:szCs w:val="19"/>
+          <w:lang w:bidi="hi-IN"/>
+        </w:rPr>
+        <w:t xml:space="preserve">: </w:t>
+      </w:r>
+      <w:r>
+        <w:rPr>
+          <w:rFonts w:ascii="Consolas" w:hAnsi="Consolas" w:cs="Consolas"/>
+          <w:color w:val="A31515"/>
+          <w:sz w:val="19"/>
+          <w:szCs w:val="19"/>
+          <w:lang w:bidi="hi-IN"/>
+        </w:rPr>
+        <w:t>"Doe"</w:t>
+      </w:r>
+    </w:p>
+    <w:p>
+      <w:pPr>
+        <w:autoSpaceDE w:val="0"/>
+        <w:autoSpaceDN w:val="0"/>
+        <w:adjustRightInd w:val="0"/>
+        <w:spacing w:after="0" w:line="240" w:lineRule="auto"/>
+        <w:rPr>
+          <w:rFonts w:ascii="Consolas" w:hAnsi="Consolas" w:cs="Consolas"/>
+          <w:color w:val="000000"/>
+          <w:sz w:val="19"/>
+          <w:szCs w:val="19"/>
+          <w:lang w:bidi="hi-IN"/>
+        </w:rPr>
+      </w:pPr>
+      <w:r>
+        <w:rPr>
+          <w:rFonts w:ascii="Consolas" w:hAnsi="Consolas" w:cs="Consolas"/>
+          <w:color w:val="000000"/>
+          <w:sz w:val="19"/>
+          <w:szCs w:val="19"/>
+          <w:lang w:bidi="hi-IN"/>
+        </w:rPr>
+        <w:t xml:space="preserve">    </w:t>
+      </w:r>
+      <w:r>
+        <w:rPr>
+          <w:rFonts w:ascii="Consolas" w:hAnsi="Consolas" w:cs="Consolas"/>
+          <w:color w:val="000000"/>
+          <w:sz w:val="19"/>
+          <w:szCs w:val="19"/>
+          <w:lang w:bidi="hi-IN"/>
+        </w:rPr>
+        <w:tab/>
+        <w:t>}</w:t>
+      </w:r>
+    </w:p>
+    <w:p>
+      <w:pPr>
+        <w:autoSpaceDE w:val="0"/>
+        <w:autoSpaceDN w:val="0"/>
+        <w:adjustRightInd w:val="0"/>
+        <w:spacing w:after="0" w:line="240" w:lineRule="auto"/>
+        <w:ind w:firstLine="720"/>
+        <w:rPr>
+          <w:rFonts w:ascii="Consolas" w:hAnsi="Consolas" w:cs="Consolas"/>
+          <w:color w:val="000000"/>
+          <w:sz w:val="19"/>
+          <w:szCs w:val="19"/>
+          <w:lang w:bidi="hi-IN"/>
+        </w:rPr>
+      </w:pPr>
+      <w:proofErr w:type="spellStart"/>
+      <w:proofErr w:type="gramStart"/>
+      <w:r>
+        <w:rPr>
+          <w:rFonts w:ascii="Consolas" w:hAnsi="Consolas" w:cs="Consolas"/>
+          <w:color w:val="0000FF"/>
+          <w:sz w:val="19"/>
+          <w:szCs w:val="19"/>
+          <w:lang w:bidi="hi-IN"/>
+        </w:rPr>
+        <w:t>var</w:t>
+      </w:r>
+      <w:proofErr w:type="spellEnd"/>
+      <w:proofErr w:type="gramEnd"/>
+      <w:r>
+        <w:rPr>
+          <w:rFonts w:ascii="Consolas" w:hAnsi="Consolas" w:cs="Consolas"/>
+          <w:color w:val="000000"/>
+          <w:sz w:val="19"/>
+          <w:szCs w:val="19"/>
+          <w:lang w:bidi="hi-IN"/>
+        </w:rPr>
+        <w:t xml:space="preserve"> x = </w:t>
+      </w:r>
+      <w:proofErr w:type="spellStart"/>
+      <w:r>
+        <w:rPr>
+          <w:rFonts w:ascii="Consolas" w:hAnsi="Consolas" w:cs="Consolas"/>
+          <w:color w:val="000000"/>
+          <w:sz w:val="19"/>
+          <w:szCs w:val="19"/>
+          <w:lang w:bidi="hi-IN"/>
+        </w:rPr>
+        <w:t>person.fullName.call</w:t>
+      </w:r>
+      <w:proofErr w:type="spellEnd"/>
+      <w:r>
+        <w:rPr>
+          <w:rFonts w:ascii="Consolas" w:hAnsi="Consolas" w:cs="Consolas"/>
+          <w:color w:val="000000"/>
+          <w:sz w:val="19"/>
+          <w:szCs w:val="19"/>
+          <w:lang w:bidi="hi-IN"/>
+        </w:rPr>
+        <w:t xml:space="preserve">(person1, </w:t>
+      </w:r>
+      <w:r>
+        <w:rPr>
+          <w:rFonts w:ascii="Consolas" w:hAnsi="Consolas" w:cs="Consolas"/>
+          <w:color w:val="A31515"/>
+          <w:sz w:val="19"/>
+          <w:szCs w:val="19"/>
+          <w:lang w:bidi="hi-IN"/>
+        </w:rPr>
+        <w:t>"Oslo"</w:t>
+      </w:r>
+      <w:r>
+        <w:rPr>
+          <w:rFonts w:ascii="Consolas" w:hAnsi="Consolas" w:cs="Consolas"/>
+          <w:color w:val="000000"/>
+          <w:sz w:val="19"/>
+          <w:szCs w:val="19"/>
+          <w:lang w:bidi="hi-IN"/>
+        </w:rPr>
+        <w:t xml:space="preserve">, </w:t>
+      </w:r>
+      <w:r>
+        <w:rPr>
+          <w:rFonts w:ascii="Consolas" w:hAnsi="Consolas" w:cs="Consolas"/>
+          <w:color w:val="A31515"/>
+          <w:sz w:val="19"/>
+          <w:szCs w:val="19"/>
+          <w:lang w:bidi="hi-IN"/>
+        </w:rPr>
+        <w:t>"Norway"</w:t>
+      </w:r>
+      <w:r>
+        <w:rPr>
+          <w:rFonts w:ascii="Consolas" w:hAnsi="Consolas" w:cs="Consolas"/>
+          <w:color w:val="000000"/>
+          <w:sz w:val="19"/>
+          <w:szCs w:val="19"/>
+          <w:lang w:bidi="hi-IN"/>
+        </w:rPr>
+        <w:t>);</w:t>
+      </w:r>
+      <w:r>
+        <w:rPr>
+          <w:rFonts w:ascii="Consolas" w:hAnsi="Consolas" w:cs="Consolas"/>
+          <w:color w:val="000000"/>
+          <w:sz w:val="19"/>
+          <w:szCs w:val="19"/>
+          <w:lang w:bidi="hi-IN"/>
+        </w:rPr>
+        <w:t xml:space="preserve"> //</w:t>
+      </w:r>
+      <w:r>
+        <w:rPr>
+          <w:rFonts w:ascii="Consolas" w:hAnsi="Consolas" w:cs="Consolas"/>
+          <w:color w:val="000000"/>
+          <w:sz w:val="19"/>
+          <w:szCs w:val="19"/>
+          <w:lang w:bidi="hi-IN"/>
+        </w:rPr>
+        <w:t xml:space="preserve">John </w:t>
+      </w:r>
+      <w:proofErr w:type="spellStart"/>
+      <w:r>
+        <w:rPr>
+          <w:rFonts w:ascii="Consolas" w:hAnsi="Consolas" w:cs="Consolas"/>
+          <w:color w:val="000000"/>
+          <w:sz w:val="19"/>
+          <w:szCs w:val="19"/>
+          <w:lang w:bidi="hi-IN"/>
+        </w:rPr>
+        <w:t>Doe,Oslo,Norway</w:t>
+      </w:r>
+      <w:proofErr w:type="spellEnd"/>
+    </w:p>
+    <w:p>
+      <w:pPr>
+        <w:autoSpaceDE w:val="0"/>
+        <w:autoSpaceDN w:val="0"/>
+        <w:adjustRightInd w:val="0"/>
+        <w:spacing w:after="0" w:line="240" w:lineRule="auto"/>
+        <w:ind w:firstLine="720"/>
+        <w:rPr>
+          <w:rFonts w:ascii="Consolas" w:hAnsi="Consolas" w:cs="Consolas"/>
+          <w:color w:val="000000"/>
+          <w:sz w:val="19"/>
+          <w:szCs w:val="19"/>
+          <w:lang w:bidi="hi-IN"/>
+        </w:rPr>
+      </w:pPr>
+      <w:proofErr w:type="spellStart"/>
+      <w:proofErr w:type="gramStart"/>
+      <w:r>
+        <w:rPr>
+          <w:rFonts w:ascii="Consolas" w:hAnsi="Consolas" w:cs="Consolas"/>
+          <w:color w:val="0000FF"/>
+          <w:sz w:val="19"/>
+          <w:szCs w:val="19"/>
+          <w:lang w:bidi="hi-IN"/>
+        </w:rPr>
+        <w:t>var</w:t>
+      </w:r>
+      <w:proofErr w:type="spellEnd"/>
+      <w:proofErr w:type="gramEnd"/>
+      <w:r>
+        <w:rPr>
+          <w:rFonts w:ascii="Consolas" w:hAnsi="Consolas" w:cs="Consolas"/>
+          <w:color w:val="000000"/>
+          <w:sz w:val="19"/>
+          <w:szCs w:val="19"/>
+          <w:lang w:bidi="hi-IN"/>
+        </w:rPr>
+        <w:t xml:space="preserve"> </w:t>
+      </w:r>
+      <w:r>
+        <w:rPr>
+          <w:rFonts w:ascii="Consolas" w:hAnsi="Consolas" w:cs="Consolas"/>
+          <w:color w:val="000000"/>
+          <w:sz w:val="19"/>
+          <w:szCs w:val="19"/>
+          <w:lang w:bidi="hi-IN"/>
+        </w:rPr>
+        <w:t>y</w:t>
+      </w:r>
+      <w:r>
+        <w:rPr>
+          <w:rFonts w:ascii="Consolas" w:hAnsi="Consolas" w:cs="Consolas"/>
+          <w:color w:val="000000"/>
+          <w:sz w:val="19"/>
+          <w:szCs w:val="19"/>
+          <w:lang w:bidi="hi-IN"/>
+        </w:rPr>
+        <w:t xml:space="preserve"> = </w:t>
+      </w:r>
+      <w:proofErr w:type="spellStart"/>
+      <w:r>
+        <w:rPr>
+          <w:rFonts w:ascii="Consolas" w:hAnsi="Consolas" w:cs="Consolas"/>
+          <w:color w:val="000000"/>
+          <w:sz w:val="19"/>
+          <w:szCs w:val="19"/>
+          <w:lang w:bidi="hi-IN"/>
+        </w:rPr>
+        <w:t>person.fullName.apply</w:t>
+      </w:r>
+      <w:proofErr w:type="spellEnd"/>
+      <w:r>
+        <w:rPr>
+          <w:rFonts w:ascii="Consolas" w:hAnsi="Consolas" w:cs="Consolas"/>
+          <w:color w:val="000000"/>
+          <w:sz w:val="19"/>
+          <w:szCs w:val="19"/>
+          <w:lang w:bidi="hi-IN"/>
+        </w:rPr>
+        <w:t>(person1, [</w:t>
+      </w:r>
+      <w:r>
+        <w:rPr>
+          <w:rFonts w:ascii="Consolas" w:hAnsi="Consolas" w:cs="Consolas"/>
+          <w:color w:val="A31515"/>
+          <w:sz w:val="19"/>
+          <w:szCs w:val="19"/>
+          <w:lang w:bidi="hi-IN"/>
+        </w:rPr>
+        <w:t>"Oslo"</w:t>
+      </w:r>
+      <w:r>
+        <w:rPr>
+          <w:rFonts w:ascii="Consolas" w:hAnsi="Consolas" w:cs="Consolas"/>
+          <w:color w:val="000000"/>
+          <w:sz w:val="19"/>
+          <w:szCs w:val="19"/>
+          <w:lang w:bidi="hi-IN"/>
+        </w:rPr>
+        <w:t xml:space="preserve">, </w:t>
+      </w:r>
+      <w:r>
+        <w:rPr>
+          <w:rFonts w:ascii="Consolas" w:hAnsi="Consolas" w:cs="Consolas"/>
+          <w:color w:val="A31515"/>
+          <w:sz w:val="19"/>
+          <w:szCs w:val="19"/>
+          <w:lang w:bidi="hi-IN"/>
+        </w:rPr>
+        <w:t>"Norway"</w:t>
+      </w:r>
+      <w:r>
+        <w:rPr>
+          <w:rFonts w:ascii="Consolas" w:hAnsi="Consolas" w:cs="Consolas"/>
+          <w:color w:val="000000"/>
+          <w:sz w:val="19"/>
+          <w:szCs w:val="19"/>
+          <w:lang w:bidi="hi-IN"/>
+        </w:rPr>
+        <w:t>]); //</w:t>
+      </w:r>
+      <w:r>
+        <w:rPr>
+          <w:rFonts w:ascii="Consolas" w:hAnsi="Consolas" w:cs="Consolas"/>
+          <w:color w:val="000000"/>
+          <w:sz w:val="19"/>
+          <w:szCs w:val="19"/>
+          <w:lang w:bidi="hi-IN"/>
+        </w:rPr>
+        <w:t xml:space="preserve">John </w:t>
+      </w:r>
+      <w:proofErr w:type="spellStart"/>
+      <w:r>
+        <w:rPr>
+          <w:rFonts w:ascii="Consolas" w:hAnsi="Consolas" w:cs="Consolas"/>
+          <w:color w:val="000000"/>
+          <w:sz w:val="19"/>
+          <w:szCs w:val="19"/>
+          <w:lang w:bidi="hi-IN"/>
+        </w:rPr>
+        <w:t>Doe,Oslo,Norway</w:t>
+      </w:r>
+      <w:proofErr w:type="spellEnd"/>
+    </w:p>
+    <w:p>
+      <w:pPr>
+        <w:autoSpaceDE w:val="0"/>
+        <w:autoSpaceDN w:val="0"/>
+        <w:adjustRightInd w:val="0"/>
+        <w:spacing w:after="0" w:line="240" w:lineRule="auto"/>
+        <w:ind w:firstLine="720"/>
+        <w:rPr>
+          <w:rFonts w:ascii="Consolas" w:hAnsi="Consolas" w:cs="Consolas"/>
+          <w:color w:val="000000"/>
+          <w:sz w:val="19"/>
+          <w:szCs w:val="19"/>
+          <w:lang w:bidi="hi-IN"/>
+        </w:rPr>
+      </w:pPr>
+    </w:p>
+    <w:p>
+      <w:pPr>
+        <w:autoSpaceDE w:val="0"/>
+        <w:autoSpaceDN w:val="0"/>
+        <w:adjustRightInd w:val="0"/>
+        <w:spacing w:after="0" w:line="240" w:lineRule="auto"/>
+        <w:ind w:firstLine="720"/>
+        <w:rPr>
+          <w:rFonts w:ascii="Consolas" w:hAnsi="Consolas" w:cs="Consolas"/>
+          <w:color w:val="000000"/>
+          <w:sz w:val="19"/>
+          <w:szCs w:val="19"/>
+          <w:lang w:bidi="hi-IN"/>
+        </w:rPr>
+      </w:pPr>
+    </w:p>
+    <w:p>
+      <w:pPr>
+        <w:autoSpaceDE w:val="0"/>
+        <w:autoSpaceDN w:val="0"/>
+        <w:adjustRightInd w:val="0"/>
+        <w:spacing w:after="0" w:line="240" w:lineRule="auto"/>
+        <w:ind w:firstLine="360"/>
+        <w:rPr>
+          <w:rFonts w:ascii="Consolas" w:hAnsi="Consolas" w:cs="Consolas"/>
+          <w:color w:val="000000"/>
+          <w:sz w:val="19"/>
+          <w:szCs w:val="19"/>
+          <w:lang w:bidi="hi-IN"/>
+        </w:rPr>
+      </w:pPr>
+      <w:r>
+        <w:rPr>
+          <w:rFonts w:ascii="Bookman Old Style" w:hAnsi="Bookman Old Style"/>
+          <w:b/>
+          <w:bCs/>
+          <w:color w:val="000000"/>
+          <w:sz w:val="23"/>
+          <w:szCs w:val="23"/>
+          <w:shd w:val="clear" w:color="auto" w:fill="FFFFFF"/>
+        </w:rPr>
+        <w:t xml:space="preserve">Difference between </w:t>
+      </w:r>
+      <w:r>
+        <w:rPr>
+          <w:rFonts w:ascii="Bookman Old Style" w:hAnsi="Bookman Old Style"/>
+          <w:b/>
+          <w:bCs/>
+          <w:color w:val="000000"/>
+          <w:sz w:val="23"/>
+          <w:szCs w:val="23"/>
+          <w:shd w:val="clear" w:color="auto" w:fill="FFFFFF"/>
+        </w:rPr>
+        <w:t>$(document).</w:t>
+      </w:r>
+      <w:proofErr w:type="gramStart"/>
+      <w:r>
+        <w:rPr>
+          <w:rFonts w:ascii="Bookman Old Style" w:hAnsi="Bookman Old Style"/>
+          <w:b/>
+          <w:bCs/>
+          <w:color w:val="000000"/>
+          <w:sz w:val="23"/>
+          <w:szCs w:val="23"/>
+          <w:shd w:val="clear" w:color="auto" w:fill="FFFFFF"/>
+        </w:rPr>
+        <w:t>ready(</w:t>
+      </w:r>
+      <w:proofErr w:type="gramEnd"/>
+      <w:r>
+        <w:rPr>
+          <w:rFonts w:ascii="Bookman Old Style" w:hAnsi="Bookman Old Style"/>
+          <w:b/>
+          <w:bCs/>
+          <w:color w:val="000000"/>
+          <w:sz w:val="23"/>
+          <w:szCs w:val="23"/>
+          <w:shd w:val="clear" w:color="auto" w:fill="FFFFFF"/>
+        </w:rPr>
+        <w:t>) and $(window).load()</w:t>
+      </w:r>
+    </w:p>
+    <w:p>
+      <w:pPr>
+        <w:autoSpaceDE w:val="0"/>
+        <w:autoSpaceDN w:val="0"/>
+        <w:adjustRightInd w:val="0"/>
+        <w:spacing w:after="0" w:line="240" w:lineRule="auto"/>
+        <w:ind w:left="720"/>
+        <w:rPr>
+          <w:rFonts w:ascii="Bookman Old Style" w:hAnsi="Bookman Old Style"/>
+          <w:sz w:val="24"/>
+          <w:szCs w:val="24"/>
+        </w:rPr>
+      </w:pPr>
+      <w:r>
+        <w:rPr>
+          <w:rFonts w:ascii="Bookman Old Style" w:hAnsi="Bookman Old Style"/>
+          <w:sz w:val="24"/>
+          <w:szCs w:val="24"/>
+        </w:rPr>
+        <w:t>T</w:t>
+      </w:r>
+      <w:r>
+        <w:rPr>
+          <w:rFonts w:ascii="Bookman Old Style" w:hAnsi="Bookman Old Style"/>
+          <w:sz w:val="24"/>
+          <w:szCs w:val="24"/>
+        </w:rPr>
+        <w:t xml:space="preserve">he code included inside </w:t>
+      </w:r>
+      <w:r>
+        <w:rPr>
+          <w:rFonts w:ascii="Bookman Old Style" w:hAnsi="Bookman Old Style"/>
+          <w:b/>
+          <w:bCs/>
+          <w:sz w:val="24"/>
+          <w:szCs w:val="24"/>
+        </w:rPr>
+        <w:t>$(window).</w:t>
+      </w:r>
+      <w:proofErr w:type="gramStart"/>
+      <w:r>
+        <w:rPr>
+          <w:rFonts w:ascii="Bookman Old Style" w:hAnsi="Bookman Old Style"/>
+          <w:b/>
+          <w:bCs/>
+          <w:sz w:val="24"/>
+          <w:szCs w:val="24"/>
+        </w:rPr>
+        <w:t>load(</w:t>
+      </w:r>
+      <w:proofErr w:type="gramEnd"/>
+      <w:r>
+        <w:rPr>
+          <w:rFonts w:ascii="Bookman Old Style" w:hAnsi="Bookman Old Style"/>
+          <w:b/>
+          <w:bCs/>
+          <w:sz w:val="24"/>
+          <w:szCs w:val="24"/>
+        </w:rPr>
+        <w:t>)</w:t>
+      </w:r>
+      <w:r>
+        <w:rPr>
+          <w:rFonts w:ascii="Bookman Old Style" w:hAnsi="Bookman Old Style"/>
+          <w:sz w:val="24"/>
+          <w:szCs w:val="24"/>
+        </w:rPr>
+        <w:t xml:space="preserve"> will </w:t>
+      </w:r>
+      <w:r>
+        <w:rPr>
+          <w:rFonts w:ascii="Bookman Old Style" w:hAnsi="Bookman Old Style"/>
+          <w:b/>
+          <w:bCs/>
+          <w:sz w:val="24"/>
+          <w:szCs w:val="24"/>
+        </w:rPr>
+        <w:t>run once the entire page</w:t>
+      </w:r>
+      <w:r>
+        <w:rPr>
+          <w:rFonts w:ascii="Bookman Old Style" w:hAnsi="Bookman Old Style"/>
+          <w:sz w:val="24"/>
+          <w:szCs w:val="24"/>
+        </w:rPr>
+        <w:t>(images, iframes, stylesheets,</w:t>
+      </w:r>
+      <w:r>
+        <w:rPr>
+          <w:rFonts w:ascii="Bookman Old Style" w:hAnsi="Bookman Old Style"/>
+          <w:sz w:val="24"/>
+          <w:szCs w:val="24"/>
+        </w:rPr>
+        <w:t xml:space="preserve"> </w:t>
+      </w:r>
+      <w:proofErr w:type="spellStart"/>
+      <w:r>
+        <w:rPr>
+          <w:rFonts w:ascii="Bookman Old Style" w:hAnsi="Bookman Old Style"/>
+          <w:sz w:val="24"/>
+          <w:szCs w:val="24"/>
+        </w:rPr>
+        <w:t>etc</w:t>
+      </w:r>
+      <w:proofErr w:type="spellEnd"/>
+      <w:r>
+        <w:rPr>
+          <w:rFonts w:ascii="Bookman Old Style" w:hAnsi="Bookman Old Style"/>
+          <w:sz w:val="24"/>
+          <w:szCs w:val="24"/>
+        </w:rPr>
+        <w:t xml:space="preserve">) </w:t>
+      </w:r>
+      <w:r>
+        <w:rPr>
+          <w:rFonts w:ascii="Bookman Old Style" w:hAnsi="Bookman Old Style"/>
+          <w:b/>
+          <w:bCs/>
+          <w:sz w:val="24"/>
+          <w:szCs w:val="24"/>
+        </w:rPr>
+        <w:t>are loaded</w:t>
+      </w:r>
+    </w:p>
+    <w:p>
+      <w:pPr>
+        <w:autoSpaceDE w:val="0"/>
+        <w:autoSpaceDN w:val="0"/>
+        <w:adjustRightInd w:val="0"/>
+        <w:spacing w:after="0" w:line="240" w:lineRule="auto"/>
+        <w:ind w:left="720"/>
+        <w:rPr>
+          <w:rFonts w:ascii="Bookman Old Style" w:hAnsi="Bookman Old Style"/>
+          <w:sz w:val="24"/>
+          <w:szCs w:val="24"/>
+        </w:rPr>
+      </w:pPr>
+      <w:r>
+        <w:rPr>
+          <w:rFonts w:ascii="Bookman Old Style" w:hAnsi="Bookman Old Style"/>
+          <w:sz w:val="24"/>
+          <w:szCs w:val="24"/>
+        </w:rPr>
+        <w:t>T</w:t>
+      </w:r>
+      <w:r>
+        <w:rPr>
+          <w:rFonts w:ascii="Bookman Old Style" w:hAnsi="Bookman Old Style"/>
+          <w:sz w:val="24"/>
+          <w:szCs w:val="24"/>
+        </w:rPr>
+        <w:t xml:space="preserve">he </w:t>
+      </w:r>
+      <w:r>
+        <w:rPr>
+          <w:rFonts w:ascii="Bookman Old Style" w:hAnsi="Bookman Old Style"/>
+          <w:b/>
+          <w:bCs/>
+          <w:sz w:val="24"/>
+          <w:szCs w:val="24"/>
+        </w:rPr>
+        <w:t>$(document).</w:t>
+      </w:r>
+      <w:proofErr w:type="gramStart"/>
+      <w:r>
+        <w:rPr>
+          <w:rFonts w:ascii="Bookman Old Style" w:hAnsi="Bookman Old Style"/>
+          <w:b/>
+          <w:bCs/>
+          <w:sz w:val="24"/>
+          <w:szCs w:val="24"/>
+        </w:rPr>
+        <w:t>ready(</w:t>
+      </w:r>
+      <w:proofErr w:type="gramEnd"/>
+      <w:r>
+        <w:rPr>
+          <w:rFonts w:ascii="Bookman Old Style" w:hAnsi="Bookman Old Style"/>
+          <w:b/>
+          <w:bCs/>
+          <w:sz w:val="24"/>
+          <w:szCs w:val="24"/>
+        </w:rPr>
+        <w:t>)</w:t>
+      </w:r>
+      <w:r>
+        <w:rPr>
+          <w:rFonts w:ascii="Bookman Old Style" w:hAnsi="Bookman Old Style"/>
+          <w:sz w:val="24"/>
+          <w:szCs w:val="24"/>
+        </w:rPr>
+        <w:t xml:space="preserve"> event </w:t>
+      </w:r>
+      <w:r>
+        <w:rPr>
+          <w:rFonts w:ascii="Bookman Old Style" w:hAnsi="Bookman Old Style"/>
+          <w:b/>
+          <w:bCs/>
+          <w:sz w:val="24"/>
+          <w:szCs w:val="24"/>
+        </w:rPr>
+        <w:t>fires before all images, iframes etc. are loaded</w:t>
+      </w:r>
+      <w:r>
+        <w:rPr>
+          <w:rFonts w:ascii="Bookman Old Style" w:hAnsi="Bookman Old Style"/>
+          <w:sz w:val="24"/>
+          <w:szCs w:val="24"/>
+        </w:rPr>
+        <w:t>, but after the whole DOM itself is ready.</w:t>
+      </w:r>
+    </w:p>
+    <w:p>
+      <w:pPr>
+        <w:autoSpaceDE w:val="0"/>
+        <w:autoSpaceDN w:val="0"/>
+        <w:adjustRightInd w:val="0"/>
+        <w:spacing w:after="0" w:line="240" w:lineRule="auto"/>
+        <w:ind w:firstLine="720"/>
+        <w:rPr>
+          <w:rFonts w:ascii="Consolas" w:hAnsi="Consolas" w:cs="Consolas"/>
+          <w:color w:val="000000"/>
+          <w:sz w:val="19"/>
+          <w:szCs w:val="19"/>
+          <w:lang w:bidi="hi-IN"/>
+        </w:rPr>
+      </w:pPr>
+    </w:p>
+    <w:p>
+      <w:pPr>
+        <w:autoSpaceDE w:val="0"/>
+        <w:autoSpaceDN w:val="0"/>
+        <w:adjustRightInd w:val="0"/>
+        <w:spacing w:after="0" w:line="240" w:lineRule="auto"/>
+        <w:ind w:firstLine="720"/>
+        <w:rPr>
+          <w:rFonts w:ascii="Consolas" w:hAnsi="Consolas" w:cs="Consolas"/>
+          <w:color w:val="000000"/>
+          <w:sz w:val="19"/>
+          <w:szCs w:val="19"/>
+          <w:lang w:bidi="hi-IN"/>
+        </w:rPr>
+      </w:pPr>
+      <w:r>
+        <w:rPr>
+          <w:rFonts w:ascii="Consolas" w:hAnsi="Consolas" w:cs="Consolas"/>
+          <w:color w:val="000000"/>
+          <w:sz w:val="19"/>
+          <w:szCs w:val="19"/>
+          <w:lang w:bidi="hi-IN"/>
+        </w:rPr>
+        <w:t>$(document).</w:t>
+      </w:r>
+      <w:proofErr w:type="gramStart"/>
+      <w:r>
+        <w:rPr>
+          <w:rFonts w:ascii="Consolas" w:hAnsi="Consolas" w:cs="Consolas"/>
+          <w:color w:val="000000"/>
+          <w:sz w:val="19"/>
+          <w:szCs w:val="19"/>
+          <w:lang w:bidi="hi-IN"/>
+        </w:rPr>
+        <w:t>ready(</w:t>
+      </w:r>
+      <w:proofErr w:type="gramEnd"/>
+      <w:r>
+        <w:rPr>
+          <w:rFonts w:ascii="Consolas" w:hAnsi="Consolas" w:cs="Consolas"/>
+          <w:color w:val="0000FF"/>
+          <w:sz w:val="19"/>
+          <w:szCs w:val="19"/>
+          <w:lang w:bidi="hi-IN"/>
+        </w:rPr>
+        <w:t>function</w:t>
+      </w:r>
+      <w:r>
+        <w:rPr>
+          <w:rFonts w:ascii="Consolas" w:hAnsi="Consolas" w:cs="Consolas"/>
+          <w:color w:val="000000"/>
+          <w:sz w:val="19"/>
+          <w:szCs w:val="19"/>
+          <w:lang w:bidi="hi-IN"/>
+        </w:rPr>
+        <w:t xml:space="preserve"> (e) {</w:t>
+      </w:r>
+    </w:p>
+    <w:p>
+      <w:pPr>
+        <w:autoSpaceDE w:val="0"/>
+        <w:autoSpaceDN w:val="0"/>
+        <w:adjustRightInd w:val="0"/>
+        <w:spacing w:after="0" w:line="240" w:lineRule="auto"/>
+        <w:ind w:left="720"/>
+        <w:rPr>
+          <w:rFonts w:ascii="Consolas" w:hAnsi="Consolas" w:cs="Consolas"/>
+          <w:color w:val="000000"/>
+          <w:sz w:val="19"/>
+          <w:szCs w:val="19"/>
+          <w:lang w:bidi="hi-IN"/>
+        </w:rPr>
+      </w:pPr>
+      <w:r>
+        <w:rPr>
+          <w:rFonts w:ascii="Consolas" w:hAnsi="Consolas" w:cs="Consolas"/>
+          <w:color w:val="000000"/>
+          <w:sz w:val="19"/>
+          <w:szCs w:val="19"/>
+          <w:lang w:bidi="hi-IN"/>
+        </w:rPr>
+        <w:t xml:space="preserve">        </w:t>
+      </w:r>
+      <w:r>
+        <w:rPr>
+          <w:rFonts w:ascii="Consolas" w:hAnsi="Consolas" w:cs="Consolas"/>
+          <w:color w:val="008000"/>
+          <w:sz w:val="19"/>
+          <w:szCs w:val="19"/>
+          <w:lang w:bidi="hi-IN"/>
+        </w:rPr>
+        <w:t xml:space="preserve">// executes when HTML-Document is loaded and DOM is ready  </w:t>
+      </w:r>
+    </w:p>
+    <w:p>
+      <w:pPr>
+        <w:autoSpaceDE w:val="0"/>
+        <w:autoSpaceDN w:val="0"/>
+        <w:adjustRightInd w:val="0"/>
+        <w:spacing w:after="0" w:line="240" w:lineRule="auto"/>
+        <w:ind w:left="720"/>
+        <w:rPr>
+          <w:rFonts w:ascii="Consolas" w:hAnsi="Consolas" w:cs="Consolas"/>
+          <w:color w:val="000000"/>
+          <w:sz w:val="19"/>
+          <w:szCs w:val="19"/>
+          <w:lang w:bidi="hi-IN"/>
+        </w:rPr>
+      </w:pPr>
+      <w:r>
+        <w:rPr>
+          <w:rFonts w:ascii="Consolas" w:hAnsi="Consolas" w:cs="Consolas"/>
+          <w:color w:val="000000"/>
+          <w:sz w:val="19"/>
+          <w:szCs w:val="19"/>
+          <w:lang w:bidi="hi-IN"/>
+        </w:rPr>
+        <w:t xml:space="preserve">        </w:t>
+      </w:r>
+      <w:proofErr w:type="gramStart"/>
+      <w:r>
+        <w:rPr>
+          <w:rFonts w:ascii="Consolas" w:hAnsi="Consolas" w:cs="Consolas"/>
+          <w:color w:val="000000"/>
+          <w:sz w:val="19"/>
+          <w:szCs w:val="19"/>
+          <w:lang w:bidi="hi-IN"/>
+        </w:rPr>
+        <w:t>console.log(</w:t>
+      </w:r>
+      <w:proofErr w:type="gramEnd"/>
+      <w:r>
+        <w:rPr>
+          <w:rFonts w:ascii="Consolas" w:hAnsi="Consolas" w:cs="Consolas"/>
+          <w:color w:val="A31515"/>
+          <w:sz w:val="19"/>
+          <w:szCs w:val="19"/>
+          <w:lang w:bidi="hi-IN"/>
+        </w:rPr>
+        <w:t>"page is loading now"</w:t>
+      </w:r>
+      <w:r>
+        <w:rPr>
+          <w:rFonts w:ascii="Consolas" w:hAnsi="Consolas" w:cs="Consolas"/>
+          <w:color w:val="000000"/>
+          <w:sz w:val="19"/>
+          <w:szCs w:val="19"/>
+          <w:lang w:bidi="hi-IN"/>
+        </w:rPr>
+        <w:t>);</w:t>
+      </w:r>
+    </w:p>
+    <w:p>
+      <w:pPr>
+        <w:autoSpaceDE w:val="0"/>
+        <w:autoSpaceDN w:val="0"/>
+        <w:adjustRightInd w:val="0"/>
+        <w:spacing w:after="0" w:line="240" w:lineRule="auto"/>
+        <w:rPr>
+          <w:rFonts w:ascii="Consolas" w:hAnsi="Consolas" w:cs="Consolas"/>
+          <w:color w:val="000000"/>
+          <w:sz w:val="19"/>
+          <w:szCs w:val="19"/>
+          <w:lang w:bidi="hi-IN"/>
+        </w:rPr>
+      </w:pPr>
+      <w:r>
+        <w:rPr>
+          <w:rFonts w:ascii="Consolas" w:hAnsi="Consolas" w:cs="Consolas"/>
+          <w:color w:val="000000"/>
+          <w:sz w:val="19"/>
+          <w:szCs w:val="19"/>
+          <w:lang w:bidi="hi-IN"/>
+        </w:rPr>
+        <w:t xml:space="preserve">    </w:t>
+      </w:r>
+      <w:r>
+        <w:rPr>
+          <w:rFonts w:ascii="Consolas" w:hAnsi="Consolas" w:cs="Consolas"/>
+          <w:color w:val="000000"/>
+          <w:sz w:val="19"/>
+          <w:szCs w:val="19"/>
+          <w:lang w:bidi="hi-IN"/>
+        </w:rPr>
+        <w:tab/>
+      </w:r>
+      <w:r>
+        <w:rPr>
+          <w:rFonts w:ascii="Consolas" w:hAnsi="Consolas" w:cs="Consolas"/>
+          <w:color w:val="000000"/>
+          <w:sz w:val="19"/>
+          <w:szCs w:val="19"/>
+          <w:lang w:bidi="hi-IN"/>
+        </w:rPr>
+        <w:t>});</w:t>
+      </w:r>
+    </w:p>
+    <w:p>
+      <w:pPr>
+        <w:autoSpaceDE w:val="0"/>
+        <w:autoSpaceDN w:val="0"/>
+        <w:adjustRightInd w:val="0"/>
+        <w:spacing w:after="0" w:line="240" w:lineRule="auto"/>
+        <w:rPr>
+          <w:rFonts w:ascii="Consolas" w:hAnsi="Consolas" w:cs="Consolas"/>
+          <w:color w:val="000000"/>
+          <w:sz w:val="19"/>
+          <w:szCs w:val="19"/>
+          <w:lang w:bidi="hi-IN"/>
+        </w:rPr>
+      </w:pPr>
+    </w:p>
+    <w:p>
+      <w:pPr>
+        <w:autoSpaceDE w:val="0"/>
+        <w:autoSpaceDN w:val="0"/>
+        <w:adjustRightInd w:val="0"/>
+        <w:spacing w:after="0" w:line="240" w:lineRule="auto"/>
+        <w:rPr>
+          <w:rFonts w:ascii="Consolas" w:hAnsi="Consolas" w:cs="Consolas"/>
+          <w:color w:val="000000"/>
+          <w:sz w:val="19"/>
+          <w:szCs w:val="19"/>
+          <w:lang w:bidi="hi-IN"/>
+        </w:rPr>
+      </w:pPr>
+      <w:r>
+        <w:rPr>
+          <w:rFonts w:ascii="Consolas" w:hAnsi="Consolas" w:cs="Consolas"/>
+          <w:color w:val="000000"/>
+          <w:sz w:val="19"/>
+          <w:szCs w:val="19"/>
+          <w:lang w:bidi="hi-IN"/>
+        </w:rPr>
+        <w:t xml:space="preserve">    </w:t>
+      </w:r>
+      <w:r>
+        <w:rPr>
+          <w:rFonts w:ascii="Consolas" w:hAnsi="Consolas" w:cs="Consolas"/>
+          <w:color w:val="000000"/>
+          <w:sz w:val="19"/>
+          <w:szCs w:val="19"/>
+          <w:lang w:bidi="hi-IN"/>
+        </w:rPr>
+        <w:tab/>
+      </w:r>
+      <w:r>
+        <w:rPr>
+          <w:rFonts w:ascii="Consolas" w:hAnsi="Consolas" w:cs="Consolas"/>
+          <w:color w:val="000000"/>
+          <w:sz w:val="19"/>
+          <w:szCs w:val="19"/>
+          <w:lang w:bidi="hi-IN"/>
+        </w:rPr>
+        <w:t>$(document).</w:t>
+      </w:r>
+      <w:proofErr w:type="gramStart"/>
+      <w:r>
+        <w:rPr>
+          <w:rFonts w:ascii="Consolas" w:hAnsi="Consolas" w:cs="Consolas"/>
+          <w:color w:val="000000"/>
+          <w:sz w:val="19"/>
+          <w:szCs w:val="19"/>
+          <w:lang w:bidi="hi-IN"/>
+        </w:rPr>
+        <w:t>load(</w:t>
+      </w:r>
+      <w:proofErr w:type="gramEnd"/>
+      <w:r>
+        <w:rPr>
+          <w:rFonts w:ascii="Consolas" w:hAnsi="Consolas" w:cs="Consolas"/>
+          <w:color w:val="0000FF"/>
+          <w:sz w:val="19"/>
+          <w:szCs w:val="19"/>
+          <w:lang w:bidi="hi-IN"/>
+        </w:rPr>
+        <w:t>function</w:t>
+      </w:r>
+      <w:r>
+        <w:rPr>
+          <w:rFonts w:ascii="Consolas" w:hAnsi="Consolas" w:cs="Consolas"/>
+          <w:color w:val="000000"/>
+          <w:sz w:val="19"/>
+          <w:szCs w:val="19"/>
+          <w:lang w:bidi="hi-IN"/>
+        </w:rPr>
+        <w:t xml:space="preserve"> (e) {</w:t>
+      </w:r>
+    </w:p>
+    <w:p>
+      <w:pPr>
+        <w:autoSpaceDE w:val="0"/>
+        <w:autoSpaceDN w:val="0"/>
+        <w:adjustRightInd w:val="0"/>
+        <w:spacing w:after="0" w:line="240" w:lineRule="auto"/>
+        <w:ind w:left="720"/>
+        <w:rPr>
+          <w:rFonts w:ascii="Consolas" w:hAnsi="Consolas" w:cs="Consolas"/>
+          <w:color w:val="000000"/>
+          <w:sz w:val="19"/>
+          <w:szCs w:val="19"/>
+          <w:lang w:bidi="hi-IN"/>
+        </w:rPr>
+      </w:pPr>
+      <w:r>
+        <w:rPr>
+          <w:rFonts w:ascii="Consolas" w:hAnsi="Consolas" w:cs="Consolas"/>
+          <w:color w:val="000000"/>
+          <w:sz w:val="19"/>
+          <w:szCs w:val="19"/>
+          <w:lang w:bidi="hi-IN"/>
+        </w:rPr>
+        <w:t xml:space="preserve">        </w:t>
+      </w:r>
+      <w:r>
+        <w:rPr>
+          <w:rFonts w:ascii="Consolas" w:hAnsi="Consolas" w:cs="Consolas"/>
+          <w:color w:val="008000"/>
+          <w:sz w:val="19"/>
+          <w:szCs w:val="19"/>
+          <w:lang w:bidi="hi-IN"/>
+        </w:rPr>
+        <w:t>//when html page complete loaded</w:t>
+      </w:r>
+      <w:bookmarkStart w:id="0" w:name="_GoBack"/>
+      <w:bookmarkEnd w:id="0"/>
+    </w:p>
+    <w:p>
+      <w:pPr>
+        <w:autoSpaceDE w:val="0"/>
+        <w:autoSpaceDN w:val="0"/>
+        <w:adjustRightInd w:val="0"/>
+        <w:spacing w:after="0" w:line="240" w:lineRule="auto"/>
+        <w:ind w:left="720"/>
+        <w:rPr>
+          <w:rFonts w:ascii="Consolas" w:hAnsi="Consolas" w:cs="Consolas"/>
+          <w:color w:val="000000"/>
+          <w:sz w:val="19"/>
+          <w:szCs w:val="19"/>
+          <w:lang w:bidi="hi-IN"/>
+        </w:rPr>
+      </w:pPr>
+      <w:r>
+        <w:rPr>
+          <w:rFonts w:ascii="Consolas" w:hAnsi="Consolas" w:cs="Consolas"/>
+          <w:color w:val="000000"/>
+          <w:sz w:val="19"/>
+          <w:szCs w:val="19"/>
+          <w:lang w:bidi="hi-IN"/>
+        </w:rPr>
+        <w:t xml:space="preserve">        </w:t>
+      </w:r>
+      <w:proofErr w:type="gramStart"/>
+      <w:r>
+        <w:rPr>
+          <w:rFonts w:ascii="Consolas" w:hAnsi="Consolas" w:cs="Consolas"/>
+          <w:color w:val="000000"/>
+          <w:sz w:val="19"/>
+          <w:szCs w:val="19"/>
+          <w:lang w:bidi="hi-IN"/>
+        </w:rPr>
+        <w:t>console.log(</w:t>
+      </w:r>
+      <w:proofErr w:type="gramEnd"/>
+      <w:r>
+        <w:rPr>
+          <w:rFonts w:ascii="Consolas" w:hAnsi="Consolas" w:cs="Consolas"/>
+          <w:color w:val="A31515"/>
+          <w:sz w:val="19"/>
+          <w:szCs w:val="19"/>
+          <w:lang w:bidi="hi-IN"/>
+        </w:rPr>
+        <w:t>"completely loaded"</w:t>
+      </w:r>
+      <w:r>
+        <w:rPr>
+          <w:rFonts w:ascii="Consolas" w:hAnsi="Consolas" w:cs="Consolas"/>
+          <w:color w:val="000000"/>
+          <w:sz w:val="19"/>
+          <w:szCs w:val="19"/>
+          <w:lang w:bidi="hi-IN"/>
+        </w:rPr>
+        <w:t>);</w:t>
+      </w:r>
+    </w:p>
+    <w:p>
+      <w:pPr>
+        <w:autoSpaceDE w:val="0"/>
+        <w:autoSpaceDN w:val="0"/>
+        <w:adjustRightInd w:val="0"/>
+        <w:spacing w:after="0" w:line="240" w:lineRule="auto"/>
+        <w:ind w:left="720"/>
+        <w:rPr>
+          <w:rFonts w:ascii="Bookman Old Style" w:hAnsi="Bookman Old Style"/>
+          <w:sz w:val="24"/>
+          <w:szCs w:val="24"/>
+        </w:rPr>
+      </w:pPr>
+      <w:r>
+        <w:rPr>
+          <w:rFonts w:ascii="Consolas" w:hAnsi="Consolas" w:cs="Consolas"/>
+          <w:color w:val="000000"/>
+          <w:sz w:val="19"/>
+          <w:szCs w:val="19"/>
+          <w:lang w:bidi="hi-IN"/>
+        </w:rPr>
+        <w:t>});</w:t>
       </w:r>
     </w:p>
     <w:sectPr>
@@ -14151,6 +20501,119 @@
     </w:lvl>
   </w:abstractNum>
   <w:abstractNum w:abstractNumId="10" w15:restartNumberingAfterBreak="0">
+    <w:nsid w:val="6F4753D1"/>
+    <w:multiLevelType w:val="hybridMultilevel"/>
+    <w:tmpl w:val="8EF23D06"/>
+    <w:lvl w:ilvl="0" w:tplc="40090001">
+      <w:start w:val="1"/>
+      <w:numFmt w:val="bullet"/>
+      <w:lvlText w:val=""/>
+      <w:lvlJc w:val="left"/>
+      <w:pPr>
+        <w:ind w:left="1440" w:hanging="360"/>
+      </w:pPr>
+      <w:rPr>
+        <w:rFonts w:ascii="Symbol" w:hAnsi="Symbol" w:hint="default"/>
+      </w:rPr>
+    </w:lvl>
+    <w:lvl w:ilvl="1" w:tplc="40090003" w:tentative="1">
+      <w:start w:val="1"/>
+      <w:numFmt w:val="bullet"/>
+      <w:lvlText w:val="o"/>
+      <w:lvlJc w:val="left"/>
+      <w:pPr>
+        <w:ind w:left="2160" w:hanging="360"/>
+      </w:pPr>
+      <w:rPr>
+        <w:rFonts w:ascii="Courier New" w:hAnsi="Courier New" w:cs="Courier New" w:hint="default"/>
+      </w:rPr>
+    </w:lvl>
+    <w:lvl w:ilvl="2" w:tplc="40090005" w:tentative="1">
+      <w:start w:val="1"/>
+      <w:numFmt w:val="bullet"/>
+      <w:lvlText w:val=""/>
+      <w:lvlJc w:val="left"/>
+      <w:pPr>
+        <w:ind w:left="2880" w:hanging="360"/>
+      </w:pPr>
+      <w:rPr>
+        <w:rFonts w:ascii="Wingdings" w:hAnsi="Wingdings" w:hint="default"/>
+      </w:rPr>
+    </w:lvl>
+    <w:lvl w:ilvl="3" w:tplc="40090001" w:tentative="1">
+      <w:start w:val="1"/>
+      <w:numFmt w:val="bullet"/>
+      <w:lvlText w:val=""/>
+      <w:lvlJc w:val="left"/>
+      <w:pPr>
+        <w:ind w:left="3600" w:hanging="360"/>
+      </w:pPr>
+      <w:rPr>
+        <w:rFonts w:ascii="Symbol" w:hAnsi="Symbol" w:hint="default"/>
+      </w:rPr>
+    </w:lvl>
+    <w:lvl w:ilvl="4" w:tplc="40090003" w:tentative="1">
+      <w:start w:val="1"/>
+      <w:numFmt w:val="bullet"/>
+      <w:lvlText w:val="o"/>
+      <w:lvlJc w:val="left"/>
+      <w:pPr>
+        <w:ind w:left="4320" w:hanging="360"/>
+      </w:pPr>
+      <w:rPr>
+        <w:rFonts w:ascii="Courier New" w:hAnsi="Courier New" w:cs="Courier New" w:hint="default"/>
+      </w:rPr>
+    </w:lvl>
+    <w:lvl w:ilvl="5" w:tplc="40090005" w:tentative="1">
+      <w:start w:val="1"/>
+      <w:numFmt w:val="bullet"/>
+      <w:lvlText w:val=""/>
+      <w:lvlJc w:val="left"/>
+      <w:pPr>
+        <w:ind w:left="5040" w:hanging="360"/>
+      </w:pPr>
+      <w:rPr>
+        <w:rFonts w:ascii="Wingdings" w:hAnsi="Wingdings" w:hint="default"/>
+      </w:rPr>
+    </w:lvl>
+    <w:lvl w:ilvl="6" w:tplc="40090001" w:tentative="1">
+      <w:start w:val="1"/>
+      <w:numFmt w:val="bullet"/>
+      <w:lvlText w:val=""/>
+      <w:lvlJc w:val="left"/>
+      <w:pPr>
+        <w:ind w:left="5760" w:hanging="360"/>
+      </w:pPr>
+      <w:rPr>
+        <w:rFonts w:ascii="Symbol" w:hAnsi="Symbol" w:hint="default"/>
+      </w:rPr>
+    </w:lvl>
+    <w:lvl w:ilvl="7" w:tplc="40090003" w:tentative="1">
+      <w:start w:val="1"/>
+      <w:numFmt w:val="bullet"/>
+      <w:lvlText w:val="o"/>
+      <w:lvlJc w:val="left"/>
+      <w:pPr>
+        <w:ind w:left="6480" w:hanging="360"/>
+      </w:pPr>
+      <w:rPr>
+        <w:rFonts w:ascii="Courier New" w:hAnsi="Courier New" w:cs="Courier New" w:hint="default"/>
+      </w:rPr>
+    </w:lvl>
+    <w:lvl w:ilvl="8" w:tplc="40090005" w:tentative="1">
+      <w:start w:val="1"/>
+      <w:numFmt w:val="bullet"/>
+      <w:lvlText w:val=""/>
+      <w:lvlJc w:val="left"/>
+      <w:pPr>
+        <w:ind w:left="7200" w:hanging="360"/>
+      </w:pPr>
+      <w:rPr>
+        <w:rFonts w:ascii="Wingdings" w:hAnsi="Wingdings" w:hint="default"/>
+      </w:rPr>
+    </w:lvl>
+  </w:abstractNum>
+  <w:abstractNum w:abstractNumId="11" w15:restartNumberingAfterBreak="0">
     <w:nsid w:val="735557BD"/>
     <w:multiLevelType w:val="hybridMultilevel"/>
     <w:tmpl w:val="4BAA3422"/>
@@ -14252,7 +20715,7 @@
     <w:abstractNumId w:val="5"/>
   </w:num>
   <w:num w:numId="6">
-    <w:abstractNumId w:val="10"/>
+    <w:abstractNumId w:val="11"/>
   </w:num>
   <w:num w:numId="7">
     <w:abstractNumId w:val="2"/>
@@ -14268,6 +20731,9 @@
   </w:num>
   <w:num w:numId="11">
     <w:abstractNumId w:val="3"/>
+  </w:num>
+  <w:num w:numId="12">
+    <w:abstractNumId w:val="10"/>
   </w:num>
 </w:numbering>
 </file>

--- a/Javascript.docx
+++ b/Javascript.docx
@@ -432,19 +432,16 @@
       <w:r>
         <w:rPr>
           <w:rFonts w:ascii="Bookman Old Style" w:eastAsia="Times New Roman" w:hAnsi="Bookman Old Style" w:cs="Times New Roman"/>
+          <w:b/>
+          <w:bCs/>
           <w:color w:val="000000"/>
           <w:sz w:val="24"/>
           <w:szCs w:val="24"/>
           <w:lang w:eastAsia="en-IN" w:bidi="hi-IN"/>
         </w:rPr>
-        <w:t>"10";</w:t>
-      </w:r>
-    </w:p>
-    <w:p>
-      <w:pPr>
-        <w:shd w:val="clear" w:color="auto" w:fill="FFFFFF"/>
-        <w:spacing w:after="0" w:line="240" w:lineRule="auto"/>
-        <w:ind w:left="720"/>
+        <w:t>"</w:t>
+      </w:r>
+      <w:r>
         <w:rPr>
           <w:rFonts w:ascii="Bookman Old Style" w:eastAsia="Times New Roman" w:hAnsi="Bookman Old Style" w:cs="Times New Roman"/>
           <w:color w:val="000000"/>
@@ -452,184 +449,9 @@
           <w:szCs w:val="24"/>
           <w:lang w:eastAsia="en-IN" w:bidi="hi-IN"/>
         </w:rPr>
-      </w:pPr>
-      <w:proofErr w:type="spellStart"/>
-      <w:proofErr w:type="gramStart"/>
-      <w:r>
-        <w:rPr>
-          <w:rFonts w:ascii="Bookman Old Style" w:eastAsia="Times New Roman" w:hAnsi="Bookman Old Style" w:cs="Times New Roman"/>
-          <w:color w:val="000000"/>
-          <w:sz w:val="24"/>
-          <w:szCs w:val="24"/>
-          <w:lang w:eastAsia="en-IN" w:bidi="hi-IN"/>
-        </w:rPr>
-        <w:t>document.getElementById</w:t>
-      </w:r>
-      <w:proofErr w:type="spellEnd"/>
-      <w:r>
-        <w:rPr>
-          <w:rFonts w:ascii="Bookman Old Style" w:eastAsia="Times New Roman" w:hAnsi="Bookman Old Style" w:cs="Times New Roman"/>
-          <w:color w:val="000000"/>
-          <w:sz w:val="24"/>
-          <w:szCs w:val="24"/>
-          <w:lang w:eastAsia="en-IN" w:bidi="hi-IN"/>
-        </w:rPr>
-        <w:t>(</w:t>
-      </w:r>
-      <w:proofErr w:type="gramEnd"/>
-      <w:r>
-        <w:rPr>
-          <w:rFonts w:ascii="Bookman Old Style" w:eastAsia="Times New Roman" w:hAnsi="Bookman Old Style" w:cs="Times New Roman"/>
-          <w:color w:val="000000"/>
-          <w:sz w:val="24"/>
-          <w:szCs w:val="24"/>
-          <w:lang w:eastAsia="en-IN" w:bidi="hi-IN"/>
-        </w:rPr>
-        <w:t>"demo").</w:t>
-      </w:r>
-      <w:proofErr w:type="spellStart"/>
-      <w:r>
-        <w:rPr>
-          <w:rFonts w:ascii="Bookman Old Style" w:eastAsia="Times New Roman" w:hAnsi="Bookman Old Style" w:cs="Times New Roman"/>
-          <w:color w:val="000000"/>
-          <w:sz w:val="24"/>
-          <w:szCs w:val="24"/>
-          <w:lang w:eastAsia="en-IN" w:bidi="hi-IN"/>
-        </w:rPr>
-        <w:t>innerHTML</w:t>
-      </w:r>
-      <w:proofErr w:type="spellEnd"/>
-      <w:r>
-        <w:rPr>
-          <w:rFonts w:ascii="Bookman Old Style" w:eastAsia="Times New Roman" w:hAnsi="Bookman Old Style" w:cs="Times New Roman"/>
-          <w:color w:val="000000"/>
-          <w:sz w:val="24"/>
-          <w:szCs w:val="24"/>
-          <w:lang w:eastAsia="en-IN" w:bidi="hi-IN"/>
-        </w:rPr>
-        <w:t xml:space="preserve"> = (a==b) // true</w:t>
-      </w:r>
-    </w:p>
-    <w:p>
-      <w:pPr>
-        <w:shd w:val="clear" w:color="auto" w:fill="FFFFFF"/>
-        <w:spacing w:after="0" w:line="240" w:lineRule="auto"/>
-        <w:ind w:left="720"/>
-        <w:rPr>
-          <w:rFonts w:ascii="Bookman Old Style" w:eastAsia="Times New Roman" w:hAnsi="Bookman Old Style" w:cs="Times New Roman"/>
-          <w:color w:val="000000"/>
-          <w:sz w:val="24"/>
-          <w:szCs w:val="24"/>
-          <w:lang w:eastAsia="en-IN" w:bidi="hi-IN"/>
-        </w:rPr>
-      </w:pPr>
-      <w:proofErr w:type="spellStart"/>
-      <w:proofErr w:type="gramStart"/>
-      <w:r>
-        <w:rPr>
-          <w:rFonts w:ascii="Bookman Old Style" w:eastAsia="Times New Roman" w:hAnsi="Bookman Old Style" w:cs="Times New Roman"/>
-          <w:color w:val="000000"/>
-          <w:sz w:val="24"/>
-          <w:szCs w:val="24"/>
-          <w:lang w:eastAsia="en-IN" w:bidi="hi-IN"/>
-        </w:rPr>
-        <w:t>document.getElementById</w:t>
-      </w:r>
-      <w:proofErr w:type="spellEnd"/>
-      <w:r>
-        <w:rPr>
-          <w:rFonts w:ascii="Bookman Old Style" w:eastAsia="Times New Roman" w:hAnsi="Bookman Old Style" w:cs="Times New Roman"/>
-          <w:color w:val="000000"/>
-          <w:sz w:val="24"/>
-          <w:szCs w:val="24"/>
-          <w:lang w:eastAsia="en-IN" w:bidi="hi-IN"/>
-        </w:rPr>
-        <w:t>(</w:t>
-      </w:r>
-      <w:proofErr w:type="gramEnd"/>
-      <w:r>
-        <w:rPr>
-          <w:rFonts w:ascii="Bookman Old Style" w:eastAsia="Times New Roman" w:hAnsi="Bookman Old Style" w:cs="Times New Roman"/>
-          <w:color w:val="000000"/>
-          <w:sz w:val="24"/>
-          <w:szCs w:val="24"/>
-          <w:lang w:eastAsia="en-IN" w:bidi="hi-IN"/>
-        </w:rPr>
-        <w:t>"demo1").</w:t>
-      </w:r>
-      <w:proofErr w:type="spellStart"/>
-      <w:r>
-        <w:rPr>
-          <w:rFonts w:ascii="Bookman Old Style" w:eastAsia="Times New Roman" w:hAnsi="Bookman Old Style" w:cs="Times New Roman"/>
-          <w:color w:val="000000"/>
-          <w:sz w:val="24"/>
-          <w:szCs w:val="24"/>
-          <w:lang w:eastAsia="en-IN" w:bidi="hi-IN"/>
-        </w:rPr>
-        <w:t>innerHTML</w:t>
-      </w:r>
-      <w:proofErr w:type="spellEnd"/>
-      <w:r>
-        <w:rPr>
-          <w:rFonts w:ascii="Bookman Old Style" w:eastAsia="Times New Roman" w:hAnsi="Bookman Old Style" w:cs="Times New Roman"/>
-          <w:color w:val="000000"/>
-          <w:sz w:val="24"/>
-          <w:szCs w:val="24"/>
-          <w:lang w:eastAsia="en-IN" w:bidi="hi-IN"/>
-        </w:rPr>
-        <w:t xml:space="preserve"> = (a===b) // false</w:t>
-      </w:r>
-    </w:p>
-    <w:p>
-      <w:pPr>
-        <w:shd w:val="clear" w:color="auto" w:fill="FFFFFF"/>
-        <w:spacing w:after="0" w:line="240" w:lineRule="auto"/>
-        <w:rPr>
-          <w:rFonts w:ascii="Bookman Old Style" w:eastAsia="Times New Roman" w:hAnsi="Bookman Old Style" w:cs="Times New Roman"/>
-          <w:color w:val="000000"/>
-          <w:sz w:val="24"/>
-          <w:szCs w:val="24"/>
-          <w:lang w:eastAsia="en-IN" w:bidi="hi-IN"/>
-        </w:rPr>
-      </w:pPr>
-      <w:r>
-        <w:rPr>
-          <w:rFonts w:ascii="Bookman Old Style" w:eastAsia="Times New Roman" w:hAnsi="Bookman Old Style" w:cs="Times New Roman"/>
-          <w:color w:val="000000"/>
-          <w:sz w:val="24"/>
-          <w:szCs w:val="24"/>
-          <w:lang w:eastAsia="en-IN" w:bidi="hi-IN"/>
-        </w:rPr>
-        <w:t>&lt;/script&gt;</w:t>
-      </w:r>
-    </w:p>
-    <w:p>
-      <w:pPr>
-        <w:shd w:val="clear" w:color="auto" w:fill="FFFFFF"/>
-        <w:spacing w:after="0" w:line="240" w:lineRule="auto"/>
-        <w:rPr>
-          <w:rFonts w:ascii="Bookman Old Style" w:eastAsia="Times New Roman" w:hAnsi="Bookman Old Style" w:cs="Times New Roman"/>
-          <w:color w:val="000000"/>
-          <w:sz w:val="24"/>
-          <w:szCs w:val="24"/>
-          <w:lang w:eastAsia="en-IN" w:bidi="hi-IN"/>
-        </w:rPr>
-      </w:pPr>
-      <w:r>
-        <w:rPr>
-          <w:rFonts w:ascii="Bookman Old Style" w:eastAsia="Times New Roman" w:hAnsi="Bookman Old Style" w:cs="Times New Roman"/>
-          <w:color w:val="000000"/>
-          <w:sz w:val="24"/>
-          <w:szCs w:val="24"/>
-          <w:lang w:eastAsia="en-IN" w:bidi="hi-IN"/>
-        </w:rPr>
-        <w:t>&lt;/body&gt;</w:t>
-      </w:r>
-    </w:p>
-    <w:p>
-      <w:pPr>
-        <w:shd w:val="clear" w:color="auto" w:fill="FFFFFF"/>
-        <w:spacing w:after="0" w:line="240" w:lineRule="auto"/>
+        <w:t>10</w:t>
+      </w:r>
+      <w:r>
         <w:rPr>
           <w:rFonts w:ascii="Bookman Old Style" w:eastAsia="Times New Roman" w:hAnsi="Bookman Old Style" w:cs="Times New Roman"/>
           <w:b/>
@@ -639,7 +461,204 @@
           <w:szCs w:val="24"/>
           <w:lang w:eastAsia="en-IN" w:bidi="hi-IN"/>
         </w:rPr>
-      </w:pPr>
+        <w:t>"</w:t>
+      </w:r>
+      <w:r>
+        <w:rPr>
+          <w:rFonts w:ascii="Bookman Old Style" w:eastAsia="Times New Roman" w:hAnsi="Bookman Old Style" w:cs="Times New Roman"/>
+          <w:color w:val="000000"/>
+          <w:sz w:val="24"/>
+          <w:szCs w:val="24"/>
+          <w:lang w:eastAsia="en-IN" w:bidi="hi-IN"/>
+        </w:rPr>
+        <w:t>;</w:t>
+      </w:r>
+    </w:p>
+    <w:p>
+      <w:pPr>
+        <w:shd w:val="clear" w:color="auto" w:fill="FFFFFF"/>
+        <w:spacing w:after="0" w:line="240" w:lineRule="auto"/>
+        <w:ind w:left="720"/>
+        <w:rPr>
+          <w:rFonts w:ascii="Bookman Old Style" w:eastAsia="Times New Roman" w:hAnsi="Bookman Old Style" w:cs="Times New Roman"/>
+          <w:color w:val="000000"/>
+          <w:sz w:val="24"/>
+          <w:szCs w:val="24"/>
+          <w:lang w:eastAsia="en-IN" w:bidi="hi-IN"/>
+        </w:rPr>
+      </w:pPr>
+      <w:proofErr w:type="spellStart"/>
+      <w:proofErr w:type="gramStart"/>
+      <w:r>
+        <w:rPr>
+          <w:rFonts w:ascii="Bookman Old Style" w:eastAsia="Times New Roman" w:hAnsi="Bookman Old Style" w:cs="Times New Roman"/>
+          <w:color w:val="000000"/>
+          <w:sz w:val="24"/>
+          <w:szCs w:val="24"/>
+          <w:lang w:eastAsia="en-IN" w:bidi="hi-IN"/>
+        </w:rPr>
+        <w:t>document.getElementById</w:t>
+      </w:r>
+      <w:proofErr w:type="spellEnd"/>
+      <w:r>
+        <w:rPr>
+          <w:rFonts w:ascii="Bookman Old Style" w:eastAsia="Times New Roman" w:hAnsi="Bookman Old Style" w:cs="Times New Roman"/>
+          <w:color w:val="000000"/>
+          <w:sz w:val="24"/>
+          <w:szCs w:val="24"/>
+          <w:lang w:eastAsia="en-IN" w:bidi="hi-IN"/>
+        </w:rPr>
+        <w:t>(</w:t>
+      </w:r>
+      <w:proofErr w:type="gramEnd"/>
+      <w:r>
+        <w:rPr>
+          <w:rFonts w:ascii="Bookman Old Style" w:eastAsia="Times New Roman" w:hAnsi="Bookman Old Style" w:cs="Times New Roman"/>
+          <w:color w:val="000000"/>
+          <w:sz w:val="24"/>
+          <w:szCs w:val="24"/>
+          <w:lang w:eastAsia="en-IN" w:bidi="hi-IN"/>
+        </w:rPr>
+        <w:t>"demo").</w:t>
+      </w:r>
+      <w:proofErr w:type="spellStart"/>
+      <w:r>
+        <w:rPr>
+          <w:rFonts w:ascii="Bookman Old Style" w:eastAsia="Times New Roman" w:hAnsi="Bookman Old Style" w:cs="Times New Roman"/>
+          <w:color w:val="000000"/>
+          <w:sz w:val="24"/>
+          <w:szCs w:val="24"/>
+          <w:lang w:eastAsia="en-IN" w:bidi="hi-IN"/>
+        </w:rPr>
+        <w:t>innerHTML</w:t>
+      </w:r>
+      <w:proofErr w:type="spellEnd"/>
+      <w:r>
+        <w:rPr>
+          <w:rFonts w:ascii="Bookman Old Style" w:eastAsia="Times New Roman" w:hAnsi="Bookman Old Style" w:cs="Times New Roman"/>
+          <w:color w:val="000000"/>
+          <w:sz w:val="24"/>
+          <w:szCs w:val="24"/>
+          <w:lang w:eastAsia="en-IN" w:bidi="hi-IN"/>
+        </w:rPr>
+        <w:t xml:space="preserve"> = (a==b) // true</w:t>
+      </w:r>
+    </w:p>
+    <w:p>
+      <w:pPr>
+        <w:shd w:val="clear" w:color="auto" w:fill="FFFFFF"/>
+        <w:spacing w:after="0" w:line="240" w:lineRule="auto"/>
+        <w:ind w:left="720"/>
+        <w:rPr>
+          <w:rFonts w:ascii="Bookman Old Style" w:eastAsia="Times New Roman" w:hAnsi="Bookman Old Style" w:cs="Times New Roman"/>
+          <w:color w:val="000000"/>
+          <w:sz w:val="24"/>
+          <w:szCs w:val="24"/>
+          <w:lang w:eastAsia="en-IN" w:bidi="hi-IN"/>
+        </w:rPr>
+      </w:pPr>
+      <w:proofErr w:type="spellStart"/>
+      <w:proofErr w:type="gramStart"/>
+      <w:r>
+        <w:rPr>
+          <w:rFonts w:ascii="Bookman Old Style" w:eastAsia="Times New Roman" w:hAnsi="Bookman Old Style" w:cs="Times New Roman"/>
+          <w:color w:val="000000"/>
+          <w:sz w:val="24"/>
+          <w:szCs w:val="24"/>
+          <w:lang w:eastAsia="en-IN" w:bidi="hi-IN"/>
+        </w:rPr>
+        <w:t>document.getElementById</w:t>
+      </w:r>
+      <w:proofErr w:type="spellEnd"/>
+      <w:r>
+        <w:rPr>
+          <w:rFonts w:ascii="Bookman Old Style" w:eastAsia="Times New Roman" w:hAnsi="Bookman Old Style" w:cs="Times New Roman"/>
+          <w:color w:val="000000"/>
+          <w:sz w:val="24"/>
+          <w:szCs w:val="24"/>
+          <w:lang w:eastAsia="en-IN" w:bidi="hi-IN"/>
+        </w:rPr>
+        <w:t>(</w:t>
+      </w:r>
+      <w:proofErr w:type="gramEnd"/>
+      <w:r>
+        <w:rPr>
+          <w:rFonts w:ascii="Bookman Old Style" w:eastAsia="Times New Roman" w:hAnsi="Bookman Old Style" w:cs="Times New Roman"/>
+          <w:color w:val="000000"/>
+          <w:sz w:val="24"/>
+          <w:szCs w:val="24"/>
+          <w:lang w:eastAsia="en-IN" w:bidi="hi-IN"/>
+        </w:rPr>
+        <w:t>"demo1").</w:t>
+      </w:r>
+      <w:proofErr w:type="spellStart"/>
+      <w:r>
+        <w:rPr>
+          <w:rFonts w:ascii="Bookman Old Style" w:eastAsia="Times New Roman" w:hAnsi="Bookman Old Style" w:cs="Times New Roman"/>
+          <w:color w:val="000000"/>
+          <w:sz w:val="24"/>
+          <w:szCs w:val="24"/>
+          <w:lang w:eastAsia="en-IN" w:bidi="hi-IN"/>
+        </w:rPr>
+        <w:t>innerHTML</w:t>
+      </w:r>
+      <w:proofErr w:type="spellEnd"/>
+      <w:r>
+        <w:rPr>
+          <w:rFonts w:ascii="Bookman Old Style" w:eastAsia="Times New Roman" w:hAnsi="Bookman Old Style" w:cs="Times New Roman"/>
+          <w:color w:val="000000"/>
+          <w:sz w:val="24"/>
+          <w:szCs w:val="24"/>
+          <w:lang w:eastAsia="en-IN" w:bidi="hi-IN"/>
+        </w:rPr>
+        <w:t xml:space="preserve"> = (a===b) // false</w:t>
+      </w:r>
+    </w:p>
+    <w:p>
+      <w:pPr>
+        <w:shd w:val="clear" w:color="auto" w:fill="FFFFFF"/>
+        <w:spacing w:after="0" w:line="240" w:lineRule="auto"/>
+        <w:rPr>
+          <w:rFonts w:ascii="Bookman Old Style" w:eastAsia="Times New Roman" w:hAnsi="Bookman Old Style" w:cs="Times New Roman"/>
+          <w:color w:val="000000"/>
+          <w:sz w:val="24"/>
+          <w:szCs w:val="24"/>
+          <w:lang w:eastAsia="en-IN" w:bidi="hi-IN"/>
+        </w:rPr>
+      </w:pPr>
+      <w:r>
+        <w:rPr>
+          <w:rFonts w:ascii="Bookman Old Style" w:eastAsia="Times New Roman" w:hAnsi="Bookman Old Style" w:cs="Times New Roman"/>
+          <w:color w:val="000000"/>
+          <w:sz w:val="24"/>
+          <w:szCs w:val="24"/>
+          <w:lang w:eastAsia="en-IN" w:bidi="hi-IN"/>
+        </w:rPr>
+        <w:t>&lt;/script&gt;</w:t>
+      </w:r>
+    </w:p>
+    <w:p>
+      <w:pPr>
+        <w:shd w:val="clear" w:color="auto" w:fill="FFFFFF"/>
+        <w:spacing w:after="0" w:line="240" w:lineRule="auto"/>
+        <w:rPr>
+          <w:rFonts w:ascii="Bookman Old Style" w:eastAsia="Times New Roman" w:hAnsi="Bookman Old Style" w:cs="Times New Roman"/>
+          <w:color w:val="000000"/>
+          <w:sz w:val="24"/>
+          <w:szCs w:val="24"/>
+          <w:lang w:eastAsia="en-IN" w:bidi="hi-IN"/>
+        </w:rPr>
+      </w:pPr>
+      <w:r>
+        <w:rPr>
+          <w:rFonts w:ascii="Bookman Old Style" w:eastAsia="Times New Roman" w:hAnsi="Bookman Old Style" w:cs="Times New Roman"/>
+          <w:color w:val="000000"/>
+          <w:sz w:val="24"/>
+          <w:szCs w:val="24"/>
+          <w:lang w:eastAsia="en-IN" w:bidi="hi-IN"/>
+        </w:rPr>
+        <w:t>&lt;/body&gt;</w:t>
+      </w:r>
     </w:p>
     <w:p>
       <w:pPr>
@@ -655,7 +674,11 @@
           <w:lang w:eastAsia="en-IN" w:bidi="hi-IN"/>
         </w:rPr>
       </w:pPr>
-      <w:r>
+    </w:p>
+    <w:p>
+      <w:pPr>
+        <w:shd w:val="clear" w:color="auto" w:fill="FFFFFF"/>
+        <w:spacing w:after="0" w:line="240" w:lineRule="auto"/>
         <w:rPr>
           <w:rFonts w:ascii="Bookman Old Style" w:eastAsia="Times New Roman" w:hAnsi="Bookman Old Style" w:cs="Times New Roman"/>
           <w:b/>
@@ -665,9 +688,7 @@
           <w:szCs w:val="24"/>
           <w:lang w:eastAsia="en-IN" w:bidi="hi-IN"/>
         </w:rPr>
-        <w:t xml:space="preserve">Hoisting of </w:t>
-      </w:r>
-      <w:proofErr w:type="spellStart"/>
+      </w:pPr>
       <w:r>
         <w:rPr>
           <w:rFonts w:ascii="Bookman Old Style" w:eastAsia="Times New Roman" w:hAnsi="Bookman Old Style" w:cs="Times New Roman"/>
@@ -678,387 +699,10 @@
           <w:szCs w:val="24"/>
           <w:lang w:eastAsia="en-IN" w:bidi="hi-IN"/>
         </w:rPr>
-        <w:t>var</w:t>
-      </w:r>
-      <w:proofErr w:type="spellEnd"/>
-    </w:p>
-    <w:p>
-      <w:pPr>
-        <w:shd w:val="clear" w:color="auto" w:fill="FFFFFF"/>
-        <w:spacing w:after="0" w:line="240" w:lineRule="auto"/>
-        <w:rPr>
-          <w:rFonts w:ascii="Bookman Old Style" w:eastAsia="Times New Roman" w:hAnsi="Bookman Old Style" w:cs="Times New Roman"/>
-          <w:color w:val="000000"/>
-          <w:sz w:val="24"/>
-          <w:szCs w:val="24"/>
-          <w:lang w:eastAsia="en-IN" w:bidi="hi-IN"/>
-        </w:rPr>
-      </w:pPr>
-      <w:r>
-        <w:rPr>
-          <w:rFonts w:ascii="Bookman Old Style" w:eastAsia="Times New Roman" w:hAnsi="Bookman Old Style" w:cs="Times New Roman"/>
-          <w:color w:val="000000"/>
-          <w:sz w:val="24"/>
-          <w:szCs w:val="24"/>
-          <w:lang w:eastAsia="en-IN" w:bidi="hi-IN"/>
-        </w:rPr>
-        <w:t>Hoisting is a JavaScript mechanism where variables and function declarations are moved to the top of their scope before code execution. This means that if we do this:</w:t>
-      </w:r>
-    </w:p>
-    <w:p>
-      <w:pPr>
-        <w:shd w:val="clear" w:color="auto" w:fill="FFFFFF"/>
-        <w:spacing w:after="0" w:line="240" w:lineRule="auto"/>
-        <w:rPr>
-          <w:rFonts w:ascii="Bookman Old Style" w:eastAsia="Times New Roman" w:hAnsi="Bookman Old Style" w:cs="Times New Roman"/>
-          <w:color w:val="000000"/>
-          <w:sz w:val="24"/>
-          <w:szCs w:val="24"/>
-          <w:lang w:eastAsia="en-IN" w:bidi="hi-IN"/>
-        </w:rPr>
-      </w:pPr>
-    </w:p>
-    <w:p>
-      <w:pPr>
-        <w:shd w:val="clear" w:color="auto" w:fill="FFFFFF"/>
-        <w:spacing w:after="0" w:line="240" w:lineRule="auto"/>
-        <w:rPr>
-          <w:rFonts w:ascii="Bookman Old Style" w:eastAsia="Times New Roman" w:hAnsi="Bookman Old Style" w:cs="Times New Roman"/>
-          <w:color w:val="000000"/>
-          <w:sz w:val="24"/>
-          <w:szCs w:val="24"/>
-          <w:lang w:eastAsia="en-IN" w:bidi="hi-IN"/>
-        </w:rPr>
-      </w:pPr>
-      <w:r>
-        <w:rPr>
-          <w:rFonts w:ascii="Bookman Old Style" w:eastAsia="Times New Roman" w:hAnsi="Bookman Old Style" w:cs="Times New Roman"/>
-          <w:color w:val="000000"/>
-          <w:sz w:val="24"/>
-          <w:szCs w:val="24"/>
-          <w:lang w:eastAsia="en-IN" w:bidi="hi-IN"/>
-        </w:rPr>
-        <w:t xml:space="preserve">    console.log (greeter);</w:t>
-      </w:r>
-    </w:p>
-    <w:p>
-      <w:pPr>
-        <w:shd w:val="clear" w:color="auto" w:fill="FFFFFF"/>
-        <w:spacing w:after="0" w:line="240" w:lineRule="auto"/>
-        <w:rPr>
-          <w:rFonts w:ascii="Bookman Old Style" w:eastAsia="Times New Roman" w:hAnsi="Bookman Old Style" w:cs="Times New Roman"/>
-          <w:color w:val="000000"/>
-          <w:sz w:val="24"/>
-          <w:szCs w:val="24"/>
-          <w:lang w:eastAsia="en-IN" w:bidi="hi-IN"/>
-        </w:rPr>
-      </w:pPr>
-      <w:r>
-        <w:rPr>
-          <w:rFonts w:ascii="Bookman Old Style" w:eastAsia="Times New Roman" w:hAnsi="Bookman Old Style" w:cs="Times New Roman"/>
-          <w:color w:val="000000"/>
-          <w:sz w:val="24"/>
-          <w:szCs w:val="24"/>
-          <w:lang w:eastAsia="en-IN" w:bidi="hi-IN"/>
-        </w:rPr>
-        <w:t xml:space="preserve">    </w:t>
+        <w:t xml:space="preserve">Hoisting of </w:t>
       </w:r>
       <w:proofErr w:type="spellStart"/>
-      <w:proofErr w:type="gramStart"/>
-      <w:r>
-        <w:rPr>
-          <w:rFonts w:ascii="Bookman Old Style" w:eastAsia="Times New Roman" w:hAnsi="Bookman Old Style" w:cs="Times New Roman"/>
-          <w:color w:val="000000"/>
-          <w:sz w:val="24"/>
-          <w:szCs w:val="24"/>
-          <w:lang w:eastAsia="en-IN" w:bidi="hi-IN"/>
-        </w:rPr>
-        <w:t>var</w:t>
-      </w:r>
-      <w:proofErr w:type="spellEnd"/>
-      <w:proofErr w:type="gramEnd"/>
-      <w:r>
-        <w:rPr>
-          <w:rFonts w:ascii="Bookman Old Style" w:eastAsia="Times New Roman" w:hAnsi="Bookman Old Style" w:cs="Times New Roman"/>
-          <w:color w:val="000000"/>
-          <w:sz w:val="24"/>
-          <w:szCs w:val="24"/>
-          <w:lang w:eastAsia="en-IN" w:bidi="hi-IN"/>
-        </w:rPr>
-        <w:t xml:space="preserve"> greeter = "say hello"</w:t>
-      </w:r>
-    </w:p>
-    <w:p>
-      <w:pPr>
-        <w:shd w:val="clear" w:color="auto" w:fill="FFFFFF"/>
-        <w:spacing w:after="0" w:line="240" w:lineRule="auto"/>
-        <w:rPr>
-          <w:rFonts w:ascii="Bookman Old Style" w:eastAsia="Times New Roman" w:hAnsi="Bookman Old Style" w:cs="Times New Roman"/>
-          <w:color w:val="000000"/>
-          <w:sz w:val="24"/>
-          <w:szCs w:val="24"/>
-          <w:lang w:eastAsia="en-IN" w:bidi="hi-IN"/>
-        </w:rPr>
-      </w:pPr>
-    </w:p>
-    <w:p>
-      <w:pPr>
-        <w:shd w:val="clear" w:color="auto" w:fill="FFFFFF"/>
-        <w:spacing w:after="0" w:line="240" w:lineRule="auto"/>
-        <w:rPr>
-          <w:rFonts w:ascii="Bookman Old Style" w:eastAsia="Times New Roman" w:hAnsi="Bookman Old Style" w:cs="Times New Roman"/>
-          <w:color w:val="000000"/>
-          <w:sz w:val="24"/>
-          <w:szCs w:val="24"/>
-          <w:lang w:eastAsia="en-IN" w:bidi="hi-IN"/>
-        </w:rPr>
-      </w:pPr>
-      <w:r>
-        <w:rPr>
-          <w:rFonts w:ascii="Bookman Old Style" w:eastAsia="Times New Roman" w:hAnsi="Bookman Old Style" w:cs="Times New Roman"/>
-          <w:color w:val="000000"/>
-          <w:sz w:val="24"/>
-          <w:szCs w:val="24"/>
-          <w:lang w:eastAsia="en-IN" w:bidi="hi-IN"/>
-        </w:rPr>
-        <w:t>I</w:t>
-      </w:r>
-      <w:r>
-        <w:rPr>
-          <w:rFonts w:ascii="Bookman Old Style" w:eastAsia="Times New Roman" w:hAnsi="Bookman Old Style" w:cs="Times New Roman"/>
-          <w:color w:val="000000"/>
-          <w:sz w:val="24"/>
-          <w:szCs w:val="24"/>
-          <w:lang w:eastAsia="en-IN" w:bidi="hi-IN"/>
-        </w:rPr>
-        <w:t>t is interpreted as this:</w:t>
-      </w:r>
-    </w:p>
-    <w:p>
-      <w:pPr>
-        <w:shd w:val="clear" w:color="auto" w:fill="FFFFFF"/>
-        <w:spacing w:after="0" w:line="240" w:lineRule="auto"/>
-        <w:rPr>
-          <w:rFonts w:ascii="Bookman Old Style" w:eastAsia="Times New Roman" w:hAnsi="Bookman Old Style" w:cs="Times New Roman"/>
-          <w:color w:val="000000"/>
-          <w:sz w:val="24"/>
-          <w:szCs w:val="24"/>
-          <w:lang w:eastAsia="en-IN" w:bidi="hi-IN"/>
-        </w:rPr>
-      </w:pPr>
-    </w:p>
-    <w:p>
-      <w:pPr>
-        <w:shd w:val="clear" w:color="auto" w:fill="FFFFFF"/>
-        <w:spacing w:after="0" w:line="240" w:lineRule="auto"/>
-        <w:rPr>
-          <w:rFonts w:ascii="Bookman Old Style" w:eastAsia="Times New Roman" w:hAnsi="Bookman Old Style" w:cs="Times New Roman"/>
-          <w:color w:val="000000"/>
-          <w:sz w:val="24"/>
-          <w:szCs w:val="24"/>
-          <w:lang w:eastAsia="en-IN" w:bidi="hi-IN"/>
-        </w:rPr>
-      </w:pPr>
-      <w:r>
-        <w:rPr>
-          <w:rFonts w:ascii="Bookman Old Style" w:eastAsia="Times New Roman" w:hAnsi="Bookman Old Style" w:cs="Times New Roman"/>
-          <w:color w:val="000000"/>
-          <w:sz w:val="24"/>
-          <w:szCs w:val="24"/>
-          <w:lang w:eastAsia="en-IN" w:bidi="hi-IN"/>
-        </w:rPr>
-        <w:t xml:space="preserve">    </w:t>
-      </w:r>
-      <w:proofErr w:type="spellStart"/>
-      <w:proofErr w:type="gramStart"/>
-      <w:r>
-        <w:rPr>
-          <w:rFonts w:ascii="Bookman Old Style" w:eastAsia="Times New Roman" w:hAnsi="Bookman Old Style" w:cs="Times New Roman"/>
-          <w:color w:val="000000"/>
-          <w:sz w:val="24"/>
-          <w:szCs w:val="24"/>
-          <w:lang w:eastAsia="en-IN" w:bidi="hi-IN"/>
-        </w:rPr>
-        <w:t>var</w:t>
-      </w:r>
-      <w:proofErr w:type="spellEnd"/>
-      <w:proofErr w:type="gramEnd"/>
-      <w:r>
-        <w:rPr>
-          <w:rFonts w:ascii="Bookman Old Style" w:eastAsia="Times New Roman" w:hAnsi="Bookman Old Style" w:cs="Times New Roman"/>
-          <w:color w:val="000000"/>
-          <w:sz w:val="24"/>
-          <w:szCs w:val="24"/>
-          <w:lang w:eastAsia="en-IN" w:bidi="hi-IN"/>
-        </w:rPr>
-        <w:t xml:space="preserve"> greeter;</w:t>
-      </w:r>
-    </w:p>
-    <w:p>
-      <w:pPr>
-        <w:shd w:val="clear" w:color="auto" w:fill="FFFFFF"/>
-        <w:spacing w:after="0" w:line="240" w:lineRule="auto"/>
-        <w:rPr>
-          <w:rFonts w:ascii="Bookman Old Style" w:eastAsia="Times New Roman" w:hAnsi="Bookman Old Style" w:cs="Times New Roman"/>
-          <w:color w:val="000000"/>
-          <w:sz w:val="24"/>
-          <w:szCs w:val="24"/>
-          <w:lang w:eastAsia="en-IN" w:bidi="hi-IN"/>
-        </w:rPr>
-      </w:pPr>
-      <w:r>
-        <w:rPr>
-          <w:rFonts w:ascii="Bookman Old Style" w:eastAsia="Times New Roman" w:hAnsi="Bookman Old Style" w:cs="Times New Roman"/>
-          <w:color w:val="000000"/>
-          <w:sz w:val="24"/>
-          <w:szCs w:val="24"/>
-          <w:lang w:eastAsia="en-IN" w:bidi="hi-IN"/>
-        </w:rPr>
-        <w:t xml:space="preserve">    </w:t>
-      </w:r>
-      <w:proofErr w:type="gramStart"/>
-      <w:r>
-        <w:rPr>
-          <w:rFonts w:ascii="Bookman Old Style" w:eastAsia="Times New Roman" w:hAnsi="Bookman Old Style" w:cs="Times New Roman"/>
-          <w:color w:val="000000"/>
-          <w:sz w:val="24"/>
-          <w:szCs w:val="24"/>
-          <w:lang w:eastAsia="en-IN" w:bidi="hi-IN"/>
-        </w:rPr>
-        <w:t>console.log(</w:t>
-      </w:r>
-      <w:proofErr w:type="gramEnd"/>
-      <w:r>
-        <w:rPr>
-          <w:rFonts w:ascii="Bookman Old Style" w:eastAsia="Times New Roman" w:hAnsi="Bookman Old Style" w:cs="Times New Roman"/>
-          <w:color w:val="000000"/>
-          <w:sz w:val="24"/>
-          <w:szCs w:val="24"/>
-          <w:lang w:eastAsia="en-IN" w:bidi="hi-IN"/>
-        </w:rPr>
-        <w:t>greeter); // greeter is undefined</w:t>
-      </w:r>
-    </w:p>
-    <w:p>
-      <w:pPr>
-        <w:shd w:val="clear" w:color="auto" w:fill="FFFFFF"/>
-        <w:spacing w:after="0" w:line="240" w:lineRule="auto"/>
-        <w:rPr>
-          <w:rFonts w:ascii="Bookman Old Style" w:eastAsia="Times New Roman" w:hAnsi="Bookman Old Style" w:cs="Times New Roman"/>
-          <w:color w:val="000000"/>
-          <w:sz w:val="24"/>
-          <w:szCs w:val="24"/>
-          <w:lang w:eastAsia="en-IN" w:bidi="hi-IN"/>
-        </w:rPr>
-      </w:pPr>
-      <w:r>
-        <w:rPr>
-          <w:rFonts w:ascii="Bookman Old Style" w:eastAsia="Times New Roman" w:hAnsi="Bookman Old Style" w:cs="Times New Roman"/>
-          <w:color w:val="000000"/>
-          <w:sz w:val="24"/>
-          <w:szCs w:val="24"/>
-          <w:lang w:eastAsia="en-IN" w:bidi="hi-IN"/>
-        </w:rPr>
-        <w:t xml:space="preserve">    </w:t>
-      </w:r>
-      <w:proofErr w:type="gramStart"/>
-      <w:r>
-        <w:rPr>
-          <w:rFonts w:ascii="Bookman Old Style" w:eastAsia="Times New Roman" w:hAnsi="Bookman Old Style" w:cs="Times New Roman"/>
-          <w:color w:val="000000"/>
-          <w:sz w:val="24"/>
-          <w:szCs w:val="24"/>
-          <w:lang w:eastAsia="en-IN" w:bidi="hi-IN"/>
-        </w:rPr>
-        <w:t>greeter</w:t>
-      </w:r>
-      <w:proofErr w:type="gramEnd"/>
-      <w:r>
-        <w:rPr>
-          <w:rFonts w:ascii="Bookman Old Style" w:eastAsia="Times New Roman" w:hAnsi="Bookman Old Style" w:cs="Times New Roman"/>
-          <w:color w:val="000000"/>
-          <w:sz w:val="24"/>
-          <w:szCs w:val="24"/>
-          <w:lang w:eastAsia="en-IN" w:bidi="hi-IN"/>
-        </w:rPr>
-        <w:t xml:space="preserve"> = "say hello"</w:t>
-      </w:r>
-    </w:p>
-    <w:p>
-      <w:pPr>
-        <w:shd w:val="clear" w:color="auto" w:fill="FFFFFF"/>
-        <w:spacing w:after="0" w:line="240" w:lineRule="auto"/>
-        <w:rPr>
-          <w:rFonts w:ascii="Bookman Old Style" w:eastAsia="Times New Roman" w:hAnsi="Bookman Old Style" w:cs="Times New Roman"/>
-          <w:color w:val="000000"/>
-          <w:sz w:val="24"/>
-          <w:szCs w:val="24"/>
-          <w:lang w:eastAsia="en-IN" w:bidi="hi-IN"/>
-        </w:rPr>
-      </w:pPr>
-    </w:p>
-    <w:p>
-      <w:pPr>
-        <w:shd w:val="clear" w:color="auto" w:fill="FFFFFF"/>
-        <w:spacing w:after="0" w:line="240" w:lineRule="auto"/>
-        <w:rPr>
-          <w:rFonts w:ascii="Bookman Old Style" w:eastAsia="Times New Roman" w:hAnsi="Bookman Old Style" w:cs="Times New Roman"/>
-          <w:color w:val="000000"/>
-          <w:sz w:val="24"/>
-          <w:szCs w:val="24"/>
-          <w:lang w:eastAsia="en-IN" w:bidi="hi-IN"/>
-        </w:rPr>
-      </w:pPr>
-      <w:r>
-        <w:rPr>
-          <w:rFonts w:ascii="Bookman Old Style" w:eastAsia="Times New Roman" w:hAnsi="Bookman Old Style" w:cs="Times New Roman"/>
-          <w:color w:val="000000"/>
-          <w:sz w:val="24"/>
-          <w:szCs w:val="24"/>
-          <w:lang w:eastAsia="en-IN" w:bidi="hi-IN"/>
-        </w:rPr>
-        <w:t>In other words; a variable can be used before it has been declared.</w:t>
-      </w:r>
-    </w:p>
-    <w:p>
-      <w:pPr>
-        <w:shd w:val="clear" w:color="auto" w:fill="FFFFFF"/>
-        <w:spacing w:after="0" w:line="240" w:lineRule="auto"/>
-        <w:rPr>
-          <w:rFonts w:ascii="Bookman Old Style" w:eastAsia="Times New Roman" w:hAnsi="Bookman Old Style" w:cs="Times New Roman"/>
-          <w:color w:val="000000"/>
-          <w:sz w:val="24"/>
-          <w:szCs w:val="24"/>
-          <w:lang w:eastAsia="en-IN" w:bidi="hi-IN"/>
-        </w:rPr>
-      </w:pPr>
-      <w:proofErr w:type="gramStart"/>
-      <w:r>
-        <w:rPr>
-          <w:rFonts w:ascii="Bookman Old Style" w:eastAsia="Times New Roman" w:hAnsi="Bookman Old Style" w:cs="Times New Roman"/>
-          <w:color w:val="000000"/>
-          <w:sz w:val="24"/>
-          <w:szCs w:val="24"/>
-          <w:lang w:eastAsia="en-IN" w:bidi="hi-IN"/>
-        </w:rPr>
-        <w:t>e.g.1</w:t>
-      </w:r>
-      <w:proofErr w:type="gramEnd"/>
-      <w:r>
-        <w:rPr>
-          <w:rFonts w:ascii="Bookman Old Style" w:eastAsia="Times New Roman" w:hAnsi="Bookman Old Style" w:cs="Times New Roman"/>
-          <w:color w:val="000000"/>
-          <w:sz w:val="24"/>
-          <w:szCs w:val="24"/>
-          <w:lang w:eastAsia="en-IN" w:bidi="hi-IN"/>
-        </w:rPr>
-        <w:t xml:space="preserve"> and e.g.2 will produce the same result</w:t>
-      </w:r>
-    </w:p>
-    <w:p>
-      <w:pPr>
-        <w:shd w:val="clear" w:color="auto" w:fill="FFFFFF"/>
-        <w:spacing w:after="0" w:line="240" w:lineRule="auto"/>
+      <w:r>
         <w:rPr>
           <w:rFonts w:ascii="Bookman Old Style" w:eastAsia="Times New Roman" w:hAnsi="Bookman Old Style" w:cs="Times New Roman"/>
           <w:b/>
@@ -1068,7 +712,392 @@
           <w:szCs w:val="24"/>
           <w:lang w:eastAsia="en-IN" w:bidi="hi-IN"/>
         </w:rPr>
-      </w:pPr>
+        <w:t>var</w:t>
+      </w:r>
+      <w:proofErr w:type="spellEnd"/>
+    </w:p>
+    <w:p>
+      <w:pPr>
+        <w:shd w:val="clear" w:color="auto" w:fill="FFFFFF"/>
+        <w:spacing w:after="0" w:line="240" w:lineRule="auto"/>
+        <w:rPr>
+          <w:rFonts w:ascii="Bookman Old Style" w:eastAsia="Times New Roman" w:hAnsi="Bookman Old Style" w:cs="Times New Roman"/>
+          <w:color w:val="000000"/>
+          <w:sz w:val="24"/>
+          <w:szCs w:val="24"/>
+          <w:lang w:eastAsia="en-IN" w:bidi="hi-IN"/>
+        </w:rPr>
+      </w:pPr>
+      <w:r>
+        <w:rPr>
+          <w:rFonts w:ascii="Bookman Old Style" w:eastAsia="Times New Roman" w:hAnsi="Bookman Old Style" w:cs="Times New Roman"/>
+          <w:color w:val="000000"/>
+          <w:sz w:val="24"/>
+          <w:szCs w:val="24"/>
+          <w:lang w:eastAsia="en-IN" w:bidi="hi-IN"/>
+        </w:rPr>
+        <w:t>Hoisting is a JavaScript mechanism where variables and function declarations are moved to the top of their scope before code execution. This means that if we do this:</w:t>
+      </w:r>
+    </w:p>
+    <w:p>
+      <w:pPr>
+        <w:shd w:val="clear" w:color="auto" w:fill="FFFFFF"/>
+        <w:spacing w:after="0" w:line="240" w:lineRule="auto"/>
+        <w:rPr>
+          <w:rFonts w:ascii="Bookman Old Style" w:eastAsia="Times New Roman" w:hAnsi="Bookman Old Style" w:cs="Times New Roman"/>
+          <w:color w:val="000000"/>
+          <w:sz w:val="24"/>
+          <w:szCs w:val="24"/>
+          <w:lang w:eastAsia="en-IN" w:bidi="hi-IN"/>
+        </w:rPr>
+      </w:pPr>
+    </w:p>
+    <w:p>
+      <w:pPr>
+        <w:shd w:val="clear" w:color="auto" w:fill="FFFFFF"/>
+        <w:spacing w:after="0" w:line="240" w:lineRule="auto"/>
+        <w:rPr>
+          <w:rFonts w:ascii="Bookman Old Style" w:eastAsia="Times New Roman" w:hAnsi="Bookman Old Style" w:cs="Times New Roman"/>
+          <w:color w:val="000000"/>
+          <w:sz w:val="24"/>
+          <w:szCs w:val="24"/>
+          <w:lang w:eastAsia="en-IN" w:bidi="hi-IN"/>
+        </w:rPr>
+      </w:pPr>
+      <w:r>
+        <w:rPr>
+          <w:rFonts w:ascii="Bookman Old Style" w:eastAsia="Times New Roman" w:hAnsi="Bookman Old Style" w:cs="Times New Roman"/>
+          <w:color w:val="000000"/>
+          <w:sz w:val="24"/>
+          <w:szCs w:val="24"/>
+          <w:lang w:eastAsia="en-IN" w:bidi="hi-IN"/>
+        </w:rPr>
+        <w:t xml:space="preserve">    console.log (greeter);</w:t>
+      </w:r>
+    </w:p>
+    <w:p>
+      <w:pPr>
+        <w:shd w:val="clear" w:color="auto" w:fill="FFFFFF"/>
+        <w:spacing w:after="0" w:line="240" w:lineRule="auto"/>
+        <w:rPr>
+          <w:rFonts w:ascii="Bookman Old Style" w:eastAsia="Times New Roman" w:hAnsi="Bookman Old Style" w:cs="Times New Roman"/>
+          <w:color w:val="000000"/>
+          <w:sz w:val="24"/>
+          <w:szCs w:val="24"/>
+          <w:lang w:eastAsia="en-IN" w:bidi="hi-IN"/>
+        </w:rPr>
+      </w:pPr>
+      <w:r>
+        <w:rPr>
+          <w:rFonts w:ascii="Bookman Old Style" w:eastAsia="Times New Roman" w:hAnsi="Bookman Old Style" w:cs="Times New Roman"/>
+          <w:color w:val="000000"/>
+          <w:sz w:val="24"/>
+          <w:szCs w:val="24"/>
+          <w:lang w:eastAsia="en-IN" w:bidi="hi-IN"/>
+        </w:rPr>
+        <w:t xml:space="preserve">    </w:t>
+      </w:r>
+      <w:proofErr w:type="spellStart"/>
+      <w:proofErr w:type="gramStart"/>
+      <w:r>
+        <w:rPr>
+          <w:rFonts w:ascii="Bookman Old Style" w:eastAsia="Times New Roman" w:hAnsi="Bookman Old Style" w:cs="Times New Roman"/>
+          <w:color w:val="000000"/>
+          <w:sz w:val="24"/>
+          <w:szCs w:val="24"/>
+          <w:lang w:eastAsia="en-IN" w:bidi="hi-IN"/>
+        </w:rPr>
+        <w:t>var</w:t>
+      </w:r>
+      <w:proofErr w:type="spellEnd"/>
+      <w:proofErr w:type="gramEnd"/>
+      <w:r>
+        <w:rPr>
+          <w:rFonts w:ascii="Bookman Old Style" w:eastAsia="Times New Roman" w:hAnsi="Bookman Old Style" w:cs="Times New Roman"/>
+          <w:color w:val="000000"/>
+          <w:sz w:val="24"/>
+          <w:szCs w:val="24"/>
+          <w:lang w:eastAsia="en-IN" w:bidi="hi-IN"/>
+        </w:rPr>
+        <w:t xml:space="preserve"> greeter = "say hello"</w:t>
+      </w:r>
+    </w:p>
+    <w:p>
+      <w:pPr>
+        <w:shd w:val="clear" w:color="auto" w:fill="FFFFFF"/>
+        <w:spacing w:after="0" w:line="240" w:lineRule="auto"/>
+        <w:rPr>
+          <w:rFonts w:ascii="Bookman Old Style" w:eastAsia="Times New Roman" w:hAnsi="Bookman Old Style" w:cs="Times New Roman"/>
+          <w:color w:val="000000"/>
+          <w:sz w:val="24"/>
+          <w:szCs w:val="24"/>
+          <w:lang w:eastAsia="en-IN" w:bidi="hi-IN"/>
+        </w:rPr>
+      </w:pPr>
+    </w:p>
+    <w:p>
+      <w:pPr>
+        <w:shd w:val="clear" w:color="auto" w:fill="FFFFFF"/>
+        <w:spacing w:after="0" w:line="240" w:lineRule="auto"/>
+        <w:rPr>
+          <w:rFonts w:ascii="Bookman Old Style" w:eastAsia="Times New Roman" w:hAnsi="Bookman Old Style" w:cs="Times New Roman"/>
+          <w:color w:val="000000"/>
+          <w:sz w:val="24"/>
+          <w:szCs w:val="24"/>
+          <w:lang w:eastAsia="en-IN" w:bidi="hi-IN"/>
+        </w:rPr>
+      </w:pPr>
+      <w:r>
+        <w:rPr>
+          <w:rFonts w:ascii="Bookman Old Style" w:eastAsia="Times New Roman" w:hAnsi="Bookman Old Style" w:cs="Times New Roman"/>
+          <w:color w:val="000000"/>
+          <w:sz w:val="24"/>
+          <w:szCs w:val="24"/>
+          <w:lang w:eastAsia="en-IN" w:bidi="hi-IN"/>
+        </w:rPr>
+        <w:t>I</w:t>
+      </w:r>
+      <w:r>
+        <w:rPr>
+          <w:rFonts w:ascii="Bookman Old Style" w:eastAsia="Times New Roman" w:hAnsi="Bookman Old Style" w:cs="Times New Roman"/>
+          <w:color w:val="000000"/>
+          <w:sz w:val="24"/>
+          <w:szCs w:val="24"/>
+          <w:lang w:eastAsia="en-IN" w:bidi="hi-IN"/>
+        </w:rPr>
+        <w:t>t is interpreted as this:</w:t>
+      </w:r>
+    </w:p>
+    <w:p>
+      <w:pPr>
+        <w:shd w:val="clear" w:color="auto" w:fill="FFFFFF"/>
+        <w:spacing w:after="0" w:line="240" w:lineRule="auto"/>
+        <w:rPr>
+          <w:rFonts w:ascii="Bookman Old Style" w:eastAsia="Times New Roman" w:hAnsi="Bookman Old Style" w:cs="Times New Roman"/>
+          <w:color w:val="000000"/>
+          <w:sz w:val="24"/>
+          <w:szCs w:val="24"/>
+          <w:lang w:eastAsia="en-IN" w:bidi="hi-IN"/>
+        </w:rPr>
+      </w:pPr>
+    </w:p>
+    <w:p>
+      <w:pPr>
+        <w:shd w:val="clear" w:color="auto" w:fill="FFFFFF"/>
+        <w:spacing w:after="0" w:line="240" w:lineRule="auto"/>
+        <w:rPr>
+          <w:rFonts w:ascii="Bookman Old Style" w:eastAsia="Times New Roman" w:hAnsi="Bookman Old Style" w:cs="Times New Roman"/>
+          <w:color w:val="000000"/>
+          <w:sz w:val="24"/>
+          <w:szCs w:val="24"/>
+          <w:lang w:eastAsia="en-IN" w:bidi="hi-IN"/>
+        </w:rPr>
+      </w:pPr>
+      <w:r>
+        <w:rPr>
+          <w:rFonts w:ascii="Bookman Old Style" w:eastAsia="Times New Roman" w:hAnsi="Bookman Old Style" w:cs="Times New Roman"/>
+          <w:color w:val="000000"/>
+          <w:sz w:val="24"/>
+          <w:szCs w:val="24"/>
+          <w:lang w:eastAsia="en-IN" w:bidi="hi-IN"/>
+        </w:rPr>
+        <w:t xml:space="preserve">    </w:t>
+      </w:r>
+      <w:proofErr w:type="spellStart"/>
+      <w:proofErr w:type="gramStart"/>
+      <w:r>
+        <w:rPr>
+          <w:rFonts w:ascii="Bookman Old Style" w:eastAsia="Times New Roman" w:hAnsi="Bookman Old Style" w:cs="Times New Roman"/>
+          <w:color w:val="000000"/>
+          <w:sz w:val="24"/>
+          <w:szCs w:val="24"/>
+          <w:lang w:eastAsia="en-IN" w:bidi="hi-IN"/>
+        </w:rPr>
+        <w:t>var</w:t>
+      </w:r>
+      <w:proofErr w:type="spellEnd"/>
+      <w:proofErr w:type="gramEnd"/>
+      <w:r>
+        <w:rPr>
+          <w:rFonts w:ascii="Bookman Old Style" w:eastAsia="Times New Roman" w:hAnsi="Bookman Old Style" w:cs="Times New Roman"/>
+          <w:color w:val="000000"/>
+          <w:sz w:val="24"/>
+          <w:szCs w:val="24"/>
+          <w:lang w:eastAsia="en-IN" w:bidi="hi-IN"/>
+        </w:rPr>
+        <w:t xml:space="preserve"> greeter;</w:t>
+      </w:r>
+    </w:p>
+    <w:p>
+      <w:pPr>
+        <w:shd w:val="clear" w:color="auto" w:fill="FFFFFF"/>
+        <w:spacing w:after="0" w:line="240" w:lineRule="auto"/>
+        <w:rPr>
+          <w:rFonts w:ascii="Bookman Old Style" w:eastAsia="Times New Roman" w:hAnsi="Bookman Old Style" w:cs="Times New Roman"/>
+          <w:color w:val="000000"/>
+          <w:sz w:val="24"/>
+          <w:szCs w:val="24"/>
+          <w:lang w:eastAsia="en-IN" w:bidi="hi-IN"/>
+        </w:rPr>
+      </w:pPr>
+      <w:r>
+        <w:rPr>
+          <w:rFonts w:ascii="Bookman Old Style" w:eastAsia="Times New Roman" w:hAnsi="Bookman Old Style" w:cs="Times New Roman"/>
+          <w:color w:val="000000"/>
+          <w:sz w:val="24"/>
+          <w:szCs w:val="24"/>
+          <w:lang w:eastAsia="en-IN" w:bidi="hi-IN"/>
+        </w:rPr>
+        <w:t xml:space="preserve">    </w:t>
+      </w:r>
+      <w:proofErr w:type="gramStart"/>
+      <w:r>
+        <w:rPr>
+          <w:rFonts w:ascii="Bookman Old Style" w:eastAsia="Times New Roman" w:hAnsi="Bookman Old Style" w:cs="Times New Roman"/>
+          <w:color w:val="000000"/>
+          <w:sz w:val="24"/>
+          <w:szCs w:val="24"/>
+          <w:lang w:eastAsia="en-IN" w:bidi="hi-IN"/>
+        </w:rPr>
+        <w:t>console.log(</w:t>
+      </w:r>
+      <w:proofErr w:type="gramEnd"/>
+      <w:r>
+        <w:rPr>
+          <w:rFonts w:ascii="Bookman Old Style" w:eastAsia="Times New Roman" w:hAnsi="Bookman Old Style" w:cs="Times New Roman"/>
+          <w:color w:val="000000"/>
+          <w:sz w:val="24"/>
+          <w:szCs w:val="24"/>
+          <w:lang w:eastAsia="en-IN" w:bidi="hi-IN"/>
+        </w:rPr>
+        <w:t>greeter); // greeter is undefined</w:t>
+      </w:r>
+    </w:p>
+    <w:p>
+      <w:pPr>
+        <w:shd w:val="clear" w:color="auto" w:fill="FFFFFF"/>
+        <w:spacing w:after="0" w:line="240" w:lineRule="auto"/>
+        <w:rPr>
+          <w:rFonts w:ascii="Bookman Old Style" w:eastAsia="Times New Roman" w:hAnsi="Bookman Old Style" w:cs="Times New Roman"/>
+          <w:color w:val="000000"/>
+          <w:sz w:val="24"/>
+          <w:szCs w:val="24"/>
+          <w:lang w:eastAsia="en-IN" w:bidi="hi-IN"/>
+        </w:rPr>
+      </w:pPr>
+      <w:r>
+        <w:rPr>
+          <w:rFonts w:ascii="Bookman Old Style" w:eastAsia="Times New Roman" w:hAnsi="Bookman Old Style" w:cs="Times New Roman"/>
+          <w:color w:val="000000"/>
+          <w:sz w:val="24"/>
+          <w:szCs w:val="24"/>
+          <w:lang w:eastAsia="en-IN" w:bidi="hi-IN"/>
+        </w:rPr>
+        <w:t xml:space="preserve">    </w:t>
+      </w:r>
+      <w:proofErr w:type="gramStart"/>
+      <w:r>
+        <w:rPr>
+          <w:rFonts w:ascii="Bookman Old Style" w:eastAsia="Times New Roman" w:hAnsi="Bookman Old Style" w:cs="Times New Roman"/>
+          <w:color w:val="000000"/>
+          <w:sz w:val="24"/>
+          <w:szCs w:val="24"/>
+          <w:lang w:eastAsia="en-IN" w:bidi="hi-IN"/>
+        </w:rPr>
+        <w:t>greeter</w:t>
+      </w:r>
+      <w:proofErr w:type="gramEnd"/>
+      <w:r>
+        <w:rPr>
+          <w:rFonts w:ascii="Bookman Old Style" w:eastAsia="Times New Roman" w:hAnsi="Bookman Old Style" w:cs="Times New Roman"/>
+          <w:color w:val="000000"/>
+          <w:sz w:val="24"/>
+          <w:szCs w:val="24"/>
+          <w:lang w:eastAsia="en-IN" w:bidi="hi-IN"/>
+        </w:rPr>
+        <w:t xml:space="preserve"> = "say hello"</w:t>
+      </w:r>
+    </w:p>
+    <w:p>
+      <w:pPr>
+        <w:shd w:val="clear" w:color="auto" w:fill="FFFFFF"/>
+        <w:spacing w:after="0" w:line="240" w:lineRule="auto"/>
+        <w:rPr>
+          <w:rFonts w:ascii="Bookman Old Style" w:eastAsia="Times New Roman" w:hAnsi="Bookman Old Style" w:cs="Times New Roman"/>
+          <w:color w:val="000000"/>
+          <w:sz w:val="24"/>
+          <w:szCs w:val="24"/>
+          <w:lang w:eastAsia="en-IN" w:bidi="hi-IN"/>
+        </w:rPr>
+      </w:pPr>
+    </w:p>
+    <w:p>
+      <w:pPr>
+        <w:shd w:val="clear" w:color="auto" w:fill="FFFFFF"/>
+        <w:spacing w:after="0" w:line="240" w:lineRule="auto"/>
+        <w:rPr>
+          <w:rFonts w:ascii="Bookman Old Style" w:eastAsia="Times New Roman" w:hAnsi="Bookman Old Style" w:cs="Times New Roman"/>
+          <w:color w:val="000000"/>
+          <w:sz w:val="24"/>
+          <w:szCs w:val="24"/>
+          <w:lang w:eastAsia="en-IN" w:bidi="hi-IN"/>
+        </w:rPr>
+      </w:pPr>
+      <w:r>
+        <w:rPr>
+          <w:rFonts w:ascii="Bookman Old Style" w:eastAsia="Times New Roman" w:hAnsi="Bookman Old Style" w:cs="Times New Roman"/>
+          <w:color w:val="000000"/>
+          <w:sz w:val="24"/>
+          <w:szCs w:val="24"/>
+          <w:lang w:eastAsia="en-IN" w:bidi="hi-IN"/>
+        </w:rPr>
+        <w:t>In other words,</w:t>
+      </w:r>
+      <w:r>
+        <w:rPr>
+          <w:rFonts w:ascii="Bookman Old Style" w:eastAsia="Times New Roman" w:hAnsi="Bookman Old Style" w:cs="Times New Roman"/>
+          <w:color w:val="000000"/>
+          <w:sz w:val="24"/>
+          <w:szCs w:val="24"/>
+          <w:lang w:eastAsia="en-IN" w:bidi="hi-IN"/>
+        </w:rPr>
+        <w:t xml:space="preserve"> a variable can be used before it has been declared.</w:t>
+      </w:r>
+    </w:p>
+    <w:p>
+      <w:pPr>
+        <w:shd w:val="clear" w:color="auto" w:fill="FFFFFF"/>
+        <w:spacing w:after="0" w:line="240" w:lineRule="auto"/>
+        <w:rPr>
+          <w:rFonts w:ascii="Bookman Old Style" w:eastAsia="Times New Roman" w:hAnsi="Bookman Old Style" w:cs="Times New Roman"/>
+          <w:color w:val="000000"/>
+          <w:sz w:val="24"/>
+          <w:szCs w:val="24"/>
+          <w:lang w:eastAsia="en-IN" w:bidi="hi-IN"/>
+        </w:rPr>
+      </w:pPr>
+      <w:proofErr w:type="gramStart"/>
+      <w:r>
+        <w:rPr>
+          <w:rFonts w:ascii="Bookman Old Style" w:eastAsia="Times New Roman" w:hAnsi="Bookman Old Style" w:cs="Times New Roman"/>
+          <w:color w:val="000000"/>
+          <w:sz w:val="24"/>
+          <w:szCs w:val="24"/>
+          <w:lang w:eastAsia="en-IN" w:bidi="hi-IN"/>
+        </w:rPr>
+        <w:t>e.g.1</w:t>
+      </w:r>
+      <w:proofErr w:type="gramEnd"/>
+      <w:r>
+        <w:rPr>
+          <w:rFonts w:ascii="Bookman Old Style" w:eastAsia="Times New Roman" w:hAnsi="Bookman Old Style" w:cs="Times New Roman"/>
+          <w:color w:val="000000"/>
+          <w:sz w:val="24"/>
+          <w:szCs w:val="24"/>
+          <w:lang w:eastAsia="en-IN" w:bidi="hi-IN"/>
+        </w:rPr>
+        <w:t xml:space="preserve"> and e.g.2 will produce the same result</w:t>
+      </w:r>
     </w:p>
     <w:p>
       <w:pPr>
@@ -1084,7 +1113,11 @@
           <w:lang w:eastAsia="en-IN" w:bidi="hi-IN"/>
         </w:rPr>
       </w:pPr>
-      <w:r>
+    </w:p>
+    <w:p>
+      <w:pPr>
+        <w:shd w:val="clear" w:color="auto" w:fill="FFFFFF"/>
+        <w:spacing w:after="0" w:line="240" w:lineRule="auto"/>
         <w:rPr>
           <w:rFonts w:ascii="Bookman Old Style" w:eastAsia="Times New Roman" w:hAnsi="Bookman Old Style" w:cs="Times New Roman"/>
           <w:b/>
@@ -1094,6 +1127,17 @@
           <w:szCs w:val="24"/>
           <w:lang w:eastAsia="en-IN" w:bidi="hi-IN"/>
         </w:rPr>
+      </w:pPr>
+      <w:r>
+        <w:rPr>
+          <w:rFonts w:ascii="Bookman Old Style" w:eastAsia="Times New Roman" w:hAnsi="Bookman Old Style" w:cs="Times New Roman"/>
+          <w:b/>
+          <w:bCs/>
+          <w:color w:val="000000"/>
+          <w:sz w:val="24"/>
+          <w:szCs w:val="24"/>
+          <w:lang w:eastAsia="en-IN" w:bidi="hi-IN"/>
+        </w:rPr>
         <w:t>e.g.1</w:t>
       </w:r>
     </w:p>
@@ -1262,7 +1306,17 @@
           <w:szCs w:val="24"/>
           <w:lang w:eastAsia="en-IN" w:bidi="hi-IN"/>
         </w:rPr>
-        <w:t>x = 10; // Assign 5 to x</w:t>
+        <w:t>x = 5</w:t>
+      </w:r>
+      <w:r>
+        <w:rPr>
+          <w:rFonts w:ascii="Bookman Old Style" w:eastAsia="Times New Roman" w:hAnsi="Bookman Old Style" w:cs="Times New Roman"/>
+          <w:color w:val="000000"/>
+          <w:sz w:val="24"/>
+          <w:szCs w:val="24"/>
+          <w:lang w:eastAsia="en-IN" w:bidi="hi-IN"/>
+        </w:rPr>
+        <w:t>; // Assign 5 to x</w:t>
       </w:r>
     </w:p>
     <w:p>
@@ -4052,7 +4106,23 @@
           <w:sz w:val="24"/>
           <w:szCs w:val="24"/>
         </w:rPr>
-        <w:t> object cannot be updated, the properties of this objects can be updated. Therefore, if we declare a </w:t>
+        <w:t xml:space="preserve"> object cannot be updated, </w:t>
+      </w:r>
+      <w:r>
+        <w:rPr>
+          <w:rFonts w:ascii="Bookman Old Style" w:hAnsi="Bookman Old Style"/>
+          <w:sz w:val="24"/>
+          <w:szCs w:val="24"/>
+        </w:rPr>
+        <w:t xml:space="preserve">but </w:t>
+      </w:r>
+      <w:r>
+        <w:rPr>
+          <w:rFonts w:ascii="Bookman Old Style" w:hAnsi="Bookman Old Style"/>
+          <w:sz w:val="24"/>
+          <w:szCs w:val="24"/>
+        </w:rPr>
+        <w:t>the properties of this objects can be updated. Therefore, if we declare a </w:t>
       </w:r>
       <w:proofErr w:type="spellStart"/>
       <w:r>
@@ -4521,7 +4591,7 @@
           <w:sz w:val="24"/>
           <w:szCs w:val="24"/>
         </w:rPr>
-        <w:t>W</w:t>
+        <w:t>But w</w:t>
       </w:r>
       <w:r>
         <w:rPr>
@@ -9688,7 +9758,7 @@
           <w:szCs w:val="20"/>
           <w:shd w:val="clear" w:color="auto" w:fill="FFFFFF"/>
         </w:rPr>
-        <w:t>;                               </w:t>
+        <w:t>;   </w:t>
       </w:r>
       <w:r>
         <w:rPr>
@@ -9775,7 +9845,7 @@
           <w:szCs w:val="20"/>
           <w:shd w:val="clear" w:color="auto" w:fill="FFFFFF"/>
         </w:rPr>
-        <w:t>;                      </w:t>
+        <w:t>;    </w:t>
       </w:r>
       <w:r>
         <w:rPr>
@@ -9905,7 +9975,7 @@
           <w:szCs w:val="20"/>
           <w:shd w:val="clear" w:color="auto" w:fill="FFFFFF"/>
         </w:rPr>
-        <w:t>};    </w:t>
+        <w:t>};  </w:t>
       </w:r>
       <w:r>
         <w:rPr>
@@ -10094,7 +10164,17 @@
           <w:szCs w:val="24"/>
           <w:shd w:val="clear" w:color="auto" w:fill="FFFFFF"/>
         </w:rPr>
-        <w:t>;      </w:t>
+        <w:t>;  </w:t>
+      </w:r>
+      <w:r>
+        <w:rPr>
+          <w:rFonts w:ascii="Bookman Old Style" w:hAnsi="Bookman Old Style"/>
+          <w:color w:val="000000"/>
+          <w:sz w:val="24"/>
+          <w:szCs w:val="24"/>
+          <w:shd w:val="clear" w:color="auto" w:fill="FFFFFF"/>
+        </w:rPr>
+        <w:t xml:space="preserve"> </w:t>
       </w:r>
       <w:r>
         <w:rPr>
@@ -10583,9 +10663,73 @@
           <w:szCs w:val="24"/>
           <w:lang w:eastAsia="en-IN" w:bidi="hi-IN"/>
         </w:rPr>
-        <w:t xml:space="preserve"> = 4 + '5'</w:t>
-      </w:r>
-      <w:r>
+        <w:t xml:space="preserve"> = 4 + '5'// 45</w:t>
+      </w:r>
+    </w:p>
+    <w:p>
+      <w:pPr>
+        <w:shd w:val="clear" w:color="auto" w:fill="FFFFFF"/>
+        <w:spacing w:after="0" w:line="240" w:lineRule="auto"/>
+        <w:ind w:firstLine="720"/>
+        <w:rPr>
+          <w:rFonts w:ascii="Bookman Old Style" w:eastAsia="Times New Roman" w:hAnsi="Bookman Old Style" w:cs="Times New Roman"/>
+          <w:color w:val="000000"/>
+          <w:sz w:val="24"/>
+          <w:szCs w:val="24"/>
+          <w:lang w:eastAsia="en-IN" w:bidi="hi-IN"/>
+        </w:rPr>
+      </w:pPr>
+    </w:p>
+    <w:p>
+      <w:pPr>
+        <w:shd w:val="clear" w:color="auto" w:fill="FFFFFF"/>
+        <w:spacing w:after="0" w:line="240" w:lineRule="auto"/>
+        <w:rPr>
+          <w:rFonts w:ascii="Bookman Old Style" w:eastAsia="Times New Roman" w:hAnsi="Bookman Old Style" w:cs="Times New Roman"/>
+          <w:color w:val="000000"/>
+          <w:sz w:val="24"/>
+          <w:szCs w:val="24"/>
+          <w:lang w:eastAsia="en-IN" w:bidi="hi-IN"/>
+        </w:rPr>
+      </w:pPr>
+      <w:r>
+        <w:rPr>
+          <w:rFonts w:ascii="Bookman Old Style" w:eastAsia="Times New Roman" w:hAnsi="Bookman Old Style" w:cs="Times New Roman"/>
+          <w:color w:val="000000"/>
+          <w:sz w:val="24"/>
+          <w:szCs w:val="24"/>
+          <w:lang w:eastAsia="en-IN" w:bidi="hi-IN"/>
+        </w:rPr>
+        <w:t>&lt;/script&gt;</w:t>
+      </w:r>
+    </w:p>
+    <w:p>
+      <w:pPr>
+        <w:shd w:val="clear" w:color="auto" w:fill="FFFFFF"/>
+        <w:spacing w:after="0" w:line="240" w:lineRule="auto"/>
+        <w:rPr>
+          <w:rFonts w:ascii="Bookman Old Style" w:eastAsia="Times New Roman" w:hAnsi="Bookman Old Style" w:cs="Times New Roman"/>
+          <w:color w:val="000000"/>
+          <w:sz w:val="24"/>
+          <w:szCs w:val="24"/>
+          <w:lang w:eastAsia="en-IN" w:bidi="hi-IN"/>
+        </w:rPr>
+      </w:pPr>
+      <w:r>
+        <w:rPr>
+          <w:rFonts w:ascii="Bookman Old Style" w:eastAsia="Times New Roman" w:hAnsi="Bookman Old Style" w:cs="Times New Roman"/>
+          <w:color w:val="000000"/>
+          <w:sz w:val="24"/>
+          <w:szCs w:val="24"/>
+          <w:lang w:eastAsia="en-IN" w:bidi="hi-IN"/>
+        </w:rPr>
+        <w:t>&lt;/body&gt;</w:t>
+      </w:r>
+    </w:p>
+    <w:p>
+      <w:pPr>
+        <w:shd w:val="clear" w:color="auto" w:fill="FFFFFF"/>
+        <w:spacing w:after="0" w:line="240" w:lineRule="auto"/>
         <w:rPr>
           <w:rFonts w:ascii="Bookman Old Style" w:eastAsia="Times New Roman" w:hAnsi="Bookman Old Style" w:cs="Times New Roman"/>
           <w:b/>
@@ -10595,8 +10739,7 @@
           <w:szCs w:val="24"/>
           <w:lang w:eastAsia="en-IN" w:bidi="hi-IN"/>
         </w:rPr>
-        <w:t>//</w:t>
-      </w:r>
+      </w:pPr>
       <w:r>
         <w:rPr>
           <w:rFonts w:ascii="Bookman Old Style" w:eastAsia="Times New Roman" w:hAnsi="Bookman Old Style" w:cs="Times New Roman"/>
@@ -10607,14 +10750,13 @@
           <w:szCs w:val="24"/>
           <w:lang w:eastAsia="en-IN" w:bidi="hi-IN"/>
         </w:rPr>
-        <w:t xml:space="preserve"> 45</w:t>
+        <w:t>Complex Data:</w:t>
       </w:r>
     </w:p>
     <w:p>
       <w:pPr>
         <w:shd w:val="clear" w:color="auto" w:fill="FFFFFF"/>
         <w:spacing w:after="0" w:line="240" w:lineRule="auto"/>
-        <w:ind w:firstLine="720"/>
         <w:rPr>
           <w:rFonts w:ascii="Bookman Old Style" w:eastAsia="Times New Roman" w:hAnsi="Bookman Old Style" w:cs="Times New Roman"/>
           <w:color w:val="000000"/>
@@ -10623,11 +10765,7 @@
           <w:lang w:eastAsia="en-IN" w:bidi="hi-IN"/>
         </w:rPr>
       </w:pPr>
-    </w:p>
-    <w:p>
-      <w:pPr>
-        <w:shd w:val="clear" w:color="auto" w:fill="FFFFFF"/>
-        <w:spacing w:after="0" w:line="240" w:lineRule="auto"/>
+      <w:r>
         <w:rPr>
           <w:rFonts w:ascii="Bookman Old Style" w:eastAsia="Times New Roman" w:hAnsi="Bookman Old Style" w:cs="Times New Roman"/>
           <w:color w:val="000000"/>
@@ -10635,45 +10773,10 @@
           <w:szCs w:val="24"/>
           <w:lang w:eastAsia="en-IN" w:bidi="hi-IN"/>
         </w:rPr>
-      </w:pPr>
-      <w:r>
-        <w:rPr>
-          <w:rFonts w:ascii="Bookman Old Style" w:eastAsia="Times New Roman" w:hAnsi="Bookman Old Style" w:cs="Times New Roman"/>
-          <w:color w:val="000000"/>
-          <w:sz w:val="24"/>
-          <w:szCs w:val="24"/>
-          <w:lang w:eastAsia="en-IN" w:bidi="hi-IN"/>
-        </w:rPr>
-        <w:t>&lt;/script&gt;</w:t>
-      </w:r>
-    </w:p>
-    <w:p>
-      <w:pPr>
-        <w:shd w:val="clear" w:color="auto" w:fill="FFFFFF"/>
-        <w:spacing w:after="0" w:line="240" w:lineRule="auto"/>
-        <w:rPr>
-          <w:rFonts w:ascii="Bookman Old Style" w:eastAsia="Times New Roman" w:hAnsi="Bookman Old Style" w:cs="Times New Roman"/>
-          <w:color w:val="000000"/>
-          <w:sz w:val="24"/>
-          <w:szCs w:val="24"/>
-          <w:lang w:eastAsia="en-IN" w:bidi="hi-IN"/>
-        </w:rPr>
-      </w:pPr>
-      <w:r>
-        <w:rPr>
-          <w:rFonts w:ascii="Bookman Old Style" w:eastAsia="Times New Roman" w:hAnsi="Bookman Old Style" w:cs="Times New Roman"/>
-          <w:color w:val="000000"/>
-          <w:sz w:val="24"/>
-          <w:szCs w:val="24"/>
-          <w:lang w:eastAsia="en-IN" w:bidi="hi-IN"/>
-        </w:rPr>
-        <w:t>&lt;/body&gt;</w:t>
-      </w:r>
-    </w:p>
-    <w:p>
-      <w:pPr>
-        <w:shd w:val="clear" w:color="auto" w:fill="FFFFFF"/>
-        <w:spacing w:after="0" w:line="240" w:lineRule="auto"/>
+        <w:t>The </w:t>
+      </w:r>
+      <w:proofErr w:type="spellStart"/>
+      <w:r>
         <w:rPr>
           <w:rFonts w:ascii="Bookman Old Style" w:eastAsia="Times New Roman" w:hAnsi="Bookman Old Style" w:cs="Times New Roman"/>
           <w:b/>
@@ -10683,24 +10786,20 @@
           <w:szCs w:val="24"/>
           <w:lang w:eastAsia="en-IN" w:bidi="hi-IN"/>
         </w:rPr>
-      </w:pPr>
+        <w:t>typeof</w:t>
+      </w:r>
+      <w:proofErr w:type="spellEnd"/>
       <w:r>
         <w:rPr>
           <w:rFonts w:ascii="Bookman Old Style" w:eastAsia="Times New Roman" w:hAnsi="Bookman Old Style" w:cs="Times New Roman"/>
-          <w:b/>
-          <w:bCs/>
           <w:color w:val="000000"/>
           <w:sz w:val="24"/>
           <w:szCs w:val="24"/>
           <w:lang w:eastAsia="en-IN" w:bidi="hi-IN"/>
         </w:rPr>
-        <w:t>Complex Data:</w:t>
-      </w:r>
-    </w:p>
-    <w:p>
-      <w:pPr>
-        <w:shd w:val="clear" w:color="auto" w:fill="FFFFFF"/>
-        <w:spacing w:after="0" w:line="240" w:lineRule="auto"/>
+        <w:t xml:space="preserve"> operator can return one of </w:t>
+      </w:r>
+      <w:r>
         <w:rPr>
           <w:rFonts w:ascii="Bookman Old Style" w:eastAsia="Times New Roman" w:hAnsi="Bookman Old Style" w:cs="Times New Roman"/>
           <w:color w:val="000000"/>
@@ -10708,7 +10807,8 @@
           <w:szCs w:val="24"/>
           <w:lang w:eastAsia="en-IN" w:bidi="hi-IN"/>
         </w:rPr>
-      </w:pPr>
+        <w:t xml:space="preserve">the </w:t>
+      </w:r>
       <w:r>
         <w:rPr>
           <w:rFonts w:ascii="Bookman Old Style" w:eastAsia="Times New Roman" w:hAnsi="Bookman Old Style" w:cs="Times New Roman"/>
@@ -10717,31 +10817,7 @@
           <w:szCs w:val="24"/>
           <w:lang w:eastAsia="en-IN" w:bidi="hi-IN"/>
         </w:rPr>
-        <w:t>The </w:t>
-      </w:r>
-      <w:proofErr w:type="spellStart"/>
-      <w:r>
-        <w:rPr>
-          <w:rFonts w:ascii="Bookman Old Style" w:eastAsia="Times New Roman" w:hAnsi="Bookman Old Style" w:cs="Times New Roman"/>
-          <w:b/>
-          <w:bCs/>
-          <w:color w:val="000000"/>
-          <w:sz w:val="24"/>
-          <w:szCs w:val="24"/>
-          <w:lang w:eastAsia="en-IN" w:bidi="hi-IN"/>
-        </w:rPr>
-        <w:t>typeof</w:t>
-      </w:r>
-      <w:proofErr w:type="spellEnd"/>
-      <w:r>
-        <w:rPr>
-          <w:rFonts w:ascii="Bookman Old Style" w:eastAsia="Times New Roman" w:hAnsi="Bookman Old Style" w:cs="Times New Roman"/>
-          <w:color w:val="000000"/>
-          <w:sz w:val="24"/>
-          <w:szCs w:val="24"/>
-          <w:lang w:eastAsia="en-IN" w:bidi="hi-IN"/>
-        </w:rPr>
-        <w:t> operator can return one of two complex types:</w:t>
+        <w:t>two complex types:</w:t>
       </w:r>
     </w:p>
     <w:p>
@@ -11480,7 +11556,16 @@
           <w:sz w:val="24"/>
           <w:szCs w:val="24"/>
         </w:rPr>
-        <w:t>A closure is the combination of a function bundled together (enclosed) with references to its surrounding state (the lexical environment). In other words, a closure gives you access to an outer function’s scope from an inner function.</w:t>
+        <w:t xml:space="preserve">A closure is the combination of a function bundled together (enclosed) with references to its surrounding state (the lexical environment). In other words, a closure </w:t>
+      </w:r>
+      <w:r>
+        <w:rPr>
+          <w:rFonts w:ascii="Bookman Old Style" w:hAnsi="Bookman Old Style"/>
+          <w:sz w:val="24"/>
+          <w:szCs w:val="24"/>
+          <w:highlight w:val="yellow"/>
+        </w:rPr>
+        <w:t>gives you access to an outer function’s scope from an inner function.</w:t>
       </w:r>
     </w:p>
     <w:p>
@@ -15381,7 +15466,24 @@
           <w:sz w:val="24"/>
           <w:szCs w:val="24"/>
         </w:rPr>
-        <w:t>), an object can use a method belonging to another object.</w:t>
+        <w:t xml:space="preserve">), </w:t>
+      </w:r>
+      <w:r>
+        <w:rPr>
+          <w:rFonts w:ascii="Bookman Old Style" w:hAnsi="Bookman Old Style"/>
+          <w:sz w:val="24"/>
+          <w:szCs w:val="24"/>
+          <w:highlight w:val="yellow"/>
+        </w:rPr>
+        <w:t>an object can use a method belonging to another object</w:t>
+      </w:r>
+      <w:r>
+        <w:rPr>
+          <w:rFonts w:ascii="Bookman Old Style" w:hAnsi="Bookman Old Style"/>
+          <w:sz w:val="24"/>
+          <w:szCs w:val="24"/>
+        </w:rPr>
+        <w:t>.</w:t>
       </w:r>
     </w:p>
     <w:p>
@@ -17782,8 +17884,8 @@
         <w:rPr>
           <w:rFonts w:ascii="Consolas" w:hAnsi="Consolas" w:cs="Consolas"/>
           <w:color w:val="000000"/>
-          <w:sz w:val="19"/>
-          <w:szCs w:val="19"/>
+          <w:sz w:val="20"/>
+          <w:szCs w:val="20"/>
           <w:lang w:bidi="hi-IN"/>
         </w:rPr>
       </w:pPr>
@@ -17793,8 +17895,8 @@
         <w:rPr>
           <w:rFonts w:ascii="Consolas" w:hAnsi="Consolas" w:cs="Consolas"/>
           <w:color w:val="0000FF"/>
-          <w:sz w:val="19"/>
-          <w:szCs w:val="19"/>
+          <w:sz w:val="20"/>
+          <w:szCs w:val="20"/>
           <w:lang w:bidi="hi-IN"/>
         </w:rPr>
         <w:t>var</w:t>
@@ -17805,8 +17907,8 @@
         <w:rPr>
           <w:rFonts w:ascii="Consolas" w:hAnsi="Consolas" w:cs="Consolas"/>
           <w:color w:val="000000"/>
-          <w:sz w:val="19"/>
-          <w:szCs w:val="19"/>
+          <w:sz w:val="20"/>
+          <w:szCs w:val="20"/>
           <w:lang w:bidi="hi-IN"/>
         </w:rPr>
         <w:t xml:space="preserve"> person = {</w:t>
@@ -17821,17 +17923,17 @@
         <w:rPr>
           <w:rFonts w:ascii="Consolas" w:hAnsi="Consolas" w:cs="Consolas"/>
           <w:color w:val="000000"/>
-          <w:sz w:val="19"/>
-          <w:szCs w:val="19"/>
-          <w:lang w:bidi="hi-IN"/>
-        </w:rPr>
-      </w:pPr>
-      <w:r>
-        <w:rPr>
-          <w:rFonts w:ascii="Consolas" w:hAnsi="Consolas" w:cs="Consolas"/>
-          <w:color w:val="000000"/>
-          <w:sz w:val="19"/>
-          <w:szCs w:val="19"/>
+          <w:sz w:val="20"/>
+          <w:szCs w:val="20"/>
+          <w:lang w:bidi="hi-IN"/>
+        </w:rPr>
+      </w:pPr>
+      <w:r>
+        <w:rPr>
+          <w:rFonts w:ascii="Consolas" w:hAnsi="Consolas" w:cs="Consolas"/>
+          <w:color w:val="000000"/>
+          <w:sz w:val="20"/>
+          <w:szCs w:val="20"/>
           <w:lang w:bidi="hi-IN"/>
         </w:rPr>
         <w:t xml:space="preserve">        </w:t>
@@ -17840,8 +17942,8 @@
         <w:rPr>
           <w:rFonts w:ascii="Consolas" w:hAnsi="Consolas" w:cs="Consolas"/>
           <w:color w:val="000000"/>
-          <w:sz w:val="19"/>
-          <w:szCs w:val="19"/>
+          <w:sz w:val="20"/>
+          <w:szCs w:val="20"/>
           <w:lang w:bidi="hi-IN"/>
         </w:rPr>
         <w:tab/>
@@ -17852,8 +17954,8 @@
         <w:rPr>
           <w:rFonts w:ascii="Consolas" w:hAnsi="Consolas" w:cs="Consolas"/>
           <w:color w:val="000000"/>
-          <w:sz w:val="19"/>
-          <w:szCs w:val="19"/>
+          <w:sz w:val="20"/>
+          <w:szCs w:val="20"/>
           <w:lang w:bidi="hi-IN"/>
         </w:rPr>
         <w:t>fullName</w:t>
@@ -17864,8 +17966,8 @@
         <w:rPr>
           <w:rFonts w:ascii="Consolas" w:hAnsi="Consolas" w:cs="Consolas"/>
           <w:color w:val="000000"/>
-          <w:sz w:val="19"/>
-          <w:szCs w:val="19"/>
+          <w:sz w:val="20"/>
+          <w:szCs w:val="20"/>
           <w:lang w:bidi="hi-IN"/>
         </w:rPr>
         <w:t xml:space="preserve">: </w:t>
@@ -17874,8 +17976,8 @@
         <w:rPr>
           <w:rFonts w:ascii="Consolas" w:hAnsi="Consolas" w:cs="Consolas"/>
           <w:color w:val="0000FF"/>
-          <w:sz w:val="19"/>
-          <w:szCs w:val="19"/>
+          <w:sz w:val="20"/>
+          <w:szCs w:val="20"/>
           <w:lang w:bidi="hi-IN"/>
         </w:rPr>
         <w:t>function</w:t>
@@ -17884,8 +17986,8 @@
         <w:rPr>
           <w:rFonts w:ascii="Consolas" w:hAnsi="Consolas" w:cs="Consolas"/>
           <w:color w:val="000000"/>
-          <w:sz w:val="19"/>
-          <w:szCs w:val="19"/>
+          <w:sz w:val="20"/>
+          <w:szCs w:val="20"/>
           <w:lang w:bidi="hi-IN"/>
         </w:rPr>
         <w:t xml:space="preserve"> (city, country) {</w:t>
@@ -17900,17 +18002,17 @@
         <w:rPr>
           <w:rFonts w:ascii="Consolas" w:hAnsi="Consolas" w:cs="Consolas"/>
           <w:color w:val="000000"/>
-          <w:sz w:val="19"/>
-          <w:szCs w:val="19"/>
-          <w:lang w:bidi="hi-IN"/>
-        </w:rPr>
-      </w:pPr>
-      <w:r>
-        <w:rPr>
-          <w:rFonts w:ascii="Consolas" w:hAnsi="Consolas" w:cs="Consolas"/>
-          <w:color w:val="000000"/>
-          <w:sz w:val="19"/>
-          <w:szCs w:val="19"/>
+          <w:sz w:val="20"/>
+          <w:szCs w:val="20"/>
+          <w:lang w:bidi="hi-IN"/>
+        </w:rPr>
+      </w:pPr>
+      <w:r>
+        <w:rPr>
+          <w:rFonts w:ascii="Consolas" w:hAnsi="Consolas" w:cs="Consolas"/>
+          <w:color w:val="000000"/>
+          <w:sz w:val="20"/>
+          <w:szCs w:val="20"/>
           <w:lang w:bidi="hi-IN"/>
         </w:rPr>
         <w:t xml:space="preserve">            </w:t>
@@ -17919,8 +18021,8 @@
         <w:rPr>
           <w:rFonts w:ascii="Consolas" w:hAnsi="Consolas" w:cs="Consolas"/>
           <w:color w:val="000000"/>
-          <w:sz w:val="19"/>
-          <w:szCs w:val="19"/>
+          <w:sz w:val="20"/>
+          <w:szCs w:val="20"/>
           <w:lang w:bidi="hi-IN"/>
         </w:rPr>
         <w:tab/>
@@ -17929,8 +18031,8 @@
         <w:rPr>
           <w:rFonts w:ascii="Consolas" w:hAnsi="Consolas" w:cs="Consolas"/>
           <w:color w:val="000000"/>
-          <w:sz w:val="19"/>
-          <w:szCs w:val="19"/>
+          <w:sz w:val="20"/>
+          <w:szCs w:val="20"/>
           <w:lang w:bidi="hi-IN"/>
         </w:rPr>
         <w:tab/>
@@ -17939,8 +18041,8 @@
         <w:rPr>
           <w:rFonts w:ascii="Consolas" w:hAnsi="Consolas" w:cs="Consolas"/>
           <w:color w:val="0000FF"/>
-          <w:sz w:val="19"/>
-          <w:szCs w:val="19"/>
+          <w:sz w:val="20"/>
+          <w:szCs w:val="20"/>
           <w:lang w:bidi="hi-IN"/>
         </w:rPr>
         <w:t>return</w:t>
@@ -17949,8 +18051,8 @@
         <w:rPr>
           <w:rFonts w:ascii="Consolas" w:hAnsi="Consolas" w:cs="Consolas"/>
           <w:color w:val="000000"/>
-          <w:sz w:val="19"/>
-          <w:szCs w:val="19"/>
+          <w:sz w:val="20"/>
+          <w:szCs w:val="20"/>
           <w:lang w:bidi="hi-IN"/>
         </w:rPr>
         <w:t xml:space="preserve"> </w:t>
@@ -17960,8 +18062,8 @@
         <w:rPr>
           <w:rFonts w:ascii="Consolas" w:hAnsi="Consolas" w:cs="Consolas"/>
           <w:color w:val="0000FF"/>
-          <w:sz w:val="19"/>
-          <w:szCs w:val="19"/>
+          <w:sz w:val="20"/>
+          <w:szCs w:val="20"/>
           <w:lang w:bidi="hi-IN"/>
         </w:rPr>
         <w:t>this</w:t>
@@ -17970,8 +18072,8 @@
         <w:rPr>
           <w:rFonts w:ascii="Consolas" w:hAnsi="Consolas" w:cs="Consolas"/>
           <w:color w:val="000000"/>
-          <w:sz w:val="19"/>
-          <w:szCs w:val="19"/>
+          <w:sz w:val="20"/>
+          <w:szCs w:val="20"/>
           <w:lang w:bidi="hi-IN"/>
         </w:rPr>
         <w:t>.firstName</w:t>
@@ -17981,8 +18083,8 @@
         <w:rPr>
           <w:rFonts w:ascii="Consolas" w:hAnsi="Consolas" w:cs="Consolas"/>
           <w:color w:val="000000"/>
-          <w:sz w:val="19"/>
-          <w:szCs w:val="19"/>
+          <w:sz w:val="20"/>
+          <w:szCs w:val="20"/>
           <w:lang w:bidi="hi-IN"/>
         </w:rPr>
         <w:t xml:space="preserve"> + </w:t>
@@ -17991,8 +18093,8 @@
         <w:rPr>
           <w:rFonts w:ascii="Consolas" w:hAnsi="Consolas" w:cs="Consolas"/>
           <w:color w:val="A31515"/>
-          <w:sz w:val="19"/>
-          <w:szCs w:val="19"/>
+          <w:sz w:val="20"/>
+          <w:szCs w:val="20"/>
           <w:lang w:bidi="hi-IN"/>
         </w:rPr>
         <w:t>" "</w:t>
@@ -18001,8 +18103,8 @@
         <w:rPr>
           <w:rFonts w:ascii="Consolas" w:hAnsi="Consolas" w:cs="Consolas"/>
           <w:color w:val="000000"/>
-          <w:sz w:val="19"/>
-          <w:szCs w:val="19"/>
+          <w:sz w:val="20"/>
+          <w:szCs w:val="20"/>
           <w:lang w:bidi="hi-IN"/>
         </w:rPr>
         <w:t xml:space="preserve"> + </w:t>
@@ -18012,8 +18114,8 @@
         <w:rPr>
           <w:rFonts w:ascii="Consolas" w:hAnsi="Consolas" w:cs="Consolas"/>
           <w:color w:val="0000FF"/>
-          <w:sz w:val="19"/>
-          <w:szCs w:val="19"/>
+          <w:sz w:val="20"/>
+          <w:szCs w:val="20"/>
           <w:lang w:bidi="hi-IN"/>
         </w:rPr>
         <w:t>this</w:t>
@@ -18022,8 +18124,8 @@
         <w:rPr>
           <w:rFonts w:ascii="Consolas" w:hAnsi="Consolas" w:cs="Consolas"/>
           <w:color w:val="000000"/>
-          <w:sz w:val="19"/>
-          <w:szCs w:val="19"/>
+          <w:sz w:val="20"/>
+          <w:szCs w:val="20"/>
           <w:lang w:bidi="hi-IN"/>
         </w:rPr>
         <w:t>.lastName</w:t>
@@ -18033,8 +18135,8 @@
         <w:rPr>
           <w:rFonts w:ascii="Consolas" w:hAnsi="Consolas" w:cs="Consolas"/>
           <w:color w:val="000000"/>
-          <w:sz w:val="19"/>
-          <w:szCs w:val="19"/>
+          <w:sz w:val="20"/>
+          <w:szCs w:val="20"/>
           <w:lang w:bidi="hi-IN"/>
         </w:rPr>
         <w:t xml:space="preserve"> + </w:t>
@@ -18043,8 +18145,8 @@
         <w:rPr>
           <w:rFonts w:ascii="Consolas" w:hAnsi="Consolas" w:cs="Consolas"/>
           <w:color w:val="A31515"/>
-          <w:sz w:val="19"/>
-          <w:szCs w:val="19"/>
+          <w:sz w:val="20"/>
+          <w:szCs w:val="20"/>
           <w:lang w:bidi="hi-IN"/>
         </w:rPr>
         <w:t>","</w:t>
@@ -18053,8 +18155,8 @@
         <w:rPr>
           <w:rFonts w:ascii="Consolas" w:hAnsi="Consolas" w:cs="Consolas"/>
           <w:color w:val="000000"/>
-          <w:sz w:val="19"/>
-          <w:szCs w:val="19"/>
+          <w:sz w:val="20"/>
+          <w:szCs w:val="20"/>
           <w:lang w:bidi="hi-IN"/>
         </w:rPr>
         <w:t xml:space="preserve"> + city + </w:t>
@@ -18063,8 +18165,8 @@
         <w:rPr>
           <w:rFonts w:ascii="Consolas" w:hAnsi="Consolas" w:cs="Consolas"/>
           <w:color w:val="A31515"/>
-          <w:sz w:val="19"/>
-          <w:szCs w:val="19"/>
+          <w:sz w:val="20"/>
+          <w:szCs w:val="20"/>
           <w:lang w:bidi="hi-IN"/>
         </w:rPr>
         <w:t>","</w:t>
@@ -18073,8 +18175,8 @@
         <w:rPr>
           <w:rFonts w:ascii="Consolas" w:hAnsi="Consolas" w:cs="Consolas"/>
           <w:color w:val="000000"/>
-          <w:sz w:val="19"/>
-          <w:szCs w:val="19"/>
+          <w:sz w:val="20"/>
+          <w:szCs w:val="20"/>
           <w:lang w:bidi="hi-IN"/>
         </w:rPr>
         <w:t xml:space="preserve"> + country;</w:t>
@@ -18089,17 +18191,17 @@
         <w:rPr>
           <w:rFonts w:ascii="Consolas" w:hAnsi="Consolas" w:cs="Consolas"/>
           <w:color w:val="000000"/>
-          <w:sz w:val="19"/>
-          <w:szCs w:val="19"/>
-          <w:lang w:bidi="hi-IN"/>
-        </w:rPr>
-      </w:pPr>
-      <w:r>
-        <w:rPr>
-          <w:rFonts w:ascii="Consolas" w:hAnsi="Consolas" w:cs="Consolas"/>
-          <w:color w:val="000000"/>
-          <w:sz w:val="19"/>
-          <w:szCs w:val="19"/>
+          <w:sz w:val="20"/>
+          <w:szCs w:val="20"/>
+          <w:lang w:bidi="hi-IN"/>
+        </w:rPr>
+      </w:pPr>
+      <w:r>
+        <w:rPr>
+          <w:rFonts w:ascii="Consolas" w:hAnsi="Consolas" w:cs="Consolas"/>
+          <w:color w:val="000000"/>
+          <w:sz w:val="20"/>
+          <w:szCs w:val="20"/>
           <w:lang w:bidi="hi-IN"/>
         </w:rPr>
         <w:t xml:space="preserve">       </w:t>
@@ -18108,20 +18210,11 @@
         <w:rPr>
           <w:rFonts w:ascii="Consolas" w:hAnsi="Consolas" w:cs="Consolas"/>
           <w:color w:val="000000"/>
-          <w:sz w:val="19"/>
-          <w:szCs w:val="19"/>
+          <w:sz w:val="20"/>
+          <w:szCs w:val="20"/>
           <w:lang w:bidi="hi-IN"/>
         </w:rPr>
         <w:tab/>
-      </w:r>
-      <w:r>
-        <w:rPr>
-          <w:rFonts w:ascii="Consolas" w:hAnsi="Consolas" w:cs="Consolas"/>
-          <w:color w:val="000000"/>
-          <w:sz w:val="19"/>
-          <w:szCs w:val="19"/>
-          <w:lang w:bidi="hi-IN"/>
-        </w:rPr>
         <w:t>}</w:t>
       </w:r>
     </w:p>
@@ -18134,17 +18227,17 @@
         <w:rPr>
           <w:rFonts w:ascii="Consolas" w:hAnsi="Consolas" w:cs="Consolas"/>
           <w:color w:val="000000"/>
-          <w:sz w:val="19"/>
-          <w:szCs w:val="19"/>
-          <w:lang w:bidi="hi-IN"/>
-        </w:rPr>
-      </w:pPr>
-      <w:r>
-        <w:rPr>
-          <w:rFonts w:ascii="Consolas" w:hAnsi="Consolas" w:cs="Consolas"/>
-          <w:color w:val="000000"/>
-          <w:sz w:val="19"/>
-          <w:szCs w:val="19"/>
+          <w:sz w:val="20"/>
+          <w:szCs w:val="20"/>
+          <w:lang w:bidi="hi-IN"/>
+        </w:rPr>
+      </w:pPr>
+      <w:r>
+        <w:rPr>
+          <w:rFonts w:ascii="Consolas" w:hAnsi="Consolas" w:cs="Consolas"/>
+          <w:color w:val="000000"/>
+          <w:sz w:val="20"/>
+          <w:szCs w:val="20"/>
           <w:lang w:bidi="hi-IN"/>
         </w:rPr>
         <w:t xml:space="preserve">    </w:t>
@@ -18153,20 +18246,11 @@
         <w:rPr>
           <w:rFonts w:ascii="Consolas" w:hAnsi="Consolas" w:cs="Consolas"/>
           <w:color w:val="000000"/>
-          <w:sz w:val="19"/>
-          <w:szCs w:val="19"/>
+          <w:sz w:val="20"/>
+          <w:szCs w:val="20"/>
           <w:lang w:bidi="hi-IN"/>
         </w:rPr>
         <w:tab/>
-      </w:r>
-      <w:r>
-        <w:rPr>
-          <w:rFonts w:ascii="Consolas" w:hAnsi="Consolas" w:cs="Consolas"/>
-          <w:color w:val="000000"/>
-          <w:sz w:val="19"/>
-          <w:szCs w:val="19"/>
-          <w:lang w:bidi="hi-IN"/>
-        </w:rPr>
         <w:t>}</w:t>
       </w:r>
     </w:p>
@@ -18179,17 +18263,17 @@
         <w:rPr>
           <w:rFonts w:ascii="Consolas" w:hAnsi="Consolas" w:cs="Consolas"/>
           <w:color w:val="000000"/>
-          <w:sz w:val="19"/>
-          <w:szCs w:val="19"/>
-          <w:lang w:bidi="hi-IN"/>
-        </w:rPr>
-      </w:pPr>
-      <w:r>
-        <w:rPr>
-          <w:rFonts w:ascii="Consolas" w:hAnsi="Consolas" w:cs="Consolas"/>
-          <w:color w:val="000000"/>
-          <w:sz w:val="19"/>
-          <w:szCs w:val="19"/>
+          <w:sz w:val="20"/>
+          <w:szCs w:val="20"/>
+          <w:lang w:bidi="hi-IN"/>
+        </w:rPr>
+      </w:pPr>
+      <w:r>
+        <w:rPr>
+          <w:rFonts w:ascii="Consolas" w:hAnsi="Consolas" w:cs="Consolas"/>
+          <w:color w:val="000000"/>
+          <w:sz w:val="20"/>
+          <w:szCs w:val="20"/>
           <w:lang w:bidi="hi-IN"/>
         </w:rPr>
         <w:t xml:space="preserve">    </w:t>
@@ -18198,8 +18282,8 @@
         <w:rPr>
           <w:rFonts w:ascii="Consolas" w:hAnsi="Consolas" w:cs="Consolas"/>
           <w:color w:val="000000"/>
-          <w:sz w:val="19"/>
-          <w:szCs w:val="19"/>
+          <w:sz w:val="20"/>
+          <w:szCs w:val="20"/>
           <w:lang w:bidi="hi-IN"/>
         </w:rPr>
         <w:tab/>
@@ -18210,8 +18294,8 @@
         <w:rPr>
           <w:rFonts w:ascii="Consolas" w:hAnsi="Consolas" w:cs="Consolas"/>
           <w:color w:val="0000FF"/>
-          <w:sz w:val="19"/>
-          <w:szCs w:val="19"/>
+          <w:sz w:val="20"/>
+          <w:szCs w:val="20"/>
           <w:lang w:bidi="hi-IN"/>
         </w:rPr>
         <w:t>var</w:t>
@@ -18222,8 +18306,8 @@
         <w:rPr>
           <w:rFonts w:ascii="Consolas" w:hAnsi="Consolas" w:cs="Consolas"/>
           <w:color w:val="000000"/>
-          <w:sz w:val="19"/>
-          <w:szCs w:val="19"/>
+          <w:sz w:val="20"/>
+          <w:szCs w:val="20"/>
           <w:lang w:bidi="hi-IN"/>
         </w:rPr>
         <w:t xml:space="preserve"> person1 = {</w:t>
@@ -18238,17 +18322,17 @@
         <w:rPr>
           <w:rFonts w:ascii="Consolas" w:hAnsi="Consolas" w:cs="Consolas"/>
           <w:color w:val="000000"/>
-          <w:sz w:val="19"/>
-          <w:szCs w:val="19"/>
-          <w:lang w:bidi="hi-IN"/>
-        </w:rPr>
-      </w:pPr>
-      <w:r>
-        <w:rPr>
-          <w:rFonts w:ascii="Consolas" w:hAnsi="Consolas" w:cs="Consolas"/>
-          <w:color w:val="000000"/>
-          <w:sz w:val="19"/>
-          <w:szCs w:val="19"/>
+          <w:sz w:val="20"/>
+          <w:szCs w:val="20"/>
+          <w:lang w:bidi="hi-IN"/>
+        </w:rPr>
+      </w:pPr>
+      <w:r>
+        <w:rPr>
+          <w:rFonts w:ascii="Consolas" w:hAnsi="Consolas" w:cs="Consolas"/>
+          <w:color w:val="000000"/>
+          <w:sz w:val="20"/>
+          <w:szCs w:val="20"/>
           <w:lang w:bidi="hi-IN"/>
         </w:rPr>
         <w:t xml:space="preserve">        </w:t>
@@ -18257,8 +18341,8 @@
         <w:rPr>
           <w:rFonts w:ascii="Consolas" w:hAnsi="Consolas" w:cs="Consolas"/>
           <w:color w:val="000000"/>
-          <w:sz w:val="19"/>
-          <w:szCs w:val="19"/>
+          <w:sz w:val="20"/>
+          <w:szCs w:val="20"/>
           <w:lang w:bidi="hi-IN"/>
         </w:rPr>
         <w:tab/>
@@ -18269,8 +18353,8 @@
         <w:rPr>
           <w:rFonts w:ascii="Consolas" w:hAnsi="Consolas" w:cs="Consolas"/>
           <w:color w:val="000000"/>
-          <w:sz w:val="19"/>
-          <w:szCs w:val="19"/>
+          <w:sz w:val="20"/>
+          <w:szCs w:val="20"/>
           <w:lang w:bidi="hi-IN"/>
         </w:rPr>
         <w:t>firstName</w:t>
@@ -18281,8 +18365,8 @@
         <w:rPr>
           <w:rFonts w:ascii="Consolas" w:hAnsi="Consolas" w:cs="Consolas"/>
           <w:color w:val="000000"/>
-          <w:sz w:val="19"/>
-          <w:szCs w:val="19"/>
+          <w:sz w:val="20"/>
+          <w:szCs w:val="20"/>
           <w:lang w:bidi="hi-IN"/>
         </w:rPr>
         <w:t xml:space="preserve">: </w:t>
@@ -18291,8 +18375,8 @@
         <w:rPr>
           <w:rFonts w:ascii="Consolas" w:hAnsi="Consolas" w:cs="Consolas"/>
           <w:color w:val="A31515"/>
-          <w:sz w:val="19"/>
-          <w:szCs w:val="19"/>
+          <w:sz w:val="20"/>
+          <w:szCs w:val="20"/>
           <w:lang w:bidi="hi-IN"/>
         </w:rPr>
         <w:t>"John"</w:t>
@@ -18301,8 +18385,8 @@
         <w:rPr>
           <w:rFonts w:ascii="Consolas" w:hAnsi="Consolas" w:cs="Consolas"/>
           <w:color w:val="000000"/>
-          <w:sz w:val="19"/>
-          <w:szCs w:val="19"/>
+          <w:sz w:val="20"/>
+          <w:szCs w:val="20"/>
           <w:lang w:bidi="hi-IN"/>
         </w:rPr>
         <w:t>,</w:t>
@@ -18317,17 +18401,17 @@
         <w:rPr>
           <w:rFonts w:ascii="Consolas" w:hAnsi="Consolas" w:cs="Consolas"/>
           <w:color w:val="000000"/>
-          <w:sz w:val="19"/>
-          <w:szCs w:val="19"/>
-          <w:lang w:bidi="hi-IN"/>
-        </w:rPr>
-      </w:pPr>
-      <w:r>
-        <w:rPr>
-          <w:rFonts w:ascii="Consolas" w:hAnsi="Consolas" w:cs="Consolas"/>
-          <w:color w:val="000000"/>
-          <w:sz w:val="19"/>
-          <w:szCs w:val="19"/>
+          <w:sz w:val="20"/>
+          <w:szCs w:val="20"/>
+          <w:lang w:bidi="hi-IN"/>
+        </w:rPr>
+      </w:pPr>
+      <w:r>
+        <w:rPr>
+          <w:rFonts w:ascii="Consolas" w:hAnsi="Consolas" w:cs="Consolas"/>
+          <w:color w:val="000000"/>
+          <w:sz w:val="20"/>
+          <w:szCs w:val="20"/>
           <w:lang w:bidi="hi-IN"/>
         </w:rPr>
         <w:t xml:space="preserve">        </w:t>
@@ -18336,8 +18420,8 @@
         <w:rPr>
           <w:rFonts w:ascii="Consolas" w:hAnsi="Consolas" w:cs="Consolas"/>
           <w:color w:val="000000"/>
-          <w:sz w:val="19"/>
-          <w:szCs w:val="19"/>
+          <w:sz w:val="20"/>
+          <w:szCs w:val="20"/>
           <w:lang w:bidi="hi-IN"/>
         </w:rPr>
         <w:tab/>
@@ -18348,8 +18432,8 @@
         <w:rPr>
           <w:rFonts w:ascii="Consolas" w:hAnsi="Consolas" w:cs="Consolas"/>
           <w:color w:val="000000"/>
-          <w:sz w:val="19"/>
-          <w:szCs w:val="19"/>
+          <w:sz w:val="20"/>
+          <w:szCs w:val="20"/>
           <w:lang w:bidi="hi-IN"/>
         </w:rPr>
         <w:t>lastName</w:t>
@@ -18360,8 +18444,8 @@
         <w:rPr>
           <w:rFonts w:ascii="Consolas" w:hAnsi="Consolas" w:cs="Consolas"/>
           <w:color w:val="000000"/>
-          <w:sz w:val="19"/>
-          <w:szCs w:val="19"/>
+          <w:sz w:val="20"/>
+          <w:szCs w:val="20"/>
           <w:lang w:bidi="hi-IN"/>
         </w:rPr>
         <w:t xml:space="preserve">: </w:t>
@@ -18370,8 +18454,8 @@
         <w:rPr>
           <w:rFonts w:ascii="Consolas" w:hAnsi="Consolas" w:cs="Consolas"/>
           <w:color w:val="A31515"/>
-          <w:sz w:val="19"/>
-          <w:szCs w:val="19"/>
+          <w:sz w:val="20"/>
+          <w:szCs w:val="20"/>
           <w:lang w:bidi="hi-IN"/>
         </w:rPr>
         <w:t>"Doe"</w:t>
@@ -18386,17 +18470,17 @@
         <w:rPr>
           <w:rFonts w:ascii="Consolas" w:hAnsi="Consolas" w:cs="Consolas"/>
           <w:color w:val="000000"/>
-          <w:sz w:val="19"/>
-          <w:szCs w:val="19"/>
-          <w:lang w:bidi="hi-IN"/>
-        </w:rPr>
-      </w:pPr>
-      <w:r>
-        <w:rPr>
-          <w:rFonts w:ascii="Consolas" w:hAnsi="Consolas" w:cs="Consolas"/>
-          <w:color w:val="000000"/>
-          <w:sz w:val="19"/>
-          <w:szCs w:val="19"/>
+          <w:sz w:val="20"/>
+          <w:szCs w:val="20"/>
+          <w:lang w:bidi="hi-IN"/>
+        </w:rPr>
+      </w:pPr>
+      <w:r>
+        <w:rPr>
+          <w:rFonts w:ascii="Consolas" w:hAnsi="Consolas" w:cs="Consolas"/>
+          <w:color w:val="000000"/>
+          <w:sz w:val="20"/>
+          <w:szCs w:val="20"/>
           <w:lang w:bidi="hi-IN"/>
         </w:rPr>
         <w:t xml:space="preserve">    </w:t>
@@ -18405,8 +18489,8 @@
         <w:rPr>
           <w:rFonts w:ascii="Consolas" w:hAnsi="Consolas" w:cs="Consolas"/>
           <w:color w:val="000000"/>
-          <w:sz w:val="19"/>
-          <w:szCs w:val="19"/>
+          <w:sz w:val="20"/>
+          <w:szCs w:val="20"/>
           <w:lang w:bidi="hi-IN"/>
         </w:rPr>
         <w:tab/>
@@ -18423,8 +18507,8 @@
         <w:rPr>
           <w:rFonts w:ascii="Consolas" w:hAnsi="Consolas" w:cs="Consolas"/>
           <w:color w:val="000000"/>
-          <w:sz w:val="19"/>
-          <w:szCs w:val="19"/>
+          <w:sz w:val="20"/>
+          <w:szCs w:val="20"/>
           <w:lang w:bidi="hi-IN"/>
         </w:rPr>
       </w:pPr>
@@ -18434,8 +18518,8 @@
         <w:rPr>
           <w:rFonts w:ascii="Consolas" w:hAnsi="Consolas" w:cs="Consolas"/>
           <w:color w:val="0000FF"/>
-          <w:sz w:val="19"/>
-          <w:szCs w:val="19"/>
+          <w:sz w:val="20"/>
+          <w:szCs w:val="20"/>
           <w:lang w:bidi="hi-IN"/>
         </w:rPr>
         <w:t>var</w:t>
@@ -18446,8 +18530,8 @@
         <w:rPr>
           <w:rFonts w:ascii="Consolas" w:hAnsi="Consolas" w:cs="Consolas"/>
           <w:color w:val="000000"/>
-          <w:sz w:val="19"/>
-          <w:szCs w:val="19"/>
+          <w:sz w:val="20"/>
+          <w:szCs w:val="20"/>
           <w:lang w:bidi="hi-IN"/>
         </w:rPr>
         <w:t xml:space="preserve"> x = </w:t>
@@ -18457,19 +18541,31 @@
         <w:rPr>
           <w:rFonts w:ascii="Consolas" w:hAnsi="Consolas" w:cs="Consolas"/>
           <w:color w:val="000000"/>
-          <w:sz w:val="19"/>
-          <w:szCs w:val="19"/>
-          <w:lang w:bidi="hi-IN"/>
-        </w:rPr>
-        <w:t>person.fullName.call</w:t>
+          <w:sz w:val="20"/>
+          <w:szCs w:val="20"/>
+          <w:lang w:bidi="hi-IN"/>
+        </w:rPr>
+        <w:t>person.fullName.</w:t>
+      </w:r>
+      <w:r>
+        <w:rPr>
+          <w:rFonts w:ascii="Consolas" w:hAnsi="Consolas" w:cs="Consolas"/>
+          <w:b/>
+          <w:bCs/>
+          <w:color w:val="000000"/>
+          <w:sz w:val="20"/>
+          <w:szCs w:val="20"/>
+          <w:lang w:bidi="hi-IN"/>
+        </w:rPr>
+        <w:t>call</w:t>
       </w:r>
       <w:proofErr w:type="spellEnd"/>
       <w:r>
         <w:rPr>
           <w:rFonts w:ascii="Consolas" w:hAnsi="Consolas" w:cs="Consolas"/>
           <w:color w:val="000000"/>
-          <w:sz w:val="19"/>
-          <w:szCs w:val="19"/>
+          <w:sz w:val="20"/>
+          <w:szCs w:val="20"/>
           <w:lang w:bidi="hi-IN"/>
         </w:rPr>
         <w:t xml:space="preserve">(person1, </w:t>
@@ -18478,8 +18574,8 @@
         <w:rPr>
           <w:rFonts w:ascii="Consolas" w:hAnsi="Consolas" w:cs="Consolas"/>
           <w:color w:val="A31515"/>
-          <w:sz w:val="19"/>
-          <w:szCs w:val="19"/>
+          <w:sz w:val="20"/>
+          <w:szCs w:val="20"/>
           <w:lang w:bidi="hi-IN"/>
         </w:rPr>
         <w:t>"Oslo"</w:t>
@@ -18488,8 +18584,8 @@
         <w:rPr>
           <w:rFonts w:ascii="Consolas" w:hAnsi="Consolas" w:cs="Consolas"/>
           <w:color w:val="000000"/>
-          <w:sz w:val="19"/>
-          <w:szCs w:val="19"/>
+          <w:sz w:val="20"/>
+          <w:szCs w:val="20"/>
           <w:lang w:bidi="hi-IN"/>
         </w:rPr>
         <w:t xml:space="preserve">, </w:t>
@@ -18498,8 +18594,8 @@
         <w:rPr>
           <w:rFonts w:ascii="Consolas" w:hAnsi="Consolas" w:cs="Consolas"/>
           <w:color w:val="A31515"/>
-          <w:sz w:val="19"/>
-          <w:szCs w:val="19"/>
+          <w:sz w:val="20"/>
+          <w:szCs w:val="20"/>
           <w:lang w:bidi="hi-IN"/>
         </w:rPr>
         <w:t>"Norway"</w:t>
@@ -18508,8 +18604,8 @@
         <w:rPr>
           <w:rFonts w:ascii="Consolas" w:hAnsi="Consolas" w:cs="Consolas"/>
           <w:color w:val="000000"/>
-          <w:sz w:val="19"/>
-          <w:szCs w:val="19"/>
+          <w:sz w:val="20"/>
+          <w:szCs w:val="20"/>
           <w:lang w:bidi="hi-IN"/>
         </w:rPr>
         <w:t>);</w:t>
@@ -18518,29 +18614,19 @@
         <w:rPr>
           <w:rFonts w:ascii="Consolas" w:hAnsi="Consolas" w:cs="Consolas"/>
           <w:color w:val="000000"/>
-          <w:sz w:val="19"/>
-          <w:szCs w:val="19"/>
-          <w:lang w:bidi="hi-IN"/>
-        </w:rPr>
-        <w:t xml:space="preserve"> //</w:t>
-      </w:r>
-      <w:r>
-        <w:rPr>
-          <w:rFonts w:ascii="Consolas" w:hAnsi="Consolas" w:cs="Consolas"/>
-          <w:color w:val="000000"/>
-          <w:sz w:val="19"/>
-          <w:szCs w:val="19"/>
-          <w:lang w:bidi="hi-IN"/>
-        </w:rPr>
-        <w:t xml:space="preserve">John </w:t>
+          <w:sz w:val="20"/>
+          <w:szCs w:val="20"/>
+          <w:lang w:bidi="hi-IN"/>
+        </w:rPr>
+        <w:t xml:space="preserve"> //John </w:t>
       </w:r>
       <w:proofErr w:type="spellStart"/>
       <w:r>
         <w:rPr>
           <w:rFonts w:ascii="Consolas" w:hAnsi="Consolas" w:cs="Consolas"/>
           <w:color w:val="000000"/>
-          <w:sz w:val="19"/>
-          <w:szCs w:val="19"/>
+          <w:sz w:val="20"/>
+          <w:szCs w:val="20"/>
           <w:lang w:bidi="hi-IN"/>
         </w:rPr>
         <w:t>Doe,Oslo,Norway</w:t>
@@ -18557,8 +18643,8 @@
         <w:rPr>
           <w:rFonts w:ascii="Consolas" w:hAnsi="Consolas" w:cs="Consolas"/>
           <w:color w:val="000000"/>
-          <w:sz w:val="19"/>
-          <w:szCs w:val="19"/>
+          <w:sz w:val="20"/>
+          <w:szCs w:val="20"/>
           <w:lang w:bidi="hi-IN"/>
         </w:rPr>
       </w:pPr>
@@ -18568,8 +18654,8 @@
         <w:rPr>
           <w:rFonts w:ascii="Consolas" w:hAnsi="Consolas" w:cs="Consolas"/>
           <w:color w:val="0000FF"/>
-          <w:sz w:val="19"/>
-          <w:szCs w:val="19"/>
+          <w:sz w:val="20"/>
+          <w:szCs w:val="20"/>
           <w:lang w:bidi="hi-IN"/>
         </w:rPr>
         <w:t>var</w:t>
@@ -18580,50 +18666,42 @@
         <w:rPr>
           <w:rFonts w:ascii="Consolas" w:hAnsi="Consolas" w:cs="Consolas"/>
           <w:color w:val="000000"/>
-          <w:sz w:val="19"/>
-          <w:szCs w:val="19"/>
-          <w:lang w:bidi="hi-IN"/>
-        </w:rPr>
-        <w:t xml:space="preserve"> </w:t>
-      </w:r>
-      <w:r>
-        <w:rPr>
-          <w:rFonts w:ascii="Consolas" w:hAnsi="Consolas" w:cs="Consolas"/>
-          <w:color w:val="000000"/>
-          <w:sz w:val="19"/>
-          <w:szCs w:val="19"/>
-          <w:lang w:bidi="hi-IN"/>
-        </w:rPr>
-        <w:t>y</w:t>
-      </w:r>
-      <w:r>
-        <w:rPr>
-          <w:rFonts w:ascii="Consolas" w:hAnsi="Consolas" w:cs="Consolas"/>
-          <w:color w:val="000000"/>
-          <w:sz w:val="19"/>
-          <w:szCs w:val="19"/>
-          <w:lang w:bidi="hi-IN"/>
-        </w:rPr>
-        <w:t xml:space="preserve"> = </w:t>
+          <w:sz w:val="20"/>
+          <w:szCs w:val="20"/>
+          <w:lang w:bidi="hi-IN"/>
+        </w:rPr>
+        <w:t xml:space="preserve"> y = </w:t>
       </w:r>
       <w:proofErr w:type="spellStart"/>
       <w:r>
         <w:rPr>
           <w:rFonts w:ascii="Consolas" w:hAnsi="Consolas" w:cs="Consolas"/>
           <w:color w:val="000000"/>
-          <w:sz w:val="19"/>
-          <w:szCs w:val="19"/>
-          <w:lang w:bidi="hi-IN"/>
-        </w:rPr>
-        <w:t>person.fullName.apply</w:t>
+          <w:sz w:val="20"/>
+          <w:szCs w:val="20"/>
+          <w:lang w:bidi="hi-IN"/>
+        </w:rPr>
+        <w:t>person.fullName.</w:t>
+      </w:r>
+      <w:r>
+        <w:rPr>
+          <w:rFonts w:ascii="Consolas" w:hAnsi="Consolas" w:cs="Consolas"/>
+          <w:b/>
+          <w:bCs/>
+          <w:color w:val="000000"/>
+          <w:sz w:val="20"/>
+          <w:szCs w:val="20"/>
+          <w:lang w:bidi="hi-IN"/>
+        </w:rPr>
+        <w:t>apply</w:t>
       </w:r>
       <w:proofErr w:type="spellEnd"/>
       <w:r>
         <w:rPr>
           <w:rFonts w:ascii="Consolas" w:hAnsi="Consolas" w:cs="Consolas"/>
           <w:color w:val="000000"/>
-          <w:sz w:val="19"/>
-          <w:szCs w:val="19"/>
+          <w:sz w:val="20"/>
+          <w:szCs w:val="20"/>
           <w:lang w:bidi="hi-IN"/>
         </w:rPr>
         <w:t>(person1, [</w:t>
@@ -18632,8 +18710,8 @@
         <w:rPr>
           <w:rFonts w:ascii="Consolas" w:hAnsi="Consolas" w:cs="Consolas"/>
           <w:color w:val="A31515"/>
-          <w:sz w:val="19"/>
-          <w:szCs w:val="19"/>
+          <w:sz w:val="20"/>
+          <w:szCs w:val="20"/>
           <w:lang w:bidi="hi-IN"/>
         </w:rPr>
         <w:t>"Oslo"</w:t>
@@ -18642,8 +18720,8 @@
         <w:rPr>
           <w:rFonts w:ascii="Consolas" w:hAnsi="Consolas" w:cs="Consolas"/>
           <w:color w:val="000000"/>
-          <w:sz w:val="19"/>
-          <w:szCs w:val="19"/>
+          <w:sz w:val="20"/>
+          <w:szCs w:val="20"/>
           <w:lang w:bidi="hi-IN"/>
         </w:rPr>
         <w:t xml:space="preserve">, </w:t>
@@ -18652,8 +18730,8 @@
         <w:rPr>
           <w:rFonts w:ascii="Consolas" w:hAnsi="Consolas" w:cs="Consolas"/>
           <w:color w:val="A31515"/>
-          <w:sz w:val="19"/>
-          <w:szCs w:val="19"/>
+          <w:sz w:val="20"/>
+          <w:szCs w:val="20"/>
           <w:lang w:bidi="hi-IN"/>
         </w:rPr>
         <w:t>"Norway"</w:t>
@@ -18662,29 +18740,19 @@
         <w:rPr>
           <w:rFonts w:ascii="Consolas" w:hAnsi="Consolas" w:cs="Consolas"/>
           <w:color w:val="000000"/>
-          <w:sz w:val="19"/>
-          <w:szCs w:val="19"/>
-          <w:lang w:bidi="hi-IN"/>
-        </w:rPr>
-        <w:t>]); //</w:t>
-      </w:r>
-      <w:r>
-        <w:rPr>
-          <w:rFonts w:ascii="Consolas" w:hAnsi="Consolas" w:cs="Consolas"/>
-          <w:color w:val="000000"/>
-          <w:sz w:val="19"/>
-          <w:szCs w:val="19"/>
-          <w:lang w:bidi="hi-IN"/>
-        </w:rPr>
-        <w:t xml:space="preserve">John </w:t>
+          <w:sz w:val="20"/>
+          <w:szCs w:val="20"/>
+          <w:lang w:bidi="hi-IN"/>
+        </w:rPr>
+        <w:t xml:space="preserve">]); //John </w:t>
       </w:r>
       <w:proofErr w:type="spellStart"/>
       <w:r>
         <w:rPr>
           <w:rFonts w:ascii="Consolas" w:hAnsi="Consolas" w:cs="Consolas"/>
           <w:color w:val="000000"/>
-          <w:sz w:val="19"/>
-          <w:szCs w:val="19"/>
+          <w:sz w:val="20"/>
+          <w:szCs w:val="20"/>
           <w:lang w:bidi="hi-IN"/>
         </w:rPr>
         <w:t>Doe,Oslo,Norway</w:t>
@@ -18701,8 +18769,8 @@
         <w:rPr>
           <w:rFonts w:ascii="Consolas" w:hAnsi="Consolas" w:cs="Consolas"/>
           <w:color w:val="000000"/>
-          <w:sz w:val="19"/>
-          <w:szCs w:val="19"/>
+          <w:sz w:val="20"/>
+          <w:szCs w:val="20"/>
           <w:lang w:bidi="hi-IN"/>
         </w:rPr>
       </w:pPr>
@@ -18748,8 +18816,9 @@
           <w:szCs w:val="23"/>
           <w:shd w:val="clear" w:color="auto" w:fill="FFFFFF"/>
         </w:rPr>
-        <w:t xml:space="preserve">Difference between </w:t>
-      </w:r>
+        <w:t>Difference between $(document).</w:t>
+      </w:r>
+      <w:proofErr w:type="gramStart"/>
       <w:r>
         <w:rPr>
           <w:rFonts w:ascii="Bookman Old Style" w:hAnsi="Bookman Old Style"/>
@@ -18760,9 +18829,9 @@
           <w:szCs w:val="23"/>
           <w:shd w:val="clear" w:color="auto" w:fill="FFFFFF"/>
         </w:rPr>
-        <w:t>$(document).</w:t>
-      </w:r>
-      <w:proofErr w:type="gramStart"/>
+        <w:t>ready(</w:t>
+      </w:r>
+      <w:proofErr w:type="gramEnd"/>
       <w:r>
         <w:rPr>
           <w:rFonts w:ascii="Bookman Old Style" w:hAnsi="Bookman Old Style"/>
@@ -18773,19 +18842,6 @@
           <w:szCs w:val="23"/>
           <w:shd w:val="clear" w:color="auto" w:fill="FFFFFF"/>
         </w:rPr>
-        <w:t>ready(</w:t>
-      </w:r>
-      <w:proofErr w:type="gramEnd"/>
-      <w:r>
-        <w:rPr>
-          <w:rFonts w:ascii="Bookman Old Style" w:hAnsi="Bookman Old Style"/>
-          <w:b/>
-          <w:bCs/>
-          <w:color w:val="000000"/>
-          <w:sz w:val="23"/>
-          <w:szCs w:val="23"/>
-          <w:shd w:val="clear" w:color="auto" w:fill="FFFFFF"/>
-        </w:rPr>
         <w:t>) and $(window).load()</w:t>
       </w:r>
     </w:p>
@@ -19027,17 +19083,18 @@
         <w:rPr>
           <w:rFonts w:ascii="Consolas" w:hAnsi="Consolas" w:cs="Consolas"/>
           <w:color w:val="000000"/>
-          <w:sz w:val="19"/>
-          <w:szCs w:val="19"/>
-          <w:lang w:bidi="hi-IN"/>
-        </w:rPr>
-      </w:pPr>
-      <w:r>
-        <w:rPr>
-          <w:rFonts w:ascii="Consolas" w:hAnsi="Consolas" w:cs="Consolas"/>
-          <w:color w:val="000000"/>
-          <w:sz w:val="19"/>
-          <w:szCs w:val="19"/>
+          <w:sz w:val="20"/>
+          <w:szCs w:val="20"/>
+          <w:lang w:bidi="hi-IN"/>
+        </w:rPr>
+      </w:pPr>
+      <w:bookmarkStart w:id="0" w:name="_GoBack"/>
+      <w:r>
+        <w:rPr>
+          <w:rFonts w:ascii="Consolas" w:hAnsi="Consolas" w:cs="Consolas"/>
+          <w:color w:val="000000"/>
+          <w:sz w:val="20"/>
+          <w:szCs w:val="20"/>
           <w:lang w:bidi="hi-IN"/>
         </w:rPr>
         <w:t>$(document).</w:t>
@@ -19047,8 +19104,8 @@
         <w:rPr>
           <w:rFonts w:ascii="Consolas" w:hAnsi="Consolas" w:cs="Consolas"/>
           <w:color w:val="000000"/>
-          <w:sz w:val="19"/>
-          <w:szCs w:val="19"/>
+          <w:sz w:val="20"/>
+          <w:szCs w:val="20"/>
           <w:lang w:bidi="hi-IN"/>
         </w:rPr>
         <w:t>ready(</w:t>
@@ -19058,8 +19115,8 @@
         <w:rPr>
           <w:rFonts w:ascii="Consolas" w:hAnsi="Consolas" w:cs="Consolas"/>
           <w:color w:val="0000FF"/>
-          <w:sz w:val="19"/>
-          <w:szCs w:val="19"/>
+          <w:sz w:val="20"/>
+          <w:szCs w:val="20"/>
           <w:lang w:bidi="hi-IN"/>
         </w:rPr>
         <w:t>function</w:t>
@@ -19068,8 +19125,8 @@
         <w:rPr>
           <w:rFonts w:ascii="Consolas" w:hAnsi="Consolas" w:cs="Consolas"/>
           <w:color w:val="000000"/>
-          <w:sz w:val="19"/>
-          <w:szCs w:val="19"/>
+          <w:sz w:val="20"/>
+          <w:szCs w:val="20"/>
           <w:lang w:bidi="hi-IN"/>
         </w:rPr>
         <w:t xml:space="preserve"> (e) {</w:t>
@@ -19085,17 +19142,17 @@
         <w:rPr>
           <w:rFonts w:ascii="Consolas" w:hAnsi="Consolas" w:cs="Consolas"/>
           <w:color w:val="000000"/>
-          <w:sz w:val="19"/>
-          <w:szCs w:val="19"/>
-          <w:lang w:bidi="hi-IN"/>
-        </w:rPr>
-      </w:pPr>
-      <w:r>
-        <w:rPr>
-          <w:rFonts w:ascii="Consolas" w:hAnsi="Consolas" w:cs="Consolas"/>
-          <w:color w:val="000000"/>
-          <w:sz w:val="19"/>
-          <w:szCs w:val="19"/>
+          <w:sz w:val="20"/>
+          <w:szCs w:val="20"/>
+          <w:lang w:bidi="hi-IN"/>
+        </w:rPr>
+      </w:pPr>
+      <w:r>
+        <w:rPr>
+          <w:rFonts w:ascii="Consolas" w:hAnsi="Consolas" w:cs="Consolas"/>
+          <w:color w:val="000000"/>
+          <w:sz w:val="20"/>
+          <w:szCs w:val="20"/>
           <w:lang w:bidi="hi-IN"/>
         </w:rPr>
         <w:t xml:space="preserve">        </w:t>
@@ -19104,8 +19161,8 @@
         <w:rPr>
           <w:rFonts w:ascii="Consolas" w:hAnsi="Consolas" w:cs="Consolas"/>
           <w:color w:val="008000"/>
-          <w:sz w:val="19"/>
-          <w:szCs w:val="19"/>
+          <w:sz w:val="20"/>
+          <w:szCs w:val="20"/>
           <w:lang w:bidi="hi-IN"/>
         </w:rPr>
         <w:t xml:space="preserve">// executes when HTML-Document is loaded and DOM is ready  </w:t>
@@ -19121,17 +19178,17 @@
         <w:rPr>
           <w:rFonts w:ascii="Consolas" w:hAnsi="Consolas" w:cs="Consolas"/>
           <w:color w:val="000000"/>
-          <w:sz w:val="19"/>
-          <w:szCs w:val="19"/>
-          <w:lang w:bidi="hi-IN"/>
-        </w:rPr>
-      </w:pPr>
-      <w:r>
-        <w:rPr>
-          <w:rFonts w:ascii="Consolas" w:hAnsi="Consolas" w:cs="Consolas"/>
-          <w:color w:val="000000"/>
-          <w:sz w:val="19"/>
-          <w:szCs w:val="19"/>
+          <w:sz w:val="20"/>
+          <w:szCs w:val="20"/>
+          <w:lang w:bidi="hi-IN"/>
+        </w:rPr>
+      </w:pPr>
+      <w:r>
+        <w:rPr>
+          <w:rFonts w:ascii="Consolas" w:hAnsi="Consolas" w:cs="Consolas"/>
+          <w:color w:val="000000"/>
+          <w:sz w:val="20"/>
+          <w:szCs w:val="20"/>
           <w:lang w:bidi="hi-IN"/>
         </w:rPr>
         <w:t xml:space="preserve">        </w:t>
@@ -19141,8 +19198,8 @@
         <w:rPr>
           <w:rFonts w:ascii="Consolas" w:hAnsi="Consolas" w:cs="Consolas"/>
           <w:color w:val="000000"/>
-          <w:sz w:val="19"/>
-          <w:szCs w:val="19"/>
+          <w:sz w:val="20"/>
+          <w:szCs w:val="20"/>
           <w:lang w:bidi="hi-IN"/>
         </w:rPr>
         <w:t>console.log(</w:t>
@@ -19152,8 +19209,8 @@
         <w:rPr>
           <w:rFonts w:ascii="Consolas" w:hAnsi="Consolas" w:cs="Consolas"/>
           <w:color w:val="A31515"/>
-          <w:sz w:val="19"/>
-          <w:szCs w:val="19"/>
+          <w:sz w:val="20"/>
+          <w:szCs w:val="20"/>
           <w:lang w:bidi="hi-IN"/>
         </w:rPr>
         <w:t>"page is loading now"</w:t>
@@ -19162,8 +19219,8 @@
         <w:rPr>
           <w:rFonts w:ascii="Consolas" w:hAnsi="Consolas" w:cs="Consolas"/>
           <w:color w:val="000000"/>
-          <w:sz w:val="19"/>
-          <w:szCs w:val="19"/>
+          <w:sz w:val="20"/>
+          <w:szCs w:val="20"/>
           <w:lang w:bidi="hi-IN"/>
         </w:rPr>
         <w:t>);</w:t>
@@ -19178,17 +19235,17 @@
         <w:rPr>
           <w:rFonts w:ascii="Consolas" w:hAnsi="Consolas" w:cs="Consolas"/>
           <w:color w:val="000000"/>
-          <w:sz w:val="19"/>
-          <w:szCs w:val="19"/>
-          <w:lang w:bidi="hi-IN"/>
-        </w:rPr>
-      </w:pPr>
-      <w:r>
-        <w:rPr>
-          <w:rFonts w:ascii="Consolas" w:hAnsi="Consolas" w:cs="Consolas"/>
-          <w:color w:val="000000"/>
-          <w:sz w:val="19"/>
-          <w:szCs w:val="19"/>
+          <w:sz w:val="20"/>
+          <w:szCs w:val="20"/>
+          <w:lang w:bidi="hi-IN"/>
+        </w:rPr>
+      </w:pPr>
+      <w:r>
+        <w:rPr>
+          <w:rFonts w:ascii="Consolas" w:hAnsi="Consolas" w:cs="Consolas"/>
+          <w:color w:val="000000"/>
+          <w:sz w:val="20"/>
+          <w:szCs w:val="20"/>
           <w:lang w:bidi="hi-IN"/>
         </w:rPr>
         <w:t xml:space="preserve">    </w:t>
@@ -19197,20 +19254,11 @@
         <w:rPr>
           <w:rFonts w:ascii="Consolas" w:hAnsi="Consolas" w:cs="Consolas"/>
           <w:color w:val="000000"/>
-          <w:sz w:val="19"/>
-          <w:szCs w:val="19"/>
+          <w:sz w:val="20"/>
+          <w:szCs w:val="20"/>
           <w:lang w:bidi="hi-IN"/>
         </w:rPr>
         <w:tab/>
-      </w:r>
-      <w:r>
-        <w:rPr>
-          <w:rFonts w:ascii="Consolas" w:hAnsi="Consolas" w:cs="Consolas"/>
-          <w:color w:val="000000"/>
-          <w:sz w:val="19"/>
-          <w:szCs w:val="19"/>
-          <w:lang w:bidi="hi-IN"/>
-        </w:rPr>
         <w:t>});</w:t>
       </w:r>
     </w:p>
@@ -19223,8 +19271,8 @@
         <w:rPr>
           <w:rFonts w:ascii="Consolas" w:hAnsi="Consolas" w:cs="Consolas"/>
           <w:color w:val="000000"/>
-          <w:sz w:val="19"/>
-          <w:szCs w:val="19"/>
+          <w:sz w:val="20"/>
+          <w:szCs w:val="20"/>
           <w:lang w:bidi="hi-IN"/>
         </w:rPr>
       </w:pPr>
@@ -19238,17 +19286,17 @@
         <w:rPr>
           <w:rFonts w:ascii="Consolas" w:hAnsi="Consolas" w:cs="Consolas"/>
           <w:color w:val="000000"/>
-          <w:sz w:val="19"/>
-          <w:szCs w:val="19"/>
-          <w:lang w:bidi="hi-IN"/>
-        </w:rPr>
-      </w:pPr>
-      <w:r>
-        <w:rPr>
-          <w:rFonts w:ascii="Consolas" w:hAnsi="Consolas" w:cs="Consolas"/>
-          <w:color w:val="000000"/>
-          <w:sz w:val="19"/>
-          <w:szCs w:val="19"/>
+          <w:sz w:val="20"/>
+          <w:szCs w:val="20"/>
+          <w:lang w:bidi="hi-IN"/>
+        </w:rPr>
+      </w:pPr>
+      <w:r>
+        <w:rPr>
+          <w:rFonts w:ascii="Consolas" w:hAnsi="Consolas" w:cs="Consolas"/>
+          <w:color w:val="000000"/>
+          <w:sz w:val="20"/>
+          <w:szCs w:val="20"/>
           <w:lang w:bidi="hi-IN"/>
         </w:rPr>
         <w:t xml:space="preserve">    </w:t>
@@ -19257,20 +19305,11 @@
         <w:rPr>
           <w:rFonts w:ascii="Consolas" w:hAnsi="Consolas" w:cs="Consolas"/>
           <w:color w:val="000000"/>
-          <w:sz w:val="19"/>
-          <w:szCs w:val="19"/>
+          <w:sz w:val="20"/>
+          <w:szCs w:val="20"/>
           <w:lang w:bidi="hi-IN"/>
         </w:rPr>
         <w:tab/>
-      </w:r>
-      <w:r>
-        <w:rPr>
-          <w:rFonts w:ascii="Consolas" w:hAnsi="Consolas" w:cs="Consolas"/>
-          <w:color w:val="000000"/>
-          <w:sz w:val="19"/>
-          <w:szCs w:val="19"/>
-          <w:lang w:bidi="hi-IN"/>
-        </w:rPr>
         <w:t>$(document).</w:t>
       </w:r>
       <w:proofErr w:type="gramStart"/>
@@ -19278,8 +19317,8 @@
         <w:rPr>
           <w:rFonts w:ascii="Consolas" w:hAnsi="Consolas" w:cs="Consolas"/>
           <w:color w:val="000000"/>
-          <w:sz w:val="19"/>
-          <w:szCs w:val="19"/>
+          <w:sz w:val="20"/>
+          <w:szCs w:val="20"/>
           <w:lang w:bidi="hi-IN"/>
         </w:rPr>
         <w:t>load(</w:t>
@@ -19289,8 +19328,8 @@
         <w:rPr>
           <w:rFonts w:ascii="Consolas" w:hAnsi="Consolas" w:cs="Consolas"/>
           <w:color w:val="0000FF"/>
-          <w:sz w:val="19"/>
-          <w:szCs w:val="19"/>
+          <w:sz w:val="20"/>
+          <w:szCs w:val="20"/>
           <w:lang w:bidi="hi-IN"/>
         </w:rPr>
         <w:t>function</w:t>
@@ -19299,8 +19338,8 @@
         <w:rPr>
           <w:rFonts w:ascii="Consolas" w:hAnsi="Consolas" w:cs="Consolas"/>
           <w:color w:val="000000"/>
-          <w:sz w:val="19"/>
-          <w:szCs w:val="19"/>
+          <w:sz w:val="20"/>
+          <w:szCs w:val="20"/>
           <w:lang w:bidi="hi-IN"/>
         </w:rPr>
         <w:t xml:space="preserve"> (e) {</w:t>
@@ -19316,17 +19355,17 @@
         <w:rPr>
           <w:rFonts w:ascii="Consolas" w:hAnsi="Consolas" w:cs="Consolas"/>
           <w:color w:val="000000"/>
-          <w:sz w:val="19"/>
-          <w:szCs w:val="19"/>
-          <w:lang w:bidi="hi-IN"/>
-        </w:rPr>
-      </w:pPr>
-      <w:r>
-        <w:rPr>
-          <w:rFonts w:ascii="Consolas" w:hAnsi="Consolas" w:cs="Consolas"/>
-          <w:color w:val="000000"/>
-          <w:sz w:val="19"/>
-          <w:szCs w:val="19"/>
+          <w:sz w:val="20"/>
+          <w:szCs w:val="20"/>
+          <w:lang w:bidi="hi-IN"/>
+        </w:rPr>
+      </w:pPr>
+      <w:r>
+        <w:rPr>
+          <w:rFonts w:ascii="Consolas" w:hAnsi="Consolas" w:cs="Consolas"/>
+          <w:color w:val="000000"/>
+          <w:sz w:val="20"/>
+          <w:szCs w:val="20"/>
           <w:lang w:bidi="hi-IN"/>
         </w:rPr>
         <w:t xml:space="preserve">        </w:t>
@@ -19335,14 +19374,52 @@
         <w:rPr>
           <w:rFonts w:ascii="Consolas" w:hAnsi="Consolas" w:cs="Consolas"/>
           <w:color w:val="008000"/>
-          <w:sz w:val="19"/>
-          <w:szCs w:val="19"/>
-          <w:lang w:bidi="hi-IN"/>
-        </w:rPr>
-        <w:t>//when html page complete loaded</w:t>
-      </w:r>
-      <w:bookmarkStart w:id="0" w:name="_GoBack"/>
-      <w:bookmarkEnd w:id="0"/>
+          <w:sz w:val="20"/>
+          <w:szCs w:val="20"/>
+          <w:lang w:bidi="hi-IN"/>
+        </w:rPr>
+        <w:t xml:space="preserve">//when html page </w:t>
+      </w:r>
+      <w:r>
+        <w:rPr>
+          <w:rFonts w:ascii="Consolas" w:hAnsi="Consolas" w:cs="Consolas"/>
+          <w:color w:val="008000"/>
+          <w:sz w:val="20"/>
+          <w:szCs w:val="20"/>
+          <w:lang w:bidi="hi-IN"/>
+        </w:rPr>
+        <w:t xml:space="preserve">is </w:t>
+      </w:r>
+      <w:r>
+        <w:rPr>
+          <w:rFonts w:ascii="Consolas" w:hAnsi="Consolas" w:cs="Consolas"/>
+          <w:color w:val="008000"/>
+          <w:sz w:val="20"/>
+          <w:szCs w:val="20"/>
+          <w:lang w:bidi="hi-IN"/>
+        </w:rPr>
+        <w:t>complete</w:t>
+      </w:r>
+      <w:r>
+        <w:rPr>
+          <w:rFonts w:ascii="Consolas" w:hAnsi="Consolas" w:cs="Consolas"/>
+          <w:color w:val="008000"/>
+          <w:sz w:val="20"/>
+          <w:szCs w:val="20"/>
+          <w:lang w:bidi="hi-IN"/>
+        </w:rPr>
+        <w:t>ly</w:t>
+      </w:r>
+      <w:r>
+        <w:rPr>
+          <w:rFonts w:ascii="Consolas" w:hAnsi="Consolas" w:cs="Consolas"/>
+          <w:color w:val="008000"/>
+          <w:sz w:val="20"/>
+          <w:szCs w:val="20"/>
+          <w:lang w:bidi="hi-IN"/>
+        </w:rPr>
+        <w:t xml:space="preserve"> loaded</w:t>
+      </w:r>
     </w:p>
     <w:p>
       <w:pPr>
@@ -19354,17 +19431,17 @@
         <w:rPr>
           <w:rFonts w:ascii="Consolas" w:hAnsi="Consolas" w:cs="Consolas"/>
           <w:color w:val="000000"/>
-          <w:sz w:val="19"/>
-          <w:szCs w:val="19"/>
-          <w:lang w:bidi="hi-IN"/>
-        </w:rPr>
-      </w:pPr>
-      <w:r>
-        <w:rPr>
-          <w:rFonts w:ascii="Consolas" w:hAnsi="Consolas" w:cs="Consolas"/>
-          <w:color w:val="000000"/>
-          <w:sz w:val="19"/>
-          <w:szCs w:val="19"/>
+          <w:sz w:val="20"/>
+          <w:szCs w:val="20"/>
+          <w:lang w:bidi="hi-IN"/>
+        </w:rPr>
+      </w:pPr>
+      <w:r>
+        <w:rPr>
+          <w:rFonts w:ascii="Consolas" w:hAnsi="Consolas" w:cs="Consolas"/>
+          <w:color w:val="000000"/>
+          <w:sz w:val="20"/>
+          <w:szCs w:val="20"/>
           <w:lang w:bidi="hi-IN"/>
         </w:rPr>
         <w:t xml:space="preserve">        </w:t>
@@ -19374,8 +19451,8 @@
         <w:rPr>
           <w:rFonts w:ascii="Consolas" w:hAnsi="Consolas" w:cs="Consolas"/>
           <w:color w:val="000000"/>
-          <w:sz w:val="19"/>
-          <w:szCs w:val="19"/>
+          <w:sz w:val="20"/>
+          <w:szCs w:val="20"/>
           <w:lang w:bidi="hi-IN"/>
         </w:rPr>
         <w:t>console.log(</w:t>
@@ -19385,8 +19462,8 @@
         <w:rPr>
           <w:rFonts w:ascii="Consolas" w:hAnsi="Consolas" w:cs="Consolas"/>
           <w:color w:val="A31515"/>
-          <w:sz w:val="19"/>
-          <w:szCs w:val="19"/>
+          <w:sz w:val="20"/>
+          <w:szCs w:val="20"/>
           <w:lang w:bidi="hi-IN"/>
         </w:rPr>
         <w:t>"completely loaded"</w:t>
@@ -19395,8 +19472,8 @@
         <w:rPr>
           <w:rFonts w:ascii="Consolas" w:hAnsi="Consolas" w:cs="Consolas"/>
           <w:color w:val="000000"/>
-          <w:sz w:val="19"/>
-          <w:szCs w:val="19"/>
+          <w:sz w:val="20"/>
+          <w:szCs w:val="20"/>
           <w:lang w:bidi="hi-IN"/>
         </w:rPr>
         <w:t>);</w:t>
@@ -19411,20 +19488,21 @@
         <w:ind w:left="720"/>
         <w:rPr>
           <w:rFonts w:ascii="Bookman Old Style" w:hAnsi="Bookman Old Style"/>
-          <w:sz w:val="24"/>
-          <w:szCs w:val="24"/>
-        </w:rPr>
-      </w:pPr>
-      <w:r>
-        <w:rPr>
-          <w:rFonts w:ascii="Consolas" w:hAnsi="Consolas" w:cs="Consolas"/>
-          <w:color w:val="000000"/>
-          <w:sz w:val="19"/>
-          <w:szCs w:val="19"/>
+          <w:sz w:val="20"/>
+          <w:szCs w:val="20"/>
+        </w:rPr>
+      </w:pPr>
+      <w:r>
+        <w:rPr>
+          <w:rFonts w:ascii="Consolas" w:hAnsi="Consolas" w:cs="Consolas"/>
+          <w:color w:val="000000"/>
+          <w:sz w:val="20"/>
+          <w:szCs w:val="20"/>
           <w:lang w:bidi="hi-IN"/>
         </w:rPr>
         <w:t>});</w:t>
       </w:r>
+      <w:bookmarkEnd w:id="0"/>
     </w:p>
     <w:sectPr>
       <w:pgSz w:w="11906" w:h="16838"/>

--- a/Javascript.docx
+++ b/Javascript.docx
@@ -18799,15 +18799,6 @@
         <w:spacing w:after="0" w:line="240" w:lineRule="auto"/>
         <w:ind w:firstLine="360"/>
         <w:rPr>
-          <w:rFonts w:ascii="Consolas" w:hAnsi="Consolas" w:cs="Consolas"/>
-          <w:color w:val="000000"/>
-          <w:sz w:val="19"/>
-          <w:szCs w:val="19"/>
-          <w:lang w:bidi="hi-IN"/>
-        </w:rPr>
-      </w:pPr>
-      <w:r>
-        <w:rPr>
           <w:rFonts w:ascii="Bookman Old Style" w:hAnsi="Bookman Old Style"/>
           <w:b/>
           <w:bCs/>
@@ -18816,9 +18807,7 @@
           <w:szCs w:val="23"/>
           <w:shd w:val="clear" w:color="auto" w:fill="FFFFFF"/>
         </w:rPr>
-        <w:t>Difference between $(document).</w:t>
-      </w:r>
-      <w:proofErr w:type="gramStart"/>
+      </w:pPr>
       <w:r>
         <w:rPr>
           <w:rFonts w:ascii="Bookman Old Style" w:hAnsi="Bookman Old Style"/>
@@ -18829,9 +18818,9 @@
           <w:szCs w:val="23"/>
           <w:shd w:val="clear" w:color="auto" w:fill="FFFFFF"/>
         </w:rPr>
-        <w:t>ready(</w:t>
-      </w:r>
-      <w:proofErr w:type="gramEnd"/>
+        <w:t>Difference between $(document).</w:t>
+      </w:r>
+      <w:proofErr w:type="gramStart"/>
       <w:r>
         <w:rPr>
           <w:rFonts w:ascii="Bookman Old Style" w:hAnsi="Bookman Old Style"/>
@@ -18842,6 +18831,19 @@
           <w:szCs w:val="23"/>
           <w:shd w:val="clear" w:color="auto" w:fill="FFFFFF"/>
         </w:rPr>
+        <w:t>ready(</w:t>
+      </w:r>
+      <w:proofErr w:type="gramEnd"/>
+      <w:r>
+        <w:rPr>
+          <w:rFonts w:ascii="Bookman Old Style" w:hAnsi="Bookman Old Style"/>
+          <w:b/>
+          <w:bCs/>
+          <w:color w:val="000000"/>
+          <w:sz w:val="23"/>
+          <w:szCs w:val="23"/>
+          <w:shd w:val="clear" w:color="auto" w:fill="FFFFFF"/>
+        </w:rPr>
         <w:t>) and $(window).load()</w:t>
       </w:r>
     </w:p>
@@ -18851,122 +18853,46 @@
         <w:autoSpaceDN w:val="0"/>
         <w:adjustRightInd w:val="0"/>
         <w:spacing w:after="0" w:line="240" w:lineRule="auto"/>
-        <w:ind w:left="720"/>
-        <w:rPr>
-          <w:rFonts w:ascii="Bookman Old Style" w:hAnsi="Bookman Old Style"/>
-          <w:sz w:val="24"/>
-          <w:szCs w:val="24"/>
-        </w:rPr>
-      </w:pPr>
-      <w:r>
-        <w:rPr>
-          <w:rFonts w:ascii="Bookman Old Style" w:hAnsi="Bookman Old Style"/>
-          <w:sz w:val="24"/>
-          <w:szCs w:val="24"/>
-        </w:rPr>
-        <w:t>T</w:t>
-      </w:r>
-      <w:r>
-        <w:rPr>
-          <w:rFonts w:ascii="Bookman Old Style" w:hAnsi="Bookman Old Style"/>
-          <w:sz w:val="24"/>
-          <w:szCs w:val="24"/>
-        </w:rPr>
-        <w:t xml:space="preserve">he code included inside </w:t>
-      </w:r>
-      <w:r>
-        <w:rPr>
-          <w:rFonts w:ascii="Bookman Old Style" w:hAnsi="Bookman Old Style"/>
-          <w:b/>
-          <w:bCs/>
-          <w:sz w:val="24"/>
-          <w:szCs w:val="24"/>
-        </w:rPr>
-        <w:t>$(window).</w:t>
-      </w:r>
-      <w:proofErr w:type="gramStart"/>
-      <w:r>
-        <w:rPr>
-          <w:rFonts w:ascii="Bookman Old Style" w:hAnsi="Bookman Old Style"/>
-          <w:b/>
-          <w:bCs/>
-          <w:sz w:val="24"/>
-          <w:szCs w:val="24"/>
-        </w:rPr>
-        <w:t>load(</w:t>
-      </w:r>
-      <w:proofErr w:type="gramEnd"/>
-      <w:r>
-        <w:rPr>
-          <w:rFonts w:ascii="Bookman Old Style" w:hAnsi="Bookman Old Style"/>
-          <w:b/>
-          <w:bCs/>
-          <w:sz w:val="24"/>
-          <w:szCs w:val="24"/>
-        </w:rPr>
-        <w:t>)</w:t>
-      </w:r>
-      <w:r>
-        <w:rPr>
-          <w:rFonts w:ascii="Bookman Old Style" w:hAnsi="Bookman Old Style"/>
-          <w:sz w:val="24"/>
-          <w:szCs w:val="24"/>
-        </w:rPr>
-        <w:t xml:space="preserve"> will </w:t>
-      </w:r>
-      <w:r>
-        <w:rPr>
-          <w:rFonts w:ascii="Bookman Old Style" w:hAnsi="Bookman Old Style"/>
-          <w:b/>
-          <w:bCs/>
-          <w:sz w:val="24"/>
-          <w:szCs w:val="24"/>
-        </w:rPr>
-        <w:t>run once the entire page</w:t>
-      </w:r>
-      <w:r>
-        <w:rPr>
-          <w:rFonts w:ascii="Bookman Old Style" w:hAnsi="Bookman Old Style"/>
-          <w:sz w:val="24"/>
-          <w:szCs w:val="24"/>
-        </w:rPr>
-        <w:t>(images, iframes, stylesheets,</w:t>
-      </w:r>
-      <w:r>
-        <w:rPr>
-          <w:rFonts w:ascii="Bookman Old Style" w:hAnsi="Bookman Old Style"/>
-          <w:sz w:val="24"/>
-          <w:szCs w:val="24"/>
-        </w:rPr>
-        <w:t xml:space="preserve"> </w:t>
+        <w:ind w:firstLine="360"/>
+        <w:rPr>
+          <w:rFonts w:ascii="Bookman Old Style" w:hAnsi="Bookman Old Style"/>
+          <w:color w:val="000000"/>
+          <w:sz w:val="23"/>
+          <w:szCs w:val="23"/>
+          <w:shd w:val="clear" w:color="auto" w:fill="FFFFFF"/>
+        </w:rPr>
+      </w:pPr>
+      <w:r>
+        <w:rPr>
+          <w:rFonts w:ascii="Bookman Old Style" w:hAnsi="Bookman Old Style"/>
+          <w:color w:val="000000"/>
+          <w:sz w:val="23"/>
+          <w:szCs w:val="23"/>
+          <w:shd w:val="clear" w:color="auto" w:fill="FFFFFF"/>
+        </w:rPr>
+        <w:t xml:space="preserve">1) Unlike jQuery ready event, which is only available in jQuery library, </w:t>
       </w:r>
       <w:proofErr w:type="spellStart"/>
       <w:r>
         <w:rPr>
           <w:rFonts w:ascii="Bookman Old Style" w:hAnsi="Bookman Old Style"/>
-          <w:sz w:val="24"/>
-          <w:szCs w:val="24"/>
-        </w:rPr>
-        <w:t>etc</w:t>
+          <w:color w:val="000000"/>
+          <w:sz w:val="23"/>
+          <w:szCs w:val="23"/>
+          <w:shd w:val="clear" w:color="auto" w:fill="FFFFFF"/>
+        </w:rPr>
+        <w:t>window.onload</w:t>
       </w:r>
       <w:proofErr w:type="spellEnd"/>
       <w:r>
         <w:rPr>
           <w:rFonts w:ascii="Bookman Old Style" w:hAnsi="Bookman Old Style"/>
-          <w:sz w:val="24"/>
-          <w:szCs w:val="24"/>
-        </w:rPr>
-        <w:t xml:space="preserve">) </w:t>
-      </w:r>
-      <w:r>
-        <w:rPr>
-          <w:rFonts w:ascii="Bookman Old Style" w:hAnsi="Bookman Old Style"/>
-          <w:b/>
-          <w:bCs/>
-          <w:sz w:val="24"/>
-          <w:szCs w:val="24"/>
-        </w:rPr>
-        <w:t>are loaded</w:t>
+          <w:color w:val="000000"/>
+          <w:sz w:val="23"/>
+          <w:szCs w:val="23"/>
+          <w:shd w:val="clear" w:color="auto" w:fill="FFFFFF"/>
+        </w:rPr>
+        <w:t xml:space="preserve"> is standard event in JavaScript and available in every browser and library.</w:t>
       </w:r>
     </w:p>
     <w:p>
@@ -18975,87 +18901,15 @@
         <w:autoSpaceDN w:val="0"/>
         <w:adjustRightInd w:val="0"/>
         <w:spacing w:after="0" w:line="240" w:lineRule="auto"/>
-        <w:ind w:left="720"/>
-        <w:rPr>
-          <w:rFonts w:ascii="Bookman Old Style" w:hAnsi="Bookman Old Style"/>
-          <w:sz w:val="24"/>
-          <w:szCs w:val="24"/>
-        </w:rPr>
-      </w:pPr>
-      <w:r>
-        <w:rPr>
-          <w:rFonts w:ascii="Bookman Old Style" w:hAnsi="Bookman Old Style"/>
-          <w:sz w:val="24"/>
-          <w:szCs w:val="24"/>
-        </w:rPr>
-        <w:t>T</w:t>
-      </w:r>
-      <w:r>
-        <w:rPr>
-          <w:rFonts w:ascii="Bookman Old Style" w:hAnsi="Bookman Old Style"/>
-          <w:sz w:val="24"/>
-          <w:szCs w:val="24"/>
-        </w:rPr>
-        <w:t xml:space="preserve">he </w:t>
-      </w:r>
-      <w:r>
-        <w:rPr>
-          <w:rFonts w:ascii="Bookman Old Style" w:hAnsi="Bookman Old Style"/>
-          <w:b/>
-          <w:bCs/>
-          <w:sz w:val="24"/>
-          <w:szCs w:val="24"/>
-        </w:rPr>
-        <w:t>$(document).</w:t>
-      </w:r>
-      <w:proofErr w:type="gramStart"/>
-      <w:r>
-        <w:rPr>
-          <w:rFonts w:ascii="Bookman Old Style" w:hAnsi="Bookman Old Style"/>
-          <w:b/>
-          <w:bCs/>
-          <w:sz w:val="24"/>
-          <w:szCs w:val="24"/>
-        </w:rPr>
-        <w:t>ready(</w:t>
-      </w:r>
-      <w:proofErr w:type="gramEnd"/>
-      <w:r>
-        <w:rPr>
-          <w:rFonts w:ascii="Bookman Old Style" w:hAnsi="Bookman Old Style"/>
-          <w:b/>
-          <w:bCs/>
-          <w:sz w:val="24"/>
-          <w:szCs w:val="24"/>
-        </w:rPr>
-        <w:t>)</w:t>
-      </w:r>
-      <w:r>
-        <w:rPr>
-          <w:rFonts w:ascii="Bookman Old Style" w:hAnsi="Bookman Old Style"/>
-          <w:sz w:val="24"/>
-          <w:szCs w:val="24"/>
-        </w:rPr>
-        <w:t xml:space="preserve"> event </w:t>
-      </w:r>
-      <w:r>
-        <w:rPr>
-          <w:rFonts w:ascii="Bookman Old Style" w:hAnsi="Bookman Old Style"/>
-          <w:b/>
-          <w:bCs/>
-          <w:sz w:val="24"/>
-          <w:szCs w:val="24"/>
-        </w:rPr>
-        <w:t>fires before all images, iframes etc. are loaded</w:t>
-      </w:r>
-      <w:r>
-        <w:rPr>
-          <w:rFonts w:ascii="Bookman Old Style" w:hAnsi="Bookman Old Style"/>
-          <w:sz w:val="24"/>
-          <w:szCs w:val="24"/>
-        </w:rPr>
-        <w:t>, but after the whole DOM itself is ready.</w:t>
-      </w:r>
+        <w:ind w:firstLine="360"/>
+        <w:rPr>
+          <w:rFonts w:ascii="Bookman Old Style" w:hAnsi="Bookman Old Style"/>
+          <w:color w:val="000000"/>
+          <w:sz w:val="23"/>
+          <w:szCs w:val="23"/>
+          <w:shd w:val="clear" w:color="auto" w:fill="FFFFFF"/>
+        </w:rPr>
+      </w:pPr>
     </w:p>
     <w:p>
       <w:pPr>
@@ -19063,15 +18917,91 @@
         <w:autoSpaceDN w:val="0"/>
         <w:adjustRightInd w:val="0"/>
         <w:spacing w:after="0" w:line="240" w:lineRule="auto"/>
-        <w:ind w:firstLine="720"/>
-        <w:rPr>
-          <w:rFonts w:ascii="Consolas" w:hAnsi="Consolas" w:cs="Consolas"/>
-          <w:color w:val="000000"/>
-          <w:sz w:val="19"/>
-          <w:szCs w:val="19"/>
-          <w:lang w:bidi="hi-IN"/>
-        </w:rPr>
-      </w:pPr>
+        <w:ind w:firstLine="360"/>
+        <w:rPr>
+          <w:rFonts w:ascii="Bookman Old Style" w:hAnsi="Bookman Old Style"/>
+          <w:color w:val="000000"/>
+          <w:sz w:val="23"/>
+          <w:szCs w:val="23"/>
+          <w:shd w:val="clear" w:color="auto" w:fill="FFFFFF"/>
+        </w:rPr>
+      </w:pPr>
+      <w:r>
+        <w:rPr>
+          <w:rFonts w:ascii="Bookman Old Style" w:hAnsi="Bookman Old Style"/>
+          <w:color w:val="000000"/>
+          <w:sz w:val="23"/>
+          <w:szCs w:val="23"/>
+          <w:shd w:val="clear" w:color="auto" w:fill="FFFFFF"/>
+        </w:rPr>
+        <w:t xml:space="preserve">2) In most cases jQuery document ready event fire before </w:t>
+      </w:r>
+      <w:proofErr w:type="spellStart"/>
+      <w:r>
+        <w:rPr>
+          <w:rFonts w:ascii="Bookman Old Style" w:hAnsi="Bookman Old Style"/>
+          <w:color w:val="000000"/>
+          <w:sz w:val="23"/>
+          <w:szCs w:val="23"/>
+          <w:shd w:val="clear" w:color="auto" w:fill="FFFFFF"/>
+        </w:rPr>
+        <w:t>window.onload</w:t>
+      </w:r>
+      <w:proofErr w:type="spellEnd"/>
+      <w:r>
+        <w:rPr>
+          <w:rFonts w:ascii="Bookman Old Style" w:hAnsi="Bookman Old Style"/>
+          <w:color w:val="000000"/>
+          <w:sz w:val="23"/>
+          <w:szCs w:val="23"/>
+          <w:shd w:val="clear" w:color="auto" w:fill="FFFFFF"/>
+        </w:rPr>
+        <w:t xml:space="preserve"> event, in worst case, where there is no bulky content to load and there is no delay from browser side, window </w:t>
+      </w:r>
+      <w:proofErr w:type="spellStart"/>
+      <w:r>
+        <w:rPr>
+          <w:rFonts w:ascii="Bookman Old Style" w:hAnsi="Bookman Old Style"/>
+          <w:color w:val="000000"/>
+          <w:sz w:val="23"/>
+          <w:szCs w:val="23"/>
+          <w:shd w:val="clear" w:color="auto" w:fill="FFFFFF"/>
+        </w:rPr>
+        <w:t>onload</w:t>
+      </w:r>
+      <w:proofErr w:type="spellEnd"/>
+      <w:r>
+        <w:rPr>
+          <w:rFonts w:ascii="Bookman Old Style" w:hAnsi="Bookman Old Style"/>
+          <w:color w:val="000000"/>
+          <w:sz w:val="23"/>
+          <w:szCs w:val="23"/>
+          <w:shd w:val="clear" w:color="auto" w:fill="FFFFFF"/>
+        </w:rPr>
+        <w:t xml:space="preserve"> event get trigger at same time as </w:t>
+      </w:r>
+      <w:proofErr w:type="spellStart"/>
+      <w:r>
+        <w:rPr>
+          <w:rFonts w:ascii="Bookman Old Style" w:hAnsi="Bookman Old Style"/>
+          <w:color w:val="000000"/>
+          <w:sz w:val="23"/>
+          <w:szCs w:val="23"/>
+          <w:shd w:val="clear" w:color="auto" w:fill="FFFFFF"/>
+        </w:rPr>
+        <w:t>document.ready</w:t>
+      </w:r>
+      <w:proofErr w:type="spellEnd"/>
+      <w:r>
+        <w:rPr>
+          <w:rFonts w:ascii="Bookman Old Style" w:hAnsi="Bookman Old Style"/>
+          <w:color w:val="000000"/>
+          <w:sz w:val="23"/>
+          <w:szCs w:val="23"/>
+          <w:shd w:val="clear" w:color="auto" w:fill="FFFFFF"/>
+        </w:rPr>
+        <w:t xml:space="preserve"> event.</w:t>
+      </w:r>
     </w:p>
     <w:p>
       <w:pPr>
@@ -19079,58 +19009,15 @@
         <w:autoSpaceDN w:val="0"/>
         <w:adjustRightInd w:val="0"/>
         <w:spacing w:after="0" w:line="240" w:lineRule="auto"/>
-        <w:ind w:firstLine="720"/>
-        <w:rPr>
-          <w:rFonts w:ascii="Consolas" w:hAnsi="Consolas" w:cs="Consolas"/>
-          <w:color w:val="000000"/>
-          <w:sz w:val="20"/>
-          <w:szCs w:val="20"/>
-          <w:lang w:bidi="hi-IN"/>
-        </w:rPr>
-      </w:pPr>
-      <w:bookmarkStart w:id="0" w:name="_GoBack"/>
-      <w:r>
-        <w:rPr>
-          <w:rFonts w:ascii="Consolas" w:hAnsi="Consolas" w:cs="Consolas"/>
-          <w:color w:val="000000"/>
-          <w:sz w:val="20"/>
-          <w:szCs w:val="20"/>
-          <w:lang w:bidi="hi-IN"/>
-        </w:rPr>
-        <w:t>$(document).</w:t>
-      </w:r>
-      <w:proofErr w:type="gramStart"/>
-      <w:r>
-        <w:rPr>
-          <w:rFonts w:ascii="Consolas" w:hAnsi="Consolas" w:cs="Consolas"/>
-          <w:color w:val="000000"/>
-          <w:sz w:val="20"/>
-          <w:szCs w:val="20"/>
-          <w:lang w:bidi="hi-IN"/>
-        </w:rPr>
-        <w:t>ready(</w:t>
-      </w:r>
-      <w:proofErr w:type="gramEnd"/>
-      <w:r>
-        <w:rPr>
-          <w:rFonts w:ascii="Consolas" w:hAnsi="Consolas" w:cs="Consolas"/>
-          <w:color w:val="0000FF"/>
-          <w:sz w:val="20"/>
-          <w:szCs w:val="20"/>
-          <w:lang w:bidi="hi-IN"/>
-        </w:rPr>
-        <w:t>function</w:t>
-      </w:r>
-      <w:r>
-        <w:rPr>
-          <w:rFonts w:ascii="Consolas" w:hAnsi="Consolas" w:cs="Consolas"/>
-          <w:color w:val="000000"/>
-          <w:sz w:val="20"/>
-          <w:szCs w:val="20"/>
-          <w:lang w:bidi="hi-IN"/>
-        </w:rPr>
-        <w:t xml:space="preserve"> (e) {</w:t>
-      </w:r>
+        <w:ind w:firstLine="360"/>
+        <w:rPr>
+          <w:rFonts w:ascii="Bookman Old Style" w:hAnsi="Bookman Old Style"/>
+          <w:color w:val="000000"/>
+          <w:sz w:val="23"/>
+          <w:szCs w:val="23"/>
+          <w:shd w:val="clear" w:color="auto" w:fill="FFFFFF"/>
+        </w:rPr>
+      </w:pPr>
     </w:p>
     <w:p>
       <w:pPr>
@@ -19138,34 +19025,68 @@
         <w:autoSpaceDN w:val="0"/>
         <w:adjustRightInd w:val="0"/>
         <w:spacing w:after="0" w:line="240" w:lineRule="auto"/>
-        <w:ind w:left="720"/>
-        <w:rPr>
-          <w:rFonts w:ascii="Consolas" w:hAnsi="Consolas" w:cs="Consolas"/>
-          <w:color w:val="000000"/>
-          <w:sz w:val="20"/>
-          <w:szCs w:val="20"/>
-          <w:lang w:bidi="hi-IN"/>
-        </w:rPr>
-      </w:pPr>
-      <w:r>
-        <w:rPr>
-          <w:rFonts w:ascii="Consolas" w:hAnsi="Consolas" w:cs="Consolas"/>
-          <w:color w:val="000000"/>
-          <w:sz w:val="20"/>
-          <w:szCs w:val="20"/>
-          <w:lang w:bidi="hi-IN"/>
-        </w:rPr>
-        <w:t xml:space="preserve">        </w:t>
-      </w:r>
-      <w:r>
-        <w:rPr>
-          <w:rFonts w:ascii="Consolas" w:hAnsi="Consolas" w:cs="Consolas"/>
-          <w:color w:val="008000"/>
-          <w:sz w:val="20"/>
-          <w:szCs w:val="20"/>
-          <w:lang w:bidi="hi-IN"/>
-        </w:rPr>
-        <w:t xml:space="preserve">// executes when HTML-Document is loaded and DOM is ready  </w:t>
+        <w:ind w:firstLine="360"/>
+        <w:rPr>
+          <w:rFonts w:ascii="Bookman Old Style" w:hAnsi="Bookman Old Style"/>
+          <w:color w:val="000000"/>
+          <w:sz w:val="23"/>
+          <w:szCs w:val="23"/>
+          <w:shd w:val="clear" w:color="auto" w:fill="FFFFFF"/>
+        </w:rPr>
+      </w:pPr>
+      <w:r>
+        <w:rPr>
+          <w:rFonts w:ascii="Bookman Old Style" w:hAnsi="Bookman Old Style"/>
+          <w:color w:val="000000"/>
+          <w:sz w:val="23"/>
+          <w:szCs w:val="23"/>
+          <w:shd w:val="clear" w:color="auto" w:fill="FFFFFF"/>
+        </w:rPr>
+        <w:t xml:space="preserve">3) Another difference between document ready vs window load is that, by using </w:t>
+      </w:r>
+      <w:proofErr w:type="gramStart"/>
+      <w:r>
+        <w:rPr>
+          <w:rFonts w:ascii="Bookman Old Style" w:hAnsi="Bookman Old Style"/>
+          <w:color w:val="000000"/>
+          <w:sz w:val="23"/>
+          <w:szCs w:val="23"/>
+          <w:shd w:val="clear" w:color="auto" w:fill="FFFFFF"/>
+        </w:rPr>
+        <w:t>window's</w:t>
+      </w:r>
+      <w:proofErr w:type="gramEnd"/>
+      <w:r>
+        <w:rPr>
+          <w:rFonts w:ascii="Bookman Old Style" w:hAnsi="Bookman Old Style"/>
+          <w:color w:val="000000"/>
+          <w:sz w:val="23"/>
+          <w:szCs w:val="23"/>
+          <w:shd w:val="clear" w:color="auto" w:fill="FFFFFF"/>
+        </w:rPr>
+        <w:t xml:space="preserve"> </w:t>
+      </w:r>
+      <w:proofErr w:type="spellStart"/>
+      <w:r>
+        <w:rPr>
+          <w:rFonts w:ascii="Bookman Old Style" w:hAnsi="Bookman Old Style"/>
+          <w:color w:val="000000"/>
+          <w:sz w:val="23"/>
+          <w:szCs w:val="23"/>
+          <w:shd w:val="clear" w:color="auto" w:fill="FFFFFF"/>
+        </w:rPr>
+        <w:t>onload</w:t>
+      </w:r>
+      <w:proofErr w:type="spellEnd"/>
+      <w:r>
+        <w:rPr>
+          <w:rFonts w:ascii="Bookman Old Style" w:hAnsi="Bookman Old Style"/>
+          <w:color w:val="000000"/>
+          <w:sz w:val="23"/>
+          <w:szCs w:val="23"/>
+          <w:shd w:val="clear" w:color="auto" w:fill="FFFFFF"/>
+        </w:rPr>
+        <w:t xml:space="preserve"> technique, we can only specify one event handler, but we can use jQuery ready code multiple times in a page and browser will invoke them in the order they are declared in page.</w:t>
       </w:r>
     </w:p>
     <w:p>
@@ -19174,57 +19095,15 @@
         <w:autoSpaceDN w:val="0"/>
         <w:adjustRightInd w:val="0"/>
         <w:spacing w:after="0" w:line="240" w:lineRule="auto"/>
-        <w:ind w:left="720"/>
-        <w:rPr>
-          <w:rFonts w:ascii="Consolas" w:hAnsi="Consolas" w:cs="Consolas"/>
-          <w:color w:val="000000"/>
-          <w:sz w:val="20"/>
-          <w:szCs w:val="20"/>
-          <w:lang w:bidi="hi-IN"/>
-        </w:rPr>
-      </w:pPr>
-      <w:r>
-        <w:rPr>
-          <w:rFonts w:ascii="Consolas" w:hAnsi="Consolas" w:cs="Consolas"/>
-          <w:color w:val="000000"/>
-          <w:sz w:val="20"/>
-          <w:szCs w:val="20"/>
-          <w:lang w:bidi="hi-IN"/>
-        </w:rPr>
-        <w:t xml:space="preserve">        </w:t>
-      </w:r>
-      <w:proofErr w:type="gramStart"/>
-      <w:r>
-        <w:rPr>
-          <w:rFonts w:ascii="Consolas" w:hAnsi="Consolas" w:cs="Consolas"/>
-          <w:color w:val="000000"/>
-          <w:sz w:val="20"/>
-          <w:szCs w:val="20"/>
-          <w:lang w:bidi="hi-IN"/>
-        </w:rPr>
-        <w:t>console.log(</w:t>
-      </w:r>
-      <w:proofErr w:type="gramEnd"/>
-      <w:r>
-        <w:rPr>
-          <w:rFonts w:ascii="Consolas" w:hAnsi="Consolas" w:cs="Consolas"/>
-          <w:color w:val="A31515"/>
-          <w:sz w:val="20"/>
-          <w:szCs w:val="20"/>
-          <w:lang w:bidi="hi-IN"/>
-        </w:rPr>
-        <w:t>"page is loading now"</w:t>
-      </w:r>
-      <w:r>
-        <w:rPr>
-          <w:rFonts w:ascii="Consolas" w:hAnsi="Consolas" w:cs="Consolas"/>
-          <w:color w:val="000000"/>
-          <w:sz w:val="20"/>
-          <w:szCs w:val="20"/>
-          <w:lang w:bidi="hi-IN"/>
-        </w:rPr>
-        <w:t>);</w:t>
-      </w:r>
+        <w:ind w:firstLine="360"/>
+        <w:rPr>
+          <w:rFonts w:ascii="Bookman Old Style" w:hAnsi="Bookman Old Style"/>
+          <w:color w:val="000000"/>
+          <w:sz w:val="23"/>
+          <w:szCs w:val="23"/>
+          <w:shd w:val="clear" w:color="auto" w:fill="FFFFFF"/>
+        </w:rPr>
+      </w:pPr>
     </w:p>
     <w:p>
       <w:pPr>
@@ -19232,34 +19111,47 @@
         <w:autoSpaceDN w:val="0"/>
         <w:adjustRightInd w:val="0"/>
         <w:spacing w:after="0" w:line="240" w:lineRule="auto"/>
-        <w:rPr>
-          <w:rFonts w:ascii="Consolas" w:hAnsi="Consolas" w:cs="Consolas"/>
-          <w:color w:val="000000"/>
-          <w:sz w:val="20"/>
-          <w:szCs w:val="20"/>
-          <w:lang w:bidi="hi-IN"/>
-        </w:rPr>
-      </w:pPr>
-      <w:r>
-        <w:rPr>
-          <w:rFonts w:ascii="Consolas" w:hAnsi="Consolas" w:cs="Consolas"/>
-          <w:color w:val="000000"/>
-          <w:sz w:val="20"/>
-          <w:szCs w:val="20"/>
-          <w:lang w:bidi="hi-IN"/>
-        </w:rPr>
-        <w:t xml:space="preserve">    </w:t>
-      </w:r>
-      <w:r>
-        <w:rPr>
-          <w:rFonts w:ascii="Consolas" w:hAnsi="Consolas" w:cs="Consolas"/>
-          <w:color w:val="000000"/>
-          <w:sz w:val="20"/>
-          <w:szCs w:val="20"/>
-          <w:lang w:bidi="hi-IN"/>
-        </w:rPr>
-        <w:tab/>
-        <w:t>});</w:t>
+        <w:ind w:firstLine="360"/>
+        <w:rPr>
+          <w:rFonts w:ascii="Bookman Old Style" w:hAnsi="Bookman Old Style"/>
+          <w:color w:val="000000"/>
+          <w:sz w:val="23"/>
+          <w:szCs w:val="23"/>
+          <w:shd w:val="clear" w:color="auto" w:fill="FFFFFF"/>
+        </w:rPr>
+      </w:pPr>
+      <w:r>
+        <w:rPr>
+          <w:rFonts w:ascii="Bookman Old Style" w:hAnsi="Bookman Old Style"/>
+          <w:color w:val="000000"/>
+          <w:sz w:val="23"/>
+          <w:szCs w:val="23"/>
+          <w:shd w:val="clear" w:color="auto" w:fill="FFFFFF"/>
+        </w:rPr>
+        <w:lastRenderedPageBreak/>
+        <w:t xml:space="preserve">4) jQuery ready event fires as soon as DOM is loaded i.e. all it's elements are available, it doesn't wait for DOM contents e.g. images, while JavaScript </w:t>
+      </w:r>
+      <w:proofErr w:type="spellStart"/>
+      <w:r>
+        <w:rPr>
+          <w:rFonts w:ascii="Bookman Old Style" w:hAnsi="Bookman Old Style"/>
+          <w:color w:val="000000"/>
+          <w:sz w:val="23"/>
+          <w:szCs w:val="23"/>
+          <w:shd w:val="clear" w:color="auto" w:fill="FFFFFF"/>
+        </w:rPr>
+        <w:t>window.onload</w:t>
+      </w:r>
+      <w:proofErr w:type="spellEnd"/>
+      <w:r>
+        <w:rPr>
+          <w:rFonts w:ascii="Bookman Old Style" w:hAnsi="Bookman Old Style"/>
+          <w:color w:val="000000"/>
+          <w:sz w:val="23"/>
+          <w:szCs w:val="23"/>
+          <w:shd w:val="clear" w:color="auto" w:fill="FFFFFF"/>
+        </w:rPr>
+        <w:t xml:space="preserve"> event first when DOM is fully loaded including contents e.g. images.</w:t>
       </w:r>
     </w:p>
     <w:p>
@@ -19271,11 +19163,83 @@
         <w:rPr>
           <w:rFonts w:ascii="Consolas" w:hAnsi="Consolas" w:cs="Consolas"/>
           <w:color w:val="000000"/>
-          <w:sz w:val="20"/>
-          <w:szCs w:val="20"/>
-          <w:lang w:bidi="hi-IN"/>
-        </w:rPr>
-      </w:pPr>
+          <w:sz w:val="19"/>
+          <w:szCs w:val="19"/>
+          <w:lang w:bidi="hi-IN"/>
+        </w:rPr>
+      </w:pPr>
+      <w:r>
+        <w:rPr>
+          <w:rFonts w:ascii="Consolas" w:hAnsi="Consolas" w:cs="Consolas"/>
+          <w:color w:val="0000FF"/>
+          <w:sz w:val="19"/>
+          <w:szCs w:val="19"/>
+          <w:lang w:bidi="hi-IN"/>
+        </w:rPr>
+        <w:t>&lt;</w:t>
+      </w:r>
+      <w:r>
+        <w:rPr>
+          <w:rFonts w:ascii="Consolas" w:hAnsi="Consolas" w:cs="Consolas"/>
+          <w:color w:val="800000"/>
+          <w:sz w:val="19"/>
+          <w:szCs w:val="19"/>
+          <w:lang w:bidi="hi-IN"/>
+        </w:rPr>
+        <w:t>script</w:t>
+      </w:r>
+      <w:r>
+        <w:rPr>
+          <w:rFonts w:ascii="Consolas" w:hAnsi="Consolas" w:cs="Consolas"/>
+          <w:color w:val="000000"/>
+          <w:sz w:val="19"/>
+          <w:szCs w:val="19"/>
+          <w:lang w:bidi="hi-IN"/>
+        </w:rPr>
+        <w:t xml:space="preserve"> </w:t>
+      </w:r>
+      <w:r>
+        <w:rPr>
+          <w:rFonts w:ascii="Consolas" w:hAnsi="Consolas" w:cs="Consolas"/>
+          <w:color w:val="FF0000"/>
+          <w:sz w:val="19"/>
+          <w:szCs w:val="19"/>
+          <w:lang w:bidi="hi-IN"/>
+        </w:rPr>
+        <w:t>type</w:t>
+      </w:r>
+      <w:r>
+        <w:rPr>
+          <w:rFonts w:ascii="Consolas" w:hAnsi="Consolas" w:cs="Consolas"/>
+          <w:color w:val="0000FF"/>
+          <w:sz w:val="19"/>
+          <w:szCs w:val="19"/>
+          <w:lang w:bidi="hi-IN"/>
+        </w:rPr>
+        <w:t>="text/</w:t>
+      </w:r>
+      <w:proofErr w:type="spellStart"/>
+      <w:r>
+        <w:rPr>
+          <w:rFonts w:ascii="Consolas" w:hAnsi="Consolas" w:cs="Consolas"/>
+          <w:color w:val="0000FF"/>
+          <w:sz w:val="19"/>
+          <w:szCs w:val="19"/>
+          <w:lang w:bidi="hi-IN"/>
+        </w:rPr>
+        <w:t>javascript</w:t>
+      </w:r>
+      <w:proofErr w:type="spellEnd"/>
+      <w:r>
+        <w:rPr>
+          <w:rFonts w:ascii="Consolas" w:hAnsi="Consolas" w:cs="Consolas"/>
+          <w:color w:val="0000FF"/>
+          <w:sz w:val="19"/>
+          <w:szCs w:val="19"/>
+          <w:lang w:bidi="hi-IN"/>
+        </w:rPr>
+        <w:t>"&gt;</w:t>
+      </w:r>
     </w:p>
     <w:p>
       <w:pPr>
@@ -19286,50 +19250,39 @@
         <w:rPr>
           <w:rFonts w:ascii="Consolas" w:hAnsi="Consolas" w:cs="Consolas"/>
           <w:color w:val="000000"/>
-          <w:sz w:val="20"/>
-          <w:szCs w:val="20"/>
-          <w:lang w:bidi="hi-IN"/>
-        </w:rPr>
-      </w:pPr>
-      <w:r>
-        <w:rPr>
-          <w:rFonts w:ascii="Consolas" w:hAnsi="Consolas" w:cs="Consolas"/>
-          <w:color w:val="000000"/>
-          <w:sz w:val="20"/>
-          <w:szCs w:val="20"/>
-          <w:lang w:bidi="hi-IN"/>
-        </w:rPr>
-        <w:t xml:space="preserve">    </w:t>
-      </w:r>
-      <w:r>
-        <w:rPr>
-          <w:rFonts w:ascii="Consolas" w:hAnsi="Consolas" w:cs="Consolas"/>
-          <w:color w:val="000000"/>
-          <w:sz w:val="20"/>
-          <w:szCs w:val="20"/>
-          <w:lang w:bidi="hi-IN"/>
-        </w:rPr>
-        <w:tab/>
-        <w:t>$(document).</w:t>
+          <w:sz w:val="19"/>
+          <w:szCs w:val="19"/>
+          <w:lang w:bidi="hi-IN"/>
+        </w:rPr>
+      </w:pPr>
+      <w:r>
+        <w:rPr>
+          <w:rFonts w:ascii="Consolas" w:hAnsi="Consolas" w:cs="Consolas"/>
+          <w:color w:val="000000"/>
+          <w:sz w:val="19"/>
+          <w:szCs w:val="19"/>
+          <w:lang w:bidi="hi-IN"/>
+        </w:rPr>
+        <w:t xml:space="preserve">        $(document).</w:t>
       </w:r>
       <w:proofErr w:type="gramStart"/>
       <w:r>
         <w:rPr>
           <w:rFonts w:ascii="Consolas" w:hAnsi="Consolas" w:cs="Consolas"/>
           <w:color w:val="000000"/>
-          <w:sz w:val="20"/>
-          <w:szCs w:val="20"/>
-          <w:lang w:bidi="hi-IN"/>
-        </w:rPr>
-        <w:t>load(</w:t>
+          <w:sz w:val="19"/>
+          <w:szCs w:val="19"/>
+          <w:lang w:bidi="hi-IN"/>
+        </w:rPr>
+        <w:t>ready(</w:t>
       </w:r>
       <w:proofErr w:type="gramEnd"/>
       <w:r>
         <w:rPr>
           <w:rFonts w:ascii="Consolas" w:hAnsi="Consolas" w:cs="Consolas"/>
           <w:color w:val="0000FF"/>
-          <w:sz w:val="20"/>
-          <w:szCs w:val="20"/>
+          <w:sz w:val="19"/>
+          <w:szCs w:val="19"/>
           <w:lang w:bidi="hi-IN"/>
         </w:rPr>
         <w:t>function</w:t>
@@ -19338,11 +19291,11 @@
         <w:rPr>
           <w:rFonts w:ascii="Consolas" w:hAnsi="Consolas" w:cs="Consolas"/>
           <w:color w:val="000000"/>
-          <w:sz w:val="20"/>
-          <w:szCs w:val="20"/>
-          <w:lang w:bidi="hi-IN"/>
-        </w:rPr>
-        <w:t xml:space="preserve"> (e) {</w:t>
+          <w:sz w:val="19"/>
+          <w:szCs w:val="19"/>
+          <w:lang w:bidi="hi-IN"/>
+        </w:rPr>
+        <w:t xml:space="preserve"> () {</w:t>
       </w:r>
     </w:p>
     <w:p>
@@ -19351,74 +19304,33 @@
         <w:autoSpaceDN w:val="0"/>
         <w:adjustRightInd w:val="0"/>
         <w:spacing w:after="0" w:line="240" w:lineRule="auto"/>
-        <w:ind w:left="720"/>
-        <w:rPr>
-          <w:rFonts w:ascii="Consolas" w:hAnsi="Consolas" w:cs="Consolas"/>
-          <w:color w:val="000000"/>
-          <w:sz w:val="20"/>
-          <w:szCs w:val="20"/>
-          <w:lang w:bidi="hi-IN"/>
-        </w:rPr>
-      </w:pPr>
-      <w:r>
-        <w:rPr>
-          <w:rFonts w:ascii="Consolas" w:hAnsi="Consolas" w:cs="Consolas"/>
-          <w:color w:val="000000"/>
-          <w:sz w:val="20"/>
-          <w:szCs w:val="20"/>
-          <w:lang w:bidi="hi-IN"/>
-        </w:rPr>
-        <w:t xml:space="preserve">        </w:t>
+        <w:rPr>
+          <w:rFonts w:ascii="Consolas" w:hAnsi="Consolas" w:cs="Consolas"/>
+          <w:color w:val="000000"/>
+          <w:sz w:val="19"/>
+          <w:szCs w:val="19"/>
+          <w:lang w:bidi="hi-IN"/>
+        </w:rPr>
+      </w:pPr>
+      <w:r>
+        <w:rPr>
+          <w:rFonts w:ascii="Consolas" w:hAnsi="Consolas" w:cs="Consolas"/>
+          <w:color w:val="000000"/>
+          <w:sz w:val="19"/>
+          <w:szCs w:val="19"/>
+          <w:lang w:bidi="hi-IN"/>
+        </w:rPr>
+        <w:t xml:space="preserve">            </w:t>
       </w:r>
       <w:r>
         <w:rPr>
           <w:rFonts w:ascii="Consolas" w:hAnsi="Consolas" w:cs="Consolas"/>
           <w:color w:val="008000"/>
-          <w:sz w:val="20"/>
-          <w:szCs w:val="20"/>
-          <w:lang w:bidi="hi-IN"/>
-        </w:rPr>
-        <w:t xml:space="preserve">//when html page </w:t>
-      </w:r>
-      <w:r>
-        <w:rPr>
-          <w:rFonts w:ascii="Consolas" w:hAnsi="Consolas" w:cs="Consolas"/>
-          <w:color w:val="008000"/>
-          <w:sz w:val="20"/>
-          <w:szCs w:val="20"/>
-          <w:lang w:bidi="hi-IN"/>
-        </w:rPr>
-        <w:t xml:space="preserve">is </w:t>
-      </w:r>
-      <w:r>
-        <w:rPr>
-          <w:rFonts w:ascii="Consolas" w:hAnsi="Consolas" w:cs="Consolas"/>
-          <w:color w:val="008000"/>
-          <w:sz w:val="20"/>
-          <w:szCs w:val="20"/>
-          <w:lang w:bidi="hi-IN"/>
-        </w:rPr>
-        <w:t>complete</w:t>
-      </w:r>
-      <w:r>
-        <w:rPr>
-          <w:rFonts w:ascii="Consolas" w:hAnsi="Consolas" w:cs="Consolas"/>
-          <w:color w:val="008000"/>
-          <w:sz w:val="20"/>
-          <w:szCs w:val="20"/>
-          <w:lang w:bidi="hi-IN"/>
-        </w:rPr>
-        <w:t>ly</w:t>
-      </w:r>
-      <w:r>
-        <w:rPr>
-          <w:rFonts w:ascii="Consolas" w:hAnsi="Consolas" w:cs="Consolas"/>
-          <w:color w:val="008000"/>
-          <w:sz w:val="20"/>
-          <w:szCs w:val="20"/>
-          <w:lang w:bidi="hi-IN"/>
-        </w:rPr>
-        <w:t xml:space="preserve"> loaded</w:t>
+          <w:sz w:val="19"/>
+          <w:szCs w:val="19"/>
+          <w:lang w:bidi="hi-IN"/>
+        </w:rPr>
+        <w:t xml:space="preserve">// executes when HTML-Document is loaded and DOM is ready  </w:t>
       </w:r>
     </w:p>
     <w:p>
@@ -19427,53 +19339,52 @@
         <w:autoSpaceDN w:val="0"/>
         <w:adjustRightInd w:val="0"/>
         <w:spacing w:after="0" w:line="240" w:lineRule="auto"/>
-        <w:ind w:left="720"/>
-        <w:rPr>
-          <w:rFonts w:ascii="Consolas" w:hAnsi="Consolas" w:cs="Consolas"/>
-          <w:color w:val="000000"/>
-          <w:sz w:val="20"/>
-          <w:szCs w:val="20"/>
-          <w:lang w:bidi="hi-IN"/>
-        </w:rPr>
-      </w:pPr>
-      <w:r>
-        <w:rPr>
-          <w:rFonts w:ascii="Consolas" w:hAnsi="Consolas" w:cs="Consolas"/>
-          <w:color w:val="000000"/>
-          <w:sz w:val="20"/>
-          <w:szCs w:val="20"/>
-          <w:lang w:bidi="hi-IN"/>
-        </w:rPr>
-        <w:t xml:space="preserve">        </w:t>
+        <w:rPr>
+          <w:rFonts w:ascii="Consolas" w:hAnsi="Consolas" w:cs="Consolas"/>
+          <w:color w:val="000000"/>
+          <w:sz w:val="19"/>
+          <w:szCs w:val="19"/>
+          <w:lang w:bidi="hi-IN"/>
+        </w:rPr>
+      </w:pPr>
+      <w:r>
+        <w:rPr>
+          <w:rFonts w:ascii="Consolas" w:hAnsi="Consolas" w:cs="Consolas"/>
+          <w:color w:val="000000"/>
+          <w:sz w:val="19"/>
+          <w:szCs w:val="19"/>
+          <w:lang w:bidi="hi-IN"/>
+        </w:rPr>
+        <w:t xml:space="preserve">            </w:t>
       </w:r>
       <w:proofErr w:type="gramStart"/>
       <w:r>
         <w:rPr>
           <w:rFonts w:ascii="Consolas" w:hAnsi="Consolas" w:cs="Consolas"/>
           <w:color w:val="000000"/>
-          <w:sz w:val="20"/>
-          <w:szCs w:val="20"/>
-          <w:lang w:bidi="hi-IN"/>
-        </w:rPr>
-        <w:t>console.log(</w:t>
+          <w:sz w:val="19"/>
+          <w:szCs w:val="19"/>
+          <w:lang w:bidi="hi-IN"/>
+        </w:rPr>
+        <w:t>alert(</w:t>
       </w:r>
       <w:proofErr w:type="gramEnd"/>
       <w:r>
         <w:rPr>
           <w:rFonts w:ascii="Consolas" w:hAnsi="Consolas" w:cs="Consolas"/>
           <w:color w:val="A31515"/>
-          <w:sz w:val="20"/>
-          <w:szCs w:val="20"/>
-          <w:lang w:bidi="hi-IN"/>
-        </w:rPr>
-        <w:t>"completely loaded"</w:t>
-      </w:r>
-      <w:r>
-        <w:rPr>
-          <w:rFonts w:ascii="Consolas" w:hAnsi="Consolas" w:cs="Consolas"/>
-          <w:color w:val="000000"/>
-          <w:sz w:val="20"/>
-          <w:szCs w:val="20"/>
+          <w:sz w:val="19"/>
+          <w:szCs w:val="19"/>
+          <w:lang w:bidi="hi-IN"/>
+        </w:rPr>
+        <w:t>"page is loading now"</w:t>
+      </w:r>
+      <w:r>
+        <w:rPr>
+          <w:rFonts w:ascii="Consolas" w:hAnsi="Consolas" w:cs="Consolas"/>
+          <w:color w:val="000000"/>
+          <w:sz w:val="19"/>
+          <w:szCs w:val="19"/>
           <w:lang w:bidi="hi-IN"/>
         </w:rPr>
         <w:t>);</w:t>
@@ -19485,23 +19396,254 @@
         <w:autoSpaceDN w:val="0"/>
         <w:adjustRightInd w:val="0"/>
         <w:spacing w:after="0" w:line="240" w:lineRule="auto"/>
-        <w:ind w:left="720"/>
-        <w:rPr>
-          <w:rFonts w:ascii="Bookman Old Style" w:hAnsi="Bookman Old Style"/>
-          <w:sz w:val="20"/>
-          <w:szCs w:val="20"/>
-        </w:rPr>
-      </w:pPr>
-      <w:r>
-        <w:rPr>
-          <w:rFonts w:ascii="Consolas" w:hAnsi="Consolas" w:cs="Consolas"/>
-          <w:color w:val="000000"/>
-          <w:sz w:val="20"/>
-          <w:szCs w:val="20"/>
-          <w:lang w:bidi="hi-IN"/>
-        </w:rPr>
-        <w:t>});</w:t>
-      </w:r>
+        <w:rPr>
+          <w:rFonts w:ascii="Consolas" w:hAnsi="Consolas" w:cs="Consolas"/>
+          <w:color w:val="000000"/>
+          <w:sz w:val="19"/>
+          <w:szCs w:val="19"/>
+          <w:lang w:bidi="hi-IN"/>
+        </w:rPr>
+      </w:pPr>
+      <w:r>
+        <w:rPr>
+          <w:rFonts w:ascii="Consolas" w:hAnsi="Consolas" w:cs="Consolas"/>
+          <w:color w:val="000000"/>
+          <w:sz w:val="19"/>
+          <w:szCs w:val="19"/>
+          <w:lang w:bidi="hi-IN"/>
+        </w:rPr>
+        <w:t xml:space="preserve">        });</w:t>
+      </w:r>
+    </w:p>
+    <w:p>
+      <w:pPr>
+        <w:autoSpaceDE w:val="0"/>
+        <w:autoSpaceDN w:val="0"/>
+        <w:adjustRightInd w:val="0"/>
+        <w:spacing w:after="0" w:line="240" w:lineRule="auto"/>
+        <w:rPr>
+          <w:rFonts w:ascii="Consolas" w:hAnsi="Consolas" w:cs="Consolas"/>
+          <w:color w:val="000000"/>
+          <w:sz w:val="19"/>
+          <w:szCs w:val="19"/>
+          <w:lang w:bidi="hi-IN"/>
+        </w:rPr>
+      </w:pPr>
+      <w:r>
+        <w:rPr>
+          <w:rFonts w:ascii="Consolas" w:hAnsi="Consolas" w:cs="Consolas"/>
+          <w:color w:val="000000"/>
+          <w:sz w:val="19"/>
+          <w:szCs w:val="19"/>
+          <w:lang w:bidi="hi-IN"/>
+        </w:rPr>
+        <w:t xml:space="preserve">        </w:t>
+      </w:r>
+      <w:proofErr w:type="spellStart"/>
+      <w:r>
+        <w:rPr>
+          <w:rFonts w:ascii="Consolas" w:hAnsi="Consolas" w:cs="Consolas"/>
+          <w:color w:val="000000"/>
+          <w:sz w:val="19"/>
+          <w:szCs w:val="19"/>
+          <w:lang w:bidi="hi-IN"/>
+        </w:rPr>
+        <w:t>window.onload</w:t>
+      </w:r>
+      <w:proofErr w:type="spellEnd"/>
+      <w:r>
+        <w:rPr>
+          <w:rFonts w:ascii="Consolas" w:hAnsi="Consolas" w:cs="Consolas"/>
+          <w:color w:val="000000"/>
+          <w:sz w:val="19"/>
+          <w:szCs w:val="19"/>
+          <w:lang w:bidi="hi-IN"/>
+        </w:rPr>
+        <w:t xml:space="preserve"> = </w:t>
+      </w:r>
+      <w:r>
+        <w:rPr>
+          <w:rFonts w:ascii="Consolas" w:hAnsi="Consolas" w:cs="Consolas"/>
+          <w:color w:val="0000FF"/>
+          <w:sz w:val="19"/>
+          <w:szCs w:val="19"/>
+          <w:lang w:bidi="hi-IN"/>
+        </w:rPr>
+        <w:t>function</w:t>
+      </w:r>
+      <w:r>
+        <w:rPr>
+          <w:rFonts w:ascii="Consolas" w:hAnsi="Consolas" w:cs="Consolas"/>
+          <w:color w:val="000000"/>
+          <w:sz w:val="19"/>
+          <w:szCs w:val="19"/>
+          <w:lang w:bidi="hi-IN"/>
+        </w:rPr>
+        <w:t xml:space="preserve"> () {</w:t>
+      </w:r>
+    </w:p>
+    <w:p>
+      <w:pPr>
+        <w:autoSpaceDE w:val="0"/>
+        <w:autoSpaceDN w:val="0"/>
+        <w:adjustRightInd w:val="0"/>
+        <w:spacing w:after="0" w:line="240" w:lineRule="auto"/>
+        <w:rPr>
+          <w:rFonts w:ascii="Consolas" w:hAnsi="Consolas" w:cs="Consolas"/>
+          <w:color w:val="000000"/>
+          <w:sz w:val="19"/>
+          <w:szCs w:val="19"/>
+          <w:lang w:bidi="hi-IN"/>
+        </w:rPr>
+      </w:pPr>
+      <w:r>
+        <w:rPr>
+          <w:rFonts w:ascii="Consolas" w:hAnsi="Consolas" w:cs="Consolas"/>
+          <w:color w:val="000000"/>
+          <w:sz w:val="19"/>
+          <w:szCs w:val="19"/>
+          <w:lang w:bidi="hi-IN"/>
+        </w:rPr>
+        <w:t xml:space="preserve">            </w:t>
+      </w:r>
+      <w:r>
+        <w:rPr>
+          <w:rFonts w:ascii="Consolas" w:hAnsi="Consolas" w:cs="Consolas"/>
+          <w:color w:val="008000"/>
+          <w:sz w:val="19"/>
+          <w:szCs w:val="19"/>
+          <w:lang w:bidi="hi-IN"/>
+        </w:rPr>
+        <w:t>// executes when complete page is fully loaded, including all frames, objects and images</w:t>
+      </w:r>
+    </w:p>
+    <w:p>
+      <w:pPr>
+        <w:autoSpaceDE w:val="0"/>
+        <w:autoSpaceDN w:val="0"/>
+        <w:adjustRightInd w:val="0"/>
+        <w:spacing w:after="0" w:line="240" w:lineRule="auto"/>
+        <w:rPr>
+          <w:rFonts w:ascii="Consolas" w:hAnsi="Consolas" w:cs="Consolas"/>
+          <w:color w:val="000000"/>
+          <w:sz w:val="19"/>
+          <w:szCs w:val="19"/>
+          <w:lang w:bidi="hi-IN"/>
+        </w:rPr>
+      </w:pPr>
+      <w:r>
+        <w:rPr>
+          <w:rFonts w:ascii="Consolas" w:hAnsi="Consolas" w:cs="Consolas"/>
+          <w:color w:val="000000"/>
+          <w:sz w:val="19"/>
+          <w:szCs w:val="19"/>
+          <w:lang w:bidi="hi-IN"/>
+        </w:rPr>
+        <w:t xml:space="preserve">            </w:t>
+      </w:r>
+      <w:proofErr w:type="gramStart"/>
+      <w:r>
+        <w:rPr>
+          <w:rFonts w:ascii="Consolas" w:hAnsi="Consolas" w:cs="Consolas"/>
+          <w:color w:val="000000"/>
+          <w:sz w:val="19"/>
+          <w:szCs w:val="19"/>
+          <w:lang w:bidi="hi-IN"/>
+        </w:rPr>
+        <w:t>alert(</w:t>
+      </w:r>
+      <w:proofErr w:type="gramEnd"/>
+      <w:r>
+        <w:rPr>
+          <w:rFonts w:ascii="Consolas" w:hAnsi="Consolas" w:cs="Consolas"/>
+          <w:color w:val="A31515"/>
+          <w:sz w:val="19"/>
+          <w:szCs w:val="19"/>
+          <w:lang w:bidi="hi-IN"/>
+        </w:rPr>
+        <w:t>"(window).load was called - window is loaded!"</w:t>
+      </w:r>
+      <w:r>
+        <w:rPr>
+          <w:rFonts w:ascii="Consolas" w:hAnsi="Consolas" w:cs="Consolas"/>
+          <w:color w:val="000000"/>
+          <w:sz w:val="19"/>
+          <w:szCs w:val="19"/>
+          <w:lang w:bidi="hi-IN"/>
+        </w:rPr>
+        <w:t>);</w:t>
+      </w:r>
+    </w:p>
+    <w:p>
+      <w:pPr>
+        <w:autoSpaceDE w:val="0"/>
+        <w:autoSpaceDN w:val="0"/>
+        <w:adjustRightInd w:val="0"/>
+        <w:spacing w:after="0" w:line="240" w:lineRule="auto"/>
+        <w:rPr>
+          <w:rFonts w:ascii="Consolas" w:hAnsi="Consolas" w:cs="Consolas"/>
+          <w:color w:val="000000"/>
+          <w:sz w:val="19"/>
+          <w:szCs w:val="19"/>
+          <w:lang w:bidi="hi-IN"/>
+        </w:rPr>
+      </w:pPr>
+      <w:r>
+        <w:rPr>
+          <w:rFonts w:ascii="Consolas" w:hAnsi="Consolas" w:cs="Consolas"/>
+          <w:color w:val="000000"/>
+          <w:sz w:val="19"/>
+          <w:szCs w:val="19"/>
+          <w:lang w:bidi="hi-IN"/>
+        </w:rPr>
+        <w:t xml:space="preserve">        };  </w:t>
+      </w:r>
+    </w:p>
+    <w:p>
+      <w:pPr>
+        <w:autoSpaceDE w:val="0"/>
+        <w:autoSpaceDN w:val="0"/>
+        <w:adjustRightInd w:val="0"/>
+        <w:spacing w:after="0" w:line="240" w:lineRule="auto"/>
+        <w:rPr>
+          <w:rFonts w:ascii="Bookman Old Style" w:hAnsi="Bookman Old Style"/>
+          <w:color w:val="000000"/>
+          <w:sz w:val="23"/>
+          <w:szCs w:val="23"/>
+          <w:shd w:val="clear" w:color="auto" w:fill="FFFFFF"/>
+        </w:rPr>
+      </w:pPr>
+      <w:r>
+        <w:rPr>
+          <w:rFonts w:ascii="Consolas" w:hAnsi="Consolas" w:cs="Consolas"/>
+          <w:color w:val="0000FF"/>
+          <w:sz w:val="19"/>
+          <w:szCs w:val="19"/>
+          <w:lang w:bidi="hi-IN"/>
+        </w:rPr>
+        <w:t>&lt;/</w:t>
+      </w:r>
+      <w:r>
+        <w:rPr>
+          <w:rFonts w:ascii="Consolas" w:hAnsi="Consolas" w:cs="Consolas"/>
+          <w:color w:val="800000"/>
+          <w:sz w:val="19"/>
+          <w:szCs w:val="19"/>
+          <w:lang w:bidi="hi-IN"/>
+        </w:rPr>
+        <w:t>script</w:t>
+      </w:r>
+      <w:r>
+        <w:rPr>
+          <w:rFonts w:ascii="Consolas" w:hAnsi="Consolas" w:cs="Consolas"/>
+          <w:color w:val="0000FF"/>
+          <w:sz w:val="19"/>
+          <w:szCs w:val="19"/>
+          <w:lang w:bidi="hi-IN"/>
+        </w:rPr>
+        <w:t>&gt;</w:t>
+      </w:r>
+      <w:bookmarkStart w:id="0" w:name="_GoBack"/>
       <w:bookmarkEnd w:id="0"/>
     </w:p>
     <w:sectPr>

--- a/Javascript.docx
+++ b/Javascript.docx
@@ -10219,6 +10219,8 @@
         <w:spacing w:after="0"/>
         <w:rPr>
           <w:rFonts w:ascii="Bookman Old Style" w:eastAsia="Times New Roman" w:hAnsi="Bookman Old Style" w:cs="Times New Roman"/>
+          <w:b/>
+          <w:bCs/>
           <w:color w:val="000000"/>
           <w:sz w:val="24"/>
           <w:szCs w:val="24"/>
@@ -10245,9 +10247,23 @@
           <w:szCs w:val="24"/>
           <w:lang w:eastAsia="en-IN" w:bidi="hi-IN"/>
         </w:rPr>
-        <w:t> and null are equal in value but different in type</w:t>
-      </w:r>
-    </w:p>
+        <w:t xml:space="preserve"> and null are </w:t>
+      </w:r>
+      <w:bookmarkStart w:id="0" w:name="_GoBack"/>
+      <w:r>
+        <w:rPr>
+          <w:rFonts w:ascii="Bookman Old Style" w:eastAsia="Times New Roman" w:hAnsi="Bookman Old Style" w:cs="Times New Roman"/>
+          <w:b/>
+          <w:bCs/>
+          <w:color w:val="000000"/>
+          <w:sz w:val="24"/>
+          <w:szCs w:val="24"/>
+          <w:lang w:eastAsia="en-IN" w:bidi="hi-IN"/>
+        </w:rPr>
+        <w:t>equal in value but different in type</w:t>
+      </w:r>
+    </w:p>
+    <w:bookmarkEnd w:id="0"/>
     <w:p>
       <w:pPr>
         <w:spacing w:after="0"/>
@@ -19643,8 +19659,6 @@
         </w:rPr>
         <w:t>&gt;</w:t>
       </w:r>
-      <w:bookmarkStart w:id="0" w:name="_GoBack"/>
-      <w:bookmarkEnd w:id="0"/>
     </w:p>
     <w:sectPr>
       <w:pgSz w:w="11906" w:h="16838"/>
